--- a/lab/11/lab 11 report.docx
+++ b/lab/11/lab 11 report.docx
@@ -202,8 +202,6 @@
           <w:szCs w:val="32"/>
         </w:rPr>
       </w:pPr>
-      <w:bookmarkStart w:id="0" w:name="_GoBack"/>
-      <w:bookmarkEnd w:id="0"/>
       <w:r>
         <w:rPr>
           <w:rFonts w:asciiTheme="majorHAnsi" w:eastAsiaTheme="majorEastAsia" w:hAnsiTheme="majorHAnsi" w:cstheme="majorBidi"/>
@@ -224,6 +222,3450 @@
           <w:szCs w:val="32"/>
         </w:rPr>
       </w:pPr>
+    </w:p>
+    <w:p>
+      <w:pPr>
+        <w:spacing w:before="240" w:after="240"/>
+        <w:rPr>
+          <w:rFonts w:ascii="Times New Roman" w:eastAsia="Times New Roman" w:hAnsi="Times New Roman" w:cs="Times New Roman"/>
+        </w:rPr>
+      </w:pPr>
+      <w:r>
+        <w:rPr>
+          <w:rFonts w:ascii="Arial" w:eastAsia="Times New Roman" w:hAnsi="Arial" w:cs="Arial"/>
+          <w:b/>
+          <w:bCs/>
+          <w:color w:val="000000"/>
+          <w:sz w:val="22"/>
+          <w:szCs w:val="22"/>
+        </w:rPr>
+        <w:t>1.  Determine your system configuration:</w:t>
+      </w:r>
+    </w:p>
+    <w:p>
+      <w:pPr>
+        <w:spacing w:before="240" w:after="240"/>
+        <w:rPr>
+          <w:rFonts w:ascii="Times New Roman" w:eastAsia="Times New Roman" w:hAnsi="Times New Roman" w:cs="Times New Roman"/>
+        </w:rPr>
+      </w:pPr>
+      <w:r>
+        <w:rPr>
+          <w:rFonts w:ascii="Arial" w:eastAsia="Times New Roman" w:hAnsi="Arial" w:cs="Arial"/>
+          <w:b/>
+          <w:bCs/>
+          <w:noProof/>
+          <w:color w:val="000000"/>
+          <w:sz w:val="22"/>
+          <w:szCs w:val="22"/>
+          <w:bdr w:val="none" w:sz="0" w:space="0" w:color="auto" w:frame="1"/>
+        </w:rPr>
+        <w:drawing>
+          <wp:inline distT="0" distB="0" distL="0" distR="0">
+            <wp:extent cx="5943600" cy="601980"/>
+            <wp:effectExtent l="0" t="0" r="0" b="7620"/>
+            <wp:docPr id="5" name="Picture 5" descr="https://lh6.googleusercontent.com/xsFAZxWfobz14tT6mZHnZ16xOP7ksr8D4rh7GVSoUOzkjY080eunUIGf8PC1CiMohE_Qm2IRrpEDEnSz27qqppNELEvBX4_aj5aEHV00bL8eo4Kvsb8xfRlaSoNunnrQ7AaSA6Cx"/>
+            <wp:cNvGraphicFramePr>
+              <a:graphicFrameLocks xmlns:a="http://schemas.openxmlformats.org/drawingml/2006/main" noChangeAspect="1"/>
+            </wp:cNvGraphicFramePr>
+            <a:graphic xmlns:a="http://schemas.openxmlformats.org/drawingml/2006/main">
+              <a:graphicData uri="http://schemas.openxmlformats.org/drawingml/2006/picture">
+                <pic:pic xmlns:pic="http://schemas.openxmlformats.org/drawingml/2006/picture">
+                  <pic:nvPicPr>
+                    <pic:cNvPr id="0" name="Picture 1" descr="https://lh6.googleusercontent.com/xsFAZxWfobz14tT6mZHnZ16xOP7ksr8D4rh7GVSoUOzkjY080eunUIGf8PC1CiMohE_Qm2IRrpEDEnSz27qqppNELEvBX4_aj5aEHV00bL8eo4Kvsb8xfRlaSoNunnrQ7AaSA6Cx"/>
+                    <pic:cNvPicPr>
+                      <a:picLocks noChangeAspect="1" noChangeArrowheads="1"/>
+                    </pic:cNvPicPr>
+                  </pic:nvPicPr>
+                  <pic:blipFill>
+                    <a:blip r:embed="rId6">
+                      <a:extLst>
+                        <a:ext uri="{28A0092B-C50C-407E-A947-70E740481C1C}">
+                          <a14:useLocalDpi xmlns:a14="http://schemas.microsoft.com/office/drawing/2010/main" val="0"/>
+                        </a:ext>
+                      </a:extLst>
+                    </a:blip>
+                    <a:srcRect/>
+                    <a:stretch>
+                      <a:fillRect/>
+                    </a:stretch>
+                  </pic:blipFill>
+                  <pic:spPr bwMode="auto">
+                    <a:xfrm>
+                      <a:off x="0" y="0"/>
+                      <a:ext cx="5943600" cy="601980"/>
+                    </a:xfrm>
+                    <a:prstGeom prst="rect">
+                      <a:avLst/>
+                    </a:prstGeom>
+                    <a:noFill/>
+                    <a:ln>
+                      <a:noFill/>
+                    </a:ln>
+                  </pic:spPr>
+                </pic:pic>
+              </a:graphicData>
+            </a:graphic>
+          </wp:inline>
+        </w:drawing>
+      </w:r>
+    </w:p>
+    <w:p>
+      <w:pPr>
+        <w:numPr>
+          <w:ilvl w:val="0"/>
+          <w:numId w:val="7"/>
+        </w:numPr>
+        <w:spacing w:before="240"/>
+        <w:textAlignment w:val="baseline"/>
+        <w:rPr>
+          <w:rFonts w:ascii="Arial" w:eastAsia="Times New Roman" w:hAnsi="Arial" w:cs="Arial"/>
+          <w:color w:val="000000"/>
+          <w:sz w:val="22"/>
+          <w:szCs w:val="22"/>
+        </w:rPr>
+      </w:pPr>
+      <w:r>
+        <w:rPr>
+          <w:rFonts w:ascii="Arial" w:eastAsia="Times New Roman" w:hAnsi="Arial" w:cs="Arial"/>
+          <w:color w:val="000000"/>
+          <w:sz w:val="22"/>
+          <w:szCs w:val="22"/>
+        </w:rPr>
+        <w:t xml:space="preserve">specify what </w:t>
+      </w:r>
+      <w:proofErr w:type="spellStart"/>
+      <w:r>
+        <w:rPr>
+          <w:rFonts w:ascii="Arial" w:eastAsia="Times New Roman" w:hAnsi="Arial" w:cs="Arial"/>
+          <w:color w:val="000000"/>
+          <w:sz w:val="22"/>
+          <w:szCs w:val="22"/>
+        </w:rPr>
+        <w:t>eos</w:t>
+      </w:r>
+      <w:proofErr w:type="spellEnd"/>
+      <w:r>
+        <w:rPr>
+          <w:rFonts w:ascii="Arial" w:eastAsia="Times New Roman" w:hAnsi="Arial" w:cs="Arial"/>
+          <w:color w:val="000000"/>
+          <w:sz w:val="22"/>
+          <w:szCs w:val="22"/>
+        </w:rPr>
+        <w:t xml:space="preserve"> system you are working on </w:t>
+      </w:r>
+      <w:r>
+        <w:rPr>
+          <w:rFonts w:ascii="Arial" w:eastAsia="Times New Roman" w:hAnsi="Arial" w:cs="Arial"/>
+          <w:b/>
+          <w:bCs/>
+          <w:color w:val="000000"/>
+          <w:sz w:val="22"/>
+          <w:szCs w:val="22"/>
+        </w:rPr>
+        <w:t>#eos11</w:t>
+      </w:r>
+    </w:p>
+    <w:p>
+      <w:pPr>
+        <w:numPr>
+          <w:ilvl w:val="1"/>
+          <w:numId w:val="8"/>
+        </w:numPr>
+        <w:ind w:left="1440" w:hanging="360"/>
+        <w:textAlignment w:val="baseline"/>
+        <w:rPr>
+          <w:rFonts w:ascii="Arial" w:eastAsia="Times New Roman" w:hAnsi="Arial" w:cs="Arial"/>
+          <w:color w:val="000000"/>
+          <w:sz w:val="22"/>
+          <w:szCs w:val="22"/>
+        </w:rPr>
+      </w:pPr>
+      <w:r>
+        <w:rPr>
+          <w:rFonts w:ascii="Arial" w:eastAsia="Times New Roman" w:hAnsi="Arial" w:cs="Arial"/>
+          <w:color w:val="000000"/>
+          <w:sz w:val="22"/>
+          <w:szCs w:val="22"/>
+        </w:rPr>
+        <w:t xml:space="preserve">use the </w:t>
+      </w:r>
+      <w:r>
+        <w:rPr>
+          <w:rFonts w:ascii="Arial" w:eastAsia="Times New Roman" w:hAnsi="Arial" w:cs="Arial"/>
+          <w:b/>
+          <w:bCs/>
+          <w:color w:val="000000"/>
+          <w:sz w:val="22"/>
+          <w:szCs w:val="22"/>
+        </w:rPr>
+        <w:t>free</w:t>
+      </w:r>
+      <w:r>
+        <w:rPr>
+          <w:rFonts w:ascii="Arial" w:eastAsia="Times New Roman" w:hAnsi="Arial" w:cs="Arial"/>
+          <w:color w:val="000000"/>
+          <w:sz w:val="22"/>
+          <w:szCs w:val="22"/>
+        </w:rPr>
+        <w:t xml:space="preserve"> memory utility program to determine: </w:t>
+      </w:r>
+    </w:p>
+    <w:p>
+      <w:pPr>
+        <w:numPr>
+          <w:ilvl w:val="2"/>
+          <w:numId w:val="8"/>
+        </w:numPr>
+        <w:spacing w:after="240"/>
+        <w:textAlignment w:val="baseline"/>
+        <w:rPr>
+          <w:rFonts w:ascii="Arial" w:eastAsia="Times New Roman" w:hAnsi="Arial" w:cs="Arial"/>
+          <w:color w:val="000000"/>
+          <w:sz w:val="22"/>
+          <w:szCs w:val="22"/>
+        </w:rPr>
+      </w:pPr>
+      <w:r>
+        <w:rPr>
+          <w:rFonts w:ascii="Arial" w:eastAsia="Times New Roman" w:hAnsi="Arial" w:cs="Arial"/>
+          <w:color w:val="000000"/>
+          <w:sz w:val="22"/>
+          <w:szCs w:val="22"/>
+        </w:rPr>
+        <w:t xml:space="preserve">the total amount of </w:t>
+      </w:r>
+      <w:r>
+        <w:rPr>
+          <w:rFonts w:ascii="Arial" w:eastAsia="Times New Roman" w:hAnsi="Arial" w:cs="Arial"/>
+          <w:i/>
+          <w:iCs/>
+          <w:color w:val="000000"/>
+          <w:sz w:val="22"/>
+          <w:szCs w:val="22"/>
+        </w:rPr>
+        <w:t xml:space="preserve">physical </w:t>
+      </w:r>
+      <w:r>
+        <w:rPr>
+          <w:rFonts w:ascii="Arial" w:eastAsia="Times New Roman" w:hAnsi="Arial" w:cs="Arial"/>
+          <w:color w:val="000000"/>
+          <w:sz w:val="22"/>
+          <w:szCs w:val="22"/>
+        </w:rPr>
+        <w:t>memory (KB) on your system </w:t>
+      </w:r>
+    </w:p>
+    <w:p>
+      <w:pPr>
+        <w:ind w:left="1440" w:firstLine="720"/>
+        <w:rPr>
+          <w:b/>
+        </w:rPr>
+      </w:pPr>
+      <w:r>
+        <w:rPr>
+          <w:b/>
+        </w:rPr>
+        <w:t>15,653,306 KB</w:t>
+      </w:r>
+    </w:p>
+    <w:p>
+      <w:pPr>
+        <w:numPr>
+          <w:ilvl w:val="2"/>
+          <w:numId w:val="9"/>
+        </w:numPr>
+        <w:spacing w:before="240" w:after="240"/>
+        <w:textAlignment w:val="baseline"/>
+        <w:rPr>
+          <w:rFonts w:ascii="Arial" w:eastAsia="Times New Roman" w:hAnsi="Arial" w:cs="Arial"/>
+          <w:color w:val="000000"/>
+          <w:sz w:val="22"/>
+          <w:szCs w:val="22"/>
+        </w:rPr>
+      </w:pPr>
+      <w:r>
+        <w:rPr>
+          <w:rFonts w:ascii="Arial" w:eastAsia="Times New Roman" w:hAnsi="Arial" w:cs="Arial"/>
+          <w:color w:val="000000"/>
+          <w:sz w:val="22"/>
+          <w:szCs w:val="22"/>
+        </w:rPr>
+        <w:t xml:space="preserve">the current amount of </w:t>
+      </w:r>
+      <w:r>
+        <w:rPr>
+          <w:rFonts w:ascii="Arial" w:eastAsia="Times New Roman" w:hAnsi="Arial" w:cs="Arial"/>
+          <w:i/>
+          <w:iCs/>
+          <w:color w:val="000000"/>
+          <w:sz w:val="22"/>
+          <w:szCs w:val="22"/>
+        </w:rPr>
+        <w:t xml:space="preserve">free </w:t>
+      </w:r>
+      <w:r>
+        <w:rPr>
+          <w:rFonts w:ascii="Arial" w:eastAsia="Times New Roman" w:hAnsi="Arial" w:cs="Arial"/>
+          <w:color w:val="000000"/>
+          <w:sz w:val="22"/>
+          <w:szCs w:val="22"/>
+        </w:rPr>
+        <w:t>memory (KB)</w:t>
+      </w:r>
+    </w:p>
+    <w:p>
+      <w:pPr>
+        <w:rPr>
+          <w:b/>
+        </w:rPr>
+      </w:pPr>
+      <w:r>
+        <w:rPr>
+          <w:b/>
+        </w:rPr>
+        <w:tab/>
+      </w:r>
+      <w:r>
+        <w:rPr>
+          <w:b/>
+        </w:rPr>
+        <w:tab/>
+      </w:r>
+      <w:r>
+        <w:rPr>
+          <w:b/>
+        </w:rPr>
+        <w:tab/>
+        <w:t>14,775,648 KB</w:t>
+      </w:r>
+    </w:p>
+    <w:p>
+      <w:pPr>
+        <w:rPr>
+          <w:b/>
+        </w:rPr>
+      </w:pPr>
+    </w:p>
+    <w:p>
+      <w:pPr>
+        <w:rPr>
+          <w:rFonts w:ascii="Arial" w:eastAsia="Times New Roman" w:hAnsi="Arial" w:cs="Arial"/>
+          <w:b/>
+          <w:bCs/>
+          <w:color w:val="000000"/>
+          <w:sz w:val="22"/>
+          <w:szCs w:val="22"/>
+        </w:rPr>
+      </w:pPr>
+      <w:r>
+        <w:rPr>
+          <w:rFonts w:ascii="Arial" w:eastAsia="Times New Roman" w:hAnsi="Arial" w:cs="Arial"/>
+          <w:b/>
+          <w:bCs/>
+          <w:color w:val="000000"/>
+          <w:sz w:val="22"/>
+          <w:szCs w:val="22"/>
+        </w:rPr>
+        <w:t>2.</w:t>
+      </w:r>
+      <w:r>
+        <w:rPr>
+          <w:rFonts w:ascii="Arial" w:eastAsia="Times New Roman" w:hAnsi="Arial" w:cs="Arial"/>
+          <w:b/>
+          <w:bCs/>
+          <w:color w:val="000000"/>
+          <w:sz w:val="22"/>
+          <w:szCs w:val="22"/>
+        </w:rPr>
+        <w:t xml:space="preserve">  </w:t>
+      </w:r>
+      <w:r>
+        <w:rPr>
+          <w:rFonts w:ascii="Arial" w:eastAsia="Times New Roman" w:hAnsi="Arial" w:cs="Arial"/>
+          <w:b/>
+          <w:bCs/>
+          <w:color w:val="000000"/>
+          <w:sz w:val="22"/>
+          <w:szCs w:val="22"/>
+        </w:rPr>
+        <w:t>Examine and observe the memory demand of an executing process:</w:t>
+      </w:r>
+    </w:p>
+    <w:p>
+      <w:pPr>
+        <w:rPr>
+          <w:rFonts w:ascii="Times New Roman" w:hAnsi="Times New Roman" w:cs="Times New Roman"/>
+        </w:rPr>
+      </w:pPr>
+    </w:p>
+    <w:p>
+      <w:pPr>
+        <w:numPr>
+          <w:ilvl w:val="1"/>
+          <w:numId w:val="11"/>
+        </w:numPr>
+        <w:spacing w:after="240"/>
+        <w:textAlignment w:val="baseline"/>
+        <w:rPr>
+          <w:rFonts w:ascii="Arial" w:eastAsia="Times New Roman" w:hAnsi="Arial" w:cs="Arial"/>
+          <w:color w:val="000000"/>
+          <w:sz w:val="22"/>
+          <w:szCs w:val="22"/>
+        </w:rPr>
+      </w:pPr>
+      <w:r>
+        <w:rPr>
+          <w:rFonts w:ascii="Arial" w:eastAsia="Times New Roman" w:hAnsi="Arial" w:cs="Arial"/>
+          <w:color w:val="000000"/>
+          <w:sz w:val="22"/>
+          <w:szCs w:val="22"/>
+        </w:rPr>
+        <w:t>W</w:t>
+      </w:r>
+      <w:r>
+        <w:rPr>
+          <w:rFonts w:ascii="Arial" w:eastAsia="Times New Roman" w:hAnsi="Arial" w:cs="Arial"/>
+          <w:color w:val="000000"/>
+          <w:sz w:val="22"/>
+          <w:szCs w:val="22"/>
+        </w:rPr>
+        <w:t>hat is your estimate of the approximate memory demand of the Sample Program?</w:t>
+      </w:r>
+    </w:p>
+    <w:p>
+      <w:pPr>
+        <w:spacing w:before="240" w:after="240"/>
+        <w:ind w:left="1440"/>
+        <w:rPr>
+          <w:rFonts w:ascii="Times New Roman" w:eastAsia="Times New Roman" w:hAnsi="Times New Roman" w:cs="Times New Roman"/>
+        </w:rPr>
+      </w:pPr>
+      <w:r>
+        <w:rPr>
+          <w:rFonts w:ascii="Arial" w:eastAsia="Times New Roman" w:hAnsi="Arial" w:cs="Arial"/>
+          <w:noProof/>
+          <w:color w:val="000000"/>
+          <w:sz w:val="22"/>
+          <w:szCs w:val="22"/>
+          <w:bdr w:val="none" w:sz="0" w:space="0" w:color="auto" w:frame="1"/>
+        </w:rPr>
+        <w:drawing>
+          <wp:inline distT="0" distB="0" distL="0" distR="0">
+            <wp:extent cx="2781300" cy="365760"/>
+            <wp:effectExtent l="0" t="0" r="0" b="0"/>
+            <wp:docPr id="4" name="Picture 4" descr="https://lh5.googleusercontent.com/hdYGbe_Q3t6UTOtsZuYoeFhrmm61A3ef8qXTNThwUUk2RmUClV3HET0fbPr-37kDNhkwSBuMZcBQXEVg8m_HvM9XtsL5py1F-sdI3e5ahYTNkarWEaeNikFMQyanJ8H-7dT0UqMX"/>
+            <wp:cNvGraphicFramePr>
+              <a:graphicFrameLocks xmlns:a="http://schemas.openxmlformats.org/drawingml/2006/main" noChangeAspect="1"/>
+            </wp:cNvGraphicFramePr>
+            <a:graphic xmlns:a="http://schemas.openxmlformats.org/drawingml/2006/main">
+              <a:graphicData uri="http://schemas.openxmlformats.org/drawingml/2006/picture">
+                <pic:pic xmlns:pic="http://schemas.openxmlformats.org/drawingml/2006/picture">
+                  <pic:nvPicPr>
+                    <pic:cNvPr id="0" name="Picture 2" descr="https://lh5.googleusercontent.com/hdYGbe_Q3t6UTOtsZuYoeFhrmm61A3ef8qXTNThwUUk2RmUClV3HET0fbPr-37kDNhkwSBuMZcBQXEVg8m_HvM9XtsL5py1F-sdI3e5ahYTNkarWEaeNikFMQyanJ8H-7dT0UqMX"/>
+                    <pic:cNvPicPr>
+                      <a:picLocks noChangeAspect="1" noChangeArrowheads="1"/>
+                    </pic:cNvPicPr>
+                  </pic:nvPicPr>
+                  <pic:blipFill>
+                    <a:blip r:embed="rId7">
+                      <a:extLst>
+                        <a:ext uri="{28A0092B-C50C-407E-A947-70E740481C1C}">
+                          <a14:useLocalDpi xmlns:a14="http://schemas.microsoft.com/office/drawing/2010/main" val="0"/>
+                        </a:ext>
+                      </a:extLst>
+                    </a:blip>
+                    <a:srcRect/>
+                    <a:stretch>
+                      <a:fillRect/>
+                    </a:stretch>
+                  </pic:blipFill>
+                  <pic:spPr bwMode="auto">
+                    <a:xfrm>
+                      <a:off x="0" y="0"/>
+                      <a:ext cx="2781300" cy="365760"/>
+                    </a:xfrm>
+                    <a:prstGeom prst="rect">
+                      <a:avLst/>
+                    </a:prstGeom>
+                    <a:noFill/>
+                    <a:ln>
+                      <a:noFill/>
+                    </a:ln>
+                  </pic:spPr>
+                </pic:pic>
+              </a:graphicData>
+            </a:graphic>
+          </wp:inline>
+        </w:drawing>
+      </w:r>
+    </w:p>
+    <w:p>
+      <w:pPr>
+        <w:ind w:left="720" w:firstLine="720"/>
+        <w:rPr>
+          <w:b/>
+        </w:rPr>
+      </w:pPr>
+      <w:proofErr w:type="gramStart"/>
+      <w:r>
+        <w:rPr>
+          <w:b/>
+        </w:rPr>
+        <w:t>dim*</w:t>
+      </w:r>
+      <w:proofErr w:type="gramEnd"/>
+      <w:r>
+        <w:rPr>
+          <w:b/>
+        </w:rPr>
+        <w:t>dim*</w:t>
+      </w:r>
+      <w:proofErr w:type="spellStart"/>
+      <w:r>
+        <w:rPr>
+          <w:b/>
+        </w:rPr>
+        <w:t>sizeof</w:t>
+      </w:r>
+      <w:proofErr w:type="spellEnd"/>
+      <w:r>
+        <w:rPr>
+          <w:b/>
+        </w:rPr>
+        <w:t>(</w:t>
+      </w:r>
+      <w:proofErr w:type="spellStart"/>
+      <w:r>
+        <w:rPr>
+          <w:b/>
+        </w:rPr>
+        <w:t>int</w:t>
+      </w:r>
+      <w:proofErr w:type="spellEnd"/>
+      <w:r>
+        <w:rPr>
+          <w:b/>
+        </w:rPr>
+        <w:t>)</w:t>
+      </w:r>
+      <w:r>
+        <w:rPr>
+          <w:b/>
+        </w:rPr>
+        <w:t xml:space="preserve"> </w:t>
+      </w:r>
+      <w:r>
+        <w:rPr>
+          <w:b/>
+        </w:rPr>
+        <w:t>=</w:t>
+      </w:r>
+      <w:r>
+        <w:rPr>
+          <w:b/>
+        </w:rPr>
+        <w:t xml:space="preserve"> </w:t>
+      </w:r>
+      <w:r>
+        <w:rPr>
+          <w:b/>
+        </w:rPr>
+        <w:t>4194332 Bytes</w:t>
+      </w:r>
+      <w:r>
+        <w:rPr>
+          <w:b/>
+        </w:rPr>
+        <w:t xml:space="preserve"> </w:t>
+      </w:r>
+      <w:r>
+        <w:rPr>
+          <w:b/>
+        </w:rPr>
+        <w:t>= 16,777,216</w:t>
+      </w:r>
+    </w:p>
+    <w:p>
+      <w:pPr>
+        <w:spacing w:before="240" w:after="240"/>
+        <w:ind w:left="1440"/>
+        <w:rPr>
+          <w:rFonts w:ascii="Times New Roman" w:eastAsia="Times New Roman" w:hAnsi="Times New Roman" w:cs="Times New Roman"/>
+        </w:rPr>
+      </w:pPr>
+      <w:r>
+        <w:rPr>
+          <w:rFonts w:ascii="Arial" w:eastAsia="Times New Roman" w:hAnsi="Arial" w:cs="Arial"/>
+          <w:color w:val="000000"/>
+          <w:sz w:val="22"/>
+          <w:szCs w:val="22"/>
+        </w:rPr>
+        <w:t xml:space="preserve">Or </w:t>
+      </w:r>
+      <w:r>
+        <w:rPr>
+          <w:rFonts w:ascii="Arial" w:eastAsia="Times New Roman" w:hAnsi="Arial" w:cs="Arial"/>
+          <w:b/>
+          <w:bCs/>
+          <w:color w:val="000000"/>
+          <w:sz w:val="22"/>
+          <w:szCs w:val="22"/>
+        </w:rPr>
+        <w:t>16384</w:t>
+      </w:r>
+      <w:r>
+        <w:rPr>
+          <w:rFonts w:ascii="Arial" w:eastAsia="Times New Roman" w:hAnsi="Arial" w:cs="Arial"/>
+          <w:b/>
+          <w:bCs/>
+          <w:color w:val="000000"/>
+          <w:sz w:val="22"/>
+          <w:szCs w:val="22"/>
+        </w:rPr>
+        <w:t xml:space="preserve"> </w:t>
+      </w:r>
+      <w:r>
+        <w:rPr>
+          <w:rFonts w:ascii="Arial" w:eastAsia="Times New Roman" w:hAnsi="Arial" w:cs="Arial"/>
+          <w:b/>
+          <w:bCs/>
+          <w:color w:val="000000"/>
+          <w:sz w:val="22"/>
+          <w:szCs w:val="22"/>
+        </w:rPr>
+        <w:t>KB</w:t>
+      </w:r>
+    </w:p>
+    <w:p>
+      <w:pPr>
+        <w:numPr>
+          <w:ilvl w:val="1"/>
+          <w:numId w:val="13"/>
+        </w:numPr>
+        <w:spacing w:after="240"/>
+        <w:textAlignment w:val="baseline"/>
+        <w:rPr>
+          <w:rFonts w:ascii="Arial" w:eastAsia="Times New Roman" w:hAnsi="Arial" w:cs="Arial"/>
+          <w:color w:val="000000"/>
+          <w:sz w:val="22"/>
+          <w:szCs w:val="22"/>
+        </w:rPr>
+      </w:pPr>
+      <w:r>
+        <w:rPr>
+          <w:rFonts w:ascii="Arial" w:eastAsia="Times New Roman" w:hAnsi="Arial" w:cs="Arial"/>
+          <w:color w:val="000000"/>
+          <w:sz w:val="22"/>
+          <w:szCs w:val="22"/>
+        </w:rPr>
+        <w:t>A</w:t>
+      </w:r>
+      <w:r>
+        <w:rPr>
+          <w:rFonts w:ascii="Arial" w:eastAsia="Times New Roman" w:hAnsi="Arial" w:cs="Arial"/>
+          <w:color w:val="000000"/>
+          <w:sz w:val="22"/>
+          <w:szCs w:val="22"/>
+        </w:rPr>
+        <w:t>pproximately how much does the amount of free (idle) memory change?</w:t>
+      </w:r>
+    </w:p>
+    <w:p>
+      <w:pPr>
+        <w:ind w:left="720" w:firstLine="720"/>
+        <w:rPr>
+          <w:b/>
+        </w:rPr>
+      </w:pPr>
+      <w:r>
+        <w:rPr>
+          <w:b/>
+        </w:rPr>
+        <w:t>13,158,536</w:t>
+      </w:r>
+      <w:r>
+        <w:rPr>
+          <w:b/>
+        </w:rPr>
+        <w:t xml:space="preserve"> </w:t>
+      </w:r>
+      <w:r>
+        <w:rPr>
+          <w:b/>
+        </w:rPr>
+        <w:t>-</w:t>
+      </w:r>
+      <w:r>
+        <w:rPr>
+          <w:b/>
+        </w:rPr>
+        <w:t xml:space="preserve"> </w:t>
+      </w:r>
+      <w:r>
+        <w:rPr>
+          <w:b/>
+        </w:rPr>
+        <w:t>13,131,224</w:t>
+      </w:r>
+      <w:r>
+        <w:rPr>
+          <w:b/>
+        </w:rPr>
+        <w:t xml:space="preserve"> </w:t>
+      </w:r>
+      <w:r>
+        <w:rPr>
+          <w:b/>
+        </w:rPr>
+        <w:t>=</w:t>
+      </w:r>
+      <w:r>
+        <w:rPr>
+          <w:b/>
+        </w:rPr>
+        <w:t xml:space="preserve"> </w:t>
+      </w:r>
+      <w:r>
+        <w:rPr>
+          <w:b/>
+        </w:rPr>
+        <w:t>27,312</w:t>
+      </w:r>
+      <w:r>
+        <w:rPr>
+          <w:b/>
+        </w:rPr>
+        <w:t xml:space="preserve"> </w:t>
+      </w:r>
+      <w:r>
+        <w:rPr>
+          <w:b/>
+        </w:rPr>
+        <w:t>KB</w:t>
+      </w:r>
+    </w:p>
+    <w:p>
+      <w:pPr>
+        <w:numPr>
+          <w:ilvl w:val="1"/>
+          <w:numId w:val="14"/>
+        </w:numPr>
+        <w:spacing w:before="240" w:after="240"/>
+        <w:textAlignment w:val="baseline"/>
+        <w:rPr>
+          <w:rFonts w:ascii="Arial" w:eastAsia="Times New Roman" w:hAnsi="Arial" w:cs="Arial"/>
+          <w:color w:val="000000"/>
+          <w:sz w:val="22"/>
+          <w:szCs w:val="22"/>
+        </w:rPr>
+      </w:pPr>
+      <w:r>
+        <w:rPr>
+          <w:rFonts w:ascii="Arial" w:eastAsia="Times New Roman" w:hAnsi="Arial" w:cs="Arial"/>
+          <w:color w:val="000000"/>
+          <w:sz w:val="22"/>
+          <w:szCs w:val="22"/>
+        </w:rPr>
+        <w:t>C</w:t>
+      </w:r>
+      <w:r>
+        <w:rPr>
+          <w:rFonts w:ascii="Arial" w:eastAsia="Times New Roman" w:hAnsi="Arial" w:cs="Arial"/>
+          <w:color w:val="000000"/>
+          <w:sz w:val="22"/>
+          <w:szCs w:val="22"/>
+        </w:rPr>
+        <w:t>onsidering your estimated memory demand of the Sample Program (question 2a), explain why the observed change is an expected result.</w:t>
+      </w:r>
+    </w:p>
+    <w:p>
+      <w:pPr>
+        <w:ind w:left="1440"/>
+        <w:rPr>
+          <w:b/>
+        </w:rPr>
+      </w:pPr>
+      <w:r>
+        <w:rPr>
+          <w:b/>
+        </w:rPr>
+        <w:t>The memory must be allocated plus the individual variables plus and the object file and the library  </w:t>
+      </w:r>
+    </w:p>
+    <w:p>
+      <w:pPr>
+        <w:ind w:left="1440"/>
+        <w:rPr>
+          <w:b/>
+        </w:rPr>
+      </w:pPr>
+    </w:p>
+    <w:p>
+      <w:pPr>
+        <w:rPr>
+          <w:rFonts w:ascii="Arial" w:eastAsia="Times New Roman" w:hAnsi="Arial" w:cs="Arial"/>
+          <w:b/>
+          <w:bCs/>
+          <w:color w:val="000000"/>
+          <w:sz w:val="22"/>
+          <w:szCs w:val="22"/>
+        </w:rPr>
+      </w:pPr>
+      <w:r>
+        <w:rPr>
+          <w:rFonts w:ascii="Arial" w:eastAsia="Times New Roman" w:hAnsi="Arial" w:cs="Arial"/>
+          <w:b/>
+          <w:bCs/>
+          <w:color w:val="000000"/>
+          <w:sz w:val="22"/>
+          <w:szCs w:val="22"/>
+        </w:rPr>
+        <w:t>3.</w:t>
+      </w:r>
+      <w:r>
+        <w:rPr>
+          <w:rFonts w:ascii="Arial" w:eastAsia="Times New Roman" w:hAnsi="Arial" w:cs="Arial"/>
+          <w:b/>
+          <w:bCs/>
+          <w:color w:val="000000"/>
+          <w:sz w:val="22"/>
+          <w:szCs w:val="22"/>
+        </w:rPr>
+        <w:t xml:space="preserve">  </w:t>
+      </w:r>
+      <w:r>
+        <w:rPr>
+          <w:rFonts w:ascii="Arial" w:eastAsia="Times New Roman" w:hAnsi="Arial" w:cs="Arial"/>
+          <w:b/>
+          <w:bCs/>
+          <w:color w:val="000000"/>
+          <w:sz w:val="22"/>
+          <w:szCs w:val="22"/>
+        </w:rPr>
+        <w:t>Examine the effect of increased demand for memory resources:</w:t>
+      </w:r>
+    </w:p>
+    <w:p>
+      <w:pPr>
+        <w:rPr>
+          <w:rFonts w:ascii="Times New Roman" w:hAnsi="Times New Roman" w:cs="Times New Roman"/>
+        </w:rPr>
+      </w:pPr>
+    </w:p>
+    <w:p>
+      <w:pPr>
+        <w:pStyle w:val="ListParagraph"/>
+        <w:numPr>
+          <w:ilvl w:val="0"/>
+          <w:numId w:val="32"/>
+        </w:numPr>
+        <w:spacing w:after="240"/>
+        <w:textAlignment w:val="baseline"/>
+        <w:rPr>
+          <w:rFonts w:ascii="Arial" w:eastAsia="Times New Roman" w:hAnsi="Arial" w:cs="Arial"/>
+          <w:color w:val="000000"/>
+          <w:sz w:val="22"/>
+          <w:szCs w:val="22"/>
+        </w:rPr>
+      </w:pPr>
+      <w:r>
+        <w:rPr>
+          <w:rFonts w:ascii="Arial" w:eastAsia="Times New Roman" w:hAnsi="Arial" w:cs="Arial"/>
+          <w:color w:val="000000"/>
+          <w:sz w:val="22"/>
+          <w:szCs w:val="22"/>
+        </w:rPr>
+        <w:t>T</w:t>
+      </w:r>
+      <w:r>
+        <w:rPr>
+          <w:rFonts w:ascii="Arial" w:eastAsia="Times New Roman" w:hAnsi="Arial" w:cs="Arial"/>
+          <w:color w:val="000000"/>
+          <w:sz w:val="22"/>
+          <w:szCs w:val="22"/>
+        </w:rPr>
+        <w:t xml:space="preserve">he computed value for </w:t>
+      </w:r>
+      <w:r>
+        <w:rPr>
+          <w:rFonts w:ascii="Courier New" w:eastAsia="Times New Roman" w:hAnsi="Courier New" w:cs="Courier New"/>
+          <w:color w:val="000000"/>
+          <w:sz w:val="22"/>
+          <w:szCs w:val="22"/>
+        </w:rPr>
+        <w:t>COEFFICIENT</w:t>
+      </w:r>
+      <w:r>
+        <w:rPr>
+          <w:rFonts w:ascii="Arial" w:eastAsia="Times New Roman" w:hAnsi="Arial" w:cs="Arial"/>
+          <w:color w:val="000000"/>
+          <w:sz w:val="22"/>
+          <w:szCs w:val="22"/>
+        </w:rPr>
+        <w:t xml:space="preserve"> will be different on different machines -- describe and </w:t>
+      </w:r>
+      <w:r>
+        <w:rPr>
+          <w:rFonts w:ascii="Arial" w:eastAsia="Times New Roman" w:hAnsi="Arial" w:cs="Arial"/>
+          <w:i/>
+          <w:iCs/>
+          <w:color w:val="000000"/>
+          <w:sz w:val="22"/>
+          <w:szCs w:val="22"/>
+        </w:rPr>
+        <w:t xml:space="preserve">justify </w:t>
+      </w:r>
+      <w:r>
+        <w:rPr>
+          <w:rFonts w:ascii="Arial" w:eastAsia="Times New Roman" w:hAnsi="Arial" w:cs="Arial"/>
+          <w:color w:val="000000"/>
+          <w:sz w:val="22"/>
+          <w:szCs w:val="22"/>
+        </w:rPr>
+        <w:t xml:space="preserve">your choice of the </w:t>
+      </w:r>
+      <w:r>
+        <w:rPr>
+          <w:rFonts w:ascii="Courier New" w:eastAsia="Times New Roman" w:hAnsi="Courier New" w:cs="Courier New"/>
+          <w:color w:val="000000"/>
+          <w:sz w:val="22"/>
+          <w:szCs w:val="22"/>
+        </w:rPr>
+        <w:t>COEFFICIENT</w:t>
+      </w:r>
+      <w:r>
+        <w:rPr>
+          <w:rFonts w:ascii="Arial" w:eastAsia="Times New Roman" w:hAnsi="Arial" w:cs="Arial"/>
+          <w:color w:val="000000"/>
+          <w:sz w:val="22"/>
+          <w:szCs w:val="22"/>
+        </w:rPr>
+        <w:t xml:space="preserve"> parameter.</w:t>
+      </w:r>
+    </w:p>
+    <w:p>
+      <w:pPr>
+        <w:spacing w:before="240" w:after="240"/>
+        <w:ind w:left="360"/>
+        <w:rPr>
+          <w:rFonts w:ascii="Times New Roman" w:eastAsia="Times New Roman" w:hAnsi="Times New Roman" w:cs="Times New Roman"/>
+          <w:b/>
+        </w:rPr>
+      </w:pPr>
+      <w:r>
+        <w:rPr>
+          <w:rFonts w:ascii="Arial" w:eastAsia="Times New Roman" w:hAnsi="Arial" w:cs="Arial"/>
+          <w:b/>
+          <w:noProof/>
+          <w:color w:val="000000"/>
+          <w:sz w:val="22"/>
+          <w:szCs w:val="22"/>
+          <w:bdr w:val="none" w:sz="0" w:space="0" w:color="auto" w:frame="1"/>
+        </w:rPr>
+        <w:lastRenderedPageBreak/>
+        <w:drawing>
+          <wp:inline distT="0" distB="0" distL="0" distR="0">
+            <wp:extent cx="1341120" cy="457200"/>
+            <wp:effectExtent l="0" t="0" r="0" b="0"/>
+            <wp:docPr id="3" name="Picture 3" descr="https://lh4.googleusercontent.com/kaJ8D1gb2ecDn9O_XruReW74yTgj99QiT4MBn9UnABm1kIhWB31yM6fHVVsBAideKQ4ZHBnifsZ753nX47BQtXBYIFqePsT-rX3X3gsSxzY1vJGmuqq1fT0dYit-fuQ_osBGs9e0">
+              <a:hlinkClick xmlns:a="http://schemas.openxmlformats.org/drawingml/2006/main" r:id="rId8"/>
+            </wp:docPr>
+            <wp:cNvGraphicFramePr>
+              <a:graphicFrameLocks xmlns:a="http://schemas.openxmlformats.org/drawingml/2006/main" noChangeAspect="1"/>
+            </wp:cNvGraphicFramePr>
+            <a:graphic xmlns:a="http://schemas.openxmlformats.org/drawingml/2006/main">
+              <a:graphicData uri="http://schemas.openxmlformats.org/drawingml/2006/picture">
+                <pic:pic xmlns:pic="http://schemas.openxmlformats.org/drawingml/2006/picture">
+                  <pic:nvPicPr>
+                    <pic:cNvPr id="0" name="Picture 3" descr="https://lh4.googleusercontent.com/kaJ8D1gb2ecDn9O_XruReW74yTgj99QiT4MBn9UnABm1kIhWB31yM6fHVVsBAideKQ4ZHBnifsZ753nX47BQtXBYIFqePsT-rX3X3gsSxzY1vJGmuqq1fT0dYit-fuQ_osBGs9e0"/>
+                    <pic:cNvPicPr>
+                      <a:picLocks noChangeAspect="1" noChangeArrowheads="1"/>
+                    </pic:cNvPicPr>
+                  </pic:nvPicPr>
+                  <pic:blipFill>
+                    <a:blip r:embed="rId9" cstate="print">
+                      <a:extLst>
+                        <a:ext uri="{28A0092B-C50C-407E-A947-70E740481C1C}">
+                          <a14:useLocalDpi xmlns:a14="http://schemas.microsoft.com/office/drawing/2010/main" val="0"/>
+                        </a:ext>
+                      </a:extLst>
+                    </a:blip>
+                    <a:srcRect/>
+                    <a:stretch>
+                      <a:fillRect/>
+                    </a:stretch>
+                  </pic:blipFill>
+                  <pic:spPr bwMode="auto">
+                    <a:xfrm>
+                      <a:off x="0" y="0"/>
+                      <a:ext cx="1341120" cy="457200"/>
+                    </a:xfrm>
+                    <a:prstGeom prst="rect">
+                      <a:avLst/>
+                    </a:prstGeom>
+                    <a:noFill/>
+                    <a:ln>
+                      <a:noFill/>
+                    </a:ln>
+                  </pic:spPr>
+                </pic:pic>
+              </a:graphicData>
+            </a:graphic>
+          </wp:inline>
+        </w:drawing>
+      </w:r>
+    </w:p>
+    <w:p>
+      <w:pPr>
+        <w:spacing w:before="240" w:after="240"/>
+        <w:ind w:left="360"/>
+        <w:rPr>
+          <w:rFonts w:ascii="Times New Roman" w:eastAsia="Times New Roman" w:hAnsi="Times New Roman" w:cs="Times New Roman"/>
+          <w:b/>
+        </w:rPr>
+      </w:pPr>
+      <w:r>
+        <w:rPr>
+          <w:rFonts w:ascii="Arial" w:eastAsia="Times New Roman" w:hAnsi="Arial" w:cs="Arial"/>
+          <w:b/>
+          <w:color w:val="000000"/>
+          <w:sz w:val="22"/>
+          <w:szCs w:val="22"/>
+        </w:rPr>
+        <w:t>I rounded up to 57 thought to be safe</w:t>
+      </w:r>
+    </w:p>
+    <w:p>
+      <w:pPr>
+        <w:numPr>
+          <w:ilvl w:val="1"/>
+          <w:numId w:val="18"/>
+        </w:numPr>
+        <w:tabs>
+          <w:tab w:val="clear" w:pos="1440"/>
+          <w:tab w:val="num" w:pos="360"/>
+        </w:tabs>
+        <w:spacing w:after="240"/>
+        <w:ind w:left="360"/>
+        <w:textAlignment w:val="baseline"/>
+        <w:rPr>
+          <w:rFonts w:ascii="Arial" w:eastAsia="Times New Roman" w:hAnsi="Arial" w:cs="Arial"/>
+          <w:color w:val="000000"/>
+          <w:sz w:val="22"/>
+          <w:szCs w:val="22"/>
+        </w:rPr>
+      </w:pPr>
+      <w:r>
+        <w:rPr>
+          <w:rFonts w:ascii="Arial" w:eastAsia="Times New Roman" w:hAnsi="Arial" w:cs="Arial"/>
+          <w:color w:val="000000"/>
+          <w:sz w:val="22"/>
+          <w:szCs w:val="22"/>
+        </w:rPr>
+        <w:t>O</w:t>
+      </w:r>
+      <w:r>
+        <w:rPr>
+          <w:rFonts w:ascii="Arial" w:eastAsia="Times New Roman" w:hAnsi="Arial" w:cs="Arial"/>
+          <w:color w:val="000000"/>
+          <w:sz w:val="22"/>
+          <w:szCs w:val="22"/>
+        </w:rPr>
+        <w:t xml:space="preserve">bserve what happens to the amount of free memory.  Given your computations and the results from experiment 2 above, is this </w:t>
+      </w:r>
+      <w:r>
+        <w:rPr>
+          <w:rFonts w:ascii="Arial" w:eastAsia="Times New Roman" w:hAnsi="Arial" w:cs="Arial"/>
+          <w:color w:val="000000"/>
+          <w:sz w:val="22"/>
+          <w:szCs w:val="22"/>
+        </w:rPr>
+        <w:t>what you expected to see?  Why or</w:t>
+      </w:r>
+      <w:r>
+        <w:rPr>
+          <w:rFonts w:ascii="Arial" w:eastAsia="Times New Roman" w:hAnsi="Arial" w:cs="Arial"/>
+          <w:color w:val="000000"/>
+          <w:sz w:val="22"/>
+          <w:szCs w:val="22"/>
+        </w:rPr>
+        <w:t xml:space="preserve"> why not?</w:t>
+      </w:r>
+    </w:p>
+    <w:p>
+      <w:pPr>
+        <w:spacing w:before="240" w:after="240"/>
+        <w:ind w:left="360"/>
+        <w:rPr>
+          <w:rFonts w:ascii="Times New Roman" w:eastAsia="Times New Roman" w:hAnsi="Times New Roman" w:cs="Times New Roman"/>
+          <w:b/>
+        </w:rPr>
+      </w:pPr>
+      <w:r>
+        <w:rPr>
+          <w:rFonts w:ascii="Arial" w:eastAsia="Times New Roman" w:hAnsi="Arial" w:cs="Arial"/>
+          <w:b/>
+          <w:color w:val="000000"/>
+          <w:sz w:val="22"/>
+          <w:szCs w:val="22"/>
+        </w:rPr>
+        <w:t xml:space="preserve">I expected the </w:t>
+      </w:r>
+      <w:proofErr w:type="spellStart"/>
+      <w:r>
+        <w:rPr>
+          <w:rFonts w:ascii="Arial" w:eastAsia="Times New Roman" w:hAnsi="Arial" w:cs="Arial"/>
+          <w:b/>
+          <w:color w:val="000000"/>
+          <w:sz w:val="22"/>
+          <w:szCs w:val="22"/>
+        </w:rPr>
+        <w:t>the</w:t>
+      </w:r>
+      <w:proofErr w:type="spellEnd"/>
+      <w:r>
+        <w:rPr>
+          <w:rFonts w:ascii="Arial" w:eastAsia="Times New Roman" w:hAnsi="Arial" w:cs="Arial"/>
+          <w:b/>
+          <w:color w:val="000000"/>
+          <w:sz w:val="22"/>
+          <w:szCs w:val="22"/>
+        </w:rPr>
+        <w:t xml:space="preserve"> free memory to get close to zero but it never reached zero complete at its lowest free memory was </w:t>
+      </w:r>
+      <w:r>
+        <w:rPr>
+          <w:rFonts w:ascii="Arial" w:eastAsia="Times New Roman" w:hAnsi="Arial" w:cs="Arial"/>
+          <w:b/>
+          <w:bCs/>
+          <w:color w:val="000000"/>
+          <w:sz w:val="22"/>
+          <w:szCs w:val="22"/>
+        </w:rPr>
+        <w:t>164,684.</w:t>
+      </w:r>
+      <w:r>
+        <w:rPr>
+          <w:rFonts w:ascii="Arial" w:eastAsia="Times New Roman" w:hAnsi="Arial" w:cs="Arial"/>
+          <w:b/>
+          <w:color w:val="000000"/>
+          <w:sz w:val="22"/>
+          <w:szCs w:val="22"/>
+        </w:rPr>
+        <w:t xml:space="preserve"> The original amount of free memory was</w:t>
+      </w:r>
+      <w:proofErr w:type="gramStart"/>
+      <w:r>
+        <w:rPr>
+          <w:rFonts w:ascii="Arial" w:eastAsia="Times New Roman" w:hAnsi="Arial" w:cs="Arial"/>
+          <w:b/>
+          <w:color w:val="000000"/>
+          <w:sz w:val="22"/>
+          <w:szCs w:val="22"/>
+        </w:rPr>
+        <w:t xml:space="preserve">  </w:t>
+      </w:r>
+      <w:r>
+        <w:rPr>
+          <w:rFonts w:ascii="Arial" w:eastAsia="Times New Roman" w:hAnsi="Arial" w:cs="Arial"/>
+          <w:b/>
+          <w:bCs/>
+          <w:color w:val="000000"/>
+          <w:sz w:val="22"/>
+          <w:szCs w:val="22"/>
+        </w:rPr>
+        <w:t>13,681,600</w:t>
+      </w:r>
+      <w:proofErr w:type="gramEnd"/>
+      <w:r>
+        <w:rPr>
+          <w:rFonts w:ascii="Arial" w:eastAsia="Times New Roman" w:hAnsi="Arial" w:cs="Arial"/>
+          <w:b/>
+          <w:bCs/>
+          <w:color w:val="000000"/>
+          <w:sz w:val="22"/>
+          <w:szCs w:val="22"/>
+        </w:rPr>
+        <w:t xml:space="preserve"> KB</w:t>
+      </w:r>
+    </w:p>
+    <w:p>
+      <w:pPr>
+        <w:spacing w:before="240" w:after="240"/>
+        <w:ind w:left="360"/>
+        <w:rPr>
+          <w:rFonts w:ascii="Times New Roman" w:eastAsia="Times New Roman" w:hAnsi="Times New Roman" w:cs="Times New Roman"/>
+          <w:b/>
+        </w:rPr>
+      </w:pPr>
+      <w:r>
+        <w:rPr>
+          <w:rFonts w:ascii="Arial" w:eastAsia="Times New Roman" w:hAnsi="Arial" w:cs="Arial"/>
+          <w:b/>
+          <w:color w:val="000000"/>
+          <w:sz w:val="22"/>
+          <w:szCs w:val="22"/>
+        </w:rPr>
+        <w:t xml:space="preserve">The amount of free memory drops because it’s being allocated the free memory will never go down to zero because it’s being used by other processes and is needed for other essential buffers instead memory from the disk and cache will be allocated instead. Free memory changes during the process from </w:t>
+      </w:r>
+      <w:r>
+        <w:rPr>
+          <w:rFonts w:ascii="Arial" w:eastAsia="Times New Roman" w:hAnsi="Arial" w:cs="Arial"/>
+          <w:b/>
+          <w:bCs/>
+          <w:color w:val="000000"/>
+          <w:sz w:val="22"/>
+          <w:szCs w:val="22"/>
+        </w:rPr>
+        <w:t xml:space="preserve">13,681,600 KB </w:t>
+      </w:r>
+      <w:r>
+        <w:rPr>
+          <w:rFonts w:ascii="Arial" w:eastAsia="Times New Roman" w:hAnsi="Arial" w:cs="Arial"/>
+          <w:b/>
+          <w:color w:val="000000"/>
+          <w:sz w:val="22"/>
+          <w:szCs w:val="22"/>
+        </w:rPr>
+        <w:t xml:space="preserve">to </w:t>
+      </w:r>
+      <w:r>
+        <w:rPr>
+          <w:rFonts w:ascii="Arial" w:eastAsia="Times New Roman" w:hAnsi="Arial" w:cs="Arial"/>
+          <w:b/>
+          <w:bCs/>
+          <w:color w:val="000000"/>
+          <w:sz w:val="22"/>
+          <w:szCs w:val="22"/>
+        </w:rPr>
+        <w:t>164,684 KB </w:t>
+      </w:r>
+    </w:p>
+    <w:p>
+      <w:pPr>
+        <w:numPr>
+          <w:ilvl w:val="1"/>
+          <w:numId w:val="19"/>
+        </w:numPr>
+        <w:tabs>
+          <w:tab w:val="clear" w:pos="1440"/>
+          <w:tab w:val="num" w:pos="360"/>
+        </w:tabs>
+        <w:spacing w:before="240" w:after="240"/>
+        <w:ind w:left="360"/>
+        <w:textAlignment w:val="baseline"/>
+        <w:rPr>
+          <w:rFonts w:ascii="Arial" w:eastAsia="Times New Roman" w:hAnsi="Arial" w:cs="Arial"/>
+          <w:color w:val="000000"/>
+          <w:sz w:val="22"/>
+          <w:szCs w:val="22"/>
+        </w:rPr>
+      </w:pPr>
+      <w:r>
+        <w:rPr>
+          <w:rFonts w:ascii="Arial" w:eastAsia="Times New Roman" w:hAnsi="Arial" w:cs="Arial"/>
+          <w:color w:val="000000"/>
+          <w:sz w:val="22"/>
+          <w:szCs w:val="22"/>
+        </w:rPr>
+        <w:t>R</w:t>
+      </w:r>
+      <w:r>
+        <w:rPr>
+          <w:rFonts w:ascii="Arial" w:eastAsia="Times New Roman" w:hAnsi="Arial" w:cs="Arial"/>
+          <w:color w:val="000000"/>
+          <w:sz w:val="22"/>
+          <w:szCs w:val="22"/>
+        </w:rPr>
+        <w:t xml:space="preserve">eference the man pages for </w:t>
+      </w:r>
+      <w:proofErr w:type="spellStart"/>
+      <w:r>
+        <w:rPr>
+          <w:rFonts w:ascii="Arial" w:eastAsia="Times New Roman" w:hAnsi="Arial" w:cs="Arial"/>
+          <w:b/>
+          <w:bCs/>
+          <w:color w:val="000000"/>
+          <w:sz w:val="22"/>
+          <w:szCs w:val="22"/>
+        </w:rPr>
+        <w:t>vmstat</w:t>
+      </w:r>
+      <w:proofErr w:type="spellEnd"/>
+      <w:r>
+        <w:rPr>
+          <w:rFonts w:ascii="Arial" w:eastAsia="Times New Roman" w:hAnsi="Arial" w:cs="Arial"/>
+          <w:color w:val="000000"/>
+          <w:sz w:val="22"/>
+          <w:szCs w:val="22"/>
+        </w:rPr>
+        <w:t xml:space="preserve"> to understand exactly what is being displayed.  What other </w:t>
+      </w:r>
+      <w:r>
+        <w:rPr>
+          <w:rFonts w:ascii="Arial" w:eastAsia="Times New Roman" w:hAnsi="Arial" w:cs="Arial"/>
+          <w:i/>
+          <w:iCs/>
+          <w:color w:val="000000"/>
+          <w:sz w:val="22"/>
+          <w:szCs w:val="22"/>
+        </w:rPr>
+        <w:t xml:space="preserve">memory </w:t>
+      </w:r>
+      <w:r>
+        <w:rPr>
+          <w:rFonts w:ascii="Arial" w:eastAsia="Times New Roman" w:hAnsi="Arial" w:cs="Arial"/>
+          <w:color w:val="000000"/>
+          <w:sz w:val="22"/>
+          <w:szCs w:val="22"/>
+        </w:rPr>
+        <w:t xml:space="preserve">field(s), if any, changed during execution?  How has the amount of memory free changed before/after running the test program?  Speculate: </w:t>
+      </w:r>
+      <w:r>
+        <w:rPr>
+          <w:rFonts w:ascii="Arial" w:eastAsia="Times New Roman" w:hAnsi="Arial" w:cs="Arial"/>
+          <w:i/>
+          <w:iCs/>
+          <w:color w:val="000000"/>
+          <w:sz w:val="22"/>
+          <w:szCs w:val="22"/>
+        </w:rPr>
+        <w:t>why</w:t>
+      </w:r>
+      <w:r>
+        <w:rPr>
+          <w:rFonts w:ascii="Arial" w:eastAsia="Times New Roman" w:hAnsi="Arial" w:cs="Arial"/>
+          <w:color w:val="000000"/>
+          <w:sz w:val="22"/>
+          <w:szCs w:val="22"/>
+        </w:rPr>
+        <w:t xml:space="preserve"> have these fields changed? In other words, explain how the system is adapting to the large memory demand of the program.</w:t>
+      </w:r>
+    </w:p>
+    <w:p>
+      <w:pPr>
+        <w:spacing w:before="240" w:after="240"/>
+        <w:ind w:left="360"/>
+        <w:rPr>
+          <w:rFonts w:ascii="Times New Roman" w:eastAsia="Times New Roman" w:hAnsi="Times New Roman" w:cs="Times New Roman"/>
+          <w:b/>
+        </w:rPr>
+      </w:pPr>
+      <w:r>
+        <w:rPr>
+          <w:rFonts w:ascii="Arial" w:eastAsia="Times New Roman" w:hAnsi="Arial" w:cs="Arial"/>
+          <w:b/>
+          <w:color w:val="000000"/>
+          <w:sz w:val="22"/>
+          <w:szCs w:val="22"/>
+        </w:rPr>
+        <w:t xml:space="preserve">The amount of free memory drops because it’s being allocated the free memory will never go down to zero because it’s being used by other processes and is needed for other essential  buffers and the OS instead memory from the disk, cache and some buffer memory will be allocated instead. Free memory changes during the process from </w:t>
+      </w:r>
+      <w:r>
+        <w:rPr>
+          <w:rFonts w:ascii="Arial" w:eastAsia="Times New Roman" w:hAnsi="Arial" w:cs="Arial"/>
+          <w:b/>
+          <w:bCs/>
+          <w:color w:val="000000"/>
+          <w:sz w:val="22"/>
+          <w:szCs w:val="22"/>
+        </w:rPr>
+        <w:t xml:space="preserve">13,681,600 KB </w:t>
+      </w:r>
+      <w:r>
+        <w:rPr>
+          <w:rFonts w:ascii="Arial" w:eastAsia="Times New Roman" w:hAnsi="Arial" w:cs="Arial"/>
+          <w:b/>
+          <w:color w:val="000000"/>
+          <w:sz w:val="22"/>
+          <w:szCs w:val="22"/>
+        </w:rPr>
+        <w:t xml:space="preserve">to </w:t>
+      </w:r>
+      <w:r>
+        <w:rPr>
+          <w:rFonts w:ascii="Arial" w:eastAsia="Times New Roman" w:hAnsi="Arial" w:cs="Arial"/>
+          <w:b/>
+          <w:bCs/>
+          <w:color w:val="000000"/>
+          <w:sz w:val="22"/>
+          <w:szCs w:val="22"/>
+        </w:rPr>
+        <w:t>164,684 KB.</w:t>
+      </w:r>
+      <w:r>
+        <w:rPr>
+          <w:rFonts w:ascii="Arial" w:eastAsia="Times New Roman" w:hAnsi="Arial" w:cs="Arial"/>
+          <w:b/>
+          <w:color w:val="000000"/>
+          <w:sz w:val="22"/>
+          <w:szCs w:val="22"/>
+        </w:rPr>
+        <w:t xml:space="preserve"> Active memory goes up from </w:t>
+      </w:r>
+      <w:proofErr w:type="gramStart"/>
+      <w:r>
+        <w:rPr>
+          <w:rFonts w:ascii="Arial" w:eastAsia="Times New Roman" w:hAnsi="Arial" w:cs="Arial"/>
+          <w:b/>
+          <w:bCs/>
+          <w:color w:val="000000"/>
+          <w:sz w:val="22"/>
+          <w:szCs w:val="22"/>
+        </w:rPr>
+        <w:t xml:space="preserve">753,432 </w:t>
+      </w:r>
+      <w:r>
+        <w:rPr>
+          <w:rFonts w:ascii="Arial" w:eastAsia="Times New Roman" w:hAnsi="Arial" w:cs="Arial"/>
+          <w:b/>
+          <w:color w:val="000000"/>
+          <w:sz w:val="22"/>
+          <w:szCs w:val="22"/>
+        </w:rPr>
+        <w:t> to</w:t>
+      </w:r>
+      <w:proofErr w:type="gramEnd"/>
+      <w:r>
+        <w:rPr>
+          <w:rFonts w:ascii="Arial" w:eastAsia="Times New Roman" w:hAnsi="Arial" w:cs="Arial"/>
+          <w:b/>
+          <w:color w:val="000000"/>
+          <w:sz w:val="22"/>
+          <w:szCs w:val="22"/>
+        </w:rPr>
+        <w:t xml:space="preserve"> </w:t>
+      </w:r>
+      <w:r>
+        <w:rPr>
+          <w:rFonts w:ascii="Arial" w:eastAsia="Times New Roman" w:hAnsi="Arial" w:cs="Arial"/>
+          <w:b/>
+          <w:bCs/>
+          <w:color w:val="000000"/>
+          <w:sz w:val="22"/>
+          <w:szCs w:val="22"/>
+        </w:rPr>
+        <w:t>14,809,964</w:t>
+      </w:r>
+      <w:r>
+        <w:rPr>
+          <w:rFonts w:ascii="Arial" w:eastAsia="Times New Roman" w:hAnsi="Arial" w:cs="Arial"/>
+          <w:b/>
+          <w:color w:val="000000"/>
+          <w:sz w:val="22"/>
+          <w:szCs w:val="22"/>
+        </w:rPr>
+        <w:t xml:space="preserve"> inactive memory also goes up from </w:t>
+      </w:r>
+      <w:r>
+        <w:rPr>
+          <w:rFonts w:ascii="Arial" w:eastAsia="Times New Roman" w:hAnsi="Arial" w:cs="Arial"/>
+          <w:b/>
+          <w:bCs/>
+          <w:color w:val="000000"/>
+          <w:sz w:val="22"/>
+          <w:szCs w:val="22"/>
+        </w:rPr>
+        <w:t>693024</w:t>
+      </w:r>
+      <w:r>
+        <w:rPr>
+          <w:rFonts w:ascii="Arial" w:eastAsia="Times New Roman" w:hAnsi="Arial" w:cs="Arial"/>
+          <w:b/>
+          <w:color w:val="000000"/>
+          <w:sz w:val="22"/>
+          <w:szCs w:val="22"/>
+        </w:rPr>
+        <w:t xml:space="preserve"> to </w:t>
+      </w:r>
+      <w:r>
+        <w:rPr>
+          <w:rFonts w:ascii="Arial" w:eastAsia="Times New Roman" w:hAnsi="Arial" w:cs="Arial"/>
+          <w:b/>
+          <w:bCs/>
+          <w:color w:val="000000"/>
+          <w:sz w:val="22"/>
+          <w:szCs w:val="22"/>
+        </w:rPr>
+        <w:t>860824</w:t>
+      </w:r>
+      <w:r>
+        <w:rPr>
+          <w:rFonts w:ascii="Arial" w:eastAsia="Times New Roman" w:hAnsi="Arial" w:cs="Arial"/>
+          <w:b/>
+          <w:color w:val="000000"/>
+          <w:sz w:val="22"/>
+          <w:szCs w:val="22"/>
+        </w:rPr>
+        <w:t>  </w:t>
+      </w:r>
+    </w:p>
+    <w:p>
+      <w:pPr>
+        <w:rPr>
+          <w:rFonts w:ascii="Times New Roman" w:eastAsia="Times New Roman" w:hAnsi="Times New Roman" w:cs="Times New Roman"/>
+        </w:rPr>
+      </w:pPr>
+      <w:r>
+        <w:rPr>
+          <w:rFonts w:ascii="Arial" w:eastAsia="Times New Roman" w:hAnsi="Arial" w:cs="Arial"/>
+          <w:b/>
+          <w:bCs/>
+          <w:color w:val="000000"/>
+          <w:sz w:val="22"/>
+          <w:szCs w:val="22"/>
+        </w:rPr>
+        <w:t>4.  Examine the effect of memory access patterns:</w:t>
+      </w:r>
+    </w:p>
+    <w:p>
+      <w:pPr>
+        <w:numPr>
+          <w:ilvl w:val="0"/>
+          <w:numId w:val="20"/>
+        </w:numPr>
+        <w:spacing w:before="240"/>
+        <w:textAlignment w:val="baseline"/>
+        <w:rPr>
+          <w:rFonts w:ascii="Arial" w:eastAsia="Times New Roman" w:hAnsi="Arial" w:cs="Arial"/>
+          <w:color w:val="000000"/>
+          <w:sz w:val="22"/>
+          <w:szCs w:val="22"/>
+        </w:rPr>
+      </w:pPr>
+      <w:r>
+        <w:rPr>
+          <w:rFonts w:ascii="Arial" w:eastAsia="Times New Roman" w:hAnsi="Arial" w:cs="Arial"/>
+          <w:color w:val="000000"/>
+          <w:sz w:val="22"/>
+          <w:szCs w:val="22"/>
+        </w:rPr>
+        <w:t>C</w:t>
+      </w:r>
+      <w:r>
+        <w:rPr>
+          <w:rFonts w:ascii="Arial" w:eastAsia="Times New Roman" w:hAnsi="Arial" w:cs="Arial"/>
+          <w:color w:val="000000"/>
+          <w:sz w:val="22"/>
+          <w:szCs w:val="22"/>
+        </w:rPr>
+        <w:t xml:space="preserve">hange the </w:t>
+      </w:r>
+      <w:r>
+        <w:rPr>
+          <w:rFonts w:ascii="Courier New" w:eastAsia="Times New Roman" w:hAnsi="Courier New" w:cs="Courier New"/>
+          <w:color w:val="000000"/>
+          <w:sz w:val="22"/>
+          <w:szCs w:val="22"/>
+        </w:rPr>
+        <w:t>COEFFICIENT</w:t>
+      </w:r>
+      <w:r>
+        <w:rPr>
+          <w:rFonts w:ascii="Arial" w:eastAsia="Times New Roman" w:hAnsi="Arial" w:cs="Arial"/>
+          <w:color w:val="000000"/>
+          <w:sz w:val="22"/>
+          <w:szCs w:val="22"/>
+        </w:rPr>
+        <w:t xml:space="preserve"> and LOOP parameters back to their original values.  Read the man pages for the </w:t>
+      </w:r>
+      <w:r>
+        <w:rPr>
+          <w:rFonts w:ascii="Arial" w:eastAsia="Times New Roman" w:hAnsi="Arial" w:cs="Arial"/>
+          <w:b/>
+          <w:bCs/>
+          <w:color w:val="000000"/>
+          <w:sz w:val="22"/>
+          <w:szCs w:val="22"/>
+        </w:rPr>
+        <w:t>time</w:t>
+      </w:r>
+      <w:r>
+        <w:rPr>
+          <w:rFonts w:ascii="Arial" w:eastAsia="Times New Roman" w:hAnsi="Arial" w:cs="Arial"/>
+          <w:color w:val="000000"/>
+          <w:sz w:val="22"/>
+          <w:szCs w:val="22"/>
+        </w:rPr>
+        <w:t xml:space="preserve"> utility program.  Then use </w:t>
+      </w:r>
+      <w:r>
+        <w:rPr>
+          <w:rFonts w:ascii="Courier New" w:eastAsia="Times New Roman" w:hAnsi="Courier New" w:cs="Courier New"/>
+          <w:color w:val="000000"/>
+          <w:sz w:val="22"/>
+          <w:szCs w:val="22"/>
+        </w:rPr>
+        <w:t>/</w:t>
+      </w:r>
+      <w:proofErr w:type="spellStart"/>
+      <w:r>
+        <w:rPr>
+          <w:rFonts w:ascii="Courier New" w:eastAsia="Times New Roman" w:hAnsi="Courier New" w:cs="Courier New"/>
+          <w:color w:val="000000"/>
+          <w:sz w:val="22"/>
+          <w:szCs w:val="22"/>
+        </w:rPr>
+        <w:t>usr</w:t>
+      </w:r>
+      <w:proofErr w:type="spellEnd"/>
+      <w:r>
+        <w:rPr>
+          <w:rFonts w:ascii="Courier New" w:eastAsia="Times New Roman" w:hAnsi="Courier New" w:cs="Courier New"/>
+          <w:color w:val="000000"/>
+          <w:sz w:val="22"/>
+          <w:szCs w:val="22"/>
+        </w:rPr>
+        <w:t>/bin/time</w:t>
+      </w:r>
+      <w:r>
+        <w:rPr>
+          <w:rFonts w:ascii="Arial" w:eastAsia="Times New Roman" w:hAnsi="Arial" w:cs="Arial"/>
+          <w:color w:val="000000"/>
+          <w:sz w:val="22"/>
+          <w:szCs w:val="22"/>
+        </w:rPr>
+        <w:t xml:space="preserve"> together with command-line arguments as described for </w:t>
+      </w:r>
+      <w:r>
+        <w:rPr>
+          <w:rFonts w:ascii="Arial" w:eastAsia="Times New Roman" w:hAnsi="Arial" w:cs="Arial"/>
+          <w:b/>
+          <w:bCs/>
+          <w:color w:val="000000"/>
+          <w:sz w:val="22"/>
+          <w:szCs w:val="22"/>
+        </w:rPr>
+        <w:t>time</w:t>
+      </w:r>
+      <w:r>
+        <w:rPr>
+          <w:rFonts w:ascii="Arial" w:eastAsia="Times New Roman" w:hAnsi="Arial" w:cs="Arial"/>
+          <w:color w:val="000000"/>
+          <w:sz w:val="22"/>
+          <w:szCs w:val="22"/>
+        </w:rPr>
+        <w:t xml:space="preserve"> to obtain complete statistics (i.e. run in </w:t>
+      </w:r>
+      <w:r>
+        <w:rPr>
+          <w:rFonts w:ascii="Arial" w:eastAsia="Times New Roman" w:hAnsi="Arial" w:cs="Arial"/>
+          <w:i/>
+          <w:iCs/>
+          <w:color w:val="000000"/>
+          <w:sz w:val="22"/>
+          <w:szCs w:val="22"/>
+        </w:rPr>
+        <w:t>verbose</w:t>
+      </w:r>
+      <w:r>
+        <w:rPr>
+          <w:rFonts w:ascii="Arial" w:eastAsia="Times New Roman" w:hAnsi="Arial" w:cs="Arial"/>
+          <w:color w:val="000000"/>
+          <w:sz w:val="22"/>
+          <w:szCs w:val="22"/>
+        </w:rPr>
+        <w:t xml:space="preserve"> mode).  Execute and time the Sample Program.</w:t>
+      </w:r>
+    </w:p>
+    <w:p>
+      <w:pPr>
+        <w:spacing w:before="240"/>
+        <w:textAlignment w:val="baseline"/>
+        <w:rPr>
+          <w:rFonts w:ascii="Arial" w:eastAsia="Times New Roman" w:hAnsi="Arial" w:cs="Arial"/>
+          <w:color w:val="000000"/>
+          <w:sz w:val="22"/>
+          <w:szCs w:val="22"/>
+        </w:rPr>
+      </w:pPr>
+    </w:p>
+    <w:p>
+      <w:pPr>
+        <w:numPr>
+          <w:ilvl w:val="1"/>
+          <w:numId w:val="21"/>
+        </w:numPr>
+        <w:spacing w:after="240"/>
+        <w:textAlignment w:val="baseline"/>
+        <w:rPr>
+          <w:rFonts w:ascii="Arial" w:eastAsia="Times New Roman" w:hAnsi="Arial" w:cs="Arial"/>
+          <w:color w:val="000000"/>
+          <w:sz w:val="22"/>
+          <w:szCs w:val="22"/>
+        </w:rPr>
+      </w:pPr>
+      <w:r>
+        <w:rPr>
+          <w:rFonts w:ascii="Arial" w:eastAsia="Times New Roman" w:hAnsi="Arial" w:cs="Arial"/>
+          <w:color w:val="000000"/>
+          <w:sz w:val="22"/>
+          <w:szCs w:val="22"/>
+        </w:rPr>
+        <w:t>obtain basic statistics</w:t>
+      </w:r>
+    </w:p>
+    <w:p>
+      <w:pPr>
+        <w:spacing w:after="220"/>
+        <w:ind w:left="720" w:firstLine="720"/>
+        <w:rPr>
+          <w:rFonts w:ascii="Times New Roman" w:eastAsia="Times New Roman" w:hAnsi="Times New Roman" w:cs="Times New Roman"/>
+        </w:rPr>
+      </w:pPr>
+      <w:proofErr w:type="spellStart"/>
+      <w:proofErr w:type="gramStart"/>
+      <w:r>
+        <w:rPr>
+          <w:rFonts w:ascii="Consolas" w:eastAsia="Times New Roman" w:hAnsi="Consolas" w:cs="Times New Roman"/>
+          <w:color w:val="242729"/>
+          <w:sz w:val="20"/>
+          <w:szCs w:val="20"/>
+          <w:shd w:val="clear" w:color="auto" w:fill="EFF0F1"/>
+        </w:rPr>
+        <w:t>getconf</w:t>
+      </w:r>
+      <w:proofErr w:type="spellEnd"/>
+      <w:proofErr w:type="gramEnd"/>
+      <w:r>
+        <w:rPr>
+          <w:rFonts w:ascii="Consolas" w:eastAsia="Times New Roman" w:hAnsi="Consolas" w:cs="Times New Roman"/>
+          <w:color w:val="242729"/>
+          <w:sz w:val="20"/>
+          <w:szCs w:val="20"/>
+          <w:shd w:val="clear" w:color="auto" w:fill="EFF0F1"/>
+        </w:rPr>
+        <w:t xml:space="preserve"> PAGE_SIZE</w:t>
+      </w:r>
+    </w:p>
+    <w:p>
+      <w:pPr>
+        <w:numPr>
+          <w:ilvl w:val="2"/>
+          <w:numId w:val="22"/>
+        </w:numPr>
+        <w:spacing w:before="240" w:after="240"/>
+        <w:textAlignment w:val="baseline"/>
+        <w:rPr>
+          <w:rFonts w:ascii="Arial" w:eastAsia="Times New Roman" w:hAnsi="Arial" w:cs="Arial"/>
+          <w:color w:val="000000"/>
+          <w:sz w:val="22"/>
+          <w:szCs w:val="22"/>
+        </w:rPr>
+      </w:pPr>
+      <w:proofErr w:type="gramStart"/>
+      <w:r>
+        <w:rPr>
+          <w:rFonts w:ascii="Arial" w:eastAsia="Times New Roman" w:hAnsi="Arial" w:cs="Arial"/>
+          <w:color w:val="000000"/>
+          <w:sz w:val="22"/>
+          <w:szCs w:val="22"/>
+        </w:rPr>
+        <w:t>what</w:t>
+      </w:r>
+      <w:proofErr w:type="gramEnd"/>
+      <w:r>
+        <w:rPr>
+          <w:rFonts w:ascii="Arial" w:eastAsia="Times New Roman" w:hAnsi="Arial" w:cs="Arial"/>
+          <w:color w:val="000000"/>
+          <w:sz w:val="22"/>
+          <w:szCs w:val="22"/>
+        </w:rPr>
+        <w:t xml:space="preserve"> is the size of a page in Linux?</w:t>
+      </w:r>
+    </w:p>
+    <w:p>
+      <w:pPr>
+        <w:spacing w:after="220"/>
+        <w:ind w:left="1440" w:firstLine="720"/>
+        <w:rPr>
+          <w:rFonts w:ascii="Times New Roman" w:eastAsia="Times New Roman" w:hAnsi="Times New Roman" w:cs="Times New Roman"/>
+          <w:b/>
+        </w:rPr>
+      </w:pPr>
+      <w:r>
+        <w:rPr>
+          <w:rFonts w:ascii="Arial" w:eastAsia="Times New Roman" w:hAnsi="Arial" w:cs="Arial"/>
+          <w:b/>
+          <w:color w:val="000000"/>
+          <w:sz w:val="22"/>
+          <w:szCs w:val="22"/>
+        </w:rPr>
+        <w:t>4096 bytes</w:t>
+      </w:r>
+    </w:p>
+    <w:p>
+      <w:pPr>
+        <w:numPr>
+          <w:ilvl w:val="2"/>
+          <w:numId w:val="23"/>
+        </w:numPr>
+        <w:spacing w:before="240" w:after="240"/>
+        <w:textAlignment w:val="baseline"/>
+        <w:rPr>
+          <w:rFonts w:ascii="Arial" w:eastAsia="Times New Roman" w:hAnsi="Arial" w:cs="Arial"/>
+          <w:color w:val="000000"/>
+          <w:sz w:val="22"/>
+          <w:szCs w:val="22"/>
+        </w:rPr>
+      </w:pPr>
+      <w:proofErr w:type="gramStart"/>
+      <w:r>
+        <w:rPr>
+          <w:rFonts w:ascii="Arial" w:eastAsia="Times New Roman" w:hAnsi="Arial" w:cs="Arial"/>
+          <w:color w:val="000000"/>
+          <w:sz w:val="22"/>
+          <w:szCs w:val="22"/>
+        </w:rPr>
+        <w:t>how</w:t>
+      </w:r>
+      <w:proofErr w:type="gramEnd"/>
+      <w:r>
+        <w:rPr>
+          <w:rFonts w:ascii="Arial" w:eastAsia="Times New Roman" w:hAnsi="Arial" w:cs="Arial"/>
+          <w:color w:val="000000"/>
+          <w:sz w:val="22"/>
+          <w:szCs w:val="22"/>
+        </w:rPr>
+        <w:t xml:space="preserve"> long does the program take to run?</w:t>
+      </w:r>
+    </w:p>
+    <w:p>
+      <w:pPr>
+        <w:spacing w:before="240" w:after="240"/>
+        <w:ind w:left="2160"/>
+        <w:rPr>
+          <w:rFonts w:ascii="Times New Roman" w:eastAsia="Times New Roman" w:hAnsi="Times New Roman" w:cs="Times New Roman"/>
+          <w:b/>
+        </w:rPr>
+      </w:pPr>
+      <w:r>
+        <w:rPr>
+          <w:rFonts w:ascii="Arial" w:eastAsia="Times New Roman" w:hAnsi="Arial" w:cs="Arial"/>
+          <w:b/>
+          <w:color w:val="000000"/>
+          <w:sz w:val="22"/>
+          <w:szCs w:val="22"/>
+        </w:rPr>
+        <w:t>6.89 seconds</w:t>
+      </w:r>
+    </w:p>
+    <w:p>
+      <w:pPr>
+        <w:spacing w:before="240" w:after="240"/>
+        <w:ind w:left="1440"/>
+        <w:rPr>
+          <w:rFonts w:ascii="Times New Roman" w:eastAsia="Times New Roman" w:hAnsi="Times New Roman" w:cs="Times New Roman"/>
+        </w:rPr>
+      </w:pPr>
+      <w:r>
+        <w:rPr>
+          <w:rFonts w:ascii="Arial" w:eastAsia="Times New Roman" w:hAnsi="Arial" w:cs="Arial"/>
+          <w:noProof/>
+          <w:color w:val="000000"/>
+          <w:sz w:val="22"/>
+          <w:szCs w:val="22"/>
+          <w:bdr w:val="none" w:sz="0" w:space="0" w:color="auto" w:frame="1"/>
+        </w:rPr>
+        <w:lastRenderedPageBreak/>
+        <w:drawing>
+          <wp:inline distT="0" distB="0" distL="0" distR="0">
+            <wp:extent cx="5372100" cy="4114800"/>
+            <wp:effectExtent l="0" t="0" r="0" b="0"/>
+            <wp:docPr id="2" name="Picture 2" descr="https://lh3.googleusercontent.com/-YrcPVZ8_7fEhgPJXdPbfwaCcZFUr9cwiNdBGWw_iurp4F63cyEV23n4lv0pWISaV5Op_eac8QuFdtJwWZt4SXagqd2LRa1y9cSeU_Hib5LxI11pGMRZmIZy7OZSKbLBMzH9L9ly"/>
+            <wp:cNvGraphicFramePr>
+              <a:graphicFrameLocks xmlns:a="http://schemas.openxmlformats.org/drawingml/2006/main" noChangeAspect="1"/>
+            </wp:cNvGraphicFramePr>
+            <a:graphic xmlns:a="http://schemas.openxmlformats.org/drawingml/2006/main">
+              <a:graphicData uri="http://schemas.openxmlformats.org/drawingml/2006/picture">
+                <pic:pic xmlns:pic="http://schemas.openxmlformats.org/drawingml/2006/picture">
+                  <pic:nvPicPr>
+                    <pic:cNvPr id="0" name="Picture 4" descr="https://lh3.googleusercontent.com/-YrcPVZ8_7fEhgPJXdPbfwaCcZFUr9cwiNdBGWw_iurp4F63cyEV23n4lv0pWISaV5Op_eac8QuFdtJwWZt4SXagqd2LRa1y9cSeU_Hib5LxI11pGMRZmIZy7OZSKbLBMzH9L9ly"/>
+                    <pic:cNvPicPr>
+                      <a:picLocks noChangeAspect="1" noChangeArrowheads="1"/>
+                    </pic:cNvPicPr>
+                  </pic:nvPicPr>
+                  <pic:blipFill>
+                    <a:blip r:embed="rId10">
+                      <a:extLst>
+                        <a:ext uri="{28A0092B-C50C-407E-A947-70E740481C1C}">
+                          <a14:useLocalDpi xmlns:a14="http://schemas.microsoft.com/office/drawing/2010/main" val="0"/>
+                        </a:ext>
+                      </a:extLst>
+                    </a:blip>
+                    <a:srcRect/>
+                    <a:stretch>
+                      <a:fillRect/>
+                    </a:stretch>
+                  </pic:blipFill>
+                  <pic:spPr bwMode="auto">
+                    <a:xfrm>
+                      <a:off x="0" y="0"/>
+                      <a:ext cx="5372100" cy="4114800"/>
+                    </a:xfrm>
+                    <a:prstGeom prst="rect">
+                      <a:avLst/>
+                    </a:prstGeom>
+                    <a:noFill/>
+                    <a:ln>
+                      <a:noFill/>
+                    </a:ln>
+                  </pic:spPr>
+                </pic:pic>
+              </a:graphicData>
+            </a:graphic>
+          </wp:inline>
+        </w:drawing>
+      </w:r>
+    </w:p>
+    <w:p>
+      <w:pPr>
+        <w:numPr>
+          <w:ilvl w:val="1"/>
+          <w:numId w:val="25"/>
+        </w:numPr>
+        <w:spacing w:before="240" w:after="240"/>
+        <w:textAlignment w:val="baseline"/>
+        <w:rPr>
+          <w:rFonts w:ascii="Arial" w:eastAsia="Times New Roman" w:hAnsi="Arial" w:cs="Arial"/>
+          <w:color w:val="000000"/>
+          <w:sz w:val="22"/>
+          <w:szCs w:val="22"/>
+        </w:rPr>
+      </w:pPr>
+      <w:r>
+        <w:rPr>
+          <w:rFonts w:ascii="Arial" w:eastAsia="Times New Roman" w:hAnsi="Arial" w:cs="Arial"/>
+          <w:i/>
+          <w:iCs/>
+          <w:color w:val="000000"/>
+          <w:sz w:val="22"/>
+          <w:szCs w:val="22"/>
+        </w:rPr>
+        <w:t>P</w:t>
+      </w:r>
+      <w:r>
+        <w:rPr>
+          <w:rFonts w:ascii="Arial" w:eastAsia="Times New Roman" w:hAnsi="Arial" w:cs="Arial"/>
+          <w:i/>
+          <w:iCs/>
+          <w:color w:val="000000"/>
+          <w:sz w:val="22"/>
+          <w:szCs w:val="22"/>
+        </w:rPr>
+        <w:t>recisely</w:t>
+      </w:r>
+      <w:r>
+        <w:rPr>
+          <w:rFonts w:ascii="Arial" w:eastAsia="Times New Roman" w:hAnsi="Arial" w:cs="Arial"/>
+          <w:color w:val="000000"/>
+          <w:sz w:val="22"/>
+          <w:szCs w:val="22"/>
+        </w:rPr>
+        <w:t xml:space="preserve">, how does this change alter the program's memory </w:t>
+      </w:r>
+      <w:r>
+        <w:rPr>
+          <w:rFonts w:ascii="Arial" w:eastAsia="Times New Roman" w:hAnsi="Arial" w:cs="Arial"/>
+          <w:i/>
+          <w:iCs/>
+          <w:color w:val="000000"/>
+          <w:sz w:val="22"/>
+          <w:szCs w:val="22"/>
+        </w:rPr>
+        <w:t>access</w:t>
+      </w:r>
+      <w:r>
+        <w:rPr>
+          <w:rFonts w:ascii="Arial" w:eastAsia="Times New Roman" w:hAnsi="Arial" w:cs="Arial"/>
+          <w:color w:val="000000"/>
+          <w:sz w:val="22"/>
+          <w:szCs w:val="22"/>
+        </w:rPr>
+        <w:t xml:space="preserve"> pattern (i.e. what memory objects get "touched", and in what order)? A diagram will help here.</w:t>
+      </w:r>
+    </w:p>
+    <w:p>
+      <w:pPr>
+        <w:spacing w:before="240" w:after="240"/>
+        <w:ind w:left="1440"/>
+        <w:rPr>
+          <w:rFonts w:ascii="Times New Roman" w:eastAsia="Times New Roman" w:hAnsi="Times New Roman" w:cs="Times New Roman"/>
+        </w:rPr>
+      </w:pPr>
+      <w:r>
+        <w:rPr>
+          <w:rFonts w:ascii="Arial" w:eastAsia="Times New Roman" w:hAnsi="Arial" w:cs="Arial"/>
+          <w:color w:val="000000"/>
+          <w:sz w:val="22"/>
+          <w:szCs w:val="22"/>
+        </w:rPr>
+        <w:t>Before memory was getting accessed row by row then moving down</w:t>
+      </w:r>
+    </w:p>
+    <w:tbl>
+      <w:tblPr>
+        <w:tblW w:w="0" w:type="auto"/>
+        <w:tblCellMar>
+          <w:top w:w="15" w:type="dxa"/>
+          <w:left w:w="15" w:type="dxa"/>
+          <w:bottom w:w="15" w:type="dxa"/>
+          <w:right w:w="15" w:type="dxa"/>
+        </w:tblCellMar>
+        <w:tblLook w:val="04A0" w:firstRow="1" w:lastRow="0" w:firstColumn="1" w:lastColumn="0" w:noHBand="0" w:noVBand="1"/>
+      </w:tblPr>
+      <w:tblGrid>
+        <w:gridCol w:w="653"/>
+        <w:gridCol w:w="653"/>
+        <w:gridCol w:w="653"/>
+      </w:tblGrid>
+      <w:tr>
+        <w:trPr>
+          <w:trHeight w:val="420"/>
+        </w:trPr>
+        <w:tc>
+          <w:tcPr>
+            <w:tcW w:w="0" w:type="auto"/>
+            <w:gridSpan w:val="3"/>
+            <w:tcBorders>
+              <w:top w:val="single" w:sz="8" w:space="0" w:color="000000"/>
+              <w:left w:val="single" w:sz="8" w:space="0" w:color="000000"/>
+              <w:bottom w:val="single" w:sz="8" w:space="0" w:color="000000"/>
+              <w:right w:val="single" w:sz="8" w:space="0" w:color="000000"/>
+            </w:tcBorders>
+            <w:tcMar>
+              <w:top w:w="100" w:type="dxa"/>
+              <w:left w:w="100" w:type="dxa"/>
+              <w:bottom w:w="100" w:type="dxa"/>
+              <w:right w:w="100" w:type="dxa"/>
+            </w:tcMar>
+            <w:hideMark/>
+          </w:tcPr>
+          <w:p>
+            <w:pPr>
+              <w:spacing w:before="240" w:after="240"/>
+              <w:ind w:left="90"/>
+              <w:rPr>
+                <w:rFonts w:ascii="Times New Roman" w:eastAsia="Times New Roman" w:hAnsi="Times New Roman" w:cs="Times New Roman"/>
+              </w:rPr>
+            </w:pPr>
+            <w:r>
+              <w:rPr>
+                <w:rFonts w:ascii="Arial" w:eastAsia="Times New Roman" w:hAnsi="Arial" w:cs="Arial"/>
+                <w:color w:val="000000"/>
+                <w:sz w:val="22"/>
+                <w:szCs w:val="22"/>
+              </w:rPr>
+              <w:t xml:space="preserve"> </w:t>
+            </w:r>
+            <w:proofErr w:type="spellStart"/>
+            <w:r>
+              <w:rPr>
+                <w:rFonts w:ascii="Arial" w:eastAsia="Times New Roman" w:hAnsi="Arial" w:cs="Arial"/>
+                <w:color w:val="000000"/>
+                <w:sz w:val="22"/>
+                <w:szCs w:val="22"/>
+              </w:rPr>
+              <w:t>intPtr</w:t>
+            </w:r>
+            <w:proofErr w:type="spellEnd"/>
+            <w:r>
+              <w:rPr>
+                <w:rFonts w:ascii="Arial" w:eastAsia="Times New Roman" w:hAnsi="Arial" w:cs="Arial"/>
+                <w:color w:val="000000"/>
+                <w:sz w:val="22"/>
+                <w:szCs w:val="22"/>
+              </w:rPr>
+              <w:t>[</w:t>
+            </w:r>
+            <w:proofErr w:type="spellStart"/>
+            <w:r>
+              <w:rPr>
+                <w:rFonts w:ascii="Arial" w:eastAsia="Times New Roman" w:hAnsi="Arial" w:cs="Arial"/>
+                <w:color w:val="000000"/>
+                <w:sz w:val="22"/>
+                <w:szCs w:val="22"/>
+              </w:rPr>
+              <w:t>i</w:t>
+            </w:r>
+            <w:proofErr w:type="spellEnd"/>
+            <w:r>
+              <w:rPr>
+                <w:rFonts w:ascii="Arial" w:eastAsia="Times New Roman" w:hAnsi="Arial" w:cs="Arial"/>
+                <w:color w:val="000000"/>
+                <w:sz w:val="22"/>
+                <w:szCs w:val="22"/>
+              </w:rPr>
+              <w:t xml:space="preserve"> * dim + j] </w:t>
+            </w:r>
+          </w:p>
+        </w:tc>
+      </w:tr>
+      <w:tr>
+        <w:tc>
+          <w:tcPr>
+            <w:tcW w:w="0" w:type="auto"/>
+            <w:tcBorders>
+              <w:top w:val="single" w:sz="8" w:space="0" w:color="000000"/>
+              <w:left w:val="single" w:sz="8" w:space="0" w:color="000000"/>
+              <w:bottom w:val="single" w:sz="8" w:space="0" w:color="000000"/>
+              <w:right w:val="single" w:sz="8" w:space="0" w:color="000000"/>
+            </w:tcBorders>
+            <w:tcMar>
+              <w:top w:w="100" w:type="dxa"/>
+              <w:left w:w="100" w:type="dxa"/>
+              <w:bottom w:w="100" w:type="dxa"/>
+              <w:right w:w="100" w:type="dxa"/>
+            </w:tcMar>
+            <w:hideMark/>
+          </w:tcPr>
+          <w:p>
+            <w:pPr>
+              <w:rPr>
+                <w:rFonts w:ascii="Times New Roman" w:eastAsia="Times New Roman" w:hAnsi="Times New Roman" w:cs="Times New Roman"/>
+              </w:rPr>
+            </w:pPr>
+            <w:r>
+              <w:rPr>
+                <w:rFonts w:ascii="Arial" w:eastAsia="Times New Roman" w:hAnsi="Arial" w:cs="Arial"/>
+                <w:color w:val="000000"/>
+                <w:sz w:val="22"/>
+                <w:szCs w:val="22"/>
+              </w:rPr>
+              <w:t>1</w:t>
+            </w:r>
+          </w:p>
+        </w:tc>
+        <w:tc>
+          <w:tcPr>
+            <w:tcW w:w="0" w:type="auto"/>
+            <w:tcBorders>
+              <w:top w:val="single" w:sz="8" w:space="0" w:color="000000"/>
+              <w:left w:val="single" w:sz="8" w:space="0" w:color="000000"/>
+              <w:bottom w:val="single" w:sz="8" w:space="0" w:color="000000"/>
+              <w:right w:val="single" w:sz="8" w:space="0" w:color="000000"/>
+            </w:tcBorders>
+            <w:tcMar>
+              <w:top w:w="100" w:type="dxa"/>
+              <w:left w:w="100" w:type="dxa"/>
+              <w:bottom w:w="100" w:type="dxa"/>
+              <w:right w:w="100" w:type="dxa"/>
+            </w:tcMar>
+            <w:hideMark/>
+          </w:tcPr>
+          <w:p>
+            <w:pPr>
+              <w:rPr>
+                <w:rFonts w:ascii="Times New Roman" w:eastAsia="Times New Roman" w:hAnsi="Times New Roman" w:cs="Times New Roman"/>
+              </w:rPr>
+            </w:pPr>
+            <w:r>
+              <w:rPr>
+                <w:rFonts w:ascii="Arial" w:eastAsia="Times New Roman" w:hAnsi="Arial" w:cs="Arial"/>
+                <w:color w:val="000000"/>
+                <w:sz w:val="22"/>
+                <w:szCs w:val="22"/>
+              </w:rPr>
+              <w:t>2</w:t>
+            </w:r>
+          </w:p>
+        </w:tc>
+        <w:tc>
+          <w:tcPr>
+            <w:tcW w:w="0" w:type="auto"/>
+            <w:tcBorders>
+              <w:top w:val="single" w:sz="8" w:space="0" w:color="000000"/>
+              <w:left w:val="single" w:sz="8" w:space="0" w:color="000000"/>
+              <w:bottom w:val="single" w:sz="8" w:space="0" w:color="000000"/>
+              <w:right w:val="single" w:sz="8" w:space="0" w:color="000000"/>
+            </w:tcBorders>
+            <w:tcMar>
+              <w:top w:w="100" w:type="dxa"/>
+              <w:left w:w="100" w:type="dxa"/>
+              <w:bottom w:w="100" w:type="dxa"/>
+              <w:right w:w="100" w:type="dxa"/>
+            </w:tcMar>
+            <w:hideMark/>
+          </w:tcPr>
+          <w:p>
+            <w:pPr>
+              <w:rPr>
+                <w:rFonts w:ascii="Times New Roman" w:eastAsia="Times New Roman" w:hAnsi="Times New Roman" w:cs="Times New Roman"/>
+              </w:rPr>
+            </w:pPr>
+            <w:r>
+              <w:rPr>
+                <w:rFonts w:ascii="Arial" w:eastAsia="Times New Roman" w:hAnsi="Arial" w:cs="Arial"/>
+                <w:color w:val="000000"/>
+                <w:sz w:val="22"/>
+                <w:szCs w:val="22"/>
+              </w:rPr>
+              <w:t>3</w:t>
+            </w:r>
+          </w:p>
+        </w:tc>
+      </w:tr>
+      <w:tr>
+        <w:tc>
+          <w:tcPr>
+            <w:tcW w:w="0" w:type="auto"/>
+            <w:tcBorders>
+              <w:top w:val="single" w:sz="8" w:space="0" w:color="000000"/>
+              <w:left w:val="single" w:sz="8" w:space="0" w:color="000000"/>
+              <w:bottom w:val="single" w:sz="8" w:space="0" w:color="000000"/>
+              <w:right w:val="single" w:sz="8" w:space="0" w:color="000000"/>
+            </w:tcBorders>
+            <w:tcMar>
+              <w:top w:w="100" w:type="dxa"/>
+              <w:left w:w="100" w:type="dxa"/>
+              <w:bottom w:w="100" w:type="dxa"/>
+              <w:right w:w="100" w:type="dxa"/>
+            </w:tcMar>
+            <w:hideMark/>
+          </w:tcPr>
+          <w:p>
+            <w:pPr>
+              <w:rPr>
+                <w:rFonts w:ascii="Times New Roman" w:eastAsia="Times New Roman" w:hAnsi="Times New Roman" w:cs="Times New Roman"/>
+              </w:rPr>
+            </w:pPr>
+            <w:r>
+              <w:rPr>
+                <w:rFonts w:ascii="Arial" w:eastAsia="Times New Roman" w:hAnsi="Arial" w:cs="Arial"/>
+                <w:color w:val="000000"/>
+                <w:sz w:val="22"/>
+                <w:szCs w:val="22"/>
+              </w:rPr>
+              <w:t>...</w:t>
+            </w:r>
+          </w:p>
+        </w:tc>
+        <w:tc>
+          <w:tcPr>
+            <w:tcW w:w="0" w:type="auto"/>
+            <w:tcBorders>
+              <w:top w:val="single" w:sz="8" w:space="0" w:color="000000"/>
+              <w:left w:val="single" w:sz="8" w:space="0" w:color="000000"/>
+              <w:bottom w:val="single" w:sz="8" w:space="0" w:color="000000"/>
+              <w:right w:val="single" w:sz="8" w:space="0" w:color="000000"/>
+            </w:tcBorders>
+            <w:tcMar>
+              <w:top w:w="100" w:type="dxa"/>
+              <w:left w:w="100" w:type="dxa"/>
+              <w:bottom w:w="100" w:type="dxa"/>
+              <w:right w:w="100" w:type="dxa"/>
+            </w:tcMar>
+            <w:hideMark/>
+          </w:tcPr>
+          <w:p>
+            <w:pPr>
+              <w:rPr>
+                <w:rFonts w:ascii="Times New Roman" w:eastAsia="Times New Roman" w:hAnsi="Times New Roman" w:cs="Times New Roman"/>
+              </w:rPr>
+            </w:pPr>
+            <w:r>
+              <w:rPr>
+                <w:rFonts w:ascii="Arial" w:eastAsia="Times New Roman" w:hAnsi="Arial" w:cs="Arial"/>
+                <w:color w:val="000000"/>
+                <w:sz w:val="22"/>
+                <w:szCs w:val="22"/>
+              </w:rPr>
+              <w:t>...</w:t>
+            </w:r>
+          </w:p>
+        </w:tc>
+        <w:tc>
+          <w:tcPr>
+            <w:tcW w:w="0" w:type="auto"/>
+            <w:tcBorders>
+              <w:top w:val="single" w:sz="8" w:space="0" w:color="000000"/>
+              <w:left w:val="single" w:sz="8" w:space="0" w:color="000000"/>
+              <w:bottom w:val="single" w:sz="8" w:space="0" w:color="000000"/>
+              <w:right w:val="single" w:sz="8" w:space="0" w:color="000000"/>
+            </w:tcBorders>
+            <w:tcMar>
+              <w:top w:w="100" w:type="dxa"/>
+              <w:left w:w="100" w:type="dxa"/>
+              <w:bottom w:w="100" w:type="dxa"/>
+              <w:right w:w="100" w:type="dxa"/>
+            </w:tcMar>
+            <w:hideMark/>
+          </w:tcPr>
+          <w:p>
+            <w:pPr>
+              <w:rPr>
+                <w:rFonts w:ascii="Times New Roman" w:eastAsia="Times New Roman" w:hAnsi="Times New Roman" w:cs="Times New Roman"/>
+              </w:rPr>
+            </w:pPr>
+            <w:r>
+              <w:rPr>
+                <w:rFonts w:ascii="Arial" w:eastAsia="Times New Roman" w:hAnsi="Arial" w:cs="Arial"/>
+                <w:color w:val="000000"/>
+                <w:sz w:val="22"/>
+                <w:szCs w:val="22"/>
+              </w:rPr>
+              <w:t>....</w:t>
+            </w:r>
+          </w:p>
+        </w:tc>
+      </w:tr>
+      <w:tr>
+        <w:tc>
+          <w:tcPr>
+            <w:tcW w:w="0" w:type="auto"/>
+            <w:tcBorders>
+              <w:top w:val="single" w:sz="8" w:space="0" w:color="000000"/>
+              <w:left w:val="single" w:sz="8" w:space="0" w:color="000000"/>
+              <w:bottom w:val="single" w:sz="8" w:space="0" w:color="000000"/>
+              <w:right w:val="single" w:sz="8" w:space="0" w:color="000000"/>
+            </w:tcBorders>
+            <w:tcMar>
+              <w:top w:w="100" w:type="dxa"/>
+              <w:left w:w="100" w:type="dxa"/>
+              <w:bottom w:w="100" w:type="dxa"/>
+              <w:right w:w="100" w:type="dxa"/>
+            </w:tcMar>
+            <w:hideMark/>
+          </w:tcPr>
+          <w:p>
+            <w:pPr>
+              <w:rPr>
+                <w:rFonts w:ascii="Times New Roman" w:eastAsia="Times New Roman" w:hAnsi="Times New Roman" w:cs="Times New Roman"/>
+              </w:rPr>
+            </w:pPr>
+            <w:r>
+              <w:rPr>
+                <w:rFonts w:ascii="Arial" w:eastAsia="Times New Roman" w:hAnsi="Arial" w:cs="Arial"/>
+                <w:color w:val="000000"/>
+                <w:sz w:val="22"/>
+                <w:szCs w:val="22"/>
+              </w:rPr>
+              <w:t>dim</w:t>
+            </w:r>
+          </w:p>
+        </w:tc>
+        <w:tc>
+          <w:tcPr>
+            <w:tcW w:w="0" w:type="auto"/>
+            <w:tcBorders>
+              <w:top w:val="single" w:sz="8" w:space="0" w:color="000000"/>
+              <w:left w:val="single" w:sz="8" w:space="0" w:color="000000"/>
+              <w:bottom w:val="single" w:sz="8" w:space="0" w:color="000000"/>
+              <w:right w:val="single" w:sz="8" w:space="0" w:color="000000"/>
+            </w:tcBorders>
+            <w:tcMar>
+              <w:top w:w="100" w:type="dxa"/>
+              <w:left w:w="100" w:type="dxa"/>
+              <w:bottom w:w="100" w:type="dxa"/>
+              <w:right w:w="100" w:type="dxa"/>
+            </w:tcMar>
+            <w:hideMark/>
+          </w:tcPr>
+          <w:p>
+            <w:pPr>
+              <w:rPr>
+                <w:rFonts w:ascii="Times New Roman" w:eastAsia="Times New Roman" w:hAnsi="Times New Roman" w:cs="Times New Roman"/>
+              </w:rPr>
+            </w:pPr>
+            <w:r>
+              <w:rPr>
+                <w:rFonts w:ascii="Arial" w:eastAsia="Times New Roman" w:hAnsi="Arial" w:cs="Arial"/>
+                <w:color w:val="000000"/>
+                <w:sz w:val="22"/>
+                <w:szCs w:val="22"/>
+              </w:rPr>
+              <w:t>dim</w:t>
+            </w:r>
+          </w:p>
+        </w:tc>
+        <w:tc>
+          <w:tcPr>
+            <w:tcW w:w="0" w:type="auto"/>
+            <w:tcBorders>
+              <w:top w:val="single" w:sz="8" w:space="0" w:color="000000"/>
+              <w:left w:val="single" w:sz="8" w:space="0" w:color="000000"/>
+              <w:bottom w:val="single" w:sz="8" w:space="0" w:color="000000"/>
+              <w:right w:val="single" w:sz="8" w:space="0" w:color="000000"/>
+            </w:tcBorders>
+            <w:tcMar>
+              <w:top w:w="100" w:type="dxa"/>
+              <w:left w:w="100" w:type="dxa"/>
+              <w:bottom w:w="100" w:type="dxa"/>
+              <w:right w:w="100" w:type="dxa"/>
+            </w:tcMar>
+            <w:hideMark/>
+          </w:tcPr>
+          <w:p>
+            <w:pPr>
+              <w:rPr>
+                <w:rFonts w:ascii="Times New Roman" w:eastAsia="Times New Roman" w:hAnsi="Times New Roman" w:cs="Times New Roman"/>
+              </w:rPr>
+            </w:pPr>
+            <w:r>
+              <w:rPr>
+                <w:rFonts w:ascii="Arial" w:eastAsia="Times New Roman" w:hAnsi="Arial" w:cs="Arial"/>
+                <w:color w:val="000000"/>
+                <w:sz w:val="22"/>
+                <w:szCs w:val="22"/>
+              </w:rPr>
+              <w:t>dim</w:t>
+            </w:r>
+          </w:p>
+        </w:tc>
+      </w:tr>
+    </w:tbl>
+    <w:p>
+      <w:pPr>
+        <w:spacing w:after="240"/>
+        <w:rPr>
+          <w:rFonts w:ascii="Times New Roman" w:eastAsia="Times New Roman" w:hAnsi="Times New Roman" w:cs="Times New Roman"/>
+        </w:rPr>
+      </w:pPr>
+    </w:p>
+    <w:p>
+      <w:pPr>
+        <w:spacing w:before="240" w:after="240"/>
+        <w:rPr>
+          <w:rFonts w:ascii="Times New Roman" w:eastAsia="Times New Roman" w:hAnsi="Times New Roman" w:cs="Times New Roman"/>
+        </w:rPr>
+      </w:pPr>
+      <w:r>
+        <w:rPr>
+          <w:rFonts w:ascii="Arial" w:eastAsia="Times New Roman" w:hAnsi="Arial" w:cs="Arial"/>
+          <w:color w:val="000000"/>
+          <w:sz w:val="22"/>
+          <w:szCs w:val="22"/>
+        </w:rPr>
+        <w:t>Now memory is being accessed column by column</w:t>
+      </w:r>
+    </w:p>
+    <w:p>
+      <w:pPr>
+        <w:rPr>
+          <w:rFonts w:ascii="Times New Roman" w:eastAsia="Times New Roman" w:hAnsi="Times New Roman" w:cs="Times New Roman"/>
+        </w:rPr>
+      </w:pPr>
+    </w:p>
+    <w:tbl>
+      <w:tblPr>
+        <w:tblW w:w="0" w:type="auto"/>
+        <w:tblCellMar>
+          <w:top w:w="15" w:type="dxa"/>
+          <w:left w:w="15" w:type="dxa"/>
+          <w:bottom w:w="15" w:type="dxa"/>
+          <w:right w:w="15" w:type="dxa"/>
+        </w:tblCellMar>
+        <w:tblLook w:val="04A0" w:firstRow="1" w:lastRow="0" w:firstColumn="1" w:lastColumn="0" w:noHBand="0" w:noVBand="1"/>
+      </w:tblPr>
+      <w:tblGrid>
+        <w:gridCol w:w="501"/>
+        <w:gridCol w:w="596"/>
+        <w:gridCol w:w="862"/>
+      </w:tblGrid>
+      <w:tr>
+        <w:trPr>
+          <w:trHeight w:val="420"/>
+        </w:trPr>
+        <w:tc>
+          <w:tcPr>
+            <w:tcW w:w="0" w:type="auto"/>
+            <w:gridSpan w:val="3"/>
+            <w:tcBorders>
+              <w:top w:val="single" w:sz="8" w:space="0" w:color="000000"/>
+              <w:left w:val="single" w:sz="8" w:space="0" w:color="000000"/>
+              <w:bottom w:val="single" w:sz="8" w:space="0" w:color="000000"/>
+              <w:right w:val="single" w:sz="8" w:space="0" w:color="000000"/>
+            </w:tcBorders>
+            <w:tcMar>
+              <w:top w:w="100" w:type="dxa"/>
+              <w:left w:w="100" w:type="dxa"/>
+              <w:bottom w:w="100" w:type="dxa"/>
+              <w:right w:w="100" w:type="dxa"/>
+            </w:tcMar>
+            <w:hideMark/>
+          </w:tcPr>
+          <w:p>
+            <w:pPr>
+              <w:spacing w:before="240" w:after="240"/>
+              <w:ind w:left="90"/>
+              <w:rPr>
+                <w:rFonts w:ascii="Times New Roman" w:eastAsia="Times New Roman" w:hAnsi="Times New Roman" w:cs="Times New Roman"/>
+              </w:rPr>
+            </w:pPr>
+            <w:r>
+              <w:rPr>
+                <w:rFonts w:ascii="Arial" w:eastAsia="Times New Roman" w:hAnsi="Arial" w:cs="Arial"/>
+                <w:color w:val="000000"/>
+                <w:sz w:val="22"/>
+                <w:szCs w:val="22"/>
+              </w:rPr>
+              <w:t xml:space="preserve"> </w:t>
+            </w:r>
+            <w:proofErr w:type="spellStart"/>
+            <w:r>
+              <w:rPr>
+                <w:rFonts w:ascii="Arial" w:eastAsia="Times New Roman" w:hAnsi="Arial" w:cs="Arial"/>
+                <w:color w:val="000000"/>
+                <w:sz w:val="22"/>
+                <w:szCs w:val="22"/>
+              </w:rPr>
+              <w:t>intPtr</w:t>
+            </w:r>
+            <w:proofErr w:type="spellEnd"/>
+            <w:r>
+              <w:rPr>
+                <w:rFonts w:ascii="Arial" w:eastAsia="Times New Roman" w:hAnsi="Arial" w:cs="Arial"/>
+                <w:color w:val="000000"/>
+                <w:sz w:val="22"/>
+                <w:szCs w:val="22"/>
+              </w:rPr>
+              <w:t xml:space="preserve">[j * dim + </w:t>
+            </w:r>
+            <w:proofErr w:type="spellStart"/>
+            <w:r>
+              <w:rPr>
+                <w:rFonts w:ascii="Arial" w:eastAsia="Times New Roman" w:hAnsi="Arial" w:cs="Arial"/>
+                <w:color w:val="000000"/>
+                <w:sz w:val="22"/>
+                <w:szCs w:val="22"/>
+              </w:rPr>
+              <w:t>i</w:t>
+            </w:r>
+            <w:proofErr w:type="spellEnd"/>
+            <w:r>
+              <w:rPr>
+                <w:rFonts w:ascii="Arial" w:eastAsia="Times New Roman" w:hAnsi="Arial" w:cs="Arial"/>
+                <w:color w:val="000000"/>
+                <w:sz w:val="22"/>
+                <w:szCs w:val="22"/>
+              </w:rPr>
+              <w:t>] </w:t>
+            </w:r>
+          </w:p>
+        </w:tc>
+      </w:tr>
+      <w:tr>
+        <w:tc>
+          <w:tcPr>
+            <w:tcW w:w="0" w:type="auto"/>
+            <w:tcBorders>
+              <w:top w:val="single" w:sz="8" w:space="0" w:color="000000"/>
+              <w:left w:val="single" w:sz="8" w:space="0" w:color="000000"/>
+              <w:bottom w:val="single" w:sz="8" w:space="0" w:color="000000"/>
+              <w:right w:val="single" w:sz="8" w:space="0" w:color="000000"/>
+            </w:tcBorders>
+            <w:tcMar>
+              <w:top w:w="100" w:type="dxa"/>
+              <w:left w:w="100" w:type="dxa"/>
+              <w:bottom w:w="100" w:type="dxa"/>
+              <w:right w:w="100" w:type="dxa"/>
+            </w:tcMar>
+            <w:hideMark/>
+          </w:tcPr>
+          <w:p>
+            <w:pPr>
+              <w:rPr>
+                <w:rFonts w:ascii="Times New Roman" w:eastAsia="Times New Roman" w:hAnsi="Times New Roman" w:cs="Times New Roman"/>
+              </w:rPr>
+            </w:pPr>
+            <w:r>
+              <w:rPr>
+                <w:rFonts w:ascii="Arial" w:eastAsia="Times New Roman" w:hAnsi="Arial" w:cs="Arial"/>
+                <w:color w:val="000000"/>
+                <w:sz w:val="22"/>
+                <w:szCs w:val="22"/>
+              </w:rPr>
+              <w:lastRenderedPageBreak/>
+              <w:t>1</w:t>
+            </w:r>
+          </w:p>
+        </w:tc>
+        <w:tc>
+          <w:tcPr>
+            <w:tcW w:w="0" w:type="auto"/>
+            <w:tcBorders>
+              <w:top w:val="single" w:sz="8" w:space="0" w:color="000000"/>
+              <w:left w:val="single" w:sz="8" w:space="0" w:color="000000"/>
+              <w:bottom w:val="single" w:sz="8" w:space="0" w:color="000000"/>
+              <w:right w:val="single" w:sz="8" w:space="0" w:color="000000"/>
+            </w:tcBorders>
+            <w:tcMar>
+              <w:top w:w="100" w:type="dxa"/>
+              <w:left w:w="100" w:type="dxa"/>
+              <w:bottom w:w="100" w:type="dxa"/>
+              <w:right w:w="100" w:type="dxa"/>
+            </w:tcMar>
+            <w:hideMark/>
+          </w:tcPr>
+          <w:p>
+            <w:pPr>
+              <w:rPr>
+                <w:rFonts w:ascii="Times New Roman" w:eastAsia="Times New Roman" w:hAnsi="Times New Roman" w:cs="Times New Roman"/>
+              </w:rPr>
+            </w:pPr>
+            <w:r>
+              <w:rPr>
+                <w:rFonts w:ascii="Arial" w:eastAsia="Times New Roman" w:hAnsi="Arial" w:cs="Arial"/>
+                <w:color w:val="000000"/>
+                <w:sz w:val="22"/>
+                <w:szCs w:val="22"/>
+              </w:rPr>
+              <w:t>...</w:t>
+            </w:r>
+          </w:p>
+        </w:tc>
+        <w:tc>
+          <w:tcPr>
+            <w:tcW w:w="0" w:type="auto"/>
+            <w:tcBorders>
+              <w:top w:val="single" w:sz="8" w:space="0" w:color="000000"/>
+              <w:left w:val="single" w:sz="8" w:space="0" w:color="000000"/>
+              <w:bottom w:val="single" w:sz="8" w:space="0" w:color="000000"/>
+              <w:right w:val="single" w:sz="8" w:space="0" w:color="000000"/>
+            </w:tcBorders>
+            <w:tcMar>
+              <w:top w:w="100" w:type="dxa"/>
+              <w:left w:w="100" w:type="dxa"/>
+              <w:bottom w:w="100" w:type="dxa"/>
+              <w:right w:w="100" w:type="dxa"/>
+            </w:tcMar>
+            <w:hideMark/>
+          </w:tcPr>
+          <w:p>
+            <w:pPr>
+              <w:rPr>
+                <w:rFonts w:ascii="Times New Roman" w:eastAsia="Times New Roman" w:hAnsi="Times New Roman" w:cs="Times New Roman"/>
+              </w:rPr>
+            </w:pPr>
+            <w:r>
+              <w:rPr>
+                <w:rFonts w:ascii="Arial" w:eastAsia="Times New Roman" w:hAnsi="Arial" w:cs="Arial"/>
+                <w:color w:val="000000"/>
+                <w:sz w:val="22"/>
+                <w:szCs w:val="22"/>
+              </w:rPr>
+              <w:t>dim</w:t>
+            </w:r>
+          </w:p>
+        </w:tc>
+      </w:tr>
+      <w:tr>
+        <w:tc>
+          <w:tcPr>
+            <w:tcW w:w="0" w:type="auto"/>
+            <w:tcBorders>
+              <w:top w:val="single" w:sz="8" w:space="0" w:color="000000"/>
+              <w:left w:val="single" w:sz="8" w:space="0" w:color="000000"/>
+              <w:bottom w:val="single" w:sz="8" w:space="0" w:color="000000"/>
+              <w:right w:val="single" w:sz="8" w:space="0" w:color="000000"/>
+            </w:tcBorders>
+            <w:tcMar>
+              <w:top w:w="100" w:type="dxa"/>
+              <w:left w:w="100" w:type="dxa"/>
+              <w:bottom w:w="100" w:type="dxa"/>
+              <w:right w:w="100" w:type="dxa"/>
+            </w:tcMar>
+            <w:hideMark/>
+          </w:tcPr>
+          <w:p>
+            <w:pPr>
+              <w:rPr>
+                <w:rFonts w:ascii="Times New Roman" w:eastAsia="Times New Roman" w:hAnsi="Times New Roman" w:cs="Times New Roman"/>
+              </w:rPr>
+            </w:pPr>
+            <w:r>
+              <w:rPr>
+                <w:rFonts w:ascii="Arial" w:eastAsia="Times New Roman" w:hAnsi="Arial" w:cs="Arial"/>
+                <w:color w:val="000000"/>
+                <w:sz w:val="22"/>
+                <w:szCs w:val="22"/>
+              </w:rPr>
+              <w:t>2</w:t>
+            </w:r>
+          </w:p>
+        </w:tc>
+        <w:tc>
+          <w:tcPr>
+            <w:tcW w:w="0" w:type="auto"/>
+            <w:tcBorders>
+              <w:top w:val="single" w:sz="8" w:space="0" w:color="000000"/>
+              <w:left w:val="single" w:sz="8" w:space="0" w:color="000000"/>
+              <w:bottom w:val="single" w:sz="8" w:space="0" w:color="000000"/>
+              <w:right w:val="single" w:sz="8" w:space="0" w:color="000000"/>
+            </w:tcBorders>
+            <w:tcMar>
+              <w:top w:w="100" w:type="dxa"/>
+              <w:left w:w="100" w:type="dxa"/>
+              <w:bottom w:w="100" w:type="dxa"/>
+              <w:right w:w="100" w:type="dxa"/>
+            </w:tcMar>
+            <w:hideMark/>
+          </w:tcPr>
+          <w:p>
+            <w:pPr>
+              <w:rPr>
+                <w:rFonts w:ascii="Times New Roman" w:eastAsia="Times New Roman" w:hAnsi="Times New Roman" w:cs="Times New Roman"/>
+              </w:rPr>
+            </w:pPr>
+            <w:r>
+              <w:rPr>
+                <w:rFonts w:ascii="Arial" w:eastAsia="Times New Roman" w:hAnsi="Arial" w:cs="Arial"/>
+                <w:color w:val="000000"/>
+                <w:sz w:val="22"/>
+                <w:szCs w:val="22"/>
+              </w:rPr>
+              <w:t>...</w:t>
+            </w:r>
+          </w:p>
+        </w:tc>
+        <w:tc>
+          <w:tcPr>
+            <w:tcW w:w="0" w:type="auto"/>
+            <w:tcBorders>
+              <w:top w:val="single" w:sz="8" w:space="0" w:color="000000"/>
+              <w:left w:val="single" w:sz="8" w:space="0" w:color="000000"/>
+              <w:bottom w:val="single" w:sz="8" w:space="0" w:color="000000"/>
+              <w:right w:val="single" w:sz="8" w:space="0" w:color="000000"/>
+            </w:tcBorders>
+            <w:tcMar>
+              <w:top w:w="100" w:type="dxa"/>
+              <w:left w:w="100" w:type="dxa"/>
+              <w:bottom w:w="100" w:type="dxa"/>
+              <w:right w:w="100" w:type="dxa"/>
+            </w:tcMar>
+            <w:hideMark/>
+          </w:tcPr>
+          <w:p>
+            <w:pPr>
+              <w:rPr>
+                <w:rFonts w:ascii="Times New Roman" w:eastAsia="Times New Roman" w:hAnsi="Times New Roman" w:cs="Times New Roman"/>
+              </w:rPr>
+            </w:pPr>
+            <w:r>
+              <w:rPr>
+                <w:rFonts w:ascii="Arial" w:eastAsia="Times New Roman" w:hAnsi="Arial" w:cs="Arial"/>
+                <w:color w:val="000000"/>
+                <w:sz w:val="22"/>
+                <w:szCs w:val="22"/>
+              </w:rPr>
+              <w:t>dim</w:t>
+            </w:r>
+          </w:p>
+        </w:tc>
+      </w:tr>
+      <w:tr>
+        <w:tc>
+          <w:tcPr>
+            <w:tcW w:w="0" w:type="auto"/>
+            <w:tcBorders>
+              <w:top w:val="single" w:sz="8" w:space="0" w:color="000000"/>
+              <w:left w:val="single" w:sz="8" w:space="0" w:color="000000"/>
+              <w:bottom w:val="single" w:sz="8" w:space="0" w:color="000000"/>
+              <w:right w:val="single" w:sz="8" w:space="0" w:color="000000"/>
+            </w:tcBorders>
+            <w:tcMar>
+              <w:top w:w="100" w:type="dxa"/>
+              <w:left w:w="100" w:type="dxa"/>
+              <w:bottom w:w="100" w:type="dxa"/>
+              <w:right w:w="100" w:type="dxa"/>
+            </w:tcMar>
+            <w:hideMark/>
+          </w:tcPr>
+          <w:p>
+            <w:pPr>
+              <w:rPr>
+                <w:rFonts w:ascii="Times New Roman" w:eastAsia="Times New Roman" w:hAnsi="Times New Roman" w:cs="Times New Roman"/>
+              </w:rPr>
+            </w:pPr>
+            <w:r>
+              <w:rPr>
+                <w:rFonts w:ascii="Arial" w:eastAsia="Times New Roman" w:hAnsi="Arial" w:cs="Arial"/>
+                <w:color w:val="000000"/>
+                <w:sz w:val="22"/>
+                <w:szCs w:val="22"/>
+              </w:rPr>
+              <w:t>3</w:t>
+            </w:r>
+          </w:p>
+        </w:tc>
+        <w:tc>
+          <w:tcPr>
+            <w:tcW w:w="0" w:type="auto"/>
+            <w:tcBorders>
+              <w:top w:val="single" w:sz="8" w:space="0" w:color="000000"/>
+              <w:left w:val="single" w:sz="8" w:space="0" w:color="000000"/>
+              <w:bottom w:val="single" w:sz="8" w:space="0" w:color="000000"/>
+              <w:right w:val="single" w:sz="8" w:space="0" w:color="000000"/>
+            </w:tcBorders>
+            <w:tcMar>
+              <w:top w:w="100" w:type="dxa"/>
+              <w:left w:w="100" w:type="dxa"/>
+              <w:bottom w:w="100" w:type="dxa"/>
+              <w:right w:w="100" w:type="dxa"/>
+            </w:tcMar>
+            <w:hideMark/>
+          </w:tcPr>
+          <w:p>
+            <w:pPr>
+              <w:rPr>
+                <w:rFonts w:ascii="Times New Roman" w:eastAsia="Times New Roman" w:hAnsi="Times New Roman" w:cs="Times New Roman"/>
+              </w:rPr>
+            </w:pPr>
+            <w:r>
+              <w:rPr>
+                <w:rFonts w:ascii="Arial" w:eastAsia="Times New Roman" w:hAnsi="Arial" w:cs="Arial"/>
+                <w:color w:val="000000"/>
+                <w:sz w:val="22"/>
+                <w:szCs w:val="22"/>
+              </w:rPr>
+              <w:t>...</w:t>
+            </w:r>
+          </w:p>
+        </w:tc>
+        <w:tc>
+          <w:tcPr>
+            <w:tcW w:w="0" w:type="auto"/>
+            <w:tcBorders>
+              <w:top w:val="single" w:sz="8" w:space="0" w:color="000000"/>
+              <w:left w:val="single" w:sz="8" w:space="0" w:color="000000"/>
+              <w:bottom w:val="single" w:sz="8" w:space="0" w:color="000000"/>
+              <w:right w:val="single" w:sz="8" w:space="0" w:color="000000"/>
+            </w:tcBorders>
+            <w:tcMar>
+              <w:top w:w="100" w:type="dxa"/>
+              <w:left w:w="100" w:type="dxa"/>
+              <w:bottom w:w="100" w:type="dxa"/>
+              <w:right w:w="100" w:type="dxa"/>
+            </w:tcMar>
+            <w:hideMark/>
+          </w:tcPr>
+          <w:p>
+            <w:pPr>
+              <w:rPr>
+                <w:rFonts w:ascii="Times New Roman" w:eastAsia="Times New Roman" w:hAnsi="Times New Roman" w:cs="Times New Roman"/>
+              </w:rPr>
+            </w:pPr>
+            <w:r>
+              <w:rPr>
+                <w:rFonts w:ascii="Arial" w:eastAsia="Times New Roman" w:hAnsi="Arial" w:cs="Arial"/>
+                <w:color w:val="000000"/>
+                <w:sz w:val="22"/>
+                <w:szCs w:val="22"/>
+              </w:rPr>
+              <w:t>dim</w:t>
+            </w:r>
+          </w:p>
+        </w:tc>
+      </w:tr>
+    </w:tbl>
+    <w:p>
+      <w:pPr>
+        <w:rPr>
+          <w:rFonts w:ascii="Times New Roman" w:eastAsia="Times New Roman" w:hAnsi="Times New Roman" w:cs="Times New Roman"/>
+        </w:rPr>
+      </w:pPr>
+    </w:p>
+    <w:p>
+      <w:pPr>
+        <w:numPr>
+          <w:ilvl w:val="1"/>
+          <w:numId w:val="26"/>
+        </w:numPr>
+        <w:spacing w:before="240" w:after="240"/>
+        <w:textAlignment w:val="baseline"/>
+        <w:rPr>
+          <w:rFonts w:ascii="Arial" w:eastAsia="Times New Roman" w:hAnsi="Arial" w:cs="Arial"/>
+          <w:color w:val="000000"/>
+          <w:sz w:val="22"/>
+          <w:szCs w:val="22"/>
+        </w:rPr>
+      </w:pPr>
+      <w:proofErr w:type="gramStart"/>
+      <w:r>
+        <w:rPr>
+          <w:rFonts w:ascii="Arial" w:eastAsia="Times New Roman" w:hAnsi="Arial" w:cs="Arial"/>
+          <w:color w:val="000000"/>
+          <w:sz w:val="22"/>
+          <w:szCs w:val="22"/>
+        </w:rPr>
+        <w:t>how</w:t>
+      </w:r>
+      <w:proofErr w:type="gramEnd"/>
+      <w:r>
+        <w:rPr>
+          <w:rFonts w:ascii="Arial" w:eastAsia="Times New Roman" w:hAnsi="Arial" w:cs="Arial"/>
+          <w:color w:val="000000"/>
+          <w:sz w:val="22"/>
+          <w:szCs w:val="22"/>
+        </w:rPr>
+        <w:t xml:space="preserve"> does this change affect the program's execution time?</w:t>
+      </w:r>
+    </w:p>
+    <w:p>
+      <w:pPr>
+        <w:spacing w:before="240" w:after="240"/>
+        <w:ind w:left="1440"/>
+        <w:rPr>
+          <w:rFonts w:ascii="Times New Roman" w:eastAsia="Times New Roman" w:hAnsi="Times New Roman" w:cs="Times New Roman"/>
+          <w:b/>
+        </w:rPr>
+      </w:pPr>
+      <w:bookmarkStart w:id="0" w:name="_GoBack"/>
+      <w:r>
+        <w:rPr>
+          <w:rFonts w:ascii="Arial" w:eastAsia="Times New Roman" w:hAnsi="Arial" w:cs="Arial"/>
+          <w:b/>
+          <w:color w:val="000000"/>
+          <w:sz w:val="22"/>
+          <w:szCs w:val="22"/>
+        </w:rPr>
+        <w:t>It increases to 10.68 seconds</w:t>
+      </w:r>
+    </w:p>
+    <w:bookmarkEnd w:id="0"/>
+    <w:p>
+      <w:pPr>
+        <w:spacing w:before="240" w:after="240"/>
+        <w:rPr>
+          <w:rFonts w:ascii="Times New Roman" w:eastAsia="Times New Roman" w:hAnsi="Times New Roman" w:cs="Times New Roman"/>
+        </w:rPr>
+      </w:pPr>
+      <w:r>
+        <w:rPr>
+          <w:rFonts w:ascii="Arial" w:eastAsia="Times New Roman" w:hAnsi="Arial" w:cs="Arial"/>
+          <w:noProof/>
+          <w:color w:val="000000"/>
+          <w:sz w:val="22"/>
+          <w:szCs w:val="22"/>
+          <w:bdr w:val="none" w:sz="0" w:space="0" w:color="auto" w:frame="1"/>
+        </w:rPr>
+        <w:drawing>
+          <wp:inline distT="0" distB="0" distL="0" distR="0">
+            <wp:extent cx="5257800" cy="4107180"/>
+            <wp:effectExtent l="0" t="0" r="0" b="7620"/>
+            <wp:docPr id="1" name="Picture 1" descr="https://lh4.googleusercontent.com/Kw7v204nuwjetL4d1vlZxXb0rRj0AonJVCeuOsN1Yp9Bmrvo-ni5tG-N-fFW3Bkz8CQFIxl-DmFuhNVmsxULg81Ih1At-cOyGHf1_2iNRgrzPfjwffThtjJhJTItNg9C5Q7sDKXn"/>
+            <wp:cNvGraphicFramePr>
+              <a:graphicFrameLocks xmlns:a="http://schemas.openxmlformats.org/drawingml/2006/main" noChangeAspect="1"/>
+            </wp:cNvGraphicFramePr>
+            <a:graphic xmlns:a="http://schemas.openxmlformats.org/drawingml/2006/main">
+              <a:graphicData uri="http://schemas.openxmlformats.org/drawingml/2006/picture">
+                <pic:pic xmlns:pic="http://schemas.openxmlformats.org/drawingml/2006/picture">
+                  <pic:nvPicPr>
+                    <pic:cNvPr id="0" name="Picture 5" descr="https://lh4.googleusercontent.com/Kw7v204nuwjetL4d1vlZxXb0rRj0AonJVCeuOsN1Yp9Bmrvo-ni5tG-N-fFW3Bkz8CQFIxl-DmFuhNVmsxULg81Ih1At-cOyGHf1_2iNRgrzPfjwffThtjJhJTItNg9C5Q7sDKXn"/>
+                    <pic:cNvPicPr>
+                      <a:picLocks noChangeAspect="1" noChangeArrowheads="1"/>
+                    </pic:cNvPicPr>
+                  </pic:nvPicPr>
+                  <pic:blipFill>
+                    <a:blip r:embed="rId11">
+                      <a:extLst>
+                        <a:ext uri="{28A0092B-C50C-407E-A947-70E740481C1C}">
+                          <a14:useLocalDpi xmlns:a14="http://schemas.microsoft.com/office/drawing/2010/main" val="0"/>
+                        </a:ext>
+                      </a:extLst>
+                    </a:blip>
+                    <a:srcRect/>
+                    <a:stretch>
+                      <a:fillRect/>
+                    </a:stretch>
+                  </pic:blipFill>
+                  <pic:spPr bwMode="auto">
+                    <a:xfrm>
+                      <a:off x="0" y="0"/>
+                      <a:ext cx="5257800" cy="4107180"/>
+                    </a:xfrm>
+                    <a:prstGeom prst="rect">
+                      <a:avLst/>
+                    </a:prstGeom>
+                    <a:noFill/>
+                    <a:ln>
+                      <a:noFill/>
+                    </a:ln>
+                  </pic:spPr>
+                </pic:pic>
+              </a:graphicData>
+            </a:graphic>
+          </wp:inline>
+        </w:drawing>
+      </w:r>
+    </w:p>
+    <w:p>
+      <w:pPr>
+        <w:numPr>
+          <w:ilvl w:val="1"/>
+          <w:numId w:val="27"/>
+        </w:numPr>
+        <w:spacing w:before="240" w:after="240"/>
+        <w:textAlignment w:val="baseline"/>
+        <w:rPr>
+          <w:rFonts w:ascii="Arial" w:eastAsia="Times New Roman" w:hAnsi="Arial" w:cs="Arial"/>
+          <w:color w:val="000000"/>
+          <w:sz w:val="22"/>
+          <w:szCs w:val="22"/>
+        </w:rPr>
+      </w:pPr>
+      <w:proofErr w:type="gramStart"/>
+      <w:r>
+        <w:rPr>
+          <w:rFonts w:ascii="Arial" w:eastAsia="Times New Roman" w:hAnsi="Arial" w:cs="Arial"/>
+          <w:i/>
+          <w:iCs/>
+          <w:color w:val="000000"/>
+          <w:sz w:val="22"/>
+          <w:szCs w:val="22"/>
+        </w:rPr>
+        <w:t>precisely</w:t>
+      </w:r>
+      <w:proofErr w:type="gramEnd"/>
+      <w:r>
+        <w:rPr>
+          <w:rFonts w:ascii="Arial" w:eastAsia="Times New Roman" w:hAnsi="Arial" w:cs="Arial"/>
+          <w:color w:val="000000"/>
+          <w:sz w:val="22"/>
+          <w:szCs w:val="22"/>
+        </w:rPr>
+        <w:t>, why does the change have the observed effect (your answer must incorporate an important concept related to virtual memory)?</w:t>
+      </w:r>
+    </w:p>
+    <w:p>
+      <w:pPr>
+        <w:spacing w:before="240" w:after="240"/>
+        <w:rPr>
+          <w:rFonts w:ascii="Times New Roman" w:eastAsia="Times New Roman" w:hAnsi="Times New Roman" w:cs="Times New Roman"/>
+        </w:rPr>
+      </w:pPr>
+      <w:proofErr w:type="spellStart"/>
+      <w:r>
+        <w:rPr>
+          <w:rFonts w:ascii="Arial" w:eastAsia="Times New Roman" w:hAnsi="Arial" w:cs="Arial"/>
+          <w:color w:val="000000"/>
+          <w:sz w:val="22"/>
+          <w:szCs w:val="22"/>
+        </w:rPr>
+        <w:t>Sinces</w:t>
+      </w:r>
+      <w:proofErr w:type="spellEnd"/>
+      <w:r>
+        <w:rPr>
+          <w:rFonts w:ascii="Arial" w:eastAsia="Times New Roman" w:hAnsi="Arial" w:cs="Arial"/>
+          <w:color w:val="000000"/>
+          <w:sz w:val="22"/>
+          <w:szCs w:val="22"/>
+        </w:rPr>
+        <w:t> </w:t>
+      </w:r>
+    </w:p>
+    <w:p>
+      <w:pPr>
+        <w:rPr>
+          <w:rFonts w:ascii="Times New Roman" w:eastAsia="Times New Roman" w:hAnsi="Times New Roman" w:cs="Times New Roman"/>
+        </w:rPr>
+      </w:pPr>
+    </w:p>
+    <w:p>
+      <w:pPr>
+        <w:rPr>
+          <w:rFonts w:ascii="Times New Roman" w:eastAsia="Times New Roman" w:hAnsi="Times New Roman" w:cs="Times New Roman"/>
+        </w:rPr>
+      </w:pPr>
+      <w:r>
+        <w:rPr>
+          <w:rFonts w:ascii="Arial" w:eastAsia="Times New Roman" w:hAnsi="Arial" w:cs="Arial"/>
+          <w:b/>
+          <w:bCs/>
+          <w:color w:val="000000"/>
+          <w:sz w:val="22"/>
+          <w:szCs w:val="22"/>
+        </w:rPr>
+        <w:t>5.  Examine the use of virtual memory:</w:t>
+      </w:r>
+    </w:p>
+    <w:p>
+      <w:pPr>
+        <w:numPr>
+          <w:ilvl w:val="0"/>
+          <w:numId w:val="28"/>
+        </w:numPr>
+        <w:spacing w:before="240"/>
+        <w:textAlignment w:val="baseline"/>
+        <w:rPr>
+          <w:rFonts w:ascii="Arial" w:eastAsia="Times New Roman" w:hAnsi="Arial" w:cs="Arial"/>
+          <w:color w:val="000000"/>
+          <w:sz w:val="22"/>
+          <w:szCs w:val="22"/>
+        </w:rPr>
+      </w:pPr>
+      <w:proofErr w:type="gramStart"/>
+      <w:r>
+        <w:rPr>
+          <w:rFonts w:ascii="Arial" w:eastAsia="Times New Roman" w:hAnsi="Arial" w:cs="Arial"/>
+          <w:color w:val="000000"/>
+          <w:sz w:val="22"/>
+          <w:szCs w:val="22"/>
+        </w:rPr>
+        <w:t>change</w:t>
+      </w:r>
+      <w:proofErr w:type="gramEnd"/>
+      <w:r>
+        <w:rPr>
+          <w:rFonts w:ascii="Arial" w:eastAsia="Times New Roman" w:hAnsi="Arial" w:cs="Arial"/>
+          <w:color w:val="000000"/>
+          <w:sz w:val="22"/>
+          <w:szCs w:val="22"/>
+        </w:rPr>
+        <w:t xml:space="preserve"> the memory access pattern for the Sample Program back to its original form.  Change the </w:t>
+      </w:r>
+      <w:r>
+        <w:rPr>
+          <w:rFonts w:ascii="Arial" w:eastAsia="Times New Roman" w:hAnsi="Arial" w:cs="Arial"/>
+          <w:b/>
+          <w:bCs/>
+          <w:color w:val="000000"/>
+          <w:sz w:val="22"/>
+          <w:szCs w:val="22"/>
+        </w:rPr>
+        <w:t>LOOP</w:t>
+      </w:r>
+      <w:r>
+        <w:rPr>
+          <w:rFonts w:ascii="Arial" w:eastAsia="Times New Roman" w:hAnsi="Arial" w:cs="Arial"/>
+          <w:color w:val="000000"/>
+          <w:sz w:val="22"/>
+          <w:szCs w:val="22"/>
+        </w:rPr>
+        <w:t xml:space="preserve"> value to 1.  Adjust the </w:t>
+      </w:r>
+      <w:r>
+        <w:rPr>
+          <w:rFonts w:ascii="Courier New" w:eastAsia="Times New Roman" w:hAnsi="Courier New" w:cs="Courier New"/>
+          <w:color w:val="000000"/>
+          <w:sz w:val="22"/>
+          <w:szCs w:val="22"/>
+        </w:rPr>
+        <w:t>COEFFICIENT</w:t>
+      </w:r>
+      <w:r>
+        <w:rPr>
+          <w:rFonts w:ascii="Arial" w:eastAsia="Times New Roman" w:hAnsi="Arial" w:cs="Arial"/>
+          <w:color w:val="000000"/>
+          <w:sz w:val="22"/>
+          <w:szCs w:val="22"/>
+        </w:rPr>
+        <w:t xml:space="preserve"> parameter in the Sample Program to a value that causes the memory demand of the program to exceed the total amount of </w:t>
+      </w:r>
+      <w:r>
+        <w:rPr>
+          <w:rFonts w:ascii="Arial" w:eastAsia="Times New Roman" w:hAnsi="Arial" w:cs="Arial"/>
+          <w:i/>
+          <w:iCs/>
+          <w:color w:val="000000"/>
+          <w:sz w:val="22"/>
+          <w:szCs w:val="22"/>
+        </w:rPr>
+        <w:t>physical</w:t>
+      </w:r>
+      <w:r>
+        <w:rPr>
+          <w:rFonts w:ascii="Arial" w:eastAsia="Times New Roman" w:hAnsi="Arial" w:cs="Arial"/>
+          <w:color w:val="000000"/>
+          <w:sz w:val="22"/>
+          <w:szCs w:val="22"/>
+        </w:rPr>
+        <w:t xml:space="preserve"> memory on your machine (as determined in question 1 above).  </w:t>
+      </w:r>
+    </w:p>
+    <w:p>
+      <w:pPr>
+        <w:numPr>
+          <w:ilvl w:val="1"/>
+          <w:numId w:val="29"/>
+        </w:numPr>
+        <w:textAlignment w:val="baseline"/>
+        <w:rPr>
+          <w:rFonts w:ascii="Arial" w:eastAsia="Times New Roman" w:hAnsi="Arial" w:cs="Arial"/>
+          <w:color w:val="000000"/>
+          <w:sz w:val="22"/>
+          <w:szCs w:val="22"/>
+        </w:rPr>
+      </w:pPr>
+      <w:r>
+        <w:rPr>
+          <w:rFonts w:ascii="Arial" w:eastAsia="Times New Roman" w:hAnsi="Arial" w:cs="Arial"/>
+          <w:color w:val="000000"/>
+          <w:sz w:val="22"/>
+          <w:szCs w:val="22"/>
+        </w:rPr>
+        <w:t xml:space="preserve">describe and </w:t>
+      </w:r>
+      <w:r>
+        <w:rPr>
+          <w:rFonts w:ascii="Arial" w:eastAsia="Times New Roman" w:hAnsi="Arial" w:cs="Arial"/>
+          <w:i/>
+          <w:iCs/>
+          <w:color w:val="000000"/>
+          <w:sz w:val="22"/>
+          <w:szCs w:val="22"/>
+        </w:rPr>
+        <w:t xml:space="preserve">justify </w:t>
+      </w:r>
+      <w:r>
+        <w:rPr>
+          <w:rFonts w:ascii="Arial" w:eastAsia="Times New Roman" w:hAnsi="Arial" w:cs="Arial"/>
+          <w:color w:val="000000"/>
+          <w:sz w:val="22"/>
+          <w:szCs w:val="22"/>
+        </w:rPr>
+        <w:t>your computation</w:t>
+      </w:r>
+    </w:p>
+    <w:p>
+      <w:pPr>
+        <w:numPr>
+          <w:ilvl w:val="0"/>
+          <w:numId w:val="29"/>
+        </w:numPr>
+        <w:textAlignment w:val="baseline"/>
+        <w:rPr>
+          <w:rFonts w:ascii="Arial" w:eastAsia="Times New Roman" w:hAnsi="Arial" w:cs="Arial"/>
+          <w:color w:val="000000"/>
+          <w:sz w:val="22"/>
+          <w:szCs w:val="22"/>
+        </w:rPr>
+      </w:pPr>
+      <w:r>
+        <w:rPr>
+          <w:rFonts w:ascii="Arial" w:eastAsia="Times New Roman" w:hAnsi="Arial" w:cs="Arial"/>
+          <w:color w:val="000000"/>
+          <w:sz w:val="22"/>
+          <w:szCs w:val="22"/>
+        </w:rPr>
+        <w:lastRenderedPageBreak/>
+        <w:t xml:space="preserve">configure and run </w:t>
+      </w:r>
+      <w:proofErr w:type="spellStart"/>
+      <w:r>
+        <w:rPr>
+          <w:rFonts w:ascii="Arial" w:eastAsia="Times New Roman" w:hAnsi="Arial" w:cs="Arial"/>
+          <w:b/>
+          <w:bCs/>
+          <w:color w:val="000000"/>
+          <w:sz w:val="22"/>
+          <w:szCs w:val="22"/>
+        </w:rPr>
+        <w:t>vmstat</w:t>
+      </w:r>
+      <w:proofErr w:type="spellEnd"/>
+      <w:r>
+        <w:rPr>
+          <w:rFonts w:ascii="Arial" w:eastAsia="Times New Roman" w:hAnsi="Arial" w:cs="Arial"/>
+          <w:color w:val="000000"/>
+          <w:sz w:val="22"/>
+          <w:szCs w:val="22"/>
+        </w:rPr>
+        <w:t xml:space="preserve"> to display statistics once every second and use </w:t>
+      </w:r>
+      <w:r>
+        <w:rPr>
+          <w:rFonts w:ascii="Courier New" w:eastAsia="Times New Roman" w:hAnsi="Courier New" w:cs="Courier New"/>
+          <w:b/>
+          <w:bCs/>
+          <w:color w:val="000000"/>
+          <w:sz w:val="22"/>
+          <w:szCs w:val="22"/>
+        </w:rPr>
+        <w:t>/</w:t>
+      </w:r>
+      <w:proofErr w:type="spellStart"/>
+      <w:r>
+        <w:rPr>
+          <w:rFonts w:ascii="Courier New" w:eastAsia="Times New Roman" w:hAnsi="Courier New" w:cs="Courier New"/>
+          <w:b/>
+          <w:bCs/>
+          <w:color w:val="000000"/>
+          <w:sz w:val="22"/>
+          <w:szCs w:val="22"/>
+        </w:rPr>
+        <w:t>usr</w:t>
+      </w:r>
+      <w:proofErr w:type="spellEnd"/>
+      <w:r>
+        <w:rPr>
+          <w:rFonts w:ascii="Courier New" w:eastAsia="Times New Roman" w:hAnsi="Courier New" w:cs="Courier New"/>
+          <w:b/>
+          <w:bCs/>
+          <w:color w:val="000000"/>
+          <w:sz w:val="22"/>
+          <w:szCs w:val="22"/>
+        </w:rPr>
+        <w:t>/bin/time</w:t>
+      </w:r>
+      <w:r>
+        <w:rPr>
+          <w:rFonts w:ascii="Arial" w:eastAsia="Times New Roman" w:hAnsi="Arial" w:cs="Arial"/>
+          <w:color w:val="000000"/>
+          <w:sz w:val="22"/>
+          <w:szCs w:val="22"/>
+        </w:rPr>
+        <w:t xml:space="preserve"> in verbose mode to execute and time the program</w:t>
+      </w:r>
+    </w:p>
+    <w:p>
+      <w:pPr>
+        <w:numPr>
+          <w:ilvl w:val="1"/>
+          <w:numId w:val="30"/>
+        </w:numPr>
+        <w:spacing w:after="240"/>
+        <w:textAlignment w:val="baseline"/>
+        <w:rPr>
+          <w:rFonts w:ascii="Arial" w:eastAsia="Times New Roman" w:hAnsi="Arial" w:cs="Arial"/>
+          <w:color w:val="000000"/>
+          <w:sz w:val="22"/>
+          <w:szCs w:val="22"/>
+        </w:rPr>
+      </w:pPr>
+      <w:proofErr w:type="gramStart"/>
+      <w:r>
+        <w:rPr>
+          <w:rFonts w:ascii="Arial" w:eastAsia="Times New Roman" w:hAnsi="Arial" w:cs="Arial"/>
+          <w:color w:val="000000"/>
+          <w:sz w:val="22"/>
+          <w:szCs w:val="22"/>
+        </w:rPr>
+        <w:t>observe</w:t>
+      </w:r>
+      <w:proofErr w:type="gramEnd"/>
+      <w:r>
+        <w:rPr>
+          <w:rFonts w:ascii="Arial" w:eastAsia="Times New Roman" w:hAnsi="Arial" w:cs="Arial"/>
+          <w:color w:val="000000"/>
+          <w:sz w:val="22"/>
+          <w:szCs w:val="22"/>
+        </w:rPr>
+        <w:t xml:space="preserve"> </w:t>
+      </w:r>
+      <w:proofErr w:type="spellStart"/>
+      <w:r>
+        <w:rPr>
+          <w:rFonts w:ascii="Arial" w:eastAsia="Times New Roman" w:hAnsi="Arial" w:cs="Arial"/>
+          <w:b/>
+          <w:bCs/>
+          <w:color w:val="000000"/>
+          <w:sz w:val="22"/>
+          <w:szCs w:val="22"/>
+        </w:rPr>
+        <w:t>vmstat</w:t>
+      </w:r>
+      <w:proofErr w:type="spellEnd"/>
+      <w:r>
+        <w:rPr>
+          <w:rFonts w:ascii="Arial" w:eastAsia="Times New Roman" w:hAnsi="Arial" w:cs="Arial"/>
+          <w:color w:val="000000"/>
+          <w:sz w:val="22"/>
+          <w:szCs w:val="22"/>
+        </w:rPr>
+        <w:t xml:space="preserve"> system statistics as the program executes.  What happens to the amount of free memory (during and after the run)?  Describe </w:t>
+      </w:r>
+      <w:r>
+        <w:rPr>
+          <w:rFonts w:ascii="Arial" w:eastAsia="Times New Roman" w:hAnsi="Arial" w:cs="Arial"/>
+          <w:i/>
+          <w:iCs/>
+          <w:color w:val="000000"/>
+          <w:sz w:val="22"/>
+          <w:szCs w:val="22"/>
+        </w:rPr>
+        <w:t>all</w:t>
+      </w:r>
+      <w:r>
+        <w:rPr>
+          <w:rFonts w:ascii="Arial" w:eastAsia="Times New Roman" w:hAnsi="Arial" w:cs="Arial"/>
+          <w:color w:val="000000"/>
+          <w:sz w:val="22"/>
+          <w:szCs w:val="22"/>
+        </w:rPr>
+        <w:t xml:space="preserve"> the other fields that have changed (including non-memory fields), and describe why they have changed?</w:t>
+      </w:r>
+    </w:p>
+    <w:p>
+      <w:pPr>
+        <w:spacing w:after="240"/>
+        <w:rPr>
+          <w:rFonts w:ascii="Times New Roman" w:eastAsia="Times New Roman" w:hAnsi="Times New Roman" w:cs="Times New Roman"/>
+        </w:rPr>
+      </w:pPr>
+    </w:p>
+    <w:p>
+      <w:pPr>
+        <w:numPr>
+          <w:ilvl w:val="1"/>
+          <w:numId w:val="31"/>
+        </w:numPr>
+        <w:spacing w:before="240" w:after="240"/>
+        <w:textAlignment w:val="baseline"/>
+        <w:rPr>
+          <w:rFonts w:ascii="Arial" w:eastAsia="Times New Roman" w:hAnsi="Arial" w:cs="Arial"/>
+          <w:color w:val="000000"/>
+          <w:sz w:val="22"/>
+          <w:szCs w:val="22"/>
+        </w:rPr>
+      </w:pPr>
+      <w:proofErr w:type="gramStart"/>
+      <w:r>
+        <w:rPr>
+          <w:rFonts w:ascii="Arial" w:eastAsia="Times New Roman" w:hAnsi="Arial" w:cs="Arial"/>
+          <w:color w:val="000000"/>
+          <w:sz w:val="22"/>
+          <w:szCs w:val="22"/>
+        </w:rPr>
+        <w:t>explain</w:t>
+      </w:r>
+      <w:proofErr w:type="gramEnd"/>
+      <w:r>
+        <w:rPr>
+          <w:rFonts w:ascii="Arial" w:eastAsia="Times New Roman" w:hAnsi="Arial" w:cs="Arial"/>
+          <w:color w:val="000000"/>
+          <w:sz w:val="22"/>
+          <w:szCs w:val="22"/>
+        </w:rPr>
+        <w:t xml:space="preserve"> how the operating system is adapting to the increased memory demand of the Sample Program.  Include a brief discussion of the execution time and the number of page faults incurred.  Your explanation should demonstrate that you </w:t>
+      </w:r>
+    </w:p>
+    <w:p>
+      <w:pPr>
+        <w:rPr>
+          <w:rFonts w:ascii="Times New Roman" w:eastAsia="Times New Roman" w:hAnsi="Times New Roman" w:cs="Times New Roman"/>
+        </w:rPr>
+      </w:pPr>
+      <w:r>
+        <w:rPr>
+          <w:rFonts w:ascii="Arial" w:eastAsia="Times New Roman" w:hAnsi="Arial" w:cs="Arial"/>
+          <w:color w:val="000000"/>
+          <w:sz w:val="22"/>
+          <w:szCs w:val="22"/>
+          <w:shd w:val="clear" w:color="auto" w:fill="FFFFFF"/>
+        </w:rPr>
+        <w:t> </w:t>
+      </w:r>
+    </w:p>
+    <w:p>
+      <w:pPr>
+        <w:rPr>
+          <w:rFonts w:ascii="Times New Roman" w:eastAsia="Times New Roman" w:hAnsi="Times New Roman" w:cs="Times New Roman"/>
+        </w:rPr>
+      </w:pPr>
+      <w:r>
+        <w:rPr>
+          <w:rFonts w:ascii="Arial" w:eastAsia="Times New Roman" w:hAnsi="Arial" w:cs="Arial"/>
+          <w:color w:val="000000"/>
+          <w:sz w:val="22"/>
+          <w:szCs w:val="22"/>
+          <w:shd w:val="clear" w:color="auto" w:fill="FFFFFF"/>
+        </w:rPr>
+        <w:t>  </w:t>
+      </w:r>
     </w:p>
     <w:p>
       <w:pPr>
@@ -247,6 +3689,151 @@
 <file path=word/numbering.xml><?xml version="1.0" encoding="utf-8"?>
 <w:numbering xmlns:wpc="http://schemas.microsoft.com/office/word/2010/wordprocessingCanvas" xmlns:mc="http://schemas.openxmlformats.org/markup-compatibility/2006" xmlns:o="urn:schemas-microsoft-com:office:office" xmlns:r="http://schemas.openxmlformats.org/officeDocument/2006/relationships" xmlns:m="http://schemas.openxmlformats.org/officeDocument/2006/math" xmlns:v="urn:schemas-microsoft-com:vml" xmlns:wp14="http://schemas.microsoft.com/office/word/2010/wordprocessingDrawing" xmlns:wp="http://schemas.openxmlformats.org/drawingml/2006/wordprocessingDrawing" xmlns:w10="urn:schemas-microsoft-com:office:word" xmlns:w="http://schemas.openxmlformats.org/wordprocessingml/2006/main" xmlns:w14="http://schemas.microsoft.com/office/word/2010/wordml" xmlns:w15="http://schemas.microsoft.com/office/word/2012/wordml" xmlns:wpg="http://schemas.microsoft.com/office/word/2010/wordprocessingGroup" xmlns:wpi="http://schemas.microsoft.com/office/word/2010/wordprocessingInk" xmlns:wne="http://schemas.microsoft.com/office/word/2006/wordml" xmlns:wps="http://schemas.microsoft.com/office/word/2010/wordprocessingShape" mc:Ignorable="w14 w15 wp14">
   <w:abstractNum w:abstractNumId="0" w15:restartNumberingAfterBreak="0">
+    <w:nsid w:val="04240219"/>
+    <w:multiLevelType w:val="hybridMultilevel"/>
+    <w:tmpl w:val="60724D40"/>
+    <w:lvl w:ilvl="0" w:tplc="1A7A3A42">
+      <w:start w:val="1"/>
+      <w:numFmt w:val="bullet"/>
+      <w:lvlText w:val=""/>
+      <w:lvlJc w:val="left"/>
+      <w:pPr>
+        <w:tabs>
+          <w:tab w:val="num" w:pos="720"/>
+        </w:tabs>
+        <w:ind w:left="720" w:hanging="360"/>
+      </w:pPr>
+      <w:rPr>
+        <w:rFonts w:ascii="Symbol" w:hAnsi="Symbol" w:hint="default"/>
+        <w:sz w:val="20"/>
+      </w:rPr>
+    </w:lvl>
+    <w:lvl w:ilvl="1" w:tplc="60923E1E">
+      <w:start w:val="3"/>
+      <w:numFmt w:val="lowerLetter"/>
+      <w:lvlText w:val="%2."/>
+      <w:lvlJc w:val="left"/>
+      <w:pPr>
+        <w:tabs>
+          <w:tab w:val="num" w:pos="1440"/>
+        </w:tabs>
+        <w:ind w:left="1440" w:hanging="360"/>
+      </w:pPr>
+    </w:lvl>
+    <w:lvl w:ilvl="2" w:tplc="8BD4B3D0" w:tentative="1">
+      <w:start w:val="1"/>
+      <w:numFmt w:val="bullet"/>
+      <w:lvlText w:val=""/>
+      <w:lvlJc w:val="left"/>
+      <w:pPr>
+        <w:tabs>
+          <w:tab w:val="num" w:pos="2160"/>
+        </w:tabs>
+        <w:ind w:left="2160" w:hanging="360"/>
+      </w:pPr>
+      <w:rPr>
+        <w:rFonts w:ascii="Wingdings" w:hAnsi="Wingdings" w:hint="default"/>
+        <w:sz w:val="20"/>
+      </w:rPr>
+    </w:lvl>
+    <w:lvl w:ilvl="3" w:tplc="AF0A9006" w:tentative="1">
+      <w:start w:val="1"/>
+      <w:numFmt w:val="bullet"/>
+      <w:lvlText w:val=""/>
+      <w:lvlJc w:val="left"/>
+      <w:pPr>
+        <w:tabs>
+          <w:tab w:val="num" w:pos="2880"/>
+        </w:tabs>
+        <w:ind w:left="2880" w:hanging="360"/>
+      </w:pPr>
+      <w:rPr>
+        <w:rFonts w:ascii="Wingdings" w:hAnsi="Wingdings" w:hint="default"/>
+        <w:sz w:val="20"/>
+      </w:rPr>
+    </w:lvl>
+    <w:lvl w:ilvl="4" w:tplc="A54E10CE" w:tentative="1">
+      <w:start w:val="1"/>
+      <w:numFmt w:val="bullet"/>
+      <w:lvlText w:val=""/>
+      <w:lvlJc w:val="left"/>
+      <w:pPr>
+        <w:tabs>
+          <w:tab w:val="num" w:pos="3600"/>
+        </w:tabs>
+        <w:ind w:left="3600" w:hanging="360"/>
+      </w:pPr>
+      <w:rPr>
+        <w:rFonts w:ascii="Wingdings" w:hAnsi="Wingdings" w:hint="default"/>
+        <w:sz w:val="20"/>
+      </w:rPr>
+    </w:lvl>
+    <w:lvl w:ilvl="5" w:tplc="0DCA6160" w:tentative="1">
+      <w:start w:val="1"/>
+      <w:numFmt w:val="bullet"/>
+      <w:lvlText w:val=""/>
+      <w:lvlJc w:val="left"/>
+      <w:pPr>
+        <w:tabs>
+          <w:tab w:val="num" w:pos="4320"/>
+        </w:tabs>
+        <w:ind w:left="4320" w:hanging="360"/>
+      </w:pPr>
+      <w:rPr>
+        <w:rFonts w:ascii="Wingdings" w:hAnsi="Wingdings" w:hint="default"/>
+        <w:sz w:val="20"/>
+      </w:rPr>
+    </w:lvl>
+    <w:lvl w:ilvl="6" w:tplc="3F585FF6" w:tentative="1">
+      <w:start w:val="1"/>
+      <w:numFmt w:val="bullet"/>
+      <w:lvlText w:val=""/>
+      <w:lvlJc w:val="left"/>
+      <w:pPr>
+        <w:tabs>
+          <w:tab w:val="num" w:pos="5040"/>
+        </w:tabs>
+        <w:ind w:left="5040" w:hanging="360"/>
+      </w:pPr>
+      <w:rPr>
+        <w:rFonts w:ascii="Wingdings" w:hAnsi="Wingdings" w:hint="default"/>
+        <w:sz w:val="20"/>
+      </w:rPr>
+    </w:lvl>
+    <w:lvl w:ilvl="7" w:tplc="FDF42252" w:tentative="1">
+      <w:start w:val="1"/>
+      <w:numFmt w:val="bullet"/>
+      <w:lvlText w:val=""/>
+      <w:lvlJc w:val="left"/>
+      <w:pPr>
+        <w:tabs>
+          <w:tab w:val="num" w:pos="5760"/>
+        </w:tabs>
+        <w:ind w:left="5760" w:hanging="360"/>
+      </w:pPr>
+      <w:rPr>
+        <w:rFonts w:ascii="Wingdings" w:hAnsi="Wingdings" w:hint="default"/>
+        <w:sz w:val="20"/>
+      </w:rPr>
+    </w:lvl>
+    <w:lvl w:ilvl="8" w:tplc="26B67568" w:tentative="1">
+      <w:start w:val="1"/>
+      <w:numFmt w:val="bullet"/>
+      <w:lvlText w:val=""/>
+      <w:lvlJc w:val="left"/>
+      <w:pPr>
+        <w:tabs>
+          <w:tab w:val="num" w:pos="6480"/>
+        </w:tabs>
+        <w:ind w:left="6480" w:hanging="360"/>
+      </w:pPr>
+      <w:rPr>
+        <w:rFonts w:ascii="Wingdings" w:hAnsi="Wingdings" w:hint="default"/>
+        <w:sz w:val="20"/>
+      </w:rPr>
+    </w:lvl>
+  </w:abstractNum>
+  <w:abstractNum w:abstractNumId="1" w15:restartNumberingAfterBreak="0">
     <w:nsid w:val="122C6132"/>
     <w:multiLevelType w:val="hybridMultilevel"/>
     <w:tmpl w:val="0DAE1E6A"/>
@@ -335,7 +3922,881 @@
       </w:pPr>
     </w:lvl>
   </w:abstractNum>
-  <w:abstractNum w:abstractNumId="1" w15:restartNumberingAfterBreak="0">
+  <w:abstractNum w:abstractNumId="2" w15:restartNumberingAfterBreak="0">
+    <w:nsid w:val="175B24F3"/>
+    <w:multiLevelType w:val="multilevel"/>
+    <w:tmpl w:val="8578D99E"/>
+    <w:lvl w:ilvl="0">
+      <w:start w:val="1"/>
+      <w:numFmt w:val="bullet"/>
+      <w:lvlText w:val=""/>
+      <w:lvlJc w:val="left"/>
+      <w:pPr>
+        <w:tabs>
+          <w:tab w:val="num" w:pos="720"/>
+        </w:tabs>
+        <w:ind w:left="720" w:hanging="360"/>
+      </w:pPr>
+      <w:rPr>
+        <w:rFonts w:ascii="Symbol" w:hAnsi="Symbol" w:hint="default"/>
+        <w:sz w:val="20"/>
+      </w:rPr>
+    </w:lvl>
+    <w:lvl w:ilvl="1" w:tentative="1">
+      <w:start w:val="1"/>
+      <w:numFmt w:val="bullet"/>
+      <w:lvlText w:val="o"/>
+      <w:lvlJc w:val="left"/>
+      <w:pPr>
+        <w:tabs>
+          <w:tab w:val="num" w:pos="1440"/>
+        </w:tabs>
+        <w:ind w:left="1440" w:hanging="360"/>
+      </w:pPr>
+      <w:rPr>
+        <w:rFonts w:ascii="Courier New" w:hAnsi="Courier New" w:hint="default"/>
+        <w:sz w:val="20"/>
+      </w:rPr>
+    </w:lvl>
+    <w:lvl w:ilvl="2" w:tentative="1">
+      <w:start w:val="1"/>
+      <w:numFmt w:val="bullet"/>
+      <w:lvlText w:val=""/>
+      <w:lvlJc w:val="left"/>
+      <w:pPr>
+        <w:tabs>
+          <w:tab w:val="num" w:pos="2160"/>
+        </w:tabs>
+        <w:ind w:left="2160" w:hanging="360"/>
+      </w:pPr>
+      <w:rPr>
+        <w:rFonts w:ascii="Wingdings" w:hAnsi="Wingdings" w:hint="default"/>
+        <w:sz w:val="20"/>
+      </w:rPr>
+    </w:lvl>
+    <w:lvl w:ilvl="3" w:tentative="1">
+      <w:start w:val="1"/>
+      <w:numFmt w:val="bullet"/>
+      <w:lvlText w:val=""/>
+      <w:lvlJc w:val="left"/>
+      <w:pPr>
+        <w:tabs>
+          <w:tab w:val="num" w:pos="2880"/>
+        </w:tabs>
+        <w:ind w:left="2880" w:hanging="360"/>
+      </w:pPr>
+      <w:rPr>
+        <w:rFonts w:ascii="Wingdings" w:hAnsi="Wingdings" w:hint="default"/>
+        <w:sz w:val="20"/>
+      </w:rPr>
+    </w:lvl>
+    <w:lvl w:ilvl="4" w:tentative="1">
+      <w:start w:val="1"/>
+      <w:numFmt w:val="bullet"/>
+      <w:lvlText w:val=""/>
+      <w:lvlJc w:val="left"/>
+      <w:pPr>
+        <w:tabs>
+          <w:tab w:val="num" w:pos="3600"/>
+        </w:tabs>
+        <w:ind w:left="3600" w:hanging="360"/>
+      </w:pPr>
+      <w:rPr>
+        <w:rFonts w:ascii="Wingdings" w:hAnsi="Wingdings" w:hint="default"/>
+        <w:sz w:val="20"/>
+      </w:rPr>
+    </w:lvl>
+    <w:lvl w:ilvl="5" w:tentative="1">
+      <w:start w:val="1"/>
+      <w:numFmt w:val="bullet"/>
+      <w:lvlText w:val=""/>
+      <w:lvlJc w:val="left"/>
+      <w:pPr>
+        <w:tabs>
+          <w:tab w:val="num" w:pos="4320"/>
+        </w:tabs>
+        <w:ind w:left="4320" w:hanging="360"/>
+      </w:pPr>
+      <w:rPr>
+        <w:rFonts w:ascii="Wingdings" w:hAnsi="Wingdings" w:hint="default"/>
+        <w:sz w:val="20"/>
+      </w:rPr>
+    </w:lvl>
+    <w:lvl w:ilvl="6" w:tentative="1">
+      <w:start w:val="1"/>
+      <w:numFmt w:val="bullet"/>
+      <w:lvlText w:val=""/>
+      <w:lvlJc w:val="left"/>
+      <w:pPr>
+        <w:tabs>
+          <w:tab w:val="num" w:pos="5040"/>
+        </w:tabs>
+        <w:ind w:left="5040" w:hanging="360"/>
+      </w:pPr>
+      <w:rPr>
+        <w:rFonts w:ascii="Wingdings" w:hAnsi="Wingdings" w:hint="default"/>
+        <w:sz w:val="20"/>
+      </w:rPr>
+    </w:lvl>
+    <w:lvl w:ilvl="7" w:tentative="1">
+      <w:start w:val="1"/>
+      <w:numFmt w:val="bullet"/>
+      <w:lvlText w:val=""/>
+      <w:lvlJc w:val="left"/>
+      <w:pPr>
+        <w:tabs>
+          <w:tab w:val="num" w:pos="5760"/>
+        </w:tabs>
+        <w:ind w:left="5760" w:hanging="360"/>
+      </w:pPr>
+      <w:rPr>
+        <w:rFonts w:ascii="Wingdings" w:hAnsi="Wingdings" w:hint="default"/>
+        <w:sz w:val="20"/>
+      </w:rPr>
+    </w:lvl>
+    <w:lvl w:ilvl="8" w:tentative="1">
+      <w:start w:val="1"/>
+      <w:numFmt w:val="bullet"/>
+      <w:lvlText w:val=""/>
+      <w:lvlJc w:val="left"/>
+      <w:pPr>
+        <w:tabs>
+          <w:tab w:val="num" w:pos="6480"/>
+        </w:tabs>
+        <w:ind w:left="6480" w:hanging="360"/>
+      </w:pPr>
+      <w:rPr>
+        <w:rFonts w:ascii="Wingdings" w:hAnsi="Wingdings" w:hint="default"/>
+        <w:sz w:val="20"/>
+      </w:rPr>
+    </w:lvl>
+  </w:abstractNum>
+  <w:abstractNum w:abstractNumId="3" w15:restartNumberingAfterBreak="0">
+    <w:nsid w:val="18B228DB"/>
+    <w:multiLevelType w:val="hybridMultilevel"/>
+    <w:tmpl w:val="42D66B34"/>
+    <w:lvl w:ilvl="0" w:tplc="2FCAA378">
+      <w:start w:val="1"/>
+      <w:numFmt w:val="bullet"/>
+      <w:lvlText w:val=""/>
+      <w:lvlJc w:val="left"/>
+      <w:pPr>
+        <w:tabs>
+          <w:tab w:val="num" w:pos="720"/>
+        </w:tabs>
+        <w:ind w:left="720" w:hanging="360"/>
+      </w:pPr>
+      <w:rPr>
+        <w:rFonts w:ascii="Symbol" w:hAnsi="Symbol" w:hint="default"/>
+        <w:sz w:val="20"/>
+      </w:rPr>
+    </w:lvl>
+    <w:lvl w:ilvl="1" w:tplc="A7F4AE72">
+      <w:start w:val="4"/>
+      <w:numFmt w:val="lowerLetter"/>
+      <w:lvlText w:val="%2."/>
+      <w:lvlJc w:val="left"/>
+      <w:pPr>
+        <w:tabs>
+          <w:tab w:val="num" w:pos="1440"/>
+        </w:tabs>
+        <w:ind w:left="1440" w:hanging="360"/>
+      </w:pPr>
+    </w:lvl>
+    <w:lvl w:ilvl="2" w:tplc="FD44AD6C" w:tentative="1">
+      <w:start w:val="1"/>
+      <w:numFmt w:val="bullet"/>
+      <w:lvlText w:val=""/>
+      <w:lvlJc w:val="left"/>
+      <w:pPr>
+        <w:tabs>
+          <w:tab w:val="num" w:pos="2160"/>
+        </w:tabs>
+        <w:ind w:left="2160" w:hanging="360"/>
+      </w:pPr>
+      <w:rPr>
+        <w:rFonts w:ascii="Wingdings" w:hAnsi="Wingdings" w:hint="default"/>
+        <w:sz w:val="20"/>
+      </w:rPr>
+    </w:lvl>
+    <w:lvl w:ilvl="3" w:tplc="9D8A398E" w:tentative="1">
+      <w:start w:val="1"/>
+      <w:numFmt w:val="bullet"/>
+      <w:lvlText w:val=""/>
+      <w:lvlJc w:val="left"/>
+      <w:pPr>
+        <w:tabs>
+          <w:tab w:val="num" w:pos="2880"/>
+        </w:tabs>
+        <w:ind w:left="2880" w:hanging="360"/>
+      </w:pPr>
+      <w:rPr>
+        <w:rFonts w:ascii="Wingdings" w:hAnsi="Wingdings" w:hint="default"/>
+        <w:sz w:val="20"/>
+      </w:rPr>
+    </w:lvl>
+    <w:lvl w:ilvl="4" w:tplc="7908C9F4" w:tentative="1">
+      <w:start w:val="1"/>
+      <w:numFmt w:val="bullet"/>
+      <w:lvlText w:val=""/>
+      <w:lvlJc w:val="left"/>
+      <w:pPr>
+        <w:tabs>
+          <w:tab w:val="num" w:pos="3600"/>
+        </w:tabs>
+        <w:ind w:left="3600" w:hanging="360"/>
+      </w:pPr>
+      <w:rPr>
+        <w:rFonts w:ascii="Wingdings" w:hAnsi="Wingdings" w:hint="default"/>
+        <w:sz w:val="20"/>
+      </w:rPr>
+    </w:lvl>
+    <w:lvl w:ilvl="5" w:tplc="1E08A046" w:tentative="1">
+      <w:start w:val="1"/>
+      <w:numFmt w:val="bullet"/>
+      <w:lvlText w:val=""/>
+      <w:lvlJc w:val="left"/>
+      <w:pPr>
+        <w:tabs>
+          <w:tab w:val="num" w:pos="4320"/>
+        </w:tabs>
+        <w:ind w:left="4320" w:hanging="360"/>
+      </w:pPr>
+      <w:rPr>
+        <w:rFonts w:ascii="Wingdings" w:hAnsi="Wingdings" w:hint="default"/>
+        <w:sz w:val="20"/>
+      </w:rPr>
+    </w:lvl>
+    <w:lvl w:ilvl="6" w:tplc="3D1822C6" w:tentative="1">
+      <w:start w:val="1"/>
+      <w:numFmt w:val="bullet"/>
+      <w:lvlText w:val=""/>
+      <w:lvlJc w:val="left"/>
+      <w:pPr>
+        <w:tabs>
+          <w:tab w:val="num" w:pos="5040"/>
+        </w:tabs>
+        <w:ind w:left="5040" w:hanging="360"/>
+      </w:pPr>
+      <w:rPr>
+        <w:rFonts w:ascii="Wingdings" w:hAnsi="Wingdings" w:hint="default"/>
+        <w:sz w:val="20"/>
+      </w:rPr>
+    </w:lvl>
+    <w:lvl w:ilvl="7" w:tplc="4F0CDEB6" w:tentative="1">
+      <w:start w:val="1"/>
+      <w:numFmt w:val="bullet"/>
+      <w:lvlText w:val=""/>
+      <w:lvlJc w:val="left"/>
+      <w:pPr>
+        <w:tabs>
+          <w:tab w:val="num" w:pos="5760"/>
+        </w:tabs>
+        <w:ind w:left="5760" w:hanging="360"/>
+      </w:pPr>
+      <w:rPr>
+        <w:rFonts w:ascii="Wingdings" w:hAnsi="Wingdings" w:hint="default"/>
+        <w:sz w:val="20"/>
+      </w:rPr>
+    </w:lvl>
+    <w:lvl w:ilvl="8" w:tplc="9DE612BC" w:tentative="1">
+      <w:start w:val="1"/>
+      <w:numFmt w:val="bullet"/>
+      <w:lvlText w:val=""/>
+      <w:lvlJc w:val="left"/>
+      <w:pPr>
+        <w:tabs>
+          <w:tab w:val="num" w:pos="6480"/>
+        </w:tabs>
+        <w:ind w:left="6480" w:hanging="360"/>
+      </w:pPr>
+      <w:rPr>
+        <w:rFonts w:ascii="Wingdings" w:hAnsi="Wingdings" w:hint="default"/>
+        <w:sz w:val="20"/>
+      </w:rPr>
+    </w:lvl>
+  </w:abstractNum>
+  <w:abstractNum w:abstractNumId="4" w15:restartNumberingAfterBreak="0">
+    <w:nsid w:val="1C0817D8"/>
+    <w:multiLevelType w:val="hybridMultilevel"/>
+    <w:tmpl w:val="E65E451E"/>
+    <w:lvl w:ilvl="0" w:tplc="EDEE5F34">
+      <w:start w:val="1"/>
+      <w:numFmt w:val="bullet"/>
+      <w:lvlText w:val=""/>
+      <w:lvlJc w:val="left"/>
+      <w:pPr>
+        <w:tabs>
+          <w:tab w:val="num" w:pos="720"/>
+        </w:tabs>
+        <w:ind w:left="720" w:hanging="360"/>
+      </w:pPr>
+      <w:rPr>
+        <w:rFonts w:ascii="Symbol" w:hAnsi="Symbol" w:hint="default"/>
+        <w:sz w:val="20"/>
+      </w:rPr>
+    </w:lvl>
+    <w:lvl w:ilvl="1" w:tplc="BE9E6D7C">
+      <w:start w:val="2"/>
+      <w:numFmt w:val="lowerLetter"/>
+      <w:lvlText w:val="%2."/>
+      <w:lvlJc w:val="left"/>
+      <w:pPr>
+        <w:tabs>
+          <w:tab w:val="num" w:pos="1440"/>
+        </w:tabs>
+        <w:ind w:left="1440" w:hanging="360"/>
+      </w:pPr>
+    </w:lvl>
+    <w:lvl w:ilvl="2" w:tplc="C5F283AE" w:tentative="1">
+      <w:start w:val="1"/>
+      <w:numFmt w:val="bullet"/>
+      <w:lvlText w:val=""/>
+      <w:lvlJc w:val="left"/>
+      <w:pPr>
+        <w:tabs>
+          <w:tab w:val="num" w:pos="2160"/>
+        </w:tabs>
+        <w:ind w:left="2160" w:hanging="360"/>
+      </w:pPr>
+      <w:rPr>
+        <w:rFonts w:ascii="Wingdings" w:hAnsi="Wingdings" w:hint="default"/>
+        <w:sz w:val="20"/>
+      </w:rPr>
+    </w:lvl>
+    <w:lvl w:ilvl="3" w:tplc="37B20600" w:tentative="1">
+      <w:start w:val="1"/>
+      <w:numFmt w:val="bullet"/>
+      <w:lvlText w:val=""/>
+      <w:lvlJc w:val="left"/>
+      <w:pPr>
+        <w:tabs>
+          <w:tab w:val="num" w:pos="2880"/>
+        </w:tabs>
+        <w:ind w:left="2880" w:hanging="360"/>
+      </w:pPr>
+      <w:rPr>
+        <w:rFonts w:ascii="Wingdings" w:hAnsi="Wingdings" w:hint="default"/>
+        <w:sz w:val="20"/>
+      </w:rPr>
+    </w:lvl>
+    <w:lvl w:ilvl="4" w:tplc="86A257D8" w:tentative="1">
+      <w:start w:val="1"/>
+      <w:numFmt w:val="bullet"/>
+      <w:lvlText w:val=""/>
+      <w:lvlJc w:val="left"/>
+      <w:pPr>
+        <w:tabs>
+          <w:tab w:val="num" w:pos="3600"/>
+        </w:tabs>
+        <w:ind w:left="3600" w:hanging="360"/>
+      </w:pPr>
+      <w:rPr>
+        <w:rFonts w:ascii="Wingdings" w:hAnsi="Wingdings" w:hint="default"/>
+        <w:sz w:val="20"/>
+      </w:rPr>
+    </w:lvl>
+    <w:lvl w:ilvl="5" w:tplc="52609AA4" w:tentative="1">
+      <w:start w:val="1"/>
+      <w:numFmt w:val="bullet"/>
+      <w:lvlText w:val=""/>
+      <w:lvlJc w:val="left"/>
+      <w:pPr>
+        <w:tabs>
+          <w:tab w:val="num" w:pos="4320"/>
+        </w:tabs>
+        <w:ind w:left="4320" w:hanging="360"/>
+      </w:pPr>
+      <w:rPr>
+        <w:rFonts w:ascii="Wingdings" w:hAnsi="Wingdings" w:hint="default"/>
+        <w:sz w:val="20"/>
+      </w:rPr>
+    </w:lvl>
+    <w:lvl w:ilvl="6" w:tplc="15F0D72C" w:tentative="1">
+      <w:start w:val="1"/>
+      <w:numFmt w:val="bullet"/>
+      <w:lvlText w:val=""/>
+      <w:lvlJc w:val="left"/>
+      <w:pPr>
+        <w:tabs>
+          <w:tab w:val="num" w:pos="5040"/>
+        </w:tabs>
+        <w:ind w:left="5040" w:hanging="360"/>
+      </w:pPr>
+      <w:rPr>
+        <w:rFonts w:ascii="Wingdings" w:hAnsi="Wingdings" w:hint="default"/>
+        <w:sz w:val="20"/>
+      </w:rPr>
+    </w:lvl>
+    <w:lvl w:ilvl="7" w:tplc="2B606AFC" w:tentative="1">
+      <w:start w:val="1"/>
+      <w:numFmt w:val="bullet"/>
+      <w:lvlText w:val=""/>
+      <w:lvlJc w:val="left"/>
+      <w:pPr>
+        <w:tabs>
+          <w:tab w:val="num" w:pos="5760"/>
+        </w:tabs>
+        <w:ind w:left="5760" w:hanging="360"/>
+      </w:pPr>
+      <w:rPr>
+        <w:rFonts w:ascii="Wingdings" w:hAnsi="Wingdings" w:hint="default"/>
+        <w:sz w:val="20"/>
+      </w:rPr>
+    </w:lvl>
+    <w:lvl w:ilvl="8" w:tplc="C9F2E4E4" w:tentative="1">
+      <w:start w:val="1"/>
+      <w:numFmt w:val="bullet"/>
+      <w:lvlText w:val=""/>
+      <w:lvlJc w:val="left"/>
+      <w:pPr>
+        <w:tabs>
+          <w:tab w:val="num" w:pos="6480"/>
+        </w:tabs>
+        <w:ind w:left="6480" w:hanging="360"/>
+      </w:pPr>
+      <w:rPr>
+        <w:rFonts w:ascii="Wingdings" w:hAnsi="Wingdings" w:hint="default"/>
+        <w:sz w:val="20"/>
+      </w:rPr>
+    </w:lvl>
+  </w:abstractNum>
+  <w:abstractNum w:abstractNumId="5" w15:restartNumberingAfterBreak="0">
+    <w:nsid w:val="1DE91E58"/>
+    <w:multiLevelType w:val="multilevel"/>
+    <w:tmpl w:val="BB322176"/>
+    <w:lvl w:ilvl="0">
+      <w:start w:val="1"/>
+      <w:numFmt w:val="bullet"/>
+      <w:lvlText w:val=""/>
+      <w:lvlJc w:val="left"/>
+      <w:pPr>
+        <w:tabs>
+          <w:tab w:val="num" w:pos="720"/>
+        </w:tabs>
+        <w:ind w:left="720" w:hanging="360"/>
+      </w:pPr>
+      <w:rPr>
+        <w:rFonts w:ascii="Symbol" w:hAnsi="Symbol" w:hint="default"/>
+        <w:sz w:val="20"/>
+      </w:rPr>
+    </w:lvl>
+    <w:lvl w:ilvl="1">
+      <w:start w:val="2"/>
+      <w:numFmt w:val="decimal"/>
+      <w:lvlText w:val="%2."/>
+      <w:lvlJc w:val="left"/>
+      <w:pPr>
+        <w:tabs>
+          <w:tab w:val="num" w:pos="1440"/>
+        </w:tabs>
+        <w:ind w:left="1440" w:hanging="360"/>
+      </w:pPr>
+    </w:lvl>
+    <w:lvl w:ilvl="2" w:tentative="1">
+      <w:start w:val="1"/>
+      <w:numFmt w:val="bullet"/>
+      <w:lvlText w:val=""/>
+      <w:lvlJc w:val="left"/>
+      <w:pPr>
+        <w:tabs>
+          <w:tab w:val="num" w:pos="2160"/>
+        </w:tabs>
+        <w:ind w:left="2160" w:hanging="360"/>
+      </w:pPr>
+      <w:rPr>
+        <w:rFonts w:ascii="Wingdings" w:hAnsi="Wingdings" w:hint="default"/>
+        <w:sz w:val="20"/>
+      </w:rPr>
+    </w:lvl>
+    <w:lvl w:ilvl="3" w:tentative="1">
+      <w:start w:val="1"/>
+      <w:numFmt w:val="bullet"/>
+      <w:lvlText w:val=""/>
+      <w:lvlJc w:val="left"/>
+      <w:pPr>
+        <w:tabs>
+          <w:tab w:val="num" w:pos="2880"/>
+        </w:tabs>
+        <w:ind w:left="2880" w:hanging="360"/>
+      </w:pPr>
+      <w:rPr>
+        <w:rFonts w:ascii="Wingdings" w:hAnsi="Wingdings" w:hint="default"/>
+        <w:sz w:val="20"/>
+      </w:rPr>
+    </w:lvl>
+    <w:lvl w:ilvl="4" w:tentative="1">
+      <w:start w:val="1"/>
+      <w:numFmt w:val="bullet"/>
+      <w:lvlText w:val=""/>
+      <w:lvlJc w:val="left"/>
+      <w:pPr>
+        <w:tabs>
+          <w:tab w:val="num" w:pos="3600"/>
+        </w:tabs>
+        <w:ind w:left="3600" w:hanging="360"/>
+      </w:pPr>
+      <w:rPr>
+        <w:rFonts w:ascii="Wingdings" w:hAnsi="Wingdings" w:hint="default"/>
+        <w:sz w:val="20"/>
+      </w:rPr>
+    </w:lvl>
+    <w:lvl w:ilvl="5" w:tentative="1">
+      <w:start w:val="1"/>
+      <w:numFmt w:val="bullet"/>
+      <w:lvlText w:val=""/>
+      <w:lvlJc w:val="left"/>
+      <w:pPr>
+        <w:tabs>
+          <w:tab w:val="num" w:pos="4320"/>
+        </w:tabs>
+        <w:ind w:left="4320" w:hanging="360"/>
+      </w:pPr>
+      <w:rPr>
+        <w:rFonts w:ascii="Wingdings" w:hAnsi="Wingdings" w:hint="default"/>
+        <w:sz w:val="20"/>
+      </w:rPr>
+    </w:lvl>
+    <w:lvl w:ilvl="6" w:tentative="1">
+      <w:start w:val="1"/>
+      <w:numFmt w:val="bullet"/>
+      <w:lvlText w:val=""/>
+      <w:lvlJc w:val="left"/>
+      <w:pPr>
+        <w:tabs>
+          <w:tab w:val="num" w:pos="5040"/>
+        </w:tabs>
+        <w:ind w:left="5040" w:hanging="360"/>
+      </w:pPr>
+      <w:rPr>
+        <w:rFonts w:ascii="Wingdings" w:hAnsi="Wingdings" w:hint="default"/>
+        <w:sz w:val="20"/>
+      </w:rPr>
+    </w:lvl>
+    <w:lvl w:ilvl="7" w:tentative="1">
+      <w:start w:val="1"/>
+      <w:numFmt w:val="bullet"/>
+      <w:lvlText w:val=""/>
+      <w:lvlJc w:val="left"/>
+      <w:pPr>
+        <w:tabs>
+          <w:tab w:val="num" w:pos="5760"/>
+        </w:tabs>
+        <w:ind w:left="5760" w:hanging="360"/>
+      </w:pPr>
+      <w:rPr>
+        <w:rFonts w:ascii="Wingdings" w:hAnsi="Wingdings" w:hint="default"/>
+        <w:sz w:val="20"/>
+      </w:rPr>
+    </w:lvl>
+    <w:lvl w:ilvl="8" w:tentative="1">
+      <w:start w:val="1"/>
+      <w:numFmt w:val="bullet"/>
+      <w:lvlText w:val=""/>
+      <w:lvlJc w:val="left"/>
+      <w:pPr>
+        <w:tabs>
+          <w:tab w:val="num" w:pos="6480"/>
+        </w:tabs>
+        <w:ind w:left="6480" w:hanging="360"/>
+      </w:pPr>
+      <w:rPr>
+        <w:rFonts w:ascii="Wingdings" w:hAnsi="Wingdings" w:hint="default"/>
+        <w:sz w:val="20"/>
+      </w:rPr>
+    </w:lvl>
+  </w:abstractNum>
+  <w:abstractNum w:abstractNumId="6" w15:restartNumberingAfterBreak="0">
+    <w:nsid w:val="1E6A7C3D"/>
+    <w:multiLevelType w:val="hybridMultilevel"/>
+    <w:tmpl w:val="0798AD08"/>
+    <w:lvl w:ilvl="0" w:tplc="8694414C">
+      <w:start w:val="1"/>
+      <w:numFmt w:val="bullet"/>
+      <w:lvlText w:val=""/>
+      <w:lvlJc w:val="left"/>
+      <w:pPr>
+        <w:tabs>
+          <w:tab w:val="num" w:pos="720"/>
+        </w:tabs>
+        <w:ind w:left="720" w:hanging="360"/>
+      </w:pPr>
+      <w:rPr>
+        <w:rFonts w:ascii="Symbol" w:hAnsi="Symbol" w:hint="default"/>
+        <w:sz w:val="20"/>
+      </w:rPr>
+    </w:lvl>
+    <w:lvl w:ilvl="1" w:tplc="8BDCF458">
+      <w:start w:val="3"/>
+      <w:numFmt w:val="lowerLetter"/>
+      <w:lvlText w:val="%2."/>
+      <w:lvlJc w:val="left"/>
+      <w:pPr>
+        <w:tabs>
+          <w:tab w:val="num" w:pos="1440"/>
+        </w:tabs>
+        <w:ind w:left="1440" w:hanging="360"/>
+      </w:pPr>
+    </w:lvl>
+    <w:lvl w:ilvl="2" w:tplc="911ED246" w:tentative="1">
+      <w:start w:val="1"/>
+      <w:numFmt w:val="bullet"/>
+      <w:lvlText w:val=""/>
+      <w:lvlJc w:val="left"/>
+      <w:pPr>
+        <w:tabs>
+          <w:tab w:val="num" w:pos="2160"/>
+        </w:tabs>
+        <w:ind w:left="2160" w:hanging="360"/>
+      </w:pPr>
+      <w:rPr>
+        <w:rFonts w:ascii="Wingdings" w:hAnsi="Wingdings" w:hint="default"/>
+        <w:sz w:val="20"/>
+      </w:rPr>
+    </w:lvl>
+    <w:lvl w:ilvl="3" w:tplc="7CB25FCE" w:tentative="1">
+      <w:start w:val="1"/>
+      <w:numFmt w:val="bullet"/>
+      <w:lvlText w:val=""/>
+      <w:lvlJc w:val="left"/>
+      <w:pPr>
+        <w:tabs>
+          <w:tab w:val="num" w:pos="2880"/>
+        </w:tabs>
+        <w:ind w:left="2880" w:hanging="360"/>
+      </w:pPr>
+      <w:rPr>
+        <w:rFonts w:ascii="Wingdings" w:hAnsi="Wingdings" w:hint="default"/>
+        <w:sz w:val="20"/>
+      </w:rPr>
+    </w:lvl>
+    <w:lvl w:ilvl="4" w:tplc="CB44AE80" w:tentative="1">
+      <w:start w:val="1"/>
+      <w:numFmt w:val="bullet"/>
+      <w:lvlText w:val=""/>
+      <w:lvlJc w:val="left"/>
+      <w:pPr>
+        <w:tabs>
+          <w:tab w:val="num" w:pos="3600"/>
+        </w:tabs>
+        <w:ind w:left="3600" w:hanging="360"/>
+      </w:pPr>
+      <w:rPr>
+        <w:rFonts w:ascii="Wingdings" w:hAnsi="Wingdings" w:hint="default"/>
+        <w:sz w:val="20"/>
+      </w:rPr>
+    </w:lvl>
+    <w:lvl w:ilvl="5" w:tplc="F0CA197C" w:tentative="1">
+      <w:start w:val="1"/>
+      <w:numFmt w:val="bullet"/>
+      <w:lvlText w:val=""/>
+      <w:lvlJc w:val="left"/>
+      <w:pPr>
+        <w:tabs>
+          <w:tab w:val="num" w:pos="4320"/>
+        </w:tabs>
+        <w:ind w:left="4320" w:hanging="360"/>
+      </w:pPr>
+      <w:rPr>
+        <w:rFonts w:ascii="Wingdings" w:hAnsi="Wingdings" w:hint="default"/>
+        <w:sz w:val="20"/>
+      </w:rPr>
+    </w:lvl>
+    <w:lvl w:ilvl="6" w:tplc="333AB95C" w:tentative="1">
+      <w:start w:val="1"/>
+      <w:numFmt w:val="bullet"/>
+      <w:lvlText w:val=""/>
+      <w:lvlJc w:val="left"/>
+      <w:pPr>
+        <w:tabs>
+          <w:tab w:val="num" w:pos="5040"/>
+        </w:tabs>
+        <w:ind w:left="5040" w:hanging="360"/>
+      </w:pPr>
+      <w:rPr>
+        <w:rFonts w:ascii="Wingdings" w:hAnsi="Wingdings" w:hint="default"/>
+        <w:sz w:val="20"/>
+      </w:rPr>
+    </w:lvl>
+    <w:lvl w:ilvl="7" w:tplc="A2C63150" w:tentative="1">
+      <w:start w:val="1"/>
+      <w:numFmt w:val="bullet"/>
+      <w:lvlText w:val=""/>
+      <w:lvlJc w:val="left"/>
+      <w:pPr>
+        <w:tabs>
+          <w:tab w:val="num" w:pos="5760"/>
+        </w:tabs>
+        <w:ind w:left="5760" w:hanging="360"/>
+      </w:pPr>
+      <w:rPr>
+        <w:rFonts w:ascii="Wingdings" w:hAnsi="Wingdings" w:hint="default"/>
+        <w:sz w:val="20"/>
+      </w:rPr>
+    </w:lvl>
+    <w:lvl w:ilvl="8" w:tplc="11B49250" w:tentative="1">
+      <w:start w:val="1"/>
+      <w:numFmt w:val="bullet"/>
+      <w:lvlText w:val=""/>
+      <w:lvlJc w:val="left"/>
+      <w:pPr>
+        <w:tabs>
+          <w:tab w:val="num" w:pos="6480"/>
+        </w:tabs>
+        <w:ind w:left="6480" w:hanging="360"/>
+      </w:pPr>
+      <w:rPr>
+        <w:rFonts w:ascii="Wingdings" w:hAnsi="Wingdings" w:hint="default"/>
+        <w:sz w:val="20"/>
+      </w:rPr>
+    </w:lvl>
+  </w:abstractNum>
+  <w:abstractNum w:abstractNumId="7" w15:restartNumberingAfterBreak="0">
+    <w:nsid w:val="1EDB63FA"/>
+    <w:multiLevelType w:val="multilevel"/>
+    <w:tmpl w:val="886E73A4"/>
+    <w:lvl w:ilvl="0">
+      <w:start w:val="1"/>
+      <w:numFmt w:val="bullet"/>
+      <w:lvlText w:val=""/>
+      <w:lvlJc w:val="left"/>
+      <w:pPr>
+        <w:tabs>
+          <w:tab w:val="num" w:pos="720"/>
+        </w:tabs>
+        <w:ind w:left="720" w:hanging="360"/>
+      </w:pPr>
+      <w:rPr>
+        <w:rFonts w:ascii="Symbol" w:hAnsi="Symbol" w:hint="default"/>
+        <w:sz w:val="20"/>
+      </w:rPr>
+    </w:lvl>
+    <w:lvl w:ilvl="1">
+      <w:start w:val="2"/>
+      <w:numFmt w:val="decimal"/>
+      <w:lvlText w:val="%2."/>
+      <w:lvlJc w:val="left"/>
+      <w:pPr>
+        <w:tabs>
+          <w:tab w:val="num" w:pos="1440"/>
+        </w:tabs>
+        <w:ind w:left="1440" w:hanging="360"/>
+      </w:pPr>
+    </w:lvl>
+    <w:lvl w:ilvl="2" w:tentative="1">
+      <w:start w:val="1"/>
+      <w:numFmt w:val="bullet"/>
+      <w:lvlText w:val=""/>
+      <w:lvlJc w:val="left"/>
+      <w:pPr>
+        <w:tabs>
+          <w:tab w:val="num" w:pos="2160"/>
+        </w:tabs>
+        <w:ind w:left="2160" w:hanging="360"/>
+      </w:pPr>
+      <w:rPr>
+        <w:rFonts w:ascii="Wingdings" w:hAnsi="Wingdings" w:hint="default"/>
+        <w:sz w:val="20"/>
+      </w:rPr>
+    </w:lvl>
+    <w:lvl w:ilvl="3" w:tentative="1">
+      <w:start w:val="1"/>
+      <w:numFmt w:val="bullet"/>
+      <w:lvlText w:val=""/>
+      <w:lvlJc w:val="left"/>
+      <w:pPr>
+        <w:tabs>
+          <w:tab w:val="num" w:pos="2880"/>
+        </w:tabs>
+        <w:ind w:left="2880" w:hanging="360"/>
+      </w:pPr>
+      <w:rPr>
+        <w:rFonts w:ascii="Wingdings" w:hAnsi="Wingdings" w:hint="default"/>
+        <w:sz w:val="20"/>
+      </w:rPr>
+    </w:lvl>
+    <w:lvl w:ilvl="4" w:tentative="1">
+      <w:start w:val="1"/>
+      <w:numFmt w:val="bullet"/>
+      <w:lvlText w:val=""/>
+      <w:lvlJc w:val="left"/>
+      <w:pPr>
+        <w:tabs>
+          <w:tab w:val="num" w:pos="3600"/>
+        </w:tabs>
+        <w:ind w:left="3600" w:hanging="360"/>
+      </w:pPr>
+      <w:rPr>
+        <w:rFonts w:ascii="Wingdings" w:hAnsi="Wingdings" w:hint="default"/>
+        <w:sz w:val="20"/>
+      </w:rPr>
+    </w:lvl>
+    <w:lvl w:ilvl="5" w:tentative="1">
+      <w:start w:val="1"/>
+      <w:numFmt w:val="bullet"/>
+      <w:lvlText w:val=""/>
+      <w:lvlJc w:val="left"/>
+      <w:pPr>
+        <w:tabs>
+          <w:tab w:val="num" w:pos="4320"/>
+        </w:tabs>
+        <w:ind w:left="4320" w:hanging="360"/>
+      </w:pPr>
+      <w:rPr>
+        <w:rFonts w:ascii="Wingdings" w:hAnsi="Wingdings" w:hint="default"/>
+        <w:sz w:val="20"/>
+      </w:rPr>
+    </w:lvl>
+    <w:lvl w:ilvl="6" w:tentative="1">
+      <w:start w:val="1"/>
+      <w:numFmt w:val="bullet"/>
+      <w:lvlText w:val=""/>
+      <w:lvlJc w:val="left"/>
+      <w:pPr>
+        <w:tabs>
+          <w:tab w:val="num" w:pos="5040"/>
+        </w:tabs>
+        <w:ind w:left="5040" w:hanging="360"/>
+      </w:pPr>
+      <w:rPr>
+        <w:rFonts w:ascii="Wingdings" w:hAnsi="Wingdings" w:hint="default"/>
+        <w:sz w:val="20"/>
+      </w:rPr>
+    </w:lvl>
+    <w:lvl w:ilvl="7" w:tentative="1">
+      <w:start w:val="1"/>
+      <w:numFmt w:val="bullet"/>
+      <w:lvlText w:val=""/>
+      <w:lvlJc w:val="left"/>
+      <w:pPr>
+        <w:tabs>
+          <w:tab w:val="num" w:pos="5760"/>
+        </w:tabs>
+        <w:ind w:left="5760" w:hanging="360"/>
+      </w:pPr>
+      <w:rPr>
+        <w:rFonts w:ascii="Wingdings" w:hAnsi="Wingdings" w:hint="default"/>
+        <w:sz w:val="20"/>
+      </w:rPr>
+    </w:lvl>
+    <w:lvl w:ilvl="8" w:tentative="1">
+      <w:start w:val="1"/>
+      <w:numFmt w:val="bullet"/>
+      <w:lvlText w:val=""/>
+      <w:lvlJc w:val="left"/>
+      <w:pPr>
+        <w:tabs>
+          <w:tab w:val="num" w:pos="6480"/>
+        </w:tabs>
+        <w:ind w:left="6480" w:hanging="360"/>
+      </w:pPr>
+      <w:rPr>
+        <w:rFonts w:ascii="Wingdings" w:hAnsi="Wingdings" w:hint="default"/>
+        <w:sz w:val="20"/>
+      </w:rPr>
+    </w:lvl>
+  </w:abstractNum>
+  <w:abstractNum w:abstractNumId="8" w15:restartNumberingAfterBreak="0">
     <w:nsid w:val="251D709A"/>
     <w:multiLevelType w:val="hybridMultilevel"/>
     <w:tmpl w:val="9DEC0BCA"/>
@@ -424,7 +4885,587 @@
       </w:pPr>
     </w:lvl>
   </w:abstractNum>
-  <w:abstractNum w:abstractNumId="2" w15:restartNumberingAfterBreak="0">
+  <w:abstractNum w:abstractNumId="9" w15:restartNumberingAfterBreak="0">
+    <w:nsid w:val="25C076D9"/>
+    <w:multiLevelType w:val="hybridMultilevel"/>
+    <w:tmpl w:val="7AB011B4"/>
+    <w:lvl w:ilvl="0" w:tplc="7BA2733E">
+      <w:start w:val="1"/>
+      <w:numFmt w:val="bullet"/>
+      <w:lvlText w:val=""/>
+      <w:lvlJc w:val="left"/>
+      <w:pPr>
+        <w:tabs>
+          <w:tab w:val="num" w:pos="720"/>
+        </w:tabs>
+        <w:ind w:left="720" w:hanging="360"/>
+      </w:pPr>
+      <w:rPr>
+        <w:rFonts w:ascii="Symbol" w:hAnsi="Symbol" w:hint="default"/>
+        <w:sz w:val="20"/>
+      </w:rPr>
+    </w:lvl>
+    <w:lvl w:ilvl="1" w:tplc="731A500E">
+      <w:start w:val="2"/>
+      <w:numFmt w:val="lowerLetter"/>
+      <w:lvlText w:val="%2."/>
+      <w:lvlJc w:val="left"/>
+      <w:pPr>
+        <w:tabs>
+          <w:tab w:val="num" w:pos="1440"/>
+        </w:tabs>
+        <w:ind w:left="1440" w:hanging="360"/>
+      </w:pPr>
+    </w:lvl>
+    <w:lvl w:ilvl="2" w:tplc="B45E3062" w:tentative="1">
+      <w:start w:val="1"/>
+      <w:numFmt w:val="bullet"/>
+      <w:lvlText w:val=""/>
+      <w:lvlJc w:val="left"/>
+      <w:pPr>
+        <w:tabs>
+          <w:tab w:val="num" w:pos="2160"/>
+        </w:tabs>
+        <w:ind w:left="2160" w:hanging="360"/>
+      </w:pPr>
+      <w:rPr>
+        <w:rFonts w:ascii="Wingdings" w:hAnsi="Wingdings" w:hint="default"/>
+        <w:sz w:val="20"/>
+      </w:rPr>
+    </w:lvl>
+    <w:lvl w:ilvl="3" w:tplc="A8703CAE" w:tentative="1">
+      <w:start w:val="1"/>
+      <w:numFmt w:val="bullet"/>
+      <w:lvlText w:val=""/>
+      <w:lvlJc w:val="left"/>
+      <w:pPr>
+        <w:tabs>
+          <w:tab w:val="num" w:pos="2880"/>
+        </w:tabs>
+        <w:ind w:left="2880" w:hanging="360"/>
+      </w:pPr>
+      <w:rPr>
+        <w:rFonts w:ascii="Wingdings" w:hAnsi="Wingdings" w:hint="default"/>
+        <w:sz w:val="20"/>
+      </w:rPr>
+    </w:lvl>
+    <w:lvl w:ilvl="4" w:tplc="4DB482E8" w:tentative="1">
+      <w:start w:val="1"/>
+      <w:numFmt w:val="bullet"/>
+      <w:lvlText w:val=""/>
+      <w:lvlJc w:val="left"/>
+      <w:pPr>
+        <w:tabs>
+          <w:tab w:val="num" w:pos="3600"/>
+        </w:tabs>
+        <w:ind w:left="3600" w:hanging="360"/>
+      </w:pPr>
+      <w:rPr>
+        <w:rFonts w:ascii="Wingdings" w:hAnsi="Wingdings" w:hint="default"/>
+        <w:sz w:val="20"/>
+      </w:rPr>
+    </w:lvl>
+    <w:lvl w:ilvl="5" w:tplc="6B982370" w:tentative="1">
+      <w:start w:val="1"/>
+      <w:numFmt w:val="bullet"/>
+      <w:lvlText w:val=""/>
+      <w:lvlJc w:val="left"/>
+      <w:pPr>
+        <w:tabs>
+          <w:tab w:val="num" w:pos="4320"/>
+        </w:tabs>
+        <w:ind w:left="4320" w:hanging="360"/>
+      </w:pPr>
+      <w:rPr>
+        <w:rFonts w:ascii="Wingdings" w:hAnsi="Wingdings" w:hint="default"/>
+        <w:sz w:val="20"/>
+      </w:rPr>
+    </w:lvl>
+    <w:lvl w:ilvl="6" w:tplc="DE609C24" w:tentative="1">
+      <w:start w:val="1"/>
+      <w:numFmt w:val="bullet"/>
+      <w:lvlText w:val=""/>
+      <w:lvlJc w:val="left"/>
+      <w:pPr>
+        <w:tabs>
+          <w:tab w:val="num" w:pos="5040"/>
+        </w:tabs>
+        <w:ind w:left="5040" w:hanging="360"/>
+      </w:pPr>
+      <w:rPr>
+        <w:rFonts w:ascii="Wingdings" w:hAnsi="Wingdings" w:hint="default"/>
+        <w:sz w:val="20"/>
+      </w:rPr>
+    </w:lvl>
+    <w:lvl w:ilvl="7" w:tplc="881C02C8" w:tentative="1">
+      <w:start w:val="1"/>
+      <w:numFmt w:val="bullet"/>
+      <w:lvlText w:val=""/>
+      <w:lvlJc w:val="left"/>
+      <w:pPr>
+        <w:tabs>
+          <w:tab w:val="num" w:pos="5760"/>
+        </w:tabs>
+        <w:ind w:left="5760" w:hanging="360"/>
+      </w:pPr>
+      <w:rPr>
+        <w:rFonts w:ascii="Wingdings" w:hAnsi="Wingdings" w:hint="default"/>
+        <w:sz w:val="20"/>
+      </w:rPr>
+    </w:lvl>
+    <w:lvl w:ilvl="8" w:tplc="FA5C5A3C" w:tentative="1">
+      <w:start w:val="1"/>
+      <w:numFmt w:val="bullet"/>
+      <w:lvlText w:val=""/>
+      <w:lvlJc w:val="left"/>
+      <w:pPr>
+        <w:tabs>
+          <w:tab w:val="num" w:pos="6480"/>
+        </w:tabs>
+        <w:ind w:left="6480" w:hanging="360"/>
+      </w:pPr>
+      <w:rPr>
+        <w:rFonts w:ascii="Wingdings" w:hAnsi="Wingdings" w:hint="default"/>
+        <w:sz w:val="20"/>
+      </w:rPr>
+    </w:lvl>
+  </w:abstractNum>
+  <w:abstractNum w:abstractNumId="10" w15:restartNumberingAfterBreak="0">
+    <w:nsid w:val="25EE5653"/>
+    <w:multiLevelType w:val="multilevel"/>
+    <w:tmpl w:val="DAEC10B0"/>
+    <w:lvl w:ilvl="0">
+      <w:start w:val="1"/>
+      <w:numFmt w:val="bullet"/>
+      <w:lvlText w:val=""/>
+      <w:lvlJc w:val="left"/>
+      <w:pPr>
+        <w:tabs>
+          <w:tab w:val="num" w:pos="720"/>
+        </w:tabs>
+        <w:ind w:left="720" w:hanging="360"/>
+      </w:pPr>
+      <w:rPr>
+        <w:rFonts w:ascii="Symbol" w:hAnsi="Symbol" w:hint="default"/>
+        <w:sz w:val="20"/>
+      </w:rPr>
+    </w:lvl>
+    <w:lvl w:ilvl="1">
+      <w:start w:val="2"/>
+      <w:numFmt w:val="decimal"/>
+      <w:lvlText w:val="%2."/>
+      <w:lvlJc w:val="left"/>
+      <w:pPr>
+        <w:tabs>
+          <w:tab w:val="num" w:pos="1440"/>
+        </w:tabs>
+        <w:ind w:left="1440" w:hanging="360"/>
+      </w:pPr>
+    </w:lvl>
+    <w:lvl w:ilvl="2">
+      <w:start w:val="1"/>
+      <w:numFmt w:val="bullet"/>
+      <w:lvlText w:val=""/>
+      <w:lvlJc w:val="left"/>
+      <w:pPr>
+        <w:tabs>
+          <w:tab w:val="num" w:pos="2160"/>
+        </w:tabs>
+        <w:ind w:left="2160" w:hanging="360"/>
+      </w:pPr>
+      <w:rPr>
+        <w:rFonts w:ascii="Wingdings" w:hAnsi="Wingdings" w:hint="default"/>
+        <w:sz w:val="20"/>
+      </w:rPr>
+    </w:lvl>
+    <w:lvl w:ilvl="3" w:tentative="1">
+      <w:start w:val="1"/>
+      <w:numFmt w:val="bullet"/>
+      <w:lvlText w:val=""/>
+      <w:lvlJc w:val="left"/>
+      <w:pPr>
+        <w:tabs>
+          <w:tab w:val="num" w:pos="2880"/>
+        </w:tabs>
+        <w:ind w:left="2880" w:hanging="360"/>
+      </w:pPr>
+      <w:rPr>
+        <w:rFonts w:ascii="Wingdings" w:hAnsi="Wingdings" w:hint="default"/>
+        <w:sz w:val="20"/>
+      </w:rPr>
+    </w:lvl>
+    <w:lvl w:ilvl="4" w:tentative="1">
+      <w:start w:val="1"/>
+      <w:numFmt w:val="bullet"/>
+      <w:lvlText w:val=""/>
+      <w:lvlJc w:val="left"/>
+      <w:pPr>
+        <w:tabs>
+          <w:tab w:val="num" w:pos="3600"/>
+        </w:tabs>
+        <w:ind w:left="3600" w:hanging="360"/>
+      </w:pPr>
+      <w:rPr>
+        <w:rFonts w:ascii="Wingdings" w:hAnsi="Wingdings" w:hint="default"/>
+        <w:sz w:val="20"/>
+      </w:rPr>
+    </w:lvl>
+    <w:lvl w:ilvl="5" w:tentative="1">
+      <w:start w:val="1"/>
+      <w:numFmt w:val="bullet"/>
+      <w:lvlText w:val=""/>
+      <w:lvlJc w:val="left"/>
+      <w:pPr>
+        <w:tabs>
+          <w:tab w:val="num" w:pos="4320"/>
+        </w:tabs>
+        <w:ind w:left="4320" w:hanging="360"/>
+      </w:pPr>
+      <w:rPr>
+        <w:rFonts w:ascii="Wingdings" w:hAnsi="Wingdings" w:hint="default"/>
+        <w:sz w:val="20"/>
+      </w:rPr>
+    </w:lvl>
+    <w:lvl w:ilvl="6" w:tentative="1">
+      <w:start w:val="1"/>
+      <w:numFmt w:val="bullet"/>
+      <w:lvlText w:val=""/>
+      <w:lvlJc w:val="left"/>
+      <w:pPr>
+        <w:tabs>
+          <w:tab w:val="num" w:pos="5040"/>
+        </w:tabs>
+        <w:ind w:left="5040" w:hanging="360"/>
+      </w:pPr>
+      <w:rPr>
+        <w:rFonts w:ascii="Wingdings" w:hAnsi="Wingdings" w:hint="default"/>
+        <w:sz w:val="20"/>
+      </w:rPr>
+    </w:lvl>
+    <w:lvl w:ilvl="7" w:tentative="1">
+      <w:start w:val="1"/>
+      <w:numFmt w:val="bullet"/>
+      <w:lvlText w:val=""/>
+      <w:lvlJc w:val="left"/>
+      <w:pPr>
+        <w:tabs>
+          <w:tab w:val="num" w:pos="5760"/>
+        </w:tabs>
+        <w:ind w:left="5760" w:hanging="360"/>
+      </w:pPr>
+      <w:rPr>
+        <w:rFonts w:ascii="Wingdings" w:hAnsi="Wingdings" w:hint="default"/>
+        <w:sz w:val="20"/>
+      </w:rPr>
+    </w:lvl>
+    <w:lvl w:ilvl="8" w:tentative="1">
+      <w:start w:val="1"/>
+      <w:numFmt w:val="bullet"/>
+      <w:lvlText w:val=""/>
+      <w:lvlJc w:val="left"/>
+      <w:pPr>
+        <w:tabs>
+          <w:tab w:val="num" w:pos="6480"/>
+        </w:tabs>
+        <w:ind w:left="6480" w:hanging="360"/>
+      </w:pPr>
+      <w:rPr>
+        <w:rFonts w:ascii="Wingdings" w:hAnsi="Wingdings" w:hint="default"/>
+        <w:sz w:val="20"/>
+      </w:rPr>
+    </w:lvl>
+  </w:abstractNum>
+  <w:abstractNum w:abstractNumId="11" w15:restartNumberingAfterBreak="0">
+    <w:nsid w:val="29FA173A"/>
+    <w:multiLevelType w:val="multilevel"/>
+    <w:tmpl w:val="7F9296E2"/>
+    <w:lvl w:ilvl="0">
+      <w:start w:val="1"/>
+      <w:numFmt w:val="bullet"/>
+      <w:lvlText w:val=""/>
+      <w:lvlJc w:val="left"/>
+      <w:pPr>
+        <w:tabs>
+          <w:tab w:val="num" w:pos="720"/>
+        </w:tabs>
+        <w:ind w:left="720" w:hanging="360"/>
+      </w:pPr>
+      <w:rPr>
+        <w:rFonts w:ascii="Symbol" w:hAnsi="Symbol" w:hint="default"/>
+        <w:sz w:val="20"/>
+      </w:rPr>
+    </w:lvl>
+    <w:lvl w:ilvl="1">
+      <w:start w:val="1"/>
+      <w:numFmt w:val="decimal"/>
+      <w:lvlText w:val="%2."/>
+      <w:lvlJc w:val="left"/>
+      <w:pPr>
+        <w:tabs>
+          <w:tab w:val="num" w:pos="1440"/>
+        </w:tabs>
+        <w:ind w:left="1440" w:hanging="360"/>
+      </w:pPr>
+    </w:lvl>
+    <w:lvl w:ilvl="2">
+      <w:start w:val="1"/>
+      <w:numFmt w:val="bullet"/>
+      <w:lvlText w:val=""/>
+      <w:lvlJc w:val="left"/>
+      <w:pPr>
+        <w:tabs>
+          <w:tab w:val="num" w:pos="2160"/>
+        </w:tabs>
+        <w:ind w:left="2160" w:hanging="360"/>
+      </w:pPr>
+      <w:rPr>
+        <w:rFonts w:ascii="Wingdings" w:hAnsi="Wingdings" w:hint="default"/>
+        <w:sz w:val="20"/>
+      </w:rPr>
+    </w:lvl>
+    <w:lvl w:ilvl="3" w:tentative="1">
+      <w:start w:val="1"/>
+      <w:numFmt w:val="bullet"/>
+      <w:lvlText w:val=""/>
+      <w:lvlJc w:val="left"/>
+      <w:pPr>
+        <w:tabs>
+          <w:tab w:val="num" w:pos="2880"/>
+        </w:tabs>
+        <w:ind w:left="2880" w:hanging="360"/>
+      </w:pPr>
+      <w:rPr>
+        <w:rFonts w:ascii="Wingdings" w:hAnsi="Wingdings" w:hint="default"/>
+        <w:sz w:val="20"/>
+      </w:rPr>
+    </w:lvl>
+    <w:lvl w:ilvl="4" w:tentative="1">
+      <w:start w:val="1"/>
+      <w:numFmt w:val="bullet"/>
+      <w:lvlText w:val=""/>
+      <w:lvlJc w:val="left"/>
+      <w:pPr>
+        <w:tabs>
+          <w:tab w:val="num" w:pos="3600"/>
+        </w:tabs>
+        <w:ind w:left="3600" w:hanging="360"/>
+      </w:pPr>
+      <w:rPr>
+        <w:rFonts w:ascii="Wingdings" w:hAnsi="Wingdings" w:hint="default"/>
+        <w:sz w:val="20"/>
+      </w:rPr>
+    </w:lvl>
+    <w:lvl w:ilvl="5" w:tentative="1">
+      <w:start w:val="1"/>
+      <w:numFmt w:val="bullet"/>
+      <w:lvlText w:val=""/>
+      <w:lvlJc w:val="left"/>
+      <w:pPr>
+        <w:tabs>
+          <w:tab w:val="num" w:pos="4320"/>
+        </w:tabs>
+        <w:ind w:left="4320" w:hanging="360"/>
+      </w:pPr>
+      <w:rPr>
+        <w:rFonts w:ascii="Wingdings" w:hAnsi="Wingdings" w:hint="default"/>
+        <w:sz w:val="20"/>
+      </w:rPr>
+    </w:lvl>
+    <w:lvl w:ilvl="6" w:tentative="1">
+      <w:start w:val="1"/>
+      <w:numFmt w:val="bullet"/>
+      <w:lvlText w:val=""/>
+      <w:lvlJc w:val="left"/>
+      <w:pPr>
+        <w:tabs>
+          <w:tab w:val="num" w:pos="5040"/>
+        </w:tabs>
+        <w:ind w:left="5040" w:hanging="360"/>
+      </w:pPr>
+      <w:rPr>
+        <w:rFonts w:ascii="Wingdings" w:hAnsi="Wingdings" w:hint="default"/>
+        <w:sz w:val="20"/>
+      </w:rPr>
+    </w:lvl>
+    <w:lvl w:ilvl="7" w:tentative="1">
+      <w:start w:val="1"/>
+      <w:numFmt w:val="bullet"/>
+      <w:lvlText w:val=""/>
+      <w:lvlJc w:val="left"/>
+      <w:pPr>
+        <w:tabs>
+          <w:tab w:val="num" w:pos="5760"/>
+        </w:tabs>
+        <w:ind w:left="5760" w:hanging="360"/>
+      </w:pPr>
+      <w:rPr>
+        <w:rFonts w:ascii="Wingdings" w:hAnsi="Wingdings" w:hint="default"/>
+        <w:sz w:val="20"/>
+      </w:rPr>
+    </w:lvl>
+    <w:lvl w:ilvl="8" w:tentative="1">
+      <w:start w:val="1"/>
+      <w:numFmt w:val="bullet"/>
+      <w:lvlText w:val=""/>
+      <w:lvlJc w:val="left"/>
+      <w:pPr>
+        <w:tabs>
+          <w:tab w:val="num" w:pos="6480"/>
+        </w:tabs>
+        <w:ind w:left="6480" w:hanging="360"/>
+      </w:pPr>
+      <w:rPr>
+        <w:rFonts w:ascii="Wingdings" w:hAnsi="Wingdings" w:hint="default"/>
+        <w:sz w:val="20"/>
+      </w:rPr>
+    </w:lvl>
+  </w:abstractNum>
+  <w:abstractNum w:abstractNumId="12" w15:restartNumberingAfterBreak="0">
+    <w:nsid w:val="2B0B0033"/>
+    <w:multiLevelType w:val="hybridMultilevel"/>
+    <w:tmpl w:val="AA40C70A"/>
+    <w:lvl w:ilvl="0" w:tplc="5890260A">
+      <w:start w:val="1"/>
+      <w:numFmt w:val="bullet"/>
+      <w:lvlText w:val=""/>
+      <w:lvlJc w:val="left"/>
+      <w:pPr>
+        <w:tabs>
+          <w:tab w:val="num" w:pos="720"/>
+        </w:tabs>
+        <w:ind w:left="720" w:hanging="360"/>
+      </w:pPr>
+      <w:rPr>
+        <w:rFonts w:ascii="Symbol" w:hAnsi="Symbol" w:hint="default"/>
+        <w:sz w:val="20"/>
+      </w:rPr>
+    </w:lvl>
+    <w:lvl w:ilvl="1" w:tplc="C58067FE">
+      <w:start w:val="3"/>
+      <w:numFmt w:val="lowerLetter"/>
+      <w:lvlText w:val="%2."/>
+      <w:lvlJc w:val="left"/>
+      <w:pPr>
+        <w:tabs>
+          <w:tab w:val="num" w:pos="1440"/>
+        </w:tabs>
+        <w:ind w:left="1440" w:hanging="360"/>
+      </w:pPr>
+    </w:lvl>
+    <w:lvl w:ilvl="2" w:tplc="D6A65ABA" w:tentative="1">
+      <w:start w:val="1"/>
+      <w:numFmt w:val="bullet"/>
+      <w:lvlText w:val=""/>
+      <w:lvlJc w:val="left"/>
+      <w:pPr>
+        <w:tabs>
+          <w:tab w:val="num" w:pos="2160"/>
+        </w:tabs>
+        <w:ind w:left="2160" w:hanging="360"/>
+      </w:pPr>
+      <w:rPr>
+        <w:rFonts w:ascii="Wingdings" w:hAnsi="Wingdings" w:hint="default"/>
+        <w:sz w:val="20"/>
+      </w:rPr>
+    </w:lvl>
+    <w:lvl w:ilvl="3" w:tplc="ED742274" w:tentative="1">
+      <w:start w:val="1"/>
+      <w:numFmt w:val="bullet"/>
+      <w:lvlText w:val=""/>
+      <w:lvlJc w:val="left"/>
+      <w:pPr>
+        <w:tabs>
+          <w:tab w:val="num" w:pos="2880"/>
+        </w:tabs>
+        <w:ind w:left="2880" w:hanging="360"/>
+      </w:pPr>
+      <w:rPr>
+        <w:rFonts w:ascii="Wingdings" w:hAnsi="Wingdings" w:hint="default"/>
+        <w:sz w:val="20"/>
+      </w:rPr>
+    </w:lvl>
+    <w:lvl w:ilvl="4" w:tplc="1124E672" w:tentative="1">
+      <w:start w:val="1"/>
+      <w:numFmt w:val="bullet"/>
+      <w:lvlText w:val=""/>
+      <w:lvlJc w:val="left"/>
+      <w:pPr>
+        <w:tabs>
+          <w:tab w:val="num" w:pos="3600"/>
+        </w:tabs>
+        <w:ind w:left="3600" w:hanging="360"/>
+      </w:pPr>
+      <w:rPr>
+        <w:rFonts w:ascii="Wingdings" w:hAnsi="Wingdings" w:hint="default"/>
+        <w:sz w:val="20"/>
+      </w:rPr>
+    </w:lvl>
+    <w:lvl w:ilvl="5" w:tplc="55D423E2" w:tentative="1">
+      <w:start w:val="1"/>
+      <w:numFmt w:val="bullet"/>
+      <w:lvlText w:val=""/>
+      <w:lvlJc w:val="left"/>
+      <w:pPr>
+        <w:tabs>
+          <w:tab w:val="num" w:pos="4320"/>
+        </w:tabs>
+        <w:ind w:left="4320" w:hanging="360"/>
+      </w:pPr>
+      <w:rPr>
+        <w:rFonts w:ascii="Wingdings" w:hAnsi="Wingdings" w:hint="default"/>
+        <w:sz w:val="20"/>
+      </w:rPr>
+    </w:lvl>
+    <w:lvl w:ilvl="6" w:tplc="01C42396" w:tentative="1">
+      <w:start w:val="1"/>
+      <w:numFmt w:val="bullet"/>
+      <w:lvlText w:val=""/>
+      <w:lvlJc w:val="left"/>
+      <w:pPr>
+        <w:tabs>
+          <w:tab w:val="num" w:pos="5040"/>
+        </w:tabs>
+        <w:ind w:left="5040" w:hanging="360"/>
+      </w:pPr>
+      <w:rPr>
+        <w:rFonts w:ascii="Wingdings" w:hAnsi="Wingdings" w:hint="default"/>
+        <w:sz w:val="20"/>
+      </w:rPr>
+    </w:lvl>
+    <w:lvl w:ilvl="7" w:tplc="B672CA36" w:tentative="1">
+      <w:start w:val="1"/>
+      <w:numFmt w:val="bullet"/>
+      <w:lvlText w:val=""/>
+      <w:lvlJc w:val="left"/>
+      <w:pPr>
+        <w:tabs>
+          <w:tab w:val="num" w:pos="5760"/>
+        </w:tabs>
+        <w:ind w:left="5760" w:hanging="360"/>
+      </w:pPr>
+      <w:rPr>
+        <w:rFonts w:ascii="Wingdings" w:hAnsi="Wingdings" w:hint="default"/>
+        <w:sz w:val="20"/>
+      </w:rPr>
+    </w:lvl>
+    <w:lvl w:ilvl="8" w:tplc="2D4AB5D6" w:tentative="1">
+      <w:start w:val="1"/>
+      <w:numFmt w:val="bullet"/>
+      <w:lvlText w:val=""/>
+      <w:lvlJc w:val="left"/>
+      <w:pPr>
+        <w:tabs>
+          <w:tab w:val="num" w:pos="6480"/>
+        </w:tabs>
+        <w:ind w:left="6480" w:hanging="360"/>
+      </w:pPr>
+      <w:rPr>
+        <w:rFonts w:ascii="Wingdings" w:hAnsi="Wingdings" w:hint="default"/>
+        <w:sz w:val="20"/>
+      </w:rPr>
+    </w:lvl>
+  </w:abstractNum>
+  <w:abstractNum w:abstractNumId="13" w15:restartNumberingAfterBreak="0">
     <w:nsid w:val="32A9465D"/>
     <w:multiLevelType w:val="hybridMultilevel"/>
     <w:tmpl w:val="B92C6F9C"/>
@@ -513,7 +5554,297 @@
       </w:pPr>
     </w:lvl>
   </w:abstractNum>
-  <w:abstractNum w:abstractNumId="3" w15:restartNumberingAfterBreak="0">
+  <w:abstractNum w:abstractNumId="14" w15:restartNumberingAfterBreak="0">
+    <w:nsid w:val="34EC09BE"/>
+    <w:multiLevelType w:val="hybridMultilevel"/>
+    <w:tmpl w:val="E0B898F4"/>
+    <w:lvl w:ilvl="0" w:tplc="467A1512">
+      <w:start w:val="1"/>
+      <w:numFmt w:val="bullet"/>
+      <w:lvlText w:val=""/>
+      <w:lvlJc w:val="left"/>
+      <w:pPr>
+        <w:tabs>
+          <w:tab w:val="num" w:pos="720"/>
+        </w:tabs>
+        <w:ind w:left="720" w:hanging="360"/>
+      </w:pPr>
+      <w:rPr>
+        <w:rFonts w:ascii="Symbol" w:hAnsi="Symbol" w:hint="default"/>
+        <w:sz w:val="20"/>
+      </w:rPr>
+    </w:lvl>
+    <w:lvl w:ilvl="1" w:tplc="B8644A4C">
+      <w:start w:val="2"/>
+      <w:numFmt w:val="lowerLetter"/>
+      <w:lvlText w:val="%2."/>
+      <w:lvlJc w:val="left"/>
+      <w:pPr>
+        <w:tabs>
+          <w:tab w:val="num" w:pos="1440"/>
+        </w:tabs>
+        <w:ind w:left="1440" w:hanging="360"/>
+      </w:pPr>
+    </w:lvl>
+    <w:lvl w:ilvl="2" w:tplc="A77242A4" w:tentative="1">
+      <w:start w:val="1"/>
+      <w:numFmt w:val="bullet"/>
+      <w:lvlText w:val=""/>
+      <w:lvlJc w:val="left"/>
+      <w:pPr>
+        <w:tabs>
+          <w:tab w:val="num" w:pos="2160"/>
+        </w:tabs>
+        <w:ind w:left="2160" w:hanging="360"/>
+      </w:pPr>
+      <w:rPr>
+        <w:rFonts w:ascii="Wingdings" w:hAnsi="Wingdings" w:hint="default"/>
+        <w:sz w:val="20"/>
+      </w:rPr>
+    </w:lvl>
+    <w:lvl w:ilvl="3" w:tplc="D90C305C" w:tentative="1">
+      <w:start w:val="1"/>
+      <w:numFmt w:val="bullet"/>
+      <w:lvlText w:val=""/>
+      <w:lvlJc w:val="left"/>
+      <w:pPr>
+        <w:tabs>
+          <w:tab w:val="num" w:pos="2880"/>
+        </w:tabs>
+        <w:ind w:left="2880" w:hanging="360"/>
+      </w:pPr>
+      <w:rPr>
+        <w:rFonts w:ascii="Wingdings" w:hAnsi="Wingdings" w:hint="default"/>
+        <w:sz w:val="20"/>
+      </w:rPr>
+    </w:lvl>
+    <w:lvl w:ilvl="4" w:tplc="83EA2556" w:tentative="1">
+      <w:start w:val="1"/>
+      <w:numFmt w:val="bullet"/>
+      <w:lvlText w:val=""/>
+      <w:lvlJc w:val="left"/>
+      <w:pPr>
+        <w:tabs>
+          <w:tab w:val="num" w:pos="3600"/>
+        </w:tabs>
+        <w:ind w:left="3600" w:hanging="360"/>
+      </w:pPr>
+      <w:rPr>
+        <w:rFonts w:ascii="Wingdings" w:hAnsi="Wingdings" w:hint="default"/>
+        <w:sz w:val="20"/>
+      </w:rPr>
+    </w:lvl>
+    <w:lvl w:ilvl="5" w:tplc="96D4CA40" w:tentative="1">
+      <w:start w:val="1"/>
+      <w:numFmt w:val="bullet"/>
+      <w:lvlText w:val=""/>
+      <w:lvlJc w:val="left"/>
+      <w:pPr>
+        <w:tabs>
+          <w:tab w:val="num" w:pos="4320"/>
+        </w:tabs>
+        <w:ind w:left="4320" w:hanging="360"/>
+      </w:pPr>
+      <w:rPr>
+        <w:rFonts w:ascii="Wingdings" w:hAnsi="Wingdings" w:hint="default"/>
+        <w:sz w:val="20"/>
+      </w:rPr>
+    </w:lvl>
+    <w:lvl w:ilvl="6" w:tplc="9A88DF12" w:tentative="1">
+      <w:start w:val="1"/>
+      <w:numFmt w:val="bullet"/>
+      <w:lvlText w:val=""/>
+      <w:lvlJc w:val="left"/>
+      <w:pPr>
+        <w:tabs>
+          <w:tab w:val="num" w:pos="5040"/>
+        </w:tabs>
+        <w:ind w:left="5040" w:hanging="360"/>
+      </w:pPr>
+      <w:rPr>
+        <w:rFonts w:ascii="Wingdings" w:hAnsi="Wingdings" w:hint="default"/>
+        <w:sz w:val="20"/>
+      </w:rPr>
+    </w:lvl>
+    <w:lvl w:ilvl="7" w:tplc="4C2C8DCE" w:tentative="1">
+      <w:start w:val="1"/>
+      <w:numFmt w:val="bullet"/>
+      <w:lvlText w:val=""/>
+      <w:lvlJc w:val="left"/>
+      <w:pPr>
+        <w:tabs>
+          <w:tab w:val="num" w:pos="5760"/>
+        </w:tabs>
+        <w:ind w:left="5760" w:hanging="360"/>
+      </w:pPr>
+      <w:rPr>
+        <w:rFonts w:ascii="Wingdings" w:hAnsi="Wingdings" w:hint="default"/>
+        <w:sz w:val="20"/>
+      </w:rPr>
+    </w:lvl>
+    <w:lvl w:ilvl="8" w:tplc="80AE13C8" w:tentative="1">
+      <w:start w:val="1"/>
+      <w:numFmt w:val="bullet"/>
+      <w:lvlText w:val=""/>
+      <w:lvlJc w:val="left"/>
+      <w:pPr>
+        <w:tabs>
+          <w:tab w:val="num" w:pos="6480"/>
+        </w:tabs>
+        <w:ind w:left="6480" w:hanging="360"/>
+      </w:pPr>
+      <w:rPr>
+        <w:rFonts w:ascii="Wingdings" w:hAnsi="Wingdings" w:hint="default"/>
+        <w:sz w:val="20"/>
+      </w:rPr>
+    </w:lvl>
+  </w:abstractNum>
+  <w:abstractNum w:abstractNumId="15" w15:restartNumberingAfterBreak="0">
+    <w:nsid w:val="3CFC46EA"/>
+    <w:multiLevelType w:val="multilevel"/>
+    <w:tmpl w:val="7A7C6354"/>
+    <w:lvl w:ilvl="0">
+      <w:start w:val="1"/>
+      <w:numFmt w:val="bullet"/>
+      <w:lvlText w:val=""/>
+      <w:lvlJc w:val="left"/>
+      <w:pPr>
+        <w:tabs>
+          <w:tab w:val="num" w:pos="720"/>
+        </w:tabs>
+        <w:ind w:left="720" w:hanging="360"/>
+      </w:pPr>
+      <w:rPr>
+        <w:rFonts w:ascii="Symbol" w:hAnsi="Symbol" w:hint="default"/>
+        <w:sz w:val="20"/>
+      </w:rPr>
+    </w:lvl>
+    <w:lvl w:ilvl="1">
+      <w:start w:val="2"/>
+      <w:numFmt w:val="decimal"/>
+      <w:lvlText w:val="%2."/>
+      <w:lvlJc w:val="left"/>
+      <w:pPr>
+        <w:tabs>
+          <w:tab w:val="num" w:pos="1440"/>
+        </w:tabs>
+        <w:ind w:left="1440" w:hanging="360"/>
+      </w:pPr>
+    </w:lvl>
+    <w:lvl w:ilvl="2" w:tentative="1">
+      <w:start w:val="1"/>
+      <w:numFmt w:val="bullet"/>
+      <w:lvlText w:val=""/>
+      <w:lvlJc w:val="left"/>
+      <w:pPr>
+        <w:tabs>
+          <w:tab w:val="num" w:pos="2160"/>
+        </w:tabs>
+        <w:ind w:left="2160" w:hanging="360"/>
+      </w:pPr>
+      <w:rPr>
+        <w:rFonts w:ascii="Wingdings" w:hAnsi="Wingdings" w:hint="default"/>
+        <w:sz w:val="20"/>
+      </w:rPr>
+    </w:lvl>
+    <w:lvl w:ilvl="3" w:tentative="1">
+      <w:start w:val="1"/>
+      <w:numFmt w:val="bullet"/>
+      <w:lvlText w:val=""/>
+      <w:lvlJc w:val="left"/>
+      <w:pPr>
+        <w:tabs>
+          <w:tab w:val="num" w:pos="2880"/>
+        </w:tabs>
+        <w:ind w:left="2880" w:hanging="360"/>
+      </w:pPr>
+      <w:rPr>
+        <w:rFonts w:ascii="Wingdings" w:hAnsi="Wingdings" w:hint="default"/>
+        <w:sz w:val="20"/>
+      </w:rPr>
+    </w:lvl>
+    <w:lvl w:ilvl="4" w:tentative="1">
+      <w:start w:val="1"/>
+      <w:numFmt w:val="bullet"/>
+      <w:lvlText w:val=""/>
+      <w:lvlJc w:val="left"/>
+      <w:pPr>
+        <w:tabs>
+          <w:tab w:val="num" w:pos="3600"/>
+        </w:tabs>
+        <w:ind w:left="3600" w:hanging="360"/>
+      </w:pPr>
+      <w:rPr>
+        <w:rFonts w:ascii="Wingdings" w:hAnsi="Wingdings" w:hint="default"/>
+        <w:sz w:val="20"/>
+      </w:rPr>
+    </w:lvl>
+    <w:lvl w:ilvl="5" w:tentative="1">
+      <w:start w:val="1"/>
+      <w:numFmt w:val="bullet"/>
+      <w:lvlText w:val=""/>
+      <w:lvlJc w:val="left"/>
+      <w:pPr>
+        <w:tabs>
+          <w:tab w:val="num" w:pos="4320"/>
+        </w:tabs>
+        <w:ind w:left="4320" w:hanging="360"/>
+      </w:pPr>
+      <w:rPr>
+        <w:rFonts w:ascii="Wingdings" w:hAnsi="Wingdings" w:hint="default"/>
+        <w:sz w:val="20"/>
+      </w:rPr>
+    </w:lvl>
+    <w:lvl w:ilvl="6" w:tentative="1">
+      <w:start w:val="1"/>
+      <w:numFmt w:val="bullet"/>
+      <w:lvlText w:val=""/>
+      <w:lvlJc w:val="left"/>
+      <w:pPr>
+        <w:tabs>
+          <w:tab w:val="num" w:pos="5040"/>
+        </w:tabs>
+        <w:ind w:left="5040" w:hanging="360"/>
+      </w:pPr>
+      <w:rPr>
+        <w:rFonts w:ascii="Wingdings" w:hAnsi="Wingdings" w:hint="default"/>
+        <w:sz w:val="20"/>
+      </w:rPr>
+    </w:lvl>
+    <w:lvl w:ilvl="7" w:tentative="1">
+      <w:start w:val="1"/>
+      <w:numFmt w:val="bullet"/>
+      <w:lvlText w:val=""/>
+      <w:lvlJc w:val="left"/>
+      <w:pPr>
+        <w:tabs>
+          <w:tab w:val="num" w:pos="5760"/>
+        </w:tabs>
+        <w:ind w:left="5760" w:hanging="360"/>
+      </w:pPr>
+      <w:rPr>
+        <w:rFonts w:ascii="Wingdings" w:hAnsi="Wingdings" w:hint="default"/>
+        <w:sz w:val="20"/>
+      </w:rPr>
+    </w:lvl>
+    <w:lvl w:ilvl="8" w:tentative="1">
+      <w:start w:val="1"/>
+      <w:numFmt w:val="bullet"/>
+      <w:lvlText w:val=""/>
+      <w:lvlJc w:val="left"/>
+      <w:pPr>
+        <w:tabs>
+          <w:tab w:val="num" w:pos="6480"/>
+        </w:tabs>
+        <w:ind w:left="6480" w:hanging="360"/>
+      </w:pPr>
+      <w:rPr>
+        <w:rFonts w:ascii="Wingdings" w:hAnsi="Wingdings" w:hint="default"/>
+        <w:sz w:val="20"/>
+      </w:rPr>
+    </w:lvl>
+  </w:abstractNum>
+  <w:abstractNum w:abstractNumId="16" w15:restartNumberingAfterBreak="0">
     <w:nsid w:val="3EB85DF6"/>
     <w:multiLevelType w:val="hybridMultilevel"/>
     <w:tmpl w:val="89945BC6"/>
@@ -602,7 +5933,676 @@
       </w:pPr>
     </w:lvl>
   </w:abstractNum>
-  <w:abstractNum w:abstractNumId="4" w15:restartNumberingAfterBreak="0">
+  <w:abstractNum w:abstractNumId="17" w15:restartNumberingAfterBreak="0">
+    <w:nsid w:val="410949C2"/>
+    <w:multiLevelType w:val="multilevel"/>
+    <w:tmpl w:val="AE1E444A"/>
+    <w:lvl w:ilvl="0">
+      <w:start w:val="1"/>
+      <w:numFmt w:val="bullet"/>
+      <w:lvlText w:val=""/>
+      <w:lvlJc w:val="left"/>
+      <w:pPr>
+        <w:tabs>
+          <w:tab w:val="num" w:pos="720"/>
+        </w:tabs>
+        <w:ind w:left="720" w:hanging="360"/>
+      </w:pPr>
+      <w:rPr>
+        <w:rFonts w:ascii="Symbol" w:hAnsi="Symbol" w:hint="default"/>
+        <w:sz w:val="20"/>
+      </w:rPr>
+    </w:lvl>
+    <w:lvl w:ilvl="1">
+      <w:start w:val="2"/>
+      <w:numFmt w:val="decimal"/>
+      <w:lvlText w:val="%2."/>
+      <w:lvlJc w:val="left"/>
+      <w:pPr>
+        <w:tabs>
+          <w:tab w:val="num" w:pos="1440"/>
+        </w:tabs>
+        <w:ind w:left="1440" w:hanging="360"/>
+      </w:pPr>
+    </w:lvl>
+    <w:lvl w:ilvl="2">
+      <w:start w:val="1"/>
+      <w:numFmt w:val="bullet"/>
+      <w:lvlText w:val=""/>
+      <w:lvlJc w:val="left"/>
+      <w:pPr>
+        <w:tabs>
+          <w:tab w:val="num" w:pos="2160"/>
+        </w:tabs>
+        <w:ind w:left="2160" w:hanging="360"/>
+      </w:pPr>
+      <w:rPr>
+        <w:rFonts w:ascii="Wingdings" w:hAnsi="Wingdings" w:hint="default"/>
+        <w:sz w:val="20"/>
+      </w:rPr>
+    </w:lvl>
+    <w:lvl w:ilvl="3" w:tentative="1">
+      <w:start w:val="1"/>
+      <w:numFmt w:val="bullet"/>
+      <w:lvlText w:val=""/>
+      <w:lvlJc w:val="left"/>
+      <w:pPr>
+        <w:tabs>
+          <w:tab w:val="num" w:pos="2880"/>
+        </w:tabs>
+        <w:ind w:left="2880" w:hanging="360"/>
+      </w:pPr>
+      <w:rPr>
+        <w:rFonts w:ascii="Wingdings" w:hAnsi="Wingdings" w:hint="default"/>
+        <w:sz w:val="20"/>
+      </w:rPr>
+    </w:lvl>
+    <w:lvl w:ilvl="4" w:tentative="1">
+      <w:start w:val="1"/>
+      <w:numFmt w:val="bullet"/>
+      <w:lvlText w:val=""/>
+      <w:lvlJc w:val="left"/>
+      <w:pPr>
+        <w:tabs>
+          <w:tab w:val="num" w:pos="3600"/>
+        </w:tabs>
+        <w:ind w:left="3600" w:hanging="360"/>
+      </w:pPr>
+      <w:rPr>
+        <w:rFonts w:ascii="Wingdings" w:hAnsi="Wingdings" w:hint="default"/>
+        <w:sz w:val="20"/>
+      </w:rPr>
+    </w:lvl>
+    <w:lvl w:ilvl="5" w:tentative="1">
+      <w:start w:val="1"/>
+      <w:numFmt w:val="bullet"/>
+      <w:lvlText w:val=""/>
+      <w:lvlJc w:val="left"/>
+      <w:pPr>
+        <w:tabs>
+          <w:tab w:val="num" w:pos="4320"/>
+        </w:tabs>
+        <w:ind w:left="4320" w:hanging="360"/>
+      </w:pPr>
+      <w:rPr>
+        <w:rFonts w:ascii="Wingdings" w:hAnsi="Wingdings" w:hint="default"/>
+        <w:sz w:val="20"/>
+      </w:rPr>
+    </w:lvl>
+    <w:lvl w:ilvl="6" w:tentative="1">
+      <w:start w:val="1"/>
+      <w:numFmt w:val="bullet"/>
+      <w:lvlText w:val=""/>
+      <w:lvlJc w:val="left"/>
+      <w:pPr>
+        <w:tabs>
+          <w:tab w:val="num" w:pos="5040"/>
+        </w:tabs>
+        <w:ind w:left="5040" w:hanging="360"/>
+      </w:pPr>
+      <w:rPr>
+        <w:rFonts w:ascii="Wingdings" w:hAnsi="Wingdings" w:hint="default"/>
+        <w:sz w:val="20"/>
+      </w:rPr>
+    </w:lvl>
+    <w:lvl w:ilvl="7" w:tentative="1">
+      <w:start w:val="1"/>
+      <w:numFmt w:val="bullet"/>
+      <w:lvlText w:val=""/>
+      <w:lvlJc w:val="left"/>
+      <w:pPr>
+        <w:tabs>
+          <w:tab w:val="num" w:pos="5760"/>
+        </w:tabs>
+        <w:ind w:left="5760" w:hanging="360"/>
+      </w:pPr>
+      <w:rPr>
+        <w:rFonts w:ascii="Wingdings" w:hAnsi="Wingdings" w:hint="default"/>
+        <w:sz w:val="20"/>
+      </w:rPr>
+    </w:lvl>
+    <w:lvl w:ilvl="8" w:tentative="1">
+      <w:start w:val="1"/>
+      <w:numFmt w:val="bullet"/>
+      <w:lvlText w:val=""/>
+      <w:lvlJc w:val="left"/>
+      <w:pPr>
+        <w:tabs>
+          <w:tab w:val="num" w:pos="6480"/>
+        </w:tabs>
+        <w:ind w:left="6480" w:hanging="360"/>
+      </w:pPr>
+      <w:rPr>
+        <w:rFonts w:ascii="Wingdings" w:hAnsi="Wingdings" w:hint="default"/>
+        <w:sz w:val="20"/>
+      </w:rPr>
+    </w:lvl>
+  </w:abstractNum>
+  <w:abstractNum w:abstractNumId="18" w15:restartNumberingAfterBreak="0">
+    <w:nsid w:val="463E00BE"/>
+    <w:multiLevelType w:val="hybridMultilevel"/>
+    <w:tmpl w:val="6E18F344"/>
+    <w:lvl w:ilvl="0" w:tplc="29145AFC">
+      <w:start w:val="1"/>
+      <w:numFmt w:val="bullet"/>
+      <w:lvlText w:val=""/>
+      <w:lvlJc w:val="left"/>
+      <w:pPr>
+        <w:tabs>
+          <w:tab w:val="num" w:pos="720"/>
+        </w:tabs>
+        <w:ind w:left="720" w:hanging="360"/>
+      </w:pPr>
+      <w:rPr>
+        <w:rFonts w:ascii="Symbol" w:hAnsi="Symbol" w:hint="default"/>
+        <w:sz w:val="20"/>
+      </w:rPr>
+    </w:lvl>
+    <w:lvl w:ilvl="1" w:tplc="0620727C">
+      <w:start w:val="3"/>
+      <w:numFmt w:val="lowerLetter"/>
+      <w:lvlText w:val="%2."/>
+      <w:lvlJc w:val="left"/>
+      <w:pPr>
+        <w:tabs>
+          <w:tab w:val="num" w:pos="1440"/>
+        </w:tabs>
+        <w:ind w:left="1440" w:hanging="360"/>
+      </w:pPr>
+    </w:lvl>
+    <w:lvl w:ilvl="2" w:tplc="80A8327A">
+      <w:start w:val="1"/>
+      <w:numFmt w:val="bullet"/>
+      <w:lvlText w:val=""/>
+      <w:lvlJc w:val="left"/>
+      <w:pPr>
+        <w:tabs>
+          <w:tab w:val="num" w:pos="2160"/>
+        </w:tabs>
+        <w:ind w:left="2160" w:hanging="360"/>
+      </w:pPr>
+      <w:rPr>
+        <w:rFonts w:ascii="Wingdings" w:hAnsi="Wingdings" w:hint="default"/>
+        <w:sz w:val="20"/>
+      </w:rPr>
+    </w:lvl>
+    <w:lvl w:ilvl="3" w:tplc="D276A874" w:tentative="1">
+      <w:start w:val="1"/>
+      <w:numFmt w:val="bullet"/>
+      <w:lvlText w:val=""/>
+      <w:lvlJc w:val="left"/>
+      <w:pPr>
+        <w:tabs>
+          <w:tab w:val="num" w:pos="2880"/>
+        </w:tabs>
+        <w:ind w:left="2880" w:hanging="360"/>
+      </w:pPr>
+      <w:rPr>
+        <w:rFonts w:ascii="Wingdings" w:hAnsi="Wingdings" w:hint="default"/>
+        <w:sz w:val="20"/>
+      </w:rPr>
+    </w:lvl>
+    <w:lvl w:ilvl="4" w:tplc="17160A24" w:tentative="1">
+      <w:start w:val="1"/>
+      <w:numFmt w:val="bullet"/>
+      <w:lvlText w:val=""/>
+      <w:lvlJc w:val="left"/>
+      <w:pPr>
+        <w:tabs>
+          <w:tab w:val="num" w:pos="3600"/>
+        </w:tabs>
+        <w:ind w:left="3600" w:hanging="360"/>
+      </w:pPr>
+      <w:rPr>
+        <w:rFonts w:ascii="Wingdings" w:hAnsi="Wingdings" w:hint="default"/>
+        <w:sz w:val="20"/>
+      </w:rPr>
+    </w:lvl>
+    <w:lvl w:ilvl="5" w:tplc="7762611A" w:tentative="1">
+      <w:start w:val="1"/>
+      <w:numFmt w:val="bullet"/>
+      <w:lvlText w:val=""/>
+      <w:lvlJc w:val="left"/>
+      <w:pPr>
+        <w:tabs>
+          <w:tab w:val="num" w:pos="4320"/>
+        </w:tabs>
+        <w:ind w:left="4320" w:hanging="360"/>
+      </w:pPr>
+      <w:rPr>
+        <w:rFonts w:ascii="Wingdings" w:hAnsi="Wingdings" w:hint="default"/>
+        <w:sz w:val="20"/>
+      </w:rPr>
+    </w:lvl>
+    <w:lvl w:ilvl="6" w:tplc="B85C46FE" w:tentative="1">
+      <w:start w:val="1"/>
+      <w:numFmt w:val="bullet"/>
+      <w:lvlText w:val=""/>
+      <w:lvlJc w:val="left"/>
+      <w:pPr>
+        <w:tabs>
+          <w:tab w:val="num" w:pos="5040"/>
+        </w:tabs>
+        <w:ind w:left="5040" w:hanging="360"/>
+      </w:pPr>
+      <w:rPr>
+        <w:rFonts w:ascii="Wingdings" w:hAnsi="Wingdings" w:hint="default"/>
+        <w:sz w:val="20"/>
+      </w:rPr>
+    </w:lvl>
+    <w:lvl w:ilvl="7" w:tplc="00FE6DBC" w:tentative="1">
+      <w:start w:val="1"/>
+      <w:numFmt w:val="bullet"/>
+      <w:lvlText w:val=""/>
+      <w:lvlJc w:val="left"/>
+      <w:pPr>
+        <w:tabs>
+          <w:tab w:val="num" w:pos="5760"/>
+        </w:tabs>
+        <w:ind w:left="5760" w:hanging="360"/>
+      </w:pPr>
+      <w:rPr>
+        <w:rFonts w:ascii="Wingdings" w:hAnsi="Wingdings" w:hint="default"/>
+        <w:sz w:val="20"/>
+      </w:rPr>
+    </w:lvl>
+    <w:lvl w:ilvl="8" w:tplc="52F4D9E8" w:tentative="1">
+      <w:start w:val="1"/>
+      <w:numFmt w:val="bullet"/>
+      <w:lvlText w:val=""/>
+      <w:lvlJc w:val="left"/>
+      <w:pPr>
+        <w:tabs>
+          <w:tab w:val="num" w:pos="6480"/>
+        </w:tabs>
+        <w:ind w:left="6480" w:hanging="360"/>
+      </w:pPr>
+      <w:rPr>
+        <w:rFonts w:ascii="Wingdings" w:hAnsi="Wingdings" w:hint="default"/>
+        <w:sz w:val="20"/>
+      </w:rPr>
+    </w:lvl>
+  </w:abstractNum>
+  <w:abstractNum w:abstractNumId="19" w15:restartNumberingAfterBreak="0">
+    <w:nsid w:val="49A046FC"/>
+    <w:multiLevelType w:val="hybridMultilevel"/>
+    <w:tmpl w:val="DF02D476"/>
+    <w:lvl w:ilvl="0" w:tplc="508448D6">
+      <w:start w:val="1"/>
+      <w:numFmt w:val="bullet"/>
+      <w:lvlText w:val=""/>
+      <w:lvlJc w:val="left"/>
+      <w:pPr>
+        <w:tabs>
+          <w:tab w:val="num" w:pos="360"/>
+        </w:tabs>
+        <w:ind w:left="360" w:hanging="360"/>
+      </w:pPr>
+      <w:rPr>
+        <w:rFonts w:ascii="Symbol" w:hAnsi="Symbol" w:hint="default"/>
+        <w:sz w:val="20"/>
+      </w:rPr>
+    </w:lvl>
+    <w:lvl w:ilvl="1" w:tplc="9242502E">
+      <w:start w:val="2"/>
+      <w:numFmt w:val="lowerLetter"/>
+      <w:lvlText w:val="%2."/>
+      <w:lvlJc w:val="left"/>
+      <w:pPr>
+        <w:tabs>
+          <w:tab w:val="num" w:pos="1080"/>
+        </w:tabs>
+        <w:ind w:left="1080" w:hanging="360"/>
+      </w:pPr>
+    </w:lvl>
+    <w:lvl w:ilvl="2" w:tplc="6CE4D70E" w:tentative="1">
+      <w:start w:val="1"/>
+      <w:numFmt w:val="bullet"/>
+      <w:lvlText w:val=""/>
+      <w:lvlJc w:val="left"/>
+      <w:pPr>
+        <w:tabs>
+          <w:tab w:val="num" w:pos="1800"/>
+        </w:tabs>
+        <w:ind w:left="1800" w:hanging="360"/>
+      </w:pPr>
+      <w:rPr>
+        <w:rFonts w:ascii="Wingdings" w:hAnsi="Wingdings" w:hint="default"/>
+        <w:sz w:val="20"/>
+      </w:rPr>
+    </w:lvl>
+    <w:lvl w:ilvl="3" w:tplc="F7180964" w:tentative="1">
+      <w:start w:val="1"/>
+      <w:numFmt w:val="bullet"/>
+      <w:lvlText w:val=""/>
+      <w:lvlJc w:val="left"/>
+      <w:pPr>
+        <w:tabs>
+          <w:tab w:val="num" w:pos="2520"/>
+        </w:tabs>
+        <w:ind w:left="2520" w:hanging="360"/>
+      </w:pPr>
+      <w:rPr>
+        <w:rFonts w:ascii="Wingdings" w:hAnsi="Wingdings" w:hint="default"/>
+        <w:sz w:val="20"/>
+      </w:rPr>
+    </w:lvl>
+    <w:lvl w:ilvl="4" w:tplc="99527A66" w:tentative="1">
+      <w:start w:val="1"/>
+      <w:numFmt w:val="bullet"/>
+      <w:lvlText w:val=""/>
+      <w:lvlJc w:val="left"/>
+      <w:pPr>
+        <w:tabs>
+          <w:tab w:val="num" w:pos="3240"/>
+        </w:tabs>
+        <w:ind w:left="3240" w:hanging="360"/>
+      </w:pPr>
+      <w:rPr>
+        <w:rFonts w:ascii="Wingdings" w:hAnsi="Wingdings" w:hint="default"/>
+        <w:sz w:val="20"/>
+      </w:rPr>
+    </w:lvl>
+    <w:lvl w:ilvl="5" w:tplc="07C0CC16" w:tentative="1">
+      <w:start w:val="1"/>
+      <w:numFmt w:val="bullet"/>
+      <w:lvlText w:val=""/>
+      <w:lvlJc w:val="left"/>
+      <w:pPr>
+        <w:tabs>
+          <w:tab w:val="num" w:pos="3960"/>
+        </w:tabs>
+        <w:ind w:left="3960" w:hanging="360"/>
+      </w:pPr>
+      <w:rPr>
+        <w:rFonts w:ascii="Wingdings" w:hAnsi="Wingdings" w:hint="default"/>
+        <w:sz w:val="20"/>
+      </w:rPr>
+    </w:lvl>
+    <w:lvl w:ilvl="6" w:tplc="01D48FA2" w:tentative="1">
+      <w:start w:val="1"/>
+      <w:numFmt w:val="bullet"/>
+      <w:lvlText w:val=""/>
+      <w:lvlJc w:val="left"/>
+      <w:pPr>
+        <w:tabs>
+          <w:tab w:val="num" w:pos="4680"/>
+        </w:tabs>
+        <w:ind w:left="4680" w:hanging="360"/>
+      </w:pPr>
+      <w:rPr>
+        <w:rFonts w:ascii="Wingdings" w:hAnsi="Wingdings" w:hint="default"/>
+        <w:sz w:val="20"/>
+      </w:rPr>
+    </w:lvl>
+    <w:lvl w:ilvl="7" w:tplc="E772C682" w:tentative="1">
+      <w:start w:val="1"/>
+      <w:numFmt w:val="bullet"/>
+      <w:lvlText w:val=""/>
+      <w:lvlJc w:val="left"/>
+      <w:pPr>
+        <w:tabs>
+          <w:tab w:val="num" w:pos="5400"/>
+        </w:tabs>
+        <w:ind w:left="5400" w:hanging="360"/>
+      </w:pPr>
+      <w:rPr>
+        <w:rFonts w:ascii="Wingdings" w:hAnsi="Wingdings" w:hint="default"/>
+        <w:sz w:val="20"/>
+      </w:rPr>
+    </w:lvl>
+    <w:lvl w:ilvl="8" w:tplc="0498BF36" w:tentative="1">
+      <w:start w:val="1"/>
+      <w:numFmt w:val="bullet"/>
+      <w:lvlText w:val=""/>
+      <w:lvlJc w:val="left"/>
+      <w:pPr>
+        <w:tabs>
+          <w:tab w:val="num" w:pos="6120"/>
+        </w:tabs>
+        <w:ind w:left="6120" w:hanging="360"/>
+      </w:pPr>
+      <w:rPr>
+        <w:rFonts w:ascii="Wingdings" w:hAnsi="Wingdings" w:hint="default"/>
+        <w:sz w:val="20"/>
+      </w:rPr>
+    </w:lvl>
+  </w:abstractNum>
+  <w:abstractNum w:abstractNumId="20" w15:restartNumberingAfterBreak="0">
+    <w:nsid w:val="54785187"/>
+    <w:multiLevelType w:val="multilevel"/>
+    <w:tmpl w:val="F8CA1D9E"/>
+    <w:lvl w:ilvl="0">
+      <w:start w:val="1"/>
+      <w:numFmt w:val="bullet"/>
+      <w:lvlText w:val=""/>
+      <w:lvlJc w:val="left"/>
+      <w:pPr>
+        <w:tabs>
+          <w:tab w:val="num" w:pos="720"/>
+        </w:tabs>
+        <w:ind w:left="720" w:hanging="360"/>
+      </w:pPr>
+      <w:rPr>
+        <w:rFonts w:ascii="Symbol" w:hAnsi="Symbol" w:hint="default"/>
+        <w:sz w:val="20"/>
+      </w:rPr>
+    </w:lvl>
+    <w:lvl w:ilvl="1">
+      <w:start w:val="2"/>
+      <w:numFmt w:val="decimal"/>
+      <w:lvlText w:val="%2."/>
+      <w:lvlJc w:val="left"/>
+      <w:pPr>
+        <w:tabs>
+          <w:tab w:val="num" w:pos="1440"/>
+        </w:tabs>
+        <w:ind w:left="1440" w:hanging="360"/>
+      </w:pPr>
+    </w:lvl>
+    <w:lvl w:ilvl="2" w:tentative="1">
+      <w:start w:val="1"/>
+      <w:numFmt w:val="bullet"/>
+      <w:lvlText w:val=""/>
+      <w:lvlJc w:val="left"/>
+      <w:pPr>
+        <w:tabs>
+          <w:tab w:val="num" w:pos="2160"/>
+        </w:tabs>
+        <w:ind w:left="2160" w:hanging="360"/>
+      </w:pPr>
+      <w:rPr>
+        <w:rFonts w:ascii="Wingdings" w:hAnsi="Wingdings" w:hint="default"/>
+        <w:sz w:val="20"/>
+      </w:rPr>
+    </w:lvl>
+    <w:lvl w:ilvl="3" w:tentative="1">
+      <w:start w:val="1"/>
+      <w:numFmt w:val="bullet"/>
+      <w:lvlText w:val=""/>
+      <w:lvlJc w:val="left"/>
+      <w:pPr>
+        <w:tabs>
+          <w:tab w:val="num" w:pos="2880"/>
+        </w:tabs>
+        <w:ind w:left="2880" w:hanging="360"/>
+      </w:pPr>
+      <w:rPr>
+        <w:rFonts w:ascii="Wingdings" w:hAnsi="Wingdings" w:hint="default"/>
+        <w:sz w:val="20"/>
+      </w:rPr>
+    </w:lvl>
+    <w:lvl w:ilvl="4" w:tentative="1">
+      <w:start w:val="1"/>
+      <w:numFmt w:val="bullet"/>
+      <w:lvlText w:val=""/>
+      <w:lvlJc w:val="left"/>
+      <w:pPr>
+        <w:tabs>
+          <w:tab w:val="num" w:pos="3600"/>
+        </w:tabs>
+        <w:ind w:left="3600" w:hanging="360"/>
+      </w:pPr>
+      <w:rPr>
+        <w:rFonts w:ascii="Wingdings" w:hAnsi="Wingdings" w:hint="default"/>
+        <w:sz w:val="20"/>
+      </w:rPr>
+    </w:lvl>
+    <w:lvl w:ilvl="5" w:tentative="1">
+      <w:start w:val="1"/>
+      <w:numFmt w:val="bullet"/>
+      <w:lvlText w:val=""/>
+      <w:lvlJc w:val="left"/>
+      <w:pPr>
+        <w:tabs>
+          <w:tab w:val="num" w:pos="4320"/>
+        </w:tabs>
+        <w:ind w:left="4320" w:hanging="360"/>
+      </w:pPr>
+      <w:rPr>
+        <w:rFonts w:ascii="Wingdings" w:hAnsi="Wingdings" w:hint="default"/>
+        <w:sz w:val="20"/>
+      </w:rPr>
+    </w:lvl>
+    <w:lvl w:ilvl="6" w:tentative="1">
+      <w:start w:val="1"/>
+      <w:numFmt w:val="bullet"/>
+      <w:lvlText w:val=""/>
+      <w:lvlJc w:val="left"/>
+      <w:pPr>
+        <w:tabs>
+          <w:tab w:val="num" w:pos="5040"/>
+        </w:tabs>
+        <w:ind w:left="5040" w:hanging="360"/>
+      </w:pPr>
+      <w:rPr>
+        <w:rFonts w:ascii="Wingdings" w:hAnsi="Wingdings" w:hint="default"/>
+        <w:sz w:val="20"/>
+      </w:rPr>
+    </w:lvl>
+    <w:lvl w:ilvl="7" w:tentative="1">
+      <w:start w:val="1"/>
+      <w:numFmt w:val="bullet"/>
+      <w:lvlText w:val=""/>
+      <w:lvlJc w:val="left"/>
+      <w:pPr>
+        <w:tabs>
+          <w:tab w:val="num" w:pos="5760"/>
+        </w:tabs>
+        <w:ind w:left="5760" w:hanging="360"/>
+      </w:pPr>
+      <w:rPr>
+        <w:rFonts w:ascii="Wingdings" w:hAnsi="Wingdings" w:hint="default"/>
+        <w:sz w:val="20"/>
+      </w:rPr>
+    </w:lvl>
+    <w:lvl w:ilvl="8" w:tentative="1">
+      <w:start w:val="1"/>
+      <w:numFmt w:val="bullet"/>
+      <w:lvlText w:val=""/>
+      <w:lvlJc w:val="left"/>
+      <w:pPr>
+        <w:tabs>
+          <w:tab w:val="num" w:pos="6480"/>
+        </w:tabs>
+        <w:ind w:left="6480" w:hanging="360"/>
+      </w:pPr>
+      <w:rPr>
+        <w:rFonts w:ascii="Wingdings" w:hAnsi="Wingdings" w:hint="default"/>
+        <w:sz w:val="20"/>
+      </w:rPr>
+    </w:lvl>
+  </w:abstractNum>
+  <w:abstractNum w:abstractNumId="21" w15:restartNumberingAfterBreak="0">
+    <w:nsid w:val="5FD244A6"/>
+    <w:multiLevelType w:val="hybridMultilevel"/>
+    <w:tmpl w:val="3C1EA2C8"/>
+    <w:lvl w:ilvl="0" w:tplc="04090019">
+      <w:start w:val="2"/>
+      <w:numFmt w:val="lowerLetter"/>
+      <w:lvlText w:val="%1."/>
+      <w:lvlJc w:val="left"/>
+      <w:pPr>
+        <w:ind w:left="720" w:hanging="360"/>
+      </w:pPr>
+      <w:rPr>
+        <w:rFonts w:hint="default"/>
+      </w:rPr>
+    </w:lvl>
+    <w:lvl w:ilvl="1" w:tplc="04090019" w:tentative="1">
+      <w:start w:val="1"/>
+      <w:numFmt w:val="lowerLetter"/>
+      <w:lvlText w:val="%2."/>
+      <w:lvlJc w:val="left"/>
+      <w:pPr>
+        <w:ind w:left="1440" w:hanging="360"/>
+      </w:pPr>
+    </w:lvl>
+    <w:lvl w:ilvl="2" w:tplc="0409001B" w:tentative="1">
+      <w:start w:val="1"/>
+      <w:numFmt w:val="lowerRoman"/>
+      <w:lvlText w:val="%3."/>
+      <w:lvlJc w:val="right"/>
+      <w:pPr>
+        <w:ind w:left="2160" w:hanging="180"/>
+      </w:pPr>
+    </w:lvl>
+    <w:lvl w:ilvl="3" w:tplc="0409000F" w:tentative="1">
+      <w:start w:val="1"/>
+      <w:numFmt w:val="decimal"/>
+      <w:lvlText w:val="%4."/>
+      <w:lvlJc w:val="left"/>
+      <w:pPr>
+        <w:ind w:left="2880" w:hanging="360"/>
+      </w:pPr>
+    </w:lvl>
+    <w:lvl w:ilvl="4" w:tplc="04090019" w:tentative="1">
+      <w:start w:val="1"/>
+      <w:numFmt w:val="lowerLetter"/>
+      <w:lvlText w:val="%5."/>
+      <w:lvlJc w:val="left"/>
+      <w:pPr>
+        <w:ind w:left="3600" w:hanging="360"/>
+      </w:pPr>
+    </w:lvl>
+    <w:lvl w:ilvl="5" w:tplc="0409001B" w:tentative="1">
+      <w:start w:val="1"/>
+      <w:numFmt w:val="lowerRoman"/>
+      <w:lvlText w:val="%6."/>
+      <w:lvlJc w:val="right"/>
+      <w:pPr>
+        <w:ind w:left="4320" w:hanging="180"/>
+      </w:pPr>
+    </w:lvl>
+    <w:lvl w:ilvl="6" w:tplc="0409000F" w:tentative="1">
+      <w:start w:val="1"/>
+      <w:numFmt w:val="decimal"/>
+      <w:lvlText w:val="%7."/>
+      <w:lvlJc w:val="left"/>
+      <w:pPr>
+        <w:ind w:left="5040" w:hanging="360"/>
+      </w:pPr>
+    </w:lvl>
+    <w:lvl w:ilvl="7" w:tplc="04090019" w:tentative="1">
+      <w:start w:val="1"/>
+      <w:numFmt w:val="lowerLetter"/>
+      <w:lvlText w:val="%8."/>
+      <w:lvlJc w:val="left"/>
+      <w:pPr>
+        <w:ind w:left="5760" w:hanging="360"/>
+      </w:pPr>
+    </w:lvl>
+    <w:lvl w:ilvl="8" w:tplc="0409001B" w:tentative="1">
+      <w:start w:val="1"/>
+      <w:numFmt w:val="lowerRoman"/>
+      <w:lvlText w:val="%9."/>
+      <w:lvlJc w:val="right"/>
+      <w:pPr>
+        <w:ind w:left="6480" w:hanging="180"/>
+      </w:pPr>
+    </w:lvl>
+  </w:abstractNum>
+  <w:abstractNum w:abstractNumId="22" w15:restartNumberingAfterBreak="0">
     <w:nsid w:val="637A17D2"/>
     <w:multiLevelType w:val="multilevel"/>
     <w:tmpl w:val="0C406F30"/>
@@ -715,7 +6715,732 @@
       </w:rPr>
     </w:lvl>
   </w:abstractNum>
-  <w:abstractNum w:abstractNumId="5" w15:restartNumberingAfterBreak="0">
+  <w:abstractNum w:abstractNumId="23" w15:restartNumberingAfterBreak="0">
+    <w:nsid w:val="638F3831"/>
+    <w:multiLevelType w:val="multilevel"/>
+    <w:tmpl w:val="F2DC7DA2"/>
+    <w:lvl w:ilvl="0">
+      <w:start w:val="1"/>
+      <w:numFmt w:val="bullet"/>
+      <w:lvlText w:val=""/>
+      <w:lvlJc w:val="left"/>
+      <w:pPr>
+        <w:tabs>
+          <w:tab w:val="num" w:pos="720"/>
+        </w:tabs>
+        <w:ind w:left="720" w:hanging="360"/>
+      </w:pPr>
+      <w:rPr>
+        <w:rFonts w:ascii="Symbol" w:hAnsi="Symbol" w:hint="default"/>
+        <w:sz w:val="20"/>
+      </w:rPr>
+    </w:lvl>
+    <w:lvl w:ilvl="1">
+      <w:start w:val="1"/>
+      <w:numFmt w:val="decimal"/>
+      <w:lvlText w:val="%2."/>
+      <w:lvlJc w:val="left"/>
+      <w:pPr>
+        <w:tabs>
+          <w:tab w:val="num" w:pos="1440"/>
+        </w:tabs>
+        <w:ind w:left="1440" w:hanging="360"/>
+      </w:pPr>
+    </w:lvl>
+    <w:lvl w:ilvl="2">
+      <w:start w:val="1"/>
+      <w:numFmt w:val="bullet"/>
+      <w:lvlText w:val=""/>
+      <w:lvlJc w:val="left"/>
+      <w:pPr>
+        <w:tabs>
+          <w:tab w:val="num" w:pos="2160"/>
+        </w:tabs>
+        <w:ind w:left="2160" w:hanging="360"/>
+      </w:pPr>
+      <w:rPr>
+        <w:rFonts w:ascii="Wingdings" w:hAnsi="Wingdings" w:hint="default"/>
+        <w:sz w:val="20"/>
+      </w:rPr>
+    </w:lvl>
+    <w:lvl w:ilvl="3" w:tentative="1">
+      <w:start w:val="1"/>
+      <w:numFmt w:val="bullet"/>
+      <w:lvlText w:val=""/>
+      <w:lvlJc w:val="left"/>
+      <w:pPr>
+        <w:tabs>
+          <w:tab w:val="num" w:pos="2880"/>
+        </w:tabs>
+        <w:ind w:left="2880" w:hanging="360"/>
+      </w:pPr>
+      <w:rPr>
+        <w:rFonts w:ascii="Wingdings" w:hAnsi="Wingdings" w:hint="default"/>
+        <w:sz w:val="20"/>
+      </w:rPr>
+    </w:lvl>
+    <w:lvl w:ilvl="4" w:tentative="1">
+      <w:start w:val="1"/>
+      <w:numFmt w:val="bullet"/>
+      <w:lvlText w:val=""/>
+      <w:lvlJc w:val="left"/>
+      <w:pPr>
+        <w:tabs>
+          <w:tab w:val="num" w:pos="3600"/>
+        </w:tabs>
+        <w:ind w:left="3600" w:hanging="360"/>
+      </w:pPr>
+      <w:rPr>
+        <w:rFonts w:ascii="Wingdings" w:hAnsi="Wingdings" w:hint="default"/>
+        <w:sz w:val="20"/>
+      </w:rPr>
+    </w:lvl>
+    <w:lvl w:ilvl="5" w:tentative="1">
+      <w:start w:val="1"/>
+      <w:numFmt w:val="bullet"/>
+      <w:lvlText w:val=""/>
+      <w:lvlJc w:val="left"/>
+      <w:pPr>
+        <w:tabs>
+          <w:tab w:val="num" w:pos="4320"/>
+        </w:tabs>
+        <w:ind w:left="4320" w:hanging="360"/>
+      </w:pPr>
+      <w:rPr>
+        <w:rFonts w:ascii="Wingdings" w:hAnsi="Wingdings" w:hint="default"/>
+        <w:sz w:val="20"/>
+      </w:rPr>
+    </w:lvl>
+    <w:lvl w:ilvl="6" w:tentative="1">
+      <w:start w:val="1"/>
+      <w:numFmt w:val="bullet"/>
+      <w:lvlText w:val=""/>
+      <w:lvlJc w:val="left"/>
+      <w:pPr>
+        <w:tabs>
+          <w:tab w:val="num" w:pos="5040"/>
+        </w:tabs>
+        <w:ind w:left="5040" w:hanging="360"/>
+      </w:pPr>
+      <w:rPr>
+        <w:rFonts w:ascii="Wingdings" w:hAnsi="Wingdings" w:hint="default"/>
+        <w:sz w:val="20"/>
+      </w:rPr>
+    </w:lvl>
+    <w:lvl w:ilvl="7" w:tentative="1">
+      <w:start w:val="1"/>
+      <w:numFmt w:val="bullet"/>
+      <w:lvlText w:val=""/>
+      <w:lvlJc w:val="left"/>
+      <w:pPr>
+        <w:tabs>
+          <w:tab w:val="num" w:pos="5760"/>
+        </w:tabs>
+        <w:ind w:left="5760" w:hanging="360"/>
+      </w:pPr>
+      <w:rPr>
+        <w:rFonts w:ascii="Wingdings" w:hAnsi="Wingdings" w:hint="default"/>
+        <w:sz w:val="20"/>
+      </w:rPr>
+    </w:lvl>
+    <w:lvl w:ilvl="8" w:tentative="1">
+      <w:start w:val="1"/>
+      <w:numFmt w:val="bullet"/>
+      <w:lvlText w:val=""/>
+      <w:lvlJc w:val="left"/>
+      <w:pPr>
+        <w:tabs>
+          <w:tab w:val="num" w:pos="6480"/>
+        </w:tabs>
+        <w:ind w:left="6480" w:hanging="360"/>
+      </w:pPr>
+      <w:rPr>
+        <w:rFonts w:ascii="Wingdings" w:hAnsi="Wingdings" w:hint="default"/>
+        <w:sz w:val="20"/>
+      </w:rPr>
+    </w:lvl>
+  </w:abstractNum>
+  <w:abstractNum w:abstractNumId="24" w15:restartNumberingAfterBreak="0">
+    <w:nsid w:val="6549645C"/>
+    <w:multiLevelType w:val="hybridMultilevel"/>
+    <w:tmpl w:val="D520DF12"/>
+    <w:lvl w:ilvl="0" w:tplc="4BBE1536">
+      <w:start w:val="1"/>
+      <w:numFmt w:val="bullet"/>
+      <w:lvlText w:val=""/>
+      <w:lvlJc w:val="left"/>
+      <w:pPr>
+        <w:tabs>
+          <w:tab w:val="num" w:pos="720"/>
+        </w:tabs>
+        <w:ind w:left="720" w:hanging="360"/>
+      </w:pPr>
+      <w:rPr>
+        <w:rFonts w:ascii="Symbol" w:hAnsi="Symbol" w:hint="default"/>
+        <w:sz w:val="20"/>
+      </w:rPr>
+    </w:lvl>
+    <w:lvl w:ilvl="1" w:tplc="330EF67A">
+      <w:start w:val="3"/>
+      <w:numFmt w:val="lowerLetter"/>
+      <w:lvlText w:val="%2."/>
+      <w:lvlJc w:val="left"/>
+      <w:pPr>
+        <w:tabs>
+          <w:tab w:val="num" w:pos="1440"/>
+        </w:tabs>
+        <w:ind w:left="1440" w:hanging="360"/>
+      </w:pPr>
+    </w:lvl>
+    <w:lvl w:ilvl="2" w:tplc="612A2502" w:tentative="1">
+      <w:start w:val="1"/>
+      <w:numFmt w:val="bullet"/>
+      <w:lvlText w:val=""/>
+      <w:lvlJc w:val="left"/>
+      <w:pPr>
+        <w:tabs>
+          <w:tab w:val="num" w:pos="2160"/>
+        </w:tabs>
+        <w:ind w:left="2160" w:hanging="360"/>
+      </w:pPr>
+      <w:rPr>
+        <w:rFonts w:ascii="Wingdings" w:hAnsi="Wingdings" w:hint="default"/>
+        <w:sz w:val="20"/>
+      </w:rPr>
+    </w:lvl>
+    <w:lvl w:ilvl="3" w:tplc="309C24EE" w:tentative="1">
+      <w:start w:val="1"/>
+      <w:numFmt w:val="bullet"/>
+      <w:lvlText w:val=""/>
+      <w:lvlJc w:val="left"/>
+      <w:pPr>
+        <w:tabs>
+          <w:tab w:val="num" w:pos="2880"/>
+        </w:tabs>
+        <w:ind w:left="2880" w:hanging="360"/>
+      </w:pPr>
+      <w:rPr>
+        <w:rFonts w:ascii="Wingdings" w:hAnsi="Wingdings" w:hint="default"/>
+        <w:sz w:val="20"/>
+      </w:rPr>
+    </w:lvl>
+    <w:lvl w:ilvl="4" w:tplc="0CCC48B4" w:tentative="1">
+      <w:start w:val="1"/>
+      <w:numFmt w:val="bullet"/>
+      <w:lvlText w:val=""/>
+      <w:lvlJc w:val="left"/>
+      <w:pPr>
+        <w:tabs>
+          <w:tab w:val="num" w:pos="3600"/>
+        </w:tabs>
+        <w:ind w:left="3600" w:hanging="360"/>
+      </w:pPr>
+      <w:rPr>
+        <w:rFonts w:ascii="Wingdings" w:hAnsi="Wingdings" w:hint="default"/>
+        <w:sz w:val="20"/>
+      </w:rPr>
+    </w:lvl>
+    <w:lvl w:ilvl="5" w:tplc="AE22D434" w:tentative="1">
+      <w:start w:val="1"/>
+      <w:numFmt w:val="bullet"/>
+      <w:lvlText w:val=""/>
+      <w:lvlJc w:val="left"/>
+      <w:pPr>
+        <w:tabs>
+          <w:tab w:val="num" w:pos="4320"/>
+        </w:tabs>
+        <w:ind w:left="4320" w:hanging="360"/>
+      </w:pPr>
+      <w:rPr>
+        <w:rFonts w:ascii="Wingdings" w:hAnsi="Wingdings" w:hint="default"/>
+        <w:sz w:val="20"/>
+      </w:rPr>
+    </w:lvl>
+    <w:lvl w:ilvl="6" w:tplc="8402C704" w:tentative="1">
+      <w:start w:val="1"/>
+      <w:numFmt w:val="bullet"/>
+      <w:lvlText w:val=""/>
+      <w:lvlJc w:val="left"/>
+      <w:pPr>
+        <w:tabs>
+          <w:tab w:val="num" w:pos="5040"/>
+        </w:tabs>
+        <w:ind w:left="5040" w:hanging="360"/>
+      </w:pPr>
+      <w:rPr>
+        <w:rFonts w:ascii="Wingdings" w:hAnsi="Wingdings" w:hint="default"/>
+        <w:sz w:val="20"/>
+      </w:rPr>
+    </w:lvl>
+    <w:lvl w:ilvl="7" w:tplc="89F2B166" w:tentative="1">
+      <w:start w:val="1"/>
+      <w:numFmt w:val="bullet"/>
+      <w:lvlText w:val=""/>
+      <w:lvlJc w:val="left"/>
+      <w:pPr>
+        <w:tabs>
+          <w:tab w:val="num" w:pos="5760"/>
+        </w:tabs>
+        <w:ind w:left="5760" w:hanging="360"/>
+      </w:pPr>
+      <w:rPr>
+        <w:rFonts w:ascii="Wingdings" w:hAnsi="Wingdings" w:hint="default"/>
+        <w:sz w:val="20"/>
+      </w:rPr>
+    </w:lvl>
+    <w:lvl w:ilvl="8" w:tplc="395CE33A" w:tentative="1">
+      <w:start w:val="1"/>
+      <w:numFmt w:val="bullet"/>
+      <w:lvlText w:val=""/>
+      <w:lvlJc w:val="left"/>
+      <w:pPr>
+        <w:tabs>
+          <w:tab w:val="num" w:pos="6480"/>
+        </w:tabs>
+        <w:ind w:left="6480" w:hanging="360"/>
+      </w:pPr>
+      <w:rPr>
+        <w:rFonts w:ascii="Wingdings" w:hAnsi="Wingdings" w:hint="default"/>
+        <w:sz w:val="20"/>
+      </w:rPr>
+    </w:lvl>
+  </w:abstractNum>
+  <w:abstractNum w:abstractNumId="25" w15:restartNumberingAfterBreak="0">
+    <w:nsid w:val="69664C03"/>
+    <w:multiLevelType w:val="multilevel"/>
+    <w:tmpl w:val="A69EA778"/>
+    <w:lvl w:ilvl="0">
+      <w:start w:val="1"/>
+      <w:numFmt w:val="bullet"/>
+      <w:lvlText w:val=""/>
+      <w:lvlJc w:val="left"/>
+      <w:pPr>
+        <w:tabs>
+          <w:tab w:val="num" w:pos="720"/>
+        </w:tabs>
+        <w:ind w:left="720" w:hanging="360"/>
+      </w:pPr>
+      <w:rPr>
+        <w:rFonts w:ascii="Symbol" w:hAnsi="Symbol" w:hint="default"/>
+        <w:sz w:val="20"/>
+      </w:rPr>
+    </w:lvl>
+    <w:lvl w:ilvl="1">
+      <w:start w:val="2"/>
+      <w:numFmt w:val="decimal"/>
+      <w:lvlText w:val="%2."/>
+      <w:lvlJc w:val="left"/>
+      <w:pPr>
+        <w:tabs>
+          <w:tab w:val="num" w:pos="1440"/>
+        </w:tabs>
+        <w:ind w:left="1440" w:hanging="360"/>
+      </w:pPr>
+    </w:lvl>
+    <w:lvl w:ilvl="2" w:tentative="1">
+      <w:start w:val="1"/>
+      <w:numFmt w:val="bullet"/>
+      <w:lvlText w:val=""/>
+      <w:lvlJc w:val="left"/>
+      <w:pPr>
+        <w:tabs>
+          <w:tab w:val="num" w:pos="2160"/>
+        </w:tabs>
+        <w:ind w:left="2160" w:hanging="360"/>
+      </w:pPr>
+      <w:rPr>
+        <w:rFonts w:ascii="Wingdings" w:hAnsi="Wingdings" w:hint="default"/>
+        <w:sz w:val="20"/>
+      </w:rPr>
+    </w:lvl>
+    <w:lvl w:ilvl="3" w:tentative="1">
+      <w:start w:val="1"/>
+      <w:numFmt w:val="bullet"/>
+      <w:lvlText w:val=""/>
+      <w:lvlJc w:val="left"/>
+      <w:pPr>
+        <w:tabs>
+          <w:tab w:val="num" w:pos="2880"/>
+        </w:tabs>
+        <w:ind w:left="2880" w:hanging="360"/>
+      </w:pPr>
+      <w:rPr>
+        <w:rFonts w:ascii="Wingdings" w:hAnsi="Wingdings" w:hint="default"/>
+        <w:sz w:val="20"/>
+      </w:rPr>
+    </w:lvl>
+    <w:lvl w:ilvl="4" w:tentative="1">
+      <w:start w:val="1"/>
+      <w:numFmt w:val="bullet"/>
+      <w:lvlText w:val=""/>
+      <w:lvlJc w:val="left"/>
+      <w:pPr>
+        <w:tabs>
+          <w:tab w:val="num" w:pos="3600"/>
+        </w:tabs>
+        <w:ind w:left="3600" w:hanging="360"/>
+      </w:pPr>
+      <w:rPr>
+        <w:rFonts w:ascii="Wingdings" w:hAnsi="Wingdings" w:hint="default"/>
+        <w:sz w:val="20"/>
+      </w:rPr>
+    </w:lvl>
+    <w:lvl w:ilvl="5" w:tentative="1">
+      <w:start w:val="1"/>
+      <w:numFmt w:val="bullet"/>
+      <w:lvlText w:val=""/>
+      <w:lvlJc w:val="left"/>
+      <w:pPr>
+        <w:tabs>
+          <w:tab w:val="num" w:pos="4320"/>
+        </w:tabs>
+        <w:ind w:left="4320" w:hanging="360"/>
+      </w:pPr>
+      <w:rPr>
+        <w:rFonts w:ascii="Wingdings" w:hAnsi="Wingdings" w:hint="default"/>
+        <w:sz w:val="20"/>
+      </w:rPr>
+    </w:lvl>
+    <w:lvl w:ilvl="6" w:tentative="1">
+      <w:start w:val="1"/>
+      <w:numFmt w:val="bullet"/>
+      <w:lvlText w:val=""/>
+      <w:lvlJc w:val="left"/>
+      <w:pPr>
+        <w:tabs>
+          <w:tab w:val="num" w:pos="5040"/>
+        </w:tabs>
+        <w:ind w:left="5040" w:hanging="360"/>
+      </w:pPr>
+      <w:rPr>
+        <w:rFonts w:ascii="Wingdings" w:hAnsi="Wingdings" w:hint="default"/>
+        <w:sz w:val="20"/>
+      </w:rPr>
+    </w:lvl>
+    <w:lvl w:ilvl="7" w:tentative="1">
+      <w:start w:val="1"/>
+      <w:numFmt w:val="bullet"/>
+      <w:lvlText w:val=""/>
+      <w:lvlJc w:val="left"/>
+      <w:pPr>
+        <w:tabs>
+          <w:tab w:val="num" w:pos="5760"/>
+        </w:tabs>
+        <w:ind w:left="5760" w:hanging="360"/>
+      </w:pPr>
+      <w:rPr>
+        <w:rFonts w:ascii="Wingdings" w:hAnsi="Wingdings" w:hint="default"/>
+        <w:sz w:val="20"/>
+      </w:rPr>
+    </w:lvl>
+    <w:lvl w:ilvl="8" w:tentative="1">
+      <w:start w:val="1"/>
+      <w:numFmt w:val="bullet"/>
+      <w:lvlText w:val=""/>
+      <w:lvlJc w:val="left"/>
+      <w:pPr>
+        <w:tabs>
+          <w:tab w:val="num" w:pos="6480"/>
+        </w:tabs>
+        <w:ind w:left="6480" w:hanging="360"/>
+      </w:pPr>
+      <w:rPr>
+        <w:rFonts w:ascii="Wingdings" w:hAnsi="Wingdings" w:hint="default"/>
+        <w:sz w:val="20"/>
+      </w:rPr>
+    </w:lvl>
+  </w:abstractNum>
+  <w:abstractNum w:abstractNumId="26" w15:restartNumberingAfterBreak="0">
+    <w:nsid w:val="6AEE02BF"/>
+    <w:multiLevelType w:val="hybridMultilevel"/>
+    <w:tmpl w:val="1988FB2E"/>
+    <w:lvl w:ilvl="0" w:tplc="B0EE2F50">
+      <w:start w:val="1"/>
+      <w:numFmt w:val="bullet"/>
+      <w:lvlText w:val=""/>
+      <w:lvlJc w:val="left"/>
+      <w:pPr>
+        <w:tabs>
+          <w:tab w:val="num" w:pos="720"/>
+        </w:tabs>
+        <w:ind w:left="720" w:hanging="360"/>
+      </w:pPr>
+      <w:rPr>
+        <w:rFonts w:ascii="Symbol" w:hAnsi="Symbol" w:hint="default"/>
+        <w:sz w:val="20"/>
+      </w:rPr>
+    </w:lvl>
+    <w:lvl w:ilvl="1" w:tplc="996C29CC">
+      <w:start w:val="2"/>
+      <w:numFmt w:val="lowerLetter"/>
+      <w:lvlText w:val="%2."/>
+      <w:lvlJc w:val="left"/>
+      <w:pPr>
+        <w:tabs>
+          <w:tab w:val="num" w:pos="1440"/>
+        </w:tabs>
+        <w:ind w:left="1440" w:hanging="360"/>
+      </w:pPr>
+    </w:lvl>
+    <w:lvl w:ilvl="2" w:tplc="F902437C" w:tentative="1">
+      <w:start w:val="1"/>
+      <w:numFmt w:val="bullet"/>
+      <w:lvlText w:val=""/>
+      <w:lvlJc w:val="left"/>
+      <w:pPr>
+        <w:tabs>
+          <w:tab w:val="num" w:pos="2160"/>
+        </w:tabs>
+        <w:ind w:left="2160" w:hanging="360"/>
+      </w:pPr>
+      <w:rPr>
+        <w:rFonts w:ascii="Wingdings" w:hAnsi="Wingdings" w:hint="default"/>
+        <w:sz w:val="20"/>
+      </w:rPr>
+    </w:lvl>
+    <w:lvl w:ilvl="3" w:tplc="431605DC" w:tentative="1">
+      <w:start w:val="1"/>
+      <w:numFmt w:val="bullet"/>
+      <w:lvlText w:val=""/>
+      <w:lvlJc w:val="left"/>
+      <w:pPr>
+        <w:tabs>
+          <w:tab w:val="num" w:pos="2880"/>
+        </w:tabs>
+        <w:ind w:left="2880" w:hanging="360"/>
+      </w:pPr>
+      <w:rPr>
+        <w:rFonts w:ascii="Wingdings" w:hAnsi="Wingdings" w:hint="default"/>
+        <w:sz w:val="20"/>
+      </w:rPr>
+    </w:lvl>
+    <w:lvl w:ilvl="4" w:tplc="29F2B106" w:tentative="1">
+      <w:start w:val="1"/>
+      <w:numFmt w:val="bullet"/>
+      <w:lvlText w:val=""/>
+      <w:lvlJc w:val="left"/>
+      <w:pPr>
+        <w:tabs>
+          <w:tab w:val="num" w:pos="3600"/>
+        </w:tabs>
+        <w:ind w:left="3600" w:hanging="360"/>
+      </w:pPr>
+      <w:rPr>
+        <w:rFonts w:ascii="Wingdings" w:hAnsi="Wingdings" w:hint="default"/>
+        <w:sz w:val="20"/>
+      </w:rPr>
+    </w:lvl>
+    <w:lvl w:ilvl="5" w:tplc="E7D68F82" w:tentative="1">
+      <w:start w:val="1"/>
+      <w:numFmt w:val="bullet"/>
+      <w:lvlText w:val=""/>
+      <w:lvlJc w:val="left"/>
+      <w:pPr>
+        <w:tabs>
+          <w:tab w:val="num" w:pos="4320"/>
+        </w:tabs>
+        <w:ind w:left="4320" w:hanging="360"/>
+      </w:pPr>
+      <w:rPr>
+        <w:rFonts w:ascii="Wingdings" w:hAnsi="Wingdings" w:hint="default"/>
+        <w:sz w:val="20"/>
+      </w:rPr>
+    </w:lvl>
+    <w:lvl w:ilvl="6" w:tplc="F16ECCD8" w:tentative="1">
+      <w:start w:val="1"/>
+      <w:numFmt w:val="bullet"/>
+      <w:lvlText w:val=""/>
+      <w:lvlJc w:val="left"/>
+      <w:pPr>
+        <w:tabs>
+          <w:tab w:val="num" w:pos="5040"/>
+        </w:tabs>
+        <w:ind w:left="5040" w:hanging="360"/>
+      </w:pPr>
+      <w:rPr>
+        <w:rFonts w:ascii="Wingdings" w:hAnsi="Wingdings" w:hint="default"/>
+        <w:sz w:val="20"/>
+      </w:rPr>
+    </w:lvl>
+    <w:lvl w:ilvl="7" w:tplc="0316C0EC" w:tentative="1">
+      <w:start w:val="1"/>
+      <w:numFmt w:val="bullet"/>
+      <w:lvlText w:val=""/>
+      <w:lvlJc w:val="left"/>
+      <w:pPr>
+        <w:tabs>
+          <w:tab w:val="num" w:pos="5760"/>
+        </w:tabs>
+        <w:ind w:left="5760" w:hanging="360"/>
+      </w:pPr>
+      <w:rPr>
+        <w:rFonts w:ascii="Wingdings" w:hAnsi="Wingdings" w:hint="default"/>
+        <w:sz w:val="20"/>
+      </w:rPr>
+    </w:lvl>
+    <w:lvl w:ilvl="8" w:tplc="8DB4A6C6" w:tentative="1">
+      <w:start w:val="1"/>
+      <w:numFmt w:val="bullet"/>
+      <w:lvlText w:val=""/>
+      <w:lvlJc w:val="left"/>
+      <w:pPr>
+        <w:tabs>
+          <w:tab w:val="num" w:pos="6480"/>
+        </w:tabs>
+        <w:ind w:left="6480" w:hanging="360"/>
+      </w:pPr>
+      <w:rPr>
+        <w:rFonts w:ascii="Wingdings" w:hAnsi="Wingdings" w:hint="default"/>
+        <w:sz w:val="20"/>
+      </w:rPr>
+    </w:lvl>
+  </w:abstractNum>
+  <w:abstractNum w:abstractNumId="27" w15:restartNumberingAfterBreak="0">
+    <w:nsid w:val="6C3865A3"/>
+    <w:multiLevelType w:val="hybridMultilevel"/>
+    <w:tmpl w:val="B01CBD1C"/>
+    <w:lvl w:ilvl="0" w:tplc="8822E7BC">
+      <w:start w:val="1"/>
+      <w:numFmt w:val="bullet"/>
+      <w:lvlText w:val=""/>
+      <w:lvlJc w:val="left"/>
+      <w:pPr>
+        <w:tabs>
+          <w:tab w:val="num" w:pos="720"/>
+        </w:tabs>
+        <w:ind w:left="720" w:hanging="360"/>
+      </w:pPr>
+      <w:rPr>
+        <w:rFonts w:ascii="Symbol" w:hAnsi="Symbol" w:hint="default"/>
+        <w:sz w:val="20"/>
+      </w:rPr>
+    </w:lvl>
+    <w:lvl w:ilvl="1" w:tplc="BD82C4C2">
+      <w:start w:val="2"/>
+      <w:numFmt w:val="lowerLetter"/>
+      <w:lvlText w:val="%2."/>
+      <w:lvlJc w:val="left"/>
+      <w:pPr>
+        <w:tabs>
+          <w:tab w:val="num" w:pos="1440"/>
+        </w:tabs>
+        <w:ind w:left="1440" w:hanging="360"/>
+      </w:pPr>
+    </w:lvl>
+    <w:lvl w:ilvl="2" w:tplc="D79071F2" w:tentative="1">
+      <w:start w:val="1"/>
+      <w:numFmt w:val="bullet"/>
+      <w:lvlText w:val=""/>
+      <w:lvlJc w:val="left"/>
+      <w:pPr>
+        <w:tabs>
+          <w:tab w:val="num" w:pos="2160"/>
+        </w:tabs>
+        <w:ind w:left="2160" w:hanging="360"/>
+      </w:pPr>
+      <w:rPr>
+        <w:rFonts w:ascii="Wingdings" w:hAnsi="Wingdings" w:hint="default"/>
+        <w:sz w:val="20"/>
+      </w:rPr>
+    </w:lvl>
+    <w:lvl w:ilvl="3" w:tplc="B7BA08A0" w:tentative="1">
+      <w:start w:val="1"/>
+      <w:numFmt w:val="bullet"/>
+      <w:lvlText w:val=""/>
+      <w:lvlJc w:val="left"/>
+      <w:pPr>
+        <w:tabs>
+          <w:tab w:val="num" w:pos="2880"/>
+        </w:tabs>
+        <w:ind w:left="2880" w:hanging="360"/>
+      </w:pPr>
+      <w:rPr>
+        <w:rFonts w:ascii="Wingdings" w:hAnsi="Wingdings" w:hint="default"/>
+        <w:sz w:val="20"/>
+      </w:rPr>
+    </w:lvl>
+    <w:lvl w:ilvl="4" w:tplc="1EA4F598" w:tentative="1">
+      <w:start w:val="1"/>
+      <w:numFmt w:val="bullet"/>
+      <w:lvlText w:val=""/>
+      <w:lvlJc w:val="left"/>
+      <w:pPr>
+        <w:tabs>
+          <w:tab w:val="num" w:pos="3600"/>
+        </w:tabs>
+        <w:ind w:left="3600" w:hanging="360"/>
+      </w:pPr>
+      <w:rPr>
+        <w:rFonts w:ascii="Wingdings" w:hAnsi="Wingdings" w:hint="default"/>
+        <w:sz w:val="20"/>
+      </w:rPr>
+    </w:lvl>
+    <w:lvl w:ilvl="5" w:tplc="713A51D4" w:tentative="1">
+      <w:start w:val="1"/>
+      <w:numFmt w:val="bullet"/>
+      <w:lvlText w:val=""/>
+      <w:lvlJc w:val="left"/>
+      <w:pPr>
+        <w:tabs>
+          <w:tab w:val="num" w:pos="4320"/>
+        </w:tabs>
+        <w:ind w:left="4320" w:hanging="360"/>
+      </w:pPr>
+      <w:rPr>
+        <w:rFonts w:ascii="Wingdings" w:hAnsi="Wingdings" w:hint="default"/>
+        <w:sz w:val="20"/>
+      </w:rPr>
+    </w:lvl>
+    <w:lvl w:ilvl="6" w:tplc="A6CE9A3A" w:tentative="1">
+      <w:start w:val="1"/>
+      <w:numFmt w:val="bullet"/>
+      <w:lvlText w:val=""/>
+      <w:lvlJc w:val="left"/>
+      <w:pPr>
+        <w:tabs>
+          <w:tab w:val="num" w:pos="5040"/>
+        </w:tabs>
+        <w:ind w:left="5040" w:hanging="360"/>
+      </w:pPr>
+      <w:rPr>
+        <w:rFonts w:ascii="Wingdings" w:hAnsi="Wingdings" w:hint="default"/>
+        <w:sz w:val="20"/>
+      </w:rPr>
+    </w:lvl>
+    <w:lvl w:ilvl="7" w:tplc="41526204" w:tentative="1">
+      <w:start w:val="1"/>
+      <w:numFmt w:val="bullet"/>
+      <w:lvlText w:val=""/>
+      <w:lvlJc w:val="left"/>
+      <w:pPr>
+        <w:tabs>
+          <w:tab w:val="num" w:pos="5760"/>
+        </w:tabs>
+        <w:ind w:left="5760" w:hanging="360"/>
+      </w:pPr>
+      <w:rPr>
+        <w:rFonts w:ascii="Wingdings" w:hAnsi="Wingdings" w:hint="default"/>
+        <w:sz w:val="20"/>
+      </w:rPr>
+    </w:lvl>
+    <w:lvl w:ilvl="8" w:tplc="B19A1484" w:tentative="1">
+      <w:start w:val="1"/>
+      <w:numFmt w:val="bullet"/>
+      <w:lvlText w:val=""/>
+      <w:lvlJc w:val="left"/>
+      <w:pPr>
+        <w:tabs>
+          <w:tab w:val="num" w:pos="6480"/>
+        </w:tabs>
+        <w:ind w:left="6480" w:hanging="360"/>
+      </w:pPr>
+      <w:rPr>
+        <w:rFonts w:ascii="Wingdings" w:hAnsi="Wingdings" w:hint="default"/>
+        <w:sz w:val="20"/>
+      </w:rPr>
+    </w:lvl>
+  </w:abstractNum>
+  <w:abstractNum w:abstractNumId="28" w15:restartNumberingAfterBreak="0">
     <w:nsid w:val="72295D8C"/>
     <w:multiLevelType w:val="hybridMultilevel"/>
     <w:tmpl w:val="8E1C4B70"/>
@@ -804,23 +7529,398 @@
       </w:pPr>
     </w:lvl>
   </w:abstractNum>
+  <w:abstractNum w:abstractNumId="29" w15:restartNumberingAfterBreak="0">
+    <w:nsid w:val="793F353F"/>
+    <w:multiLevelType w:val="hybridMultilevel"/>
+    <w:tmpl w:val="E8D4D584"/>
+    <w:lvl w:ilvl="0" w:tplc="CB4828F0">
+      <w:start w:val="1"/>
+      <w:numFmt w:val="bullet"/>
+      <w:lvlText w:val=""/>
+      <w:lvlJc w:val="left"/>
+      <w:pPr>
+        <w:tabs>
+          <w:tab w:val="num" w:pos="720"/>
+        </w:tabs>
+        <w:ind w:left="720" w:hanging="360"/>
+      </w:pPr>
+      <w:rPr>
+        <w:rFonts w:ascii="Symbol" w:hAnsi="Symbol" w:hint="default"/>
+        <w:sz w:val="20"/>
+      </w:rPr>
+    </w:lvl>
+    <w:lvl w:ilvl="1" w:tplc="DD5CAC14">
+      <w:start w:val="2"/>
+      <w:numFmt w:val="lowerLetter"/>
+      <w:lvlText w:val="%2."/>
+      <w:lvlJc w:val="left"/>
+      <w:pPr>
+        <w:tabs>
+          <w:tab w:val="num" w:pos="1440"/>
+        </w:tabs>
+        <w:ind w:left="1440" w:hanging="360"/>
+      </w:pPr>
+    </w:lvl>
+    <w:lvl w:ilvl="2" w:tplc="FD902000" w:tentative="1">
+      <w:start w:val="1"/>
+      <w:numFmt w:val="bullet"/>
+      <w:lvlText w:val=""/>
+      <w:lvlJc w:val="left"/>
+      <w:pPr>
+        <w:tabs>
+          <w:tab w:val="num" w:pos="2160"/>
+        </w:tabs>
+        <w:ind w:left="2160" w:hanging="360"/>
+      </w:pPr>
+      <w:rPr>
+        <w:rFonts w:ascii="Wingdings" w:hAnsi="Wingdings" w:hint="default"/>
+        <w:sz w:val="20"/>
+      </w:rPr>
+    </w:lvl>
+    <w:lvl w:ilvl="3" w:tplc="FF5AD854" w:tentative="1">
+      <w:start w:val="1"/>
+      <w:numFmt w:val="bullet"/>
+      <w:lvlText w:val=""/>
+      <w:lvlJc w:val="left"/>
+      <w:pPr>
+        <w:tabs>
+          <w:tab w:val="num" w:pos="2880"/>
+        </w:tabs>
+        <w:ind w:left="2880" w:hanging="360"/>
+      </w:pPr>
+      <w:rPr>
+        <w:rFonts w:ascii="Wingdings" w:hAnsi="Wingdings" w:hint="default"/>
+        <w:sz w:val="20"/>
+      </w:rPr>
+    </w:lvl>
+    <w:lvl w:ilvl="4" w:tplc="8B48DCC6" w:tentative="1">
+      <w:start w:val="1"/>
+      <w:numFmt w:val="bullet"/>
+      <w:lvlText w:val=""/>
+      <w:lvlJc w:val="left"/>
+      <w:pPr>
+        <w:tabs>
+          <w:tab w:val="num" w:pos="3600"/>
+        </w:tabs>
+        <w:ind w:left="3600" w:hanging="360"/>
+      </w:pPr>
+      <w:rPr>
+        <w:rFonts w:ascii="Wingdings" w:hAnsi="Wingdings" w:hint="default"/>
+        <w:sz w:val="20"/>
+      </w:rPr>
+    </w:lvl>
+    <w:lvl w:ilvl="5" w:tplc="11AE9714" w:tentative="1">
+      <w:start w:val="1"/>
+      <w:numFmt w:val="bullet"/>
+      <w:lvlText w:val=""/>
+      <w:lvlJc w:val="left"/>
+      <w:pPr>
+        <w:tabs>
+          <w:tab w:val="num" w:pos="4320"/>
+        </w:tabs>
+        <w:ind w:left="4320" w:hanging="360"/>
+      </w:pPr>
+      <w:rPr>
+        <w:rFonts w:ascii="Wingdings" w:hAnsi="Wingdings" w:hint="default"/>
+        <w:sz w:val="20"/>
+      </w:rPr>
+    </w:lvl>
+    <w:lvl w:ilvl="6" w:tplc="3F0051D4" w:tentative="1">
+      <w:start w:val="1"/>
+      <w:numFmt w:val="bullet"/>
+      <w:lvlText w:val=""/>
+      <w:lvlJc w:val="left"/>
+      <w:pPr>
+        <w:tabs>
+          <w:tab w:val="num" w:pos="5040"/>
+        </w:tabs>
+        <w:ind w:left="5040" w:hanging="360"/>
+      </w:pPr>
+      <w:rPr>
+        <w:rFonts w:ascii="Wingdings" w:hAnsi="Wingdings" w:hint="default"/>
+        <w:sz w:val="20"/>
+      </w:rPr>
+    </w:lvl>
+    <w:lvl w:ilvl="7" w:tplc="8E248226" w:tentative="1">
+      <w:start w:val="1"/>
+      <w:numFmt w:val="bullet"/>
+      <w:lvlText w:val=""/>
+      <w:lvlJc w:val="left"/>
+      <w:pPr>
+        <w:tabs>
+          <w:tab w:val="num" w:pos="5760"/>
+        </w:tabs>
+        <w:ind w:left="5760" w:hanging="360"/>
+      </w:pPr>
+      <w:rPr>
+        <w:rFonts w:ascii="Wingdings" w:hAnsi="Wingdings" w:hint="default"/>
+        <w:sz w:val="20"/>
+      </w:rPr>
+    </w:lvl>
+    <w:lvl w:ilvl="8" w:tplc="5B3A24CE" w:tentative="1">
+      <w:start w:val="1"/>
+      <w:numFmt w:val="bullet"/>
+      <w:lvlText w:val=""/>
+      <w:lvlJc w:val="left"/>
+      <w:pPr>
+        <w:tabs>
+          <w:tab w:val="num" w:pos="6480"/>
+        </w:tabs>
+        <w:ind w:left="6480" w:hanging="360"/>
+      </w:pPr>
+      <w:rPr>
+        <w:rFonts w:ascii="Wingdings" w:hAnsi="Wingdings" w:hint="default"/>
+        <w:sz w:val="20"/>
+      </w:rPr>
+    </w:lvl>
+  </w:abstractNum>
+  <w:abstractNum w:abstractNumId="30" w15:restartNumberingAfterBreak="0">
+    <w:nsid w:val="7E5B2DD3"/>
+    <w:multiLevelType w:val="hybridMultilevel"/>
+    <w:tmpl w:val="58367AC4"/>
+    <w:lvl w:ilvl="0" w:tplc="48E26536">
+      <w:start w:val="1"/>
+      <w:numFmt w:val="bullet"/>
+      <w:lvlText w:val=""/>
+      <w:lvlJc w:val="left"/>
+      <w:pPr>
+        <w:tabs>
+          <w:tab w:val="num" w:pos="720"/>
+        </w:tabs>
+        <w:ind w:left="720" w:hanging="360"/>
+      </w:pPr>
+      <w:rPr>
+        <w:rFonts w:ascii="Symbol" w:hAnsi="Symbol" w:hint="default"/>
+        <w:sz w:val="20"/>
+      </w:rPr>
+    </w:lvl>
+    <w:lvl w:ilvl="1" w:tplc="38EE7FD2">
+      <w:start w:val="2"/>
+      <w:numFmt w:val="lowerLetter"/>
+      <w:lvlText w:val="%2."/>
+      <w:lvlJc w:val="left"/>
+      <w:pPr>
+        <w:tabs>
+          <w:tab w:val="num" w:pos="1440"/>
+        </w:tabs>
+        <w:ind w:left="1440" w:hanging="360"/>
+      </w:pPr>
+    </w:lvl>
+    <w:lvl w:ilvl="2" w:tplc="2736C5BC" w:tentative="1">
+      <w:start w:val="1"/>
+      <w:numFmt w:val="bullet"/>
+      <w:lvlText w:val=""/>
+      <w:lvlJc w:val="left"/>
+      <w:pPr>
+        <w:tabs>
+          <w:tab w:val="num" w:pos="2160"/>
+        </w:tabs>
+        <w:ind w:left="2160" w:hanging="360"/>
+      </w:pPr>
+      <w:rPr>
+        <w:rFonts w:ascii="Wingdings" w:hAnsi="Wingdings" w:hint="default"/>
+        <w:sz w:val="20"/>
+      </w:rPr>
+    </w:lvl>
+    <w:lvl w:ilvl="3" w:tplc="459E3010" w:tentative="1">
+      <w:start w:val="1"/>
+      <w:numFmt w:val="bullet"/>
+      <w:lvlText w:val=""/>
+      <w:lvlJc w:val="left"/>
+      <w:pPr>
+        <w:tabs>
+          <w:tab w:val="num" w:pos="2880"/>
+        </w:tabs>
+        <w:ind w:left="2880" w:hanging="360"/>
+      </w:pPr>
+      <w:rPr>
+        <w:rFonts w:ascii="Wingdings" w:hAnsi="Wingdings" w:hint="default"/>
+        <w:sz w:val="20"/>
+      </w:rPr>
+    </w:lvl>
+    <w:lvl w:ilvl="4" w:tplc="50D2F40A" w:tentative="1">
+      <w:start w:val="1"/>
+      <w:numFmt w:val="bullet"/>
+      <w:lvlText w:val=""/>
+      <w:lvlJc w:val="left"/>
+      <w:pPr>
+        <w:tabs>
+          <w:tab w:val="num" w:pos="3600"/>
+        </w:tabs>
+        <w:ind w:left="3600" w:hanging="360"/>
+      </w:pPr>
+      <w:rPr>
+        <w:rFonts w:ascii="Wingdings" w:hAnsi="Wingdings" w:hint="default"/>
+        <w:sz w:val="20"/>
+      </w:rPr>
+    </w:lvl>
+    <w:lvl w:ilvl="5" w:tplc="E9BEBACC" w:tentative="1">
+      <w:start w:val="1"/>
+      <w:numFmt w:val="bullet"/>
+      <w:lvlText w:val=""/>
+      <w:lvlJc w:val="left"/>
+      <w:pPr>
+        <w:tabs>
+          <w:tab w:val="num" w:pos="4320"/>
+        </w:tabs>
+        <w:ind w:left="4320" w:hanging="360"/>
+      </w:pPr>
+      <w:rPr>
+        <w:rFonts w:ascii="Wingdings" w:hAnsi="Wingdings" w:hint="default"/>
+        <w:sz w:val="20"/>
+      </w:rPr>
+    </w:lvl>
+    <w:lvl w:ilvl="6" w:tplc="CFB84400" w:tentative="1">
+      <w:start w:val="1"/>
+      <w:numFmt w:val="bullet"/>
+      <w:lvlText w:val=""/>
+      <w:lvlJc w:val="left"/>
+      <w:pPr>
+        <w:tabs>
+          <w:tab w:val="num" w:pos="5040"/>
+        </w:tabs>
+        <w:ind w:left="5040" w:hanging="360"/>
+      </w:pPr>
+      <w:rPr>
+        <w:rFonts w:ascii="Wingdings" w:hAnsi="Wingdings" w:hint="default"/>
+        <w:sz w:val="20"/>
+      </w:rPr>
+    </w:lvl>
+    <w:lvl w:ilvl="7" w:tplc="2732064A" w:tentative="1">
+      <w:start w:val="1"/>
+      <w:numFmt w:val="bullet"/>
+      <w:lvlText w:val=""/>
+      <w:lvlJc w:val="left"/>
+      <w:pPr>
+        <w:tabs>
+          <w:tab w:val="num" w:pos="5760"/>
+        </w:tabs>
+        <w:ind w:left="5760" w:hanging="360"/>
+      </w:pPr>
+      <w:rPr>
+        <w:rFonts w:ascii="Wingdings" w:hAnsi="Wingdings" w:hint="default"/>
+        <w:sz w:val="20"/>
+      </w:rPr>
+    </w:lvl>
+    <w:lvl w:ilvl="8" w:tplc="B0CE4C52" w:tentative="1">
+      <w:start w:val="1"/>
+      <w:numFmt w:val="bullet"/>
+      <w:lvlText w:val=""/>
+      <w:lvlJc w:val="left"/>
+      <w:pPr>
+        <w:tabs>
+          <w:tab w:val="num" w:pos="6480"/>
+        </w:tabs>
+        <w:ind w:left="6480" w:hanging="360"/>
+      </w:pPr>
+      <w:rPr>
+        <w:rFonts w:ascii="Wingdings" w:hAnsi="Wingdings" w:hint="default"/>
+        <w:sz w:val="20"/>
+      </w:rPr>
+    </w:lvl>
+  </w:abstractNum>
   <w:num w:numId="1">
+    <w:abstractNumId w:val="8"/>
+  </w:num>
+  <w:num w:numId="2">
+    <w:abstractNumId w:val="16"/>
+  </w:num>
+  <w:num w:numId="3">
+    <w:abstractNumId w:val="13"/>
+  </w:num>
+  <w:num w:numId="4">
+    <w:abstractNumId w:val="22"/>
+  </w:num>
+  <w:num w:numId="5">
     <w:abstractNumId w:val="1"/>
   </w:num>
-  <w:num w:numId="2">
+  <w:num w:numId="6">
+    <w:abstractNumId w:val="28"/>
+  </w:num>
+  <w:num w:numId="7">
+    <w:abstractNumId w:val="23"/>
+  </w:num>
+  <w:num w:numId="8">
+    <w:abstractNumId w:val="23"/>
+    <w:lvlOverride w:ilvl="1">
+      <w:lvl w:ilvl="1">
+        <w:numFmt w:val="lowerLetter"/>
+        <w:lvlText w:val="%2."/>
+        <w:lvlJc w:val="left"/>
+      </w:lvl>
+    </w:lvlOverride>
+  </w:num>
+  <w:num w:numId="9">
+    <w:abstractNumId w:val="11"/>
+  </w:num>
+  <w:num w:numId="10">
+    <w:abstractNumId w:val="25"/>
+  </w:num>
+  <w:num w:numId="11">
+    <w:abstractNumId w:val="9"/>
+  </w:num>
+  <w:num w:numId="12">
+    <w:abstractNumId w:val="5"/>
+  </w:num>
+  <w:num w:numId="13">
+    <w:abstractNumId w:val="29"/>
+  </w:num>
+  <w:num w:numId="14">
+    <w:abstractNumId w:val="24"/>
+  </w:num>
+  <w:num w:numId="15">
+    <w:abstractNumId w:val="20"/>
+  </w:num>
+  <w:num w:numId="16">
+    <w:abstractNumId w:val="19"/>
+  </w:num>
+  <w:num w:numId="17">
+    <w:abstractNumId w:val="18"/>
+  </w:num>
+  <w:num w:numId="18">
+    <w:abstractNumId w:val="27"/>
+  </w:num>
+  <w:num w:numId="19">
+    <w:abstractNumId w:val="6"/>
+  </w:num>
+  <w:num w:numId="20">
+    <w:abstractNumId w:val="15"/>
+  </w:num>
+  <w:num w:numId="21">
+    <w:abstractNumId w:val="30"/>
+  </w:num>
+  <w:num w:numId="22">
+    <w:abstractNumId w:val="10"/>
+  </w:num>
+  <w:num w:numId="23">
+    <w:abstractNumId w:val="17"/>
+  </w:num>
+  <w:num w:numId="24">
+    <w:abstractNumId w:val="2"/>
+  </w:num>
+  <w:num w:numId="25">
+    <w:abstractNumId w:val="4"/>
+  </w:num>
+  <w:num w:numId="26">
+    <w:abstractNumId w:val="0"/>
+  </w:num>
+  <w:num w:numId="27">
     <w:abstractNumId w:val="3"/>
   </w:num>
-  <w:num w:numId="3">
-    <w:abstractNumId w:val="2"/>
+  <w:num w:numId="28">
+    <w:abstractNumId w:val="7"/>
   </w:num>
-  <w:num w:numId="4">
-    <w:abstractNumId w:val="4"/>
+  <w:num w:numId="29">
+    <w:abstractNumId w:val="26"/>
   </w:num>
-  <w:num w:numId="5">
-    <w:abstractNumId w:val="0"/>
+  <w:num w:numId="30">
+    <w:abstractNumId w:val="14"/>
   </w:num>
-  <w:num w:numId="6">
-    <w:abstractNumId w:val="5"/>
+  <w:num w:numId="31">
+    <w:abstractNumId w:val="12"/>
+  </w:num>
+  <w:num w:numId="32">
+    <w:abstractNumId w:val="21"/>
   </w:num>
 </w:numbering>
 </file>
@@ -2034,7 +9134,7 @@
 </file>
 
 <file path=customXml/itemProps1.xml><?xml version="1.0" encoding="utf-8"?>
-<ds:datastoreItem xmlns:ds="http://schemas.openxmlformats.org/officeDocument/2006/customXml" ds:itemID="{EC99E749-1D02-4199-9689-8EE26087D659}">
+<ds:datastoreItem xmlns:ds="http://schemas.openxmlformats.org/officeDocument/2006/customXml" ds:itemID="{30025314-BD7B-46CA-B9E6-5805DE6DA23A}">
   <ds:schemaRefs>
     <ds:schemaRef ds:uri="http://schemas.openxmlformats.org/officeDocument/2006/bibliography"/>
   </ds:schemaRefs>

--- a/lab/11/lab 11 report.docx
+++ b/lab/11/lab 11 report.docx
@@ -228,16 +228,17 @@
         <w:spacing w:before="240" w:after="240"/>
         <w:rPr>
           <w:rFonts w:ascii="Times New Roman" w:eastAsia="Times New Roman" w:hAnsi="Times New Roman" w:cs="Times New Roman"/>
-        </w:rPr>
-      </w:pPr>
-      <w:r>
-        <w:rPr>
-          <w:rFonts w:ascii="Arial" w:eastAsia="Times New Roman" w:hAnsi="Arial" w:cs="Arial"/>
-          <w:b/>
+          <w:sz w:val="28"/>
+          <w:szCs w:val="28"/>
+        </w:rPr>
+      </w:pPr>
+      <w:r>
+        <w:rPr>
+          <w:rFonts w:ascii="Arial" w:eastAsia="Times New Roman" w:hAnsi="Arial" w:cs="Arial"/>
           <w:bCs/>
           <w:color w:val="000000"/>
-          <w:sz w:val="22"/>
-          <w:szCs w:val="22"/>
+          <w:sz w:val="28"/>
+          <w:szCs w:val="28"/>
         </w:rPr>
         <w:t>1.  Determine your system configuration:</w:t>
       </w:r>
@@ -552,43 +553,29 @@
       <w:pPr>
         <w:rPr>
           <w:rFonts w:ascii="Arial" w:eastAsia="Times New Roman" w:hAnsi="Arial" w:cs="Arial"/>
-          <w:b/>
           <w:bCs/>
           <w:color w:val="000000"/>
-          <w:sz w:val="22"/>
-          <w:szCs w:val="22"/>
-        </w:rPr>
-      </w:pPr>
-      <w:r>
-        <w:rPr>
-          <w:rFonts w:ascii="Arial" w:eastAsia="Times New Roman" w:hAnsi="Arial" w:cs="Arial"/>
-          <w:b/>
+          <w:sz w:val="28"/>
+          <w:szCs w:val="28"/>
+        </w:rPr>
+      </w:pPr>
+      <w:r>
+        <w:rPr>
+          <w:rFonts w:ascii="Arial" w:eastAsia="Times New Roman" w:hAnsi="Arial" w:cs="Arial"/>
           <w:bCs/>
           <w:color w:val="000000"/>
-          <w:sz w:val="22"/>
-          <w:szCs w:val="22"/>
-        </w:rPr>
-        <w:t>2.</w:t>
-      </w:r>
-      <w:r>
-        <w:rPr>
-          <w:rFonts w:ascii="Arial" w:eastAsia="Times New Roman" w:hAnsi="Arial" w:cs="Arial"/>
-          <w:b/>
+          <w:sz w:val="28"/>
+          <w:szCs w:val="28"/>
+        </w:rPr>
+        <w:t xml:space="preserve">2.  </w:t>
+      </w:r>
+      <w:r>
+        <w:rPr>
+          <w:rFonts w:ascii="Arial" w:eastAsia="Times New Roman" w:hAnsi="Arial" w:cs="Arial"/>
           <w:bCs/>
           <w:color w:val="000000"/>
-          <w:sz w:val="22"/>
-          <w:szCs w:val="22"/>
-        </w:rPr>
-        <w:t xml:space="preserve">  </w:t>
-      </w:r>
-      <w:r>
-        <w:rPr>
-          <w:rFonts w:ascii="Arial" w:eastAsia="Times New Roman" w:hAnsi="Arial" w:cs="Arial"/>
-          <w:b/>
-          <w:bCs/>
-          <w:color w:val="000000"/>
-          <w:sz w:val="22"/>
-          <w:szCs w:val="22"/>
+          <w:sz w:val="28"/>
+          <w:szCs w:val="28"/>
         </w:rPr>
         <w:t>Examine and observe the memory demand of an executing process:</w:t>
       </w:r>
@@ -1006,43 +993,29 @@
       <w:pPr>
         <w:rPr>
           <w:rFonts w:ascii="Arial" w:eastAsia="Times New Roman" w:hAnsi="Arial" w:cs="Arial"/>
-          <w:b/>
           <w:bCs/>
           <w:color w:val="000000"/>
-          <w:sz w:val="22"/>
-          <w:szCs w:val="22"/>
-        </w:rPr>
-      </w:pPr>
-      <w:r>
-        <w:rPr>
-          <w:rFonts w:ascii="Arial" w:eastAsia="Times New Roman" w:hAnsi="Arial" w:cs="Arial"/>
-          <w:b/>
+          <w:sz w:val="28"/>
+          <w:szCs w:val="28"/>
+        </w:rPr>
+      </w:pPr>
+      <w:r>
+        <w:rPr>
+          <w:rFonts w:ascii="Arial" w:eastAsia="Times New Roman" w:hAnsi="Arial" w:cs="Arial"/>
           <w:bCs/>
           <w:color w:val="000000"/>
-          <w:sz w:val="22"/>
-          <w:szCs w:val="22"/>
-        </w:rPr>
-        <w:t>3.</w:t>
-      </w:r>
-      <w:r>
-        <w:rPr>
-          <w:rFonts w:ascii="Arial" w:eastAsia="Times New Roman" w:hAnsi="Arial" w:cs="Arial"/>
-          <w:b/>
+          <w:sz w:val="28"/>
+          <w:szCs w:val="28"/>
+        </w:rPr>
+        <w:t xml:space="preserve">3.  </w:t>
+      </w:r>
+      <w:r>
+        <w:rPr>
+          <w:rFonts w:ascii="Arial" w:eastAsia="Times New Roman" w:hAnsi="Arial" w:cs="Arial"/>
           <w:bCs/>
           <w:color w:val="000000"/>
-          <w:sz w:val="22"/>
-          <w:szCs w:val="22"/>
-        </w:rPr>
-        <w:t xml:space="preserve">  </w:t>
-      </w:r>
-      <w:r>
-        <w:rPr>
-          <w:rFonts w:ascii="Arial" w:eastAsia="Times New Roman" w:hAnsi="Arial" w:cs="Arial"/>
-          <w:b/>
-          <w:bCs/>
-          <w:color w:val="000000"/>
-          <w:sz w:val="22"/>
-          <w:szCs w:val="22"/>
+          <w:sz w:val="28"/>
+          <w:szCs w:val="28"/>
         </w:rPr>
         <w:t>Examine the effect of increased demand for memory resources:</w:t>
       </w:r>
@@ -1706,16 +1679,17 @@
       <w:pPr>
         <w:rPr>
           <w:rFonts w:ascii="Times New Roman" w:eastAsia="Times New Roman" w:hAnsi="Times New Roman" w:cs="Times New Roman"/>
-        </w:rPr>
-      </w:pPr>
-      <w:r>
-        <w:rPr>
-          <w:rFonts w:ascii="Arial" w:eastAsia="Times New Roman" w:hAnsi="Arial" w:cs="Arial"/>
-          <w:b/>
+          <w:sz w:val="28"/>
+          <w:szCs w:val="28"/>
+        </w:rPr>
+      </w:pPr>
+      <w:r>
+        <w:rPr>
+          <w:rFonts w:ascii="Arial" w:eastAsia="Times New Roman" w:hAnsi="Arial" w:cs="Arial"/>
           <w:bCs/>
           <w:color w:val="000000"/>
-          <w:sz w:val="22"/>
-          <w:szCs w:val="22"/>
+          <w:sz w:val="28"/>
+          <w:szCs w:val="28"/>
         </w:rPr>
         <w:t>4.  Examine the effect of memory access patterns:</w:t>
       </w:r>
@@ -2071,9 +2045,17 @@
         </w:rPr>
         <w:lastRenderedPageBreak/>
         <w:drawing>
-          <wp:inline distT="0" distB="0" distL="0" distR="0">
-            <wp:extent cx="5372100" cy="4114800"/>
-            <wp:effectExtent l="0" t="0" r="0" b="0"/>
+          <wp:anchor distT="0" distB="0" distL="114300" distR="114300" simplePos="0" relativeHeight="251658240" behindDoc="0" locked="0" layoutInCell="1" allowOverlap="1">
+            <wp:simplePos x="0" y="0"/>
+            <wp:positionH relativeFrom="margin">
+              <wp:posOffset>678180</wp:posOffset>
+            </wp:positionH>
+            <wp:positionV relativeFrom="paragraph">
+              <wp:posOffset>0</wp:posOffset>
+            </wp:positionV>
+            <wp:extent cx="4930140" cy="3775710"/>
+            <wp:effectExtent l="0" t="0" r="3810" b="0"/>
+            <wp:wrapSquare wrapText="bothSides"/>
             <wp:docPr id="2" name="Picture 2" descr="https://lh3.googleusercontent.com/-YrcPVZ8_7fEhgPJXdPbfwaCcZFUr9cwiNdBGWw_iurp4F63cyEV23n4lv0pWISaV5Op_eac8QuFdtJwWZt4SXagqd2LRa1y9cSeU_Hib5LxI11pGMRZmIZy7OZSKbLBMzH9L9ly"/>
             <wp:cNvGraphicFramePr>
               <a:graphicFrameLocks xmlns:a="http://schemas.openxmlformats.org/drawingml/2006/main" noChangeAspect="1"/>
@@ -2103,7 +2085,7 @@
                   <pic:spPr bwMode="auto">
                     <a:xfrm>
                       <a:off x="0" y="0"/>
-                      <a:ext cx="5372100" cy="4114800"/>
+                      <a:ext cx="4930140" cy="3775710"/>
                     </a:xfrm>
                     <a:prstGeom prst="rect">
                       <a:avLst/>
@@ -2116,7 +2098,13 @@
                 </pic:pic>
               </a:graphicData>
             </a:graphic>
-          </wp:inline>
+            <wp14:sizeRelH relativeFrom="margin">
+              <wp14:pctWidth>0</wp14:pctWidth>
+            </wp14:sizeRelH>
+            <wp14:sizeRelV relativeFrom="margin">
+              <wp14:pctHeight>0</wp14:pctHeight>
+            </wp14:sizeRelV>
+          </wp:anchor>
         </w:drawing>
       </w:r>
     </w:p>
@@ -2193,21 +2181,34 @@
         <w:ind w:left="1440"/>
         <w:rPr>
           <w:rFonts w:ascii="Times New Roman" w:eastAsia="Times New Roman" w:hAnsi="Times New Roman" w:cs="Times New Roman"/>
-        </w:rPr>
-      </w:pPr>
-      <w:r>
-        <w:rPr>
-          <w:rFonts w:ascii="Arial" w:eastAsia="Times New Roman" w:hAnsi="Arial" w:cs="Arial"/>
+          <w:b/>
+        </w:rPr>
+      </w:pPr>
+      <w:r>
+        <w:rPr>
+          <w:rFonts w:ascii="Arial" w:eastAsia="Times New Roman" w:hAnsi="Arial" w:cs="Arial"/>
+          <w:b/>
           <w:color w:val="000000"/>
           <w:sz w:val="22"/>
           <w:szCs w:val="22"/>
         </w:rPr>
         <w:t>Before memory was getting accessed row by row then moving down</w:t>
+      </w:r>
+      <w:r>
+        <w:rPr>
+          <w:rFonts w:ascii="Arial" w:eastAsia="Times New Roman" w:hAnsi="Arial" w:cs="Arial"/>
+          <w:b/>
+          <w:color w:val="000000"/>
+          <w:sz w:val="22"/>
+          <w:szCs w:val="22"/>
+        </w:rPr>
+        <w:t>:</w:t>
       </w:r>
     </w:p>
     <w:tbl>
       <w:tblPr>
         <w:tblW w:w="0" w:type="auto"/>
+        <w:tblInd w:w="3692" w:type="dxa"/>
         <w:tblCellMar>
           <w:top w:w="15" w:type="dxa"/>
           <w:left w:w="15" w:type="dxa"/>
@@ -2627,18 +2628,31 @@
     <w:p>
       <w:pPr>
         <w:spacing w:before="240" w:after="240"/>
+        <w:ind w:left="720" w:firstLine="720"/>
         <w:rPr>
           <w:rFonts w:ascii="Times New Roman" w:eastAsia="Times New Roman" w:hAnsi="Times New Roman" w:cs="Times New Roman"/>
-        </w:rPr>
-      </w:pPr>
-      <w:r>
-        <w:rPr>
-          <w:rFonts w:ascii="Arial" w:eastAsia="Times New Roman" w:hAnsi="Arial" w:cs="Arial"/>
+          <w:b/>
+        </w:rPr>
+      </w:pPr>
+      <w:r>
+        <w:rPr>
+          <w:rFonts w:ascii="Arial" w:eastAsia="Times New Roman" w:hAnsi="Arial" w:cs="Arial"/>
+          <w:b/>
           <w:color w:val="000000"/>
           <w:sz w:val="22"/>
           <w:szCs w:val="22"/>
         </w:rPr>
         <w:t>Now memory is being accessed column by column</w:t>
+      </w:r>
+      <w:r>
+        <w:rPr>
+          <w:rFonts w:ascii="Arial" w:eastAsia="Times New Roman" w:hAnsi="Arial" w:cs="Arial"/>
+          <w:b/>
+          <w:color w:val="000000"/>
+          <w:sz w:val="22"/>
+          <w:szCs w:val="22"/>
+        </w:rPr>
+        <w:t>:</w:t>
       </w:r>
     </w:p>
     <w:p>
@@ -2651,6 +2665,7 @@
     <w:tbl>
       <w:tblPr>
         <w:tblW w:w="0" w:type="auto"/>
+        <w:tblInd w:w="3692" w:type="dxa"/>
         <w:tblCellMar>
           <w:top w:w="15" w:type="dxa"/>
           <w:left w:w="15" w:type="dxa"/>
@@ -3112,7 +3127,6 @@
           <w:b/>
         </w:rPr>
       </w:pPr>
-      <w:bookmarkStart w:id="0" w:name="_GoBack"/>
       <w:r>
         <w:rPr>
           <w:rFonts w:ascii="Arial" w:eastAsia="Times New Roman" w:hAnsi="Arial" w:cs="Arial"/>
@@ -3124,7 +3138,6 @@
         <w:t>It increases to 10.68 seconds</w:t>
       </w:r>
     </w:p>
-    <w:bookmarkEnd w:id="0"/>
     <w:p>
       <w:pPr>
         <w:spacing w:before="240" w:after="240"/>
@@ -3142,9 +3155,17 @@
           <w:bdr w:val="none" w:sz="0" w:space="0" w:color="auto" w:frame="1"/>
         </w:rPr>
         <w:drawing>
-          <wp:inline distT="0" distB="0" distL="0" distR="0">
-            <wp:extent cx="5257800" cy="4107180"/>
-            <wp:effectExtent l="0" t="0" r="0" b="7620"/>
+          <wp:anchor distT="0" distB="0" distL="114300" distR="114300" simplePos="0" relativeHeight="251659264" behindDoc="0" locked="0" layoutInCell="1" allowOverlap="1">
+            <wp:simplePos x="0" y="0"/>
+            <wp:positionH relativeFrom="margin">
+              <wp:posOffset>906780</wp:posOffset>
+            </wp:positionH>
+            <wp:positionV relativeFrom="paragraph">
+              <wp:posOffset>6985</wp:posOffset>
+            </wp:positionV>
+            <wp:extent cx="4975860" cy="3886835"/>
+            <wp:effectExtent l="0" t="0" r="0" b="0"/>
+            <wp:wrapSquare wrapText="bothSides"/>
             <wp:docPr id="1" name="Picture 1" descr="https://lh4.googleusercontent.com/Kw7v204nuwjetL4d1vlZxXb0rRj0AonJVCeuOsN1Yp9Bmrvo-ni5tG-N-fFW3Bkz8CQFIxl-DmFuhNVmsxULg81Ih1At-cOyGHf1_2iNRgrzPfjwffThtjJhJTItNg9C5Q7sDKXn"/>
             <wp:cNvGraphicFramePr>
               <a:graphicFrameLocks xmlns:a="http://schemas.openxmlformats.org/drawingml/2006/main" noChangeAspect="1"/>
@@ -3174,7 +3195,7 @@
                   <pic:spPr bwMode="auto">
                     <a:xfrm>
                       <a:off x="0" y="0"/>
-                      <a:ext cx="5257800" cy="4107180"/>
+                      <a:ext cx="4975860" cy="3886835"/>
                     </a:xfrm>
                     <a:prstGeom prst="rect">
                       <a:avLst/>
@@ -3187,9 +3208,111 @@
                 </pic:pic>
               </a:graphicData>
             </a:graphic>
-          </wp:inline>
+            <wp14:sizeRelH relativeFrom="margin">
+              <wp14:pctWidth>0</wp14:pctWidth>
+            </wp14:sizeRelH>
+            <wp14:sizeRelV relativeFrom="margin">
+              <wp14:pctHeight>0</wp14:pctHeight>
+            </wp14:sizeRelV>
+          </wp:anchor>
         </w:drawing>
       </w:r>
+    </w:p>
+    <w:p>
+      <w:pPr>
+        <w:spacing w:before="240" w:after="240"/>
+        <w:rPr>
+          <w:rFonts w:ascii="Times New Roman" w:eastAsia="Times New Roman" w:hAnsi="Times New Roman" w:cs="Times New Roman"/>
+        </w:rPr>
+      </w:pPr>
+    </w:p>
+    <w:p>
+      <w:pPr>
+        <w:spacing w:before="240" w:after="240"/>
+        <w:rPr>
+          <w:rFonts w:ascii="Times New Roman" w:eastAsia="Times New Roman" w:hAnsi="Times New Roman" w:cs="Times New Roman"/>
+        </w:rPr>
+      </w:pPr>
+    </w:p>
+    <w:p>
+      <w:pPr>
+        <w:spacing w:before="240" w:after="240"/>
+        <w:rPr>
+          <w:rFonts w:ascii="Times New Roman" w:eastAsia="Times New Roman" w:hAnsi="Times New Roman" w:cs="Times New Roman"/>
+        </w:rPr>
+      </w:pPr>
+    </w:p>
+    <w:p>
+      <w:pPr>
+        <w:spacing w:before="240" w:after="240"/>
+        <w:rPr>
+          <w:rFonts w:ascii="Times New Roman" w:eastAsia="Times New Roman" w:hAnsi="Times New Roman" w:cs="Times New Roman"/>
+        </w:rPr>
+      </w:pPr>
+    </w:p>
+    <w:p>
+      <w:pPr>
+        <w:spacing w:before="240" w:after="240"/>
+        <w:rPr>
+          <w:rFonts w:ascii="Times New Roman" w:eastAsia="Times New Roman" w:hAnsi="Times New Roman" w:cs="Times New Roman"/>
+        </w:rPr>
+      </w:pPr>
+    </w:p>
+    <w:p>
+      <w:pPr>
+        <w:spacing w:before="240" w:after="240"/>
+        <w:rPr>
+          <w:rFonts w:ascii="Times New Roman" w:eastAsia="Times New Roman" w:hAnsi="Times New Roman" w:cs="Times New Roman"/>
+        </w:rPr>
+      </w:pPr>
+    </w:p>
+    <w:p>
+      <w:pPr>
+        <w:spacing w:before="240" w:after="240"/>
+        <w:rPr>
+          <w:rFonts w:ascii="Times New Roman" w:eastAsia="Times New Roman" w:hAnsi="Times New Roman" w:cs="Times New Roman"/>
+        </w:rPr>
+      </w:pPr>
+    </w:p>
+    <w:p>
+      <w:pPr>
+        <w:spacing w:before="240" w:after="240"/>
+        <w:rPr>
+          <w:rFonts w:ascii="Times New Roman" w:eastAsia="Times New Roman" w:hAnsi="Times New Roman" w:cs="Times New Roman"/>
+        </w:rPr>
+      </w:pPr>
+    </w:p>
+    <w:p>
+      <w:pPr>
+        <w:spacing w:before="240" w:after="240"/>
+        <w:rPr>
+          <w:rFonts w:ascii="Times New Roman" w:eastAsia="Times New Roman" w:hAnsi="Times New Roman" w:cs="Times New Roman"/>
+        </w:rPr>
+      </w:pPr>
+    </w:p>
+    <w:p>
+      <w:pPr>
+        <w:spacing w:before="240" w:after="240"/>
+        <w:rPr>
+          <w:rFonts w:ascii="Times New Roman" w:eastAsia="Times New Roman" w:hAnsi="Times New Roman" w:cs="Times New Roman"/>
+        </w:rPr>
+      </w:pPr>
+    </w:p>
+    <w:p>
+      <w:pPr>
+        <w:spacing w:before="240" w:after="240"/>
+        <w:rPr>
+          <w:rFonts w:ascii="Times New Roman" w:eastAsia="Times New Roman" w:hAnsi="Times New Roman" w:cs="Times New Roman"/>
+        </w:rPr>
+      </w:pPr>
+    </w:p>
+    <w:p>
+      <w:pPr>
+        <w:spacing w:before="240" w:after="240"/>
+        <w:rPr>
+          <w:rFonts w:ascii="Times New Roman" w:eastAsia="Times New Roman" w:hAnsi="Times New Roman" w:cs="Times New Roman"/>
+        </w:rPr>
+      </w:pPr>
     </w:p>
     <w:p>
       <w:pPr>
@@ -3206,7 +3329,6 @@
           <w:szCs w:val="22"/>
         </w:rPr>
       </w:pPr>
-      <w:proofErr w:type="gramStart"/>
       <w:r>
         <w:rPr>
           <w:rFonts w:ascii="Arial" w:eastAsia="Times New Roman" w:hAnsi="Arial" w:cs="Arial"/>
@@ -3216,9 +3338,19 @@
           <w:sz w:val="22"/>
           <w:szCs w:val="22"/>
         </w:rPr>
-        <w:t>precisely</w:t>
-      </w:r>
-      <w:proofErr w:type="gramEnd"/>
+        <w:t>P</w:t>
+      </w:r>
+      <w:r>
+        <w:rPr>
+          <w:rFonts w:ascii="Arial" w:eastAsia="Times New Roman" w:hAnsi="Arial" w:cs="Arial"/>
+          <w:i/>
+          <w:iCs/>
+          <w:color w:val="000000"/>
+          <w:sz w:val="22"/>
+          <w:szCs w:val="22"/>
+        </w:rPr>
+        <w:t>recisely</w:t>
+      </w:r>
       <w:r>
         <w:rPr>
           <w:rFonts w:ascii="Arial" w:eastAsia="Times New Roman" w:hAnsi="Arial" w:cs="Arial"/>
@@ -3232,6 +3364,7 @@
     <w:p>
       <w:pPr>
         <w:spacing w:before="240" w:after="240"/>
+        <w:ind w:left="720" w:firstLine="720"/>
         <w:rPr>
           <w:rFonts w:ascii="Times New Roman" w:eastAsia="Times New Roman" w:hAnsi="Times New Roman" w:cs="Times New Roman"/>
         </w:rPr>
@@ -3268,16 +3401,17 @@
       <w:pPr>
         <w:rPr>
           <w:rFonts w:ascii="Times New Roman" w:eastAsia="Times New Roman" w:hAnsi="Times New Roman" w:cs="Times New Roman"/>
-        </w:rPr>
-      </w:pPr>
-      <w:r>
-        <w:rPr>
-          <w:rFonts w:ascii="Arial" w:eastAsia="Times New Roman" w:hAnsi="Arial" w:cs="Arial"/>
-          <w:b/>
+          <w:sz w:val="28"/>
+          <w:szCs w:val="28"/>
+        </w:rPr>
+      </w:pPr>
+      <w:r>
+        <w:rPr>
+          <w:rFonts w:ascii="Arial" w:eastAsia="Times New Roman" w:hAnsi="Arial" w:cs="Arial"/>
           <w:bCs/>
           <w:color w:val="000000"/>
-          <w:sz w:val="22"/>
-          <w:szCs w:val="22"/>
+          <w:sz w:val="28"/>
+          <w:szCs w:val="28"/>
         </w:rPr>
         <w:t>5.  Examine the use of virtual memory:</w:t>
       </w:r>
@@ -3397,6 +3531,7 @@
           <w:sz w:val="22"/>
           <w:szCs w:val="22"/>
         </w:rPr>
+        <w:lastRenderedPageBreak/>
         <w:t xml:space="preserve">describe and </w:t>
       </w:r>
       <w:r>
@@ -3419,6 +3554,41 @@
         </w:rPr>
         <w:t>your computation</w:t>
       </w:r>
+    </w:p>
+    <w:p>
+      <w:pPr>
+        <w:textAlignment w:val="baseline"/>
+        <w:rPr>
+          <w:rFonts w:ascii="Arial" w:eastAsia="Times New Roman" w:hAnsi="Arial" w:cs="Arial"/>
+          <w:color w:val="000000"/>
+          <w:sz w:val="22"/>
+          <w:szCs w:val="22"/>
+        </w:rPr>
+      </w:pPr>
+    </w:p>
+    <w:p>
+      <w:pPr>
+        <w:textAlignment w:val="baseline"/>
+        <w:rPr>
+          <w:rFonts w:ascii="Arial" w:eastAsia="Times New Roman" w:hAnsi="Arial" w:cs="Arial"/>
+          <w:color w:val="000000"/>
+          <w:sz w:val="22"/>
+          <w:szCs w:val="22"/>
+        </w:rPr>
+      </w:pPr>
+    </w:p>
+    <w:p>
+      <w:pPr>
+        <w:textAlignment w:val="baseline"/>
+        <w:rPr>
+          <w:rFonts w:ascii="Arial" w:eastAsia="Times New Roman" w:hAnsi="Arial" w:cs="Arial"/>
+          <w:color w:val="000000"/>
+          <w:sz w:val="22"/>
+          <w:szCs w:val="22"/>
+        </w:rPr>
+      </w:pPr>
+      <w:bookmarkStart w:id="0" w:name="_GoBack"/>
+      <w:bookmarkEnd w:id="0"/>
     </w:p>
     <w:p>
       <w:pPr>
@@ -3441,7 +3611,6 @@
           <w:sz w:val="22"/>
           <w:szCs w:val="22"/>
         </w:rPr>
-        <w:lastRenderedPageBreak/>
         <w:t xml:space="preserve">configure and run </w:t>
       </w:r>
       <w:proofErr w:type="spellStart"/>
@@ -9134,7 +9303,7 @@
 </file>
 
 <file path=customXml/itemProps1.xml><?xml version="1.0" encoding="utf-8"?>
-<ds:datastoreItem xmlns:ds="http://schemas.openxmlformats.org/officeDocument/2006/customXml" ds:itemID="{30025314-BD7B-46CA-B9E6-5805DE6DA23A}">
+<ds:datastoreItem xmlns:ds="http://schemas.openxmlformats.org/officeDocument/2006/customXml" ds:itemID="{3E35B971-594F-4415-9F5C-D595DBC5C165}">
   <ds:schemaRefs>
     <ds:schemaRef ds:uri="http://schemas.openxmlformats.org/officeDocument/2006/bibliography"/>
   </ds:schemaRefs>

--- a/lab/11/lab 11 report.docx
+++ b/lab/11/lab 11 report.docx
@@ -870,7 +870,7 @@
         <w:rPr>
           <w:b/>
         </w:rPr>
-        <w:t>13,158,536</w:t>
+        <w:t>3744236</w:t>
       </w:r>
       <w:r>
         <w:rPr>
@@ -894,7 +894,7 @@
         <w:rPr>
           <w:b/>
         </w:rPr>
-        <w:t>13,131,224</w:t>
+        <w:t>3717592</w:t>
       </w:r>
       <w:r>
         <w:rPr>
@@ -918,19 +918,7 @@
         <w:rPr>
           <w:b/>
         </w:rPr>
-        <w:t>27,312</w:t>
-      </w:r>
-      <w:r>
-        <w:rPr>
-          <w:b/>
-        </w:rPr>
-        <w:t xml:space="preserve"> </w:t>
-      </w:r>
-      <w:r>
-        <w:rPr>
-          <w:b/>
-        </w:rPr>
-        <w:t>KB</w:t>
+        <w:t>26,644KB</w:t>
       </w:r>
     </w:p>
     <w:p>
@@ -978,7 +966,67 @@
         <w:rPr>
           <w:b/>
         </w:rPr>
-        <w:t>The memory must be allocated plus the individual variables plus and the object file and the library  </w:t>
+        <w:t xml:space="preserve">* </w:t>
+      </w:r>
+      <w:r>
+        <w:rPr>
+          <w:b/>
+        </w:rPr>
+        <w:t>T</w:t>
+      </w:r>
+      <w:r>
+        <w:rPr>
+          <w:b/>
+        </w:rPr>
+        <w:t>his result is expected because the total memory demand of the Sample Program is equal to t</w:t>
+      </w:r>
+      <w:r>
+        <w:rPr>
+          <w:b/>
+        </w:rPr>
+        <w:t>he memory</w:t>
+      </w:r>
+      <w:r>
+        <w:rPr>
+          <w:b/>
+        </w:rPr>
+        <w:t xml:space="preserve"> that</w:t>
+      </w:r>
+      <w:r>
+        <w:rPr>
+          <w:b/>
+        </w:rPr>
+        <w:t xml:space="preserve"> must be allocated</w:t>
+      </w:r>
+      <w:r>
+        <w:rPr>
+          <w:b/>
+        </w:rPr>
+        <w:t>,</w:t>
+      </w:r>
+      <w:r>
+        <w:rPr>
+          <w:b/>
+        </w:rPr>
+        <w:t xml:space="preserve"> plus the individual variables</w:t>
+      </w:r>
+      <w:r>
+        <w:rPr>
+          <w:b/>
+        </w:rPr>
+        <w:t>,</w:t>
+      </w:r>
+      <w:r>
+        <w:rPr>
+          <w:b/>
+        </w:rPr>
+        <w:t xml:space="preserve"> plus and t</w:t>
+      </w:r>
+      <w:r>
+        <w:rPr>
+          <w:b/>
+        </w:rPr>
+        <w:t>he object file and the library.</w:t>
       </w:r>
     </w:p>
     <w:p>
@@ -1207,7 +1255,17 @@
           <w:sz w:val="22"/>
           <w:szCs w:val="22"/>
         </w:rPr>
-        <w:t>I rounded up to 57 thought to be safe</w:t>
+        <w:t>We</w:t>
+      </w:r>
+      <w:r>
+        <w:rPr>
+          <w:rFonts w:ascii="Arial" w:eastAsia="Times New Roman" w:hAnsi="Arial" w:cs="Arial"/>
+          <w:b/>
+          <w:color w:val="000000"/>
+          <w:sz w:val="22"/>
+          <w:szCs w:val="22"/>
+        </w:rPr>
+        <w:t xml:space="preserve"> rounded up to 57 thought to be safe</w:t>
       </w:r>
     </w:p>
     <w:p>
@@ -1284,29 +1342,57 @@
           <w:sz w:val="22"/>
           <w:szCs w:val="22"/>
         </w:rPr>
-        <w:t xml:space="preserve">I expected the </w:t>
-      </w:r>
-      <w:proofErr w:type="spellStart"/>
-      <w:r>
-        <w:rPr>
-          <w:rFonts w:ascii="Arial" w:eastAsia="Times New Roman" w:hAnsi="Arial" w:cs="Arial"/>
-          <w:b/>
-          <w:color w:val="000000"/>
-          <w:sz w:val="22"/>
-          <w:szCs w:val="22"/>
-        </w:rPr>
-        <w:t>the</w:t>
-      </w:r>
-      <w:proofErr w:type="spellEnd"/>
-      <w:r>
-        <w:rPr>
-          <w:rFonts w:ascii="Arial" w:eastAsia="Times New Roman" w:hAnsi="Arial" w:cs="Arial"/>
-          <w:b/>
-          <w:color w:val="000000"/>
-          <w:sz w:val="22"/>
-          <w:szCs w:val="22"/>
-        </w:rPr>
-        <w:t xml:space="preserve"> free memory to get close to zero but it never reached zero complete at its lowest free memory was </w:t>
+        <w:t>We expected the</w:t>
+      </w:r>
+      <w:r>
+        <w:rPr>
+          <w:rFonts w:ascii="Arial" w:eastAsia="Times New Roman" w:hAnsi="Arial" w:cs="Arial"/>
+          <w:b/>
+          <w:color w:val="000000"/>
+          <w:sz w:val="22"/>
+          <w:szCs w:val="22"/>
+        </w:rPr>
+        <w:t xml:space="preserve"> free memory to get close to zero</w:t>
+      </w:r>
+      <w:r>
+        <w:rPr>
+          <w:rFonts w:ascii="Arial" w:eastAsia="Times New Roman" w:hAnsi="Arial" w:cs="Arial"/>
+          <w:b/>
+          <w:color w:val="000000"/>
+          <w:sz w:val="22"/>
+          <w:szCs w:val="22"/>
+        </w:rPr>
+        <w:t>,</w:t>
+      </w:r>
+      <w:r>
+        <w:rPr>
+          <w:rFonts w:ascii="Arial" w:eastAsia="Times New Roman" w:hAnsi="Arial" w:cs="Arial"/>
+          <w:b/>
+          <w:color w:val="000000"/>
+          <w:sz w:val="22"/>
+          <w:szCs w:val="22"/>
+        </w:rPr>
+        <w:t xml:space="preserve"> but it never reached zero complete</w:t>
+      </w:r>
+      <w:r>
+        <w:rPr>
+          <w:rFonts w:ascii="Arial" w:eastAsia="Times New Roman" w:hAnsi="Arial" w:cs="Arial"/>
+          <w:b/>
+          <w:color w:val="000000"/>
+          <w:sz w:val="22"/>
+          <w:szCs w:val="22"/>
+        </w:rPr>
+        <w:t>ly;</w:t>
+      </w:r>
+      <w:r>
+        <w:rPr>
+          <w:rFonts w:ascii="Arial" w:eastAsia="Times New Roman" w:hAnsi="Arial" w:cs="Arial"/>
+          <w:b/>
+          <w:color w:val="000000"/>
+          <w:sz w:val="22"/>
+          <w:szCs w:val="22"/>
+        </w:rPr>
+        <w:t xml:space="preserve"> at its lowest free memory was </w:t>
       </w:r>
       <w:r>
         <w:rPr>
@@ -1327,18 +1413,17 @@
           <w:sz w:val="22"/>
           <w:szCs w:val="22"/>
         </w:rPr>
-        <w:t xml:space="preserve"> The original amount of free memory was</w:t>
-      </w:r>
-      <w:proofErr w:type="gramStart"/>
-      <w:r>
-        <w:rPr>
-          <w:rFonts w:ascii="Arial" w:eastAsia="Times New Roman" w:hAnsi="Arial" w:cs="Arial"/>
-          <w:b/>
-          <w:color w:val="000000"/>
-          <w:sz w:val="22"/>
-          <w:szCs w:val="22"/>
-        </w:rPr>
-        <w:t xml:space="preserve">  </w:t>
+        <w:t xml:space="preserve"> The orig</w:t>
+      </w:r>
+      <w:r>
+        <w:rPr>
+          <w:rFonts w:ascii="Arial" w:eastAsia="Times New Roman" w:hAnsi="Arial" w:cs="Arial"/>
+          <w:b/>
+          <w:color w:val="000000"/>
+          <w:sz w:val="22"/>
+          <w:szCs w:val="22"/>
+        </w:rPr>
+        <w:t>inal amount of free memory was </w:t>
       </w:r>
       <w:r>
         <w:rPr>
@@ -1349,9 +1434,8 @@
           <w:sz w:val="22"/>
           <w:szCs w:val="22"/>
         </w:rPr>
-        <w:t>13,681,600</w:t>
-      </w:r>
-      <w:proofErr w:type="gramEnd"/>
+        <w:t>13,681,600 KB</w:t>
+      </w:r>
       <w:r>
         <w:rPr>
           <w:rFonts w:ascii="Arial" w:eastAsia="Times New Roman" w:hAnsi="Arial" w:cs="Arial"/>
@@ -1361,7 +1445,7 @@
           <w:sz w:val="22"/>
           <w:szCs w:val="22"/>
         </w:rPr>
-        <w:t xml:space="preserve"> KB</w:t>
+        <w:t>.</w:t>
       </w:r>
     </w:p>
     <w:p>
@@ -1381,7 +1465,67 @@
           <w:sz w:val="22"/>
           <w:szCs w:val="22"/>
         </w:rPr>
-        <w:t xml:space="preserve">The amount of free memory drops because it’s being allocated the free memory will never go down to zero because it’s being used by other processes and is needed for other essential buffers instead memory from the disk and cache will be allocated instead. Free memory changes during the process from </w:t>
+        <w:t>The amount of free memory dro</w:t>
+      </w:r>
+      <w:r>
+        <w:rPr>
+          <w:rFonts w:ascii="Arial" w:eastAsia="Times New Roman" w:hAnsi="Arial" w:cs="Arial"/>
+          <w:b/>
+          <w:color w:val="000000"/>
+          <w:sz w:val="22"/>
+          <w:szCs w:val="22"/>
+        </w:rPr>
+        <w:t>ps because it’s being allocated, however it</w:t>
+      </w:r>
+      <w:r>
+        <w:rPr>
+          <w:rFonts w:ascii="Arial" w:eastAsia="Times New Roman" w:hAnsi="Arial" w:cs="Arial"/>
+          <w:b/>
+          <w:color w:val="000000"/>
+          <w:sz w:val="22"/>
+          <w:szCs w:val="22"/>
+        </w:rPr>
+        <w:t xml:space="preserve"> will never go down to zero because it’s being used by other processes and is needed for other essential buffers</w:t>
+      </w:r>
+      <w:r>
+        <w:rPr>
+          <w:rFonts w:ascii="Arial" w:eastAsia="Times New Roman" w:hAnsi="Arial" w:cs="Arial"/>
+          <w:b/>
+          <w:color w:val="000000"/>
+          <w:sz w:val="22"/>
+          <w:szCs w:val="22"/>
+        </w:rPr>
+        <w:t>;</w:t>
+      </w:r>
+      <w:r>
+        <w:rPr>
+          <w:rFonts w:ascii="Arial" w:eastAsia="Times New Roman" w:hAnsi="Arial" w:cs="Arial"/>
+          <w:b/>
+          <w:color w:val="000000"/>
+          <w:sz w:val="22"/>
+          <w:szCs w:val="22"/>
+        </w:rPr>
+        <w:t xml:space="preserve"> instead memory from the disk and</w:t>
+      </w:r>
+      <w:r>
+        <w:rPr>
+          <w:rFonts w:ascii="Arial" w:eastAsia="Times New Roman" w:hAnsi="Arial" w:cs="Arial"/>
+          <w:b/>
+          <w:color w:val="000000"/>
+          <w:sz w:val="22"/>
+          <w:szCs w:val="22"/>
+        </w:rPr>
+        <w:t xml:space="preserve"> cache will be allocated</w:t>
+      </w:r>
+      <w:r>
+        <w:rPr>
+          <w:rFonts w:ascii="Arial" w:eastAsia="Times New Roman" w:hAnsi="Arial" w:cs="Arial"/>
+          <w:b/>
+          <w:color w:val="000000"/>
+          <w:sz w:val="22"/>
+          <w:szCs w:val="22"/>
+        </w:rPr>
+        <w:t xml:space="preserve">. Free memory changes during the process from </w:t>
       </w:r>
       <w:r>
         <w:rPr>
@@ -1413,7 +1557,7 @@
           <w:sz w:val="22"/>
           <w:szCs w:val="22"/>
         </w:rPr>
-        <w:t>164,684 KB </w:t>
+        <w:t>164,684 KB.</w:t>
       </w:r>
     </w:p>
     <w:p>
@@ -1534,7 +1678,127 @@
           <w:sz w:val="22"/>
           <w:szCs w:val="22"/>
         </w:rPr>
-        <w:t xml:space="preserve">The amount of free memory drops because it’s being allocated the free memory will never go down to zero because it’s being used by other processes and is needed for other essential  buffers and the OS instead memory from the disk, cache and some buffer memory will be allocated instead. Free memory changes during the process from </w:t>
+        <w:t>The amount of free memory drops because it’s</w:t>
+      </w:r>
+      <w:r>
+        <w:rPr>
+          <w:rFonts w:ascii="Arial" w:eastAsia="Times New Roman" w:hAnsi="Arial" w:cs="Arial"/>
+          <w:b/>
+          <w:color w:val="000000"/>
+          <w:sz w:val="22"/>
+          <w:szCs w:val="22"/>
+        </w:rPr>
+        <w:t xml:space="preserve"> being allocated, but</w:t>
+      </w:r>
+      <w:r>
+        <w:rPr>
+          <w:rFonts w:ascii="Arial" w:eastAsia="Times New Roman" w:hAnsi="Arial" w:cs="Arial"/>
+          <w:b/>
+          <w:color w:val="000000"/>
+          <w:sz w:val="22"/>
+          <w:szCs w:val="22"/>
+        </w:rPr>
+        <w:t xml:space="preserve"> will never go down to zero because it’s being used by other processes and</w:t>
+      </w:r>
+      <w:r>
+        <w:rPr>
+          <w:rFonts w:ascii="Arial" w:eastAsia="Times New Roman" w:hAnsi="Arial" w:cs="Arial"/>
+          <w:b/>
+          <w:color w:val="000000"/>
+          <w:sz w:val="22"/>
+          <w:szCs w:val="22"/>
+        </w:rPr>
+        <w:t xml:space="preserve"> is needed for other essential </w:t>
+      </w:r>
+      <w:r>
+        <w:rPr>
+          <w:rFonts w:ascii="Arial" w:eastAsia="Times New Roman" w:hAnsi="Arial" w:cs="Arial"/>
+          <w:b/>
+          <w:color w:val="000000"/>
+          <w:sz w:val="22"/>
+          <w:szCs w:val="22"/>
+        </w:rPr>
+        <w:t>buffers and the OS</w:t>
+      </w:r>
+      <w:r>
+        <w:rPr>
+          <w:rFonts w:ascii="Arial" w:eastAsia="Times New Roman" w:hAnsi="Arial" w:cs="Arial"/>
+          <w:b/>
+          <w:color w:val="000000"/>
+          <w:sz w:val="22"/>
+          <w:szCs w:val="22"/>
+        </w:rPr>
+        <w:t>. I</w:t>
+      </w:r>
+      <w:r>
+        <w:rPr>
+          <w:rFonts w:ascii="Arial" w:eastAsia="Times New Roman" w:hAnsi="Arial" w:cs="Arial"/>
+          <w:b/>
+          <w:color w:val="000000"/>
+          <w:sz w:val="22"/>
+          <w:szCs w:val="22"/>
+        </w:rPr>
+        <w:t>nstead</w:t>
+      </w:r>
+      <w:r>
+        <w:rPr>
+          <w:rFonts w:ascii="Arial" w:eastAsia="Times New Roman" w:hAnsi="Arial" w:cs="Arial"/>
+          <w:b/>
+          <w:color w:val="000000"/>
+          <w:sz w:val="22"/>
+          <w:szCs w:val="22"/>
+        </w:rPr>
+        <w:t>,</w:t>
+      </w:r>
+      <w:r>
+        <w:rPr>
+          <w:rFonts w:ascii="Arial" w:eastAsia="Times New Roman" w:hAnsi="Arial" w:cs="Arial"/>
+          <w:b/>
+          <w:color w:val="000000"/>
+          <w:sz w:val="22"/>
+          <w:szCs w:val="22"/>
+        </w:rPr>
+        <w:t xml:space="preserve"> memory from the disk, cache</w:t>
+      </w:r>
+      <w:r>
+        <w:rPr>
+          <w:rFonts w:ascii="Arial" w:eastAsia="Times New Roman" w:hAnsi="Arial" w:cs="Arial"/>
+          <w:b/>
+          <w:color w:val="000000"/>
+          <w:sz w:val="22"/>
+          <w:szCs w:val="22"/>
+        </w:rPr>
+        <w:t>,</w:t>
+      </w:r>
+      <w:r>
+        <w:rPr>
+          <w:rFonts w:ascii="Arial" w:eastAsia="Times New Roman" w:hAnsi="Arial" w:cs="Arial"/>
+          <w:b/>
+          <w:color w:val="000000"/>
+          <w:sz w:val="22"/>
+          <w:szCs w:val="22"/>
+        </w:rPr>
+        <w:t xml:space="preserve"> and some buffer </w:t>
+      </w:r>
+      <w:r>
+        <w:rPr>
+          <w:rFonts w:ascii="Arial" w:eastAsia="Times New Roman" w:hAnsi="Arial" w:cs="Arial"/>
+          <w:b/>
+          <w:color w:val="000000"/>
+          <w:sz w:val="22"/>
+          <w:szCs w:val="22"/>
+        </w:rPr>
+        <w:t>memory will be allocated</w:t>
+      </w:r>
+      <w:r>
+        <w:rPr>
+          <w:rFonts w:ascii="Arial" w:eastAsia="Times New Roman" w:hAnsi="Arial" w:cs="Arial"/>
+          <w:b/>
+          <w:color w:val="000000"/>
+          <w:sz w:val="22"/>
+          <w:szCs w:val="22"/>
+        </w:rPr>
+        <w:t xml:space="preserve">. Free memory changes during the process from </w:t>
       </w:r>
       <w:r>
         <w:rPr>
@@ -1578,7 +1842,6 @@
         </w:rPr>
         <w:t xml:space="preserve"> Active memory goes up from </w:t>
       </w:r>
-      <w:proofErr w:type="gramStart"/>
       <w:r>
         <w:rPr>
           <w:rFonts w:ascii="Arial" w:eastAsia="Times New Roman" w:hAnsi="Arial" w:cs="Arial"/>
@@ -1598,18 +1861,7 @@
           <w:sz w:val="22"/>
           <w:szCs w:val="22"/>
         </w:rPr>
-        <w:t> to</w:t>
-      </w:r>
-      <w:proofErr w:type="gramEnd"/>
-      <w:r>
-        <w:rPr>
-          <w:rFonts w:ascii="Arial" w:eastAsia="Times New Roman" w:hAnsi="Arial" w:cs="Arial"/>
-          <w:b/>
-          <w:color w:val="000000"/>
-          <w:sz w:val="22"/>
-          <w:szCs w:val="22"/>
-        </w:rPr>
-        <w:t xml:space="preserve"> </w:t>
+        <w:t xml:space="preserve">to </w:t>
       </w:r>
       <w:r>
         <w:rPr>
@@ -1672,7 +1924,7 @@
           <w:sz w:val="22"/>
           <w:szCs w:val="22"/>
         </w:rPr>
-        <w:t>  </w:t>
+        <w:t>.</w:t>
       </w:r>
     </w:p>
     <w:p>
@@ -2218,9 +2470,9 @@
         <w:tblLook w:val="04A0" w:firstRow="1" w:lastRow="0" w:firstColumn="1" w:lastColumn="0" w:noHBand="0" w:noVBand="1"/>
       </w:tblPr>
       <w:tblGrid>
-        <w:gridCol w:w="653"/>
-        <w:gridCol w:w="653"/>
-        <w:gridCol w:w="653"/>
+        <w:gridCol w:w="855"/>
+        <w:gridCol w:w="891"/>
+        <w:gridCol w:w="891"/>
       </w:tblGrid>
       <w:tr>
         <w:trPr>
@@ -2543,7 +2795,7 @@
                 <w:sz w:val="22"/>
                 <w:szCs w:val="22"/>
               </w:rPr>
-              <w:t>dim</w:t>
+              <w:t>dim + j</w:t>
             </w:r>
           </w:p>
         </w:tc>
@@ -2577,7 +2829,25 @@
                 <w:sz w:val="22"/>
                 <w:szCs w:val="22"/>
               </w:rPr>
-              <w:t>dim</w:t>
+              <w:t>D</w:t>
+            </w:r>
+            <w:r>
+              <w:rPr>
+                <w:rFonts w:ascii="Arial" w:eastAsia="Times New Roman" w:hAnsi="Arial" w:cs="Arial"/>
+                <w:color w:val="000000"/>
+                <w:sz w:val="22"/>
+                <w:szCs w:val="22"/>
+              </w:rPr>
+              <w:t>im</w:t>
+            </w:r>
+            <w:r>
+              <w:rPr>
+                <w:rFonts w:ascii="Arial" w:eastAsia="Times New Roman" w:hAnsi="Arial" w:cs="Arial"/>
+                <w:color w:val="000000"/>
+                <w:sz w:val="22"/>
+                <w:szCs w:val="22"/>
+              </w:rPr>
+              <w:t xml:space="preserve"> + j</w:t>
             </w:r>
           </w:p>
         </w:tc>
@@ -2611,7 +2881,25 @@
                 <w:sz w:val="22"/>
                 <w:szCs w:val="22"/>
               </w:rPr>
-              <w:t>dim</w:t>
+              <w:t>D</w:t>
+            </w:r>
+            <w:r>
+              <w:rPr>
+                <w:rFonts w:ascii="Arial" w:eastAsia="Times New Roman" w:hAnsi="Arial" w:cs="Arial"/>
+                <w:color w:val="000000"/>
+                <w:sz w:val="22"/>
+                <w:szCs w:val="22"/>
+              </w:rPr>
+              <w:t>im</w:t>
+            </w:r>
+            <w:r>
+              <w:rPr>
+                <w:rFonts w:ascii="Arial" w:eastAsia="Times New Roman" w:hAnsi="Arial" w:cs="Arial"/>
+                <w:color w:val="000000"/>
+                <w:sz w:val="22"/>
+                <w:szCs w:val="22"/>
+              </w:rPr>
+              <w:t xml:space="preserve"> + j</w:t>
             </w:r>
           </w:p>
         </w:tc>
@@ -2675,9 +2963,9 @@
         <w:tblLook w:val="04A0" w:firstRow="1" w:lastRow="0" w:firstColumn="1" w:lastColumn="0" w:noHBand="0" w:noVBand="1"/>
       </w:tblPr>
       <w:tblGrid>
-        <w:gridCol w:w="501"/>
-        <w:gridCol w:w="596"/>
-        <w:gridCol w:w="862"/>
+        <w:gridCol w:w="396"/>
+        <w:gridCol w:w="471"/>
+        <w:gridCol w:w="1092"/>
       </w:tblGrid>
       <w:tr>
         <w:trPr>
@@ -2861,8 +3149,37 @@
                 <w:sz w:val="22"/>
                 <w:szCs w:val="22"/>
               </w:rPr>
-              <w:t>dim</w:t>
+              <w:t>D</w:t>
             </w:r>
+            <w:r>
+              <w:rPr>
+                <w:rFonts w:ascii="Arial" w:eastAsia="Times New Roman" w:hAnsi="Arial" w:cs="Arial"/>
+                <w:color w:val="000000"/>
+                <w:sz w:val="22"/>
+                <w:szCs w:val="22"/>
+              </w:rPr>
+              <w:t>im</w:t>
+            </w:r>
+            <w:r>
+              <w:rPr>
+                <w:rFonts w:ascii="Arial" w:eastAsia="Times New Roman" w:hAnsi="Arial" w:cs="Arial"/>
+                <w:color w:val="000000"/>
+                <w:sz w:val="22"/>
+                <w:szCs w:val="22"/>
+              </w:rPr>
+              <w:t xml:space="preserve"> + </w:t>
+            </w:r>
+            <w:proofErr w:type="spellStart"/>
+            <w:r>
+              <w:rPr>
+                <w:rFonts w:ascii="Arial" w:eastAsia="Times New Roman" w:hAnsi="Arial" w:cs="Arial"/>
+                <w:color w:val="000000"/>
+                <w:sz w:val="22"/>
+                <w:szCs w:val="22"/>
+              </w:rPr>
+              <w:t>i</w:t>
+            </w:r>
+            <w:proofErr w:type="spellEnd"/>
           </w:p>
         </w:tc>
       </w:tr>
@@ -2965,8 +3282,37 @@
                 <w:sz w:val="22"/>
                 <w:szCs w:val="22"/>
               </w:rPr>
-              <w:t>dim</w:t>
+              <w:t>D</w:t>
             </w:r>
+            <w:r>
+              <w:rPr>
+                <w:rFonts w:ascii="Arial" w:eastAsia="Times New Roman" w:hAnsi="Arial" w:cs="Arial"/>
+                <w:color w:val="000000"/>
+                <w:sz w:val="22"/>
+                <w:szCs w:val="22"/>
+              </w:rPr>
+              <w:t>im</w:t>
+            </w:r>
+            <w:r>
+              <w:rPr>
+                <w:rFonts w:ascii="Arial" w:eastAsia="Times New Roman" w:hAnsi="Arial" w:cs="Arial"/>
+                <w:color w:val="000000"/>
+                <w:sz w:val="22"/>
+                <w:szCs w:val="22"/>
+              </w:rPr>
+              <w:t xml:space="preserve"> + </w:t>
+            </w:r>
+            <w:proofErr w:type="spellStart"/>
+            <w:r>
+              <w:rPr>
+                <w:rFonts w:ascii="Arial" w:eastAsia="Times New Roman" w:hAnsi="Arial" w:cs="Arial"/>
+                <w:color w:val="000000"/>
+                <w:sz w:val="22"/>
+                <w:szCs w:val="22"/>
+              </w:rPr>
+              <w:t>i</w:t>
+            </w:r>
+            <w:proofErr w:type="spellEnd"/>
           </w:p>
         </w:tc>
       </w:tr>
@@ -3069,8 +3415,37 @@
                 <w:sz w:val="22"/>
                 <w:szCs w:val="22"/>
               </w:rPr>
-              <w:t>dim</w:t>
+              <w:t>D</w:t>
             </w:r>
+            <w:r>
+              <w:rPr>
+                <w:rFonts w:ascii="Arial" w:eastAsia="Times New Roman" w:hAnsi="Arial" w:cs="Arial"/>
+                <w:color w:val="000000"/>
+                <w:sz w:val="22"/>
+                <w:szCs w:val="22"/>
+              </w:rPr>
+              <w:t>im</w:t>
+            </w:r>
+            <w:r>
+              <w:rPr>
+                <w:rFonts w:ascii="Arial" w:eastAsia="Times New Roman" w:hAnsi="Arial" w:cs="Arial"/>
+                <w:color w:val="000000"/>
+                <w:sz w:val="22"/>
+                <w:szCs w:val="22"/>
+              </w:rPr>
+              <w:t xml:space="preserve"> + </w:t>
+            </w:r>
+            <w:proofErr w:type="spellStart"/>
+            <w:r>
+              <w:rPr>
+                <w:rFonts w:ascii="Arial" w:eastAsia="Times New Roman" w:hAnsi="Arial" w:cs="Arial"/>
+                <w:color w:val="000000"/>
+                <w:sz w:val="22"/>
+                <w:szCs w:val="22"/>
+              </w:rPr>
+              <w:t>i</w:t>
+            </w:r>
+            <w:proofErr w:type="spellEnd"/>
           </w:p>
         </w:tc>
       </w:tr>
@@ -3097,25 +3472,23 @@
           <w:szCs w:val="22"/>
         </w:rPr>
       </w:pPr>
-      <w:proofErr w:type="gramStart"/>
-      <w:r>
-        <w:rPr>
-          <w:rFonts w:ascii="Arial" w:eastAsia="Times New Roman" w:hAnsi="Arial" w:cs="Arial"/>
-          <w:color w:val="000000"/>
-          <w:sz w:val="22"/>
-          <w:szCs w:val="22"/>
-        </w:rPr>
-        <w:t>how</w:t>
-      </w:r>
-      <w:proofErr w:type="gramEnd"/>
-      <w:r>
-        <w:rPr>
-          <w:rFonts w:ascii="Arial" w:eastAsia="Times New Roman" w:hAnsi="Arial" w:cs="Arial"/>
-          <w:color w:val="000000"/>
-          <w:sz w:val="22"/>
-          <w:szCs w:val="22"/>
-        </w:rPr>
-        <w:t xml:space="preserve"> does this change affect the program's execution time?</w:t>
+      <w:r>
+        <w:rPr>
+          <w:rFonts w:ascii="Arial" w:eastAsia="Times New Roman" w:hAnsi="Arial" w:cs="Arial"/>
+          <w:color w:val="000000"/>
+          <w:sz w:val="22"/>
+          <w:szCs w:val="22"/>
+        </w:rPr>
+        <w:t>H</w:t>
+      </w:r>
+      <w:r>
+        <w:rPr>
+          <w:rFonts w:ascii="Arial" w:eastAsia="Times New Roman" w:hAnsi="Arial" w:cs="Arial"/>
+          <w:color w:val="000000"/>
+          <w:sz w:val="22"/>
+          <w:szCs w:val="22"/>
+        </w:rPr>
+        <w:t>ow does this change affect the program's execution time?</w:t>
       </w:r>
     </w:p>
     <w:p>
@@ -3135,7 +3508,57 @@
           <w:sz w:val="22"/>
           <w:szCs w:val="22"/>
         </w:rPr>
-        <w:t>It increases to 10.68 seconds</w:t>
+        <w:t>It increases</w:t>
+      </w:r>
+      <w:r>
+        <w:rPr>
+          <w:rFonts w:ascii="Arial" w:eastAsia="Times New Roman" w:hAnsi="Arial" w:cs="Arial"/>
+          <w:b/>
+          <w:color w:val="000000"/>
+          <w:sz w:val="22"/>
+          <w:szCs w:val="22"/>
+        </w:rPr>
+        <w:t xml:space="preserve"> by 3.89 seconds </w:t>
+      </w:r>
+      <w:r>
+        <w:rPr>
+          <w:rFonts w:ascii="Arial" w:eastAsia="Times New Roman" w:hAnsi="Arial" w:cs="Arial"/>
+          <w:b/>
+          <w:color w:val="000000"/>
+          <w:sz w:val="22"/>
+          <w:szCs w:val="22"/>
+        </w:rPr>
+        <w:t xml:space="preserve">to </w:t>
+      </w:r>
+      <w:r>
+        <w:rPr>
+          <w:rFonts w:ascii="Arial" w:eastAsia="Times New Roman" w:hAnsi="Arial" w:cs="Arial"/>
+          <w:b/>
+          <w:color w:val="000000"/>
+          <w:sz w:val="22"/>
+          <w:szCs w:val="22"/>
+        </w:rPr>
+        <w:t xml:space="preserve">become </w:t>
+      </w:r>
+      <w:r>
+        <w:rPr>
+          <w:rFonts w:ascii="Arial" w:eastAsia="Times New Roman" w:hAnsi="Arial" w:cs="Arial"/>
+          <w:b/>
+          <w:color w:val="000000"/>
+          <w:sz w:val="22"/>
+          <w:szCs w:val="22"/>
+        </w:rPr>
+        <w:t>10.68 seconds</w:t>
+      </w:r>
+      <w:r>
+        <w:rPr>
+          <w:rFonts w:ascii="Arial" w:eastAsia="Times New Roman" w:hAnsi="Arial" w:cs="Arial"/>
+          <w:b/>
+          <w:color w:val="000000"/>
+          <w:sz w:val="22"/>
+          <w:szCs w:val="22"/>
+        </w:rPr>
+        <w:t>.</w:t>
       </w:r>
     </w:p>
     <w:p>
@@ -3364,30 +3787,116 @@
     <w:p>
       <w:pPr>
         <w:spacing w:before="240" w:after="240"/>
-        <w:ind w:left="720" w:firstLine="720"/>
+        <w:ind w:left="1440"/>
         <w:rPr>
           <w:rFonts w:ascii="Times New Roman" w:eastAsia="Times New Roman" w:hAnsi="Times New Roman" w:cs="Times New Roman"/>
-        </w:rPr>
-      </w:pPr>
-      <w:proofErr w:type="spellStart"/>
-      <w:r>
-        <w:rPr>
-          <w:rFonts w:ascii="Arial" w:eastAsia="Times New Roman" w:hAnsi="Arial" w:cs="Arial"/>
-          <w:color w:val="000000"/>
-          <w:sz w:val="22"/>
-          <w:szCs w:val="22"/>
-        </w:rPr>
-        <w:t>Sinces</w:t>
-      </w:r>
-      <w:proofErr w:type="spellEnd"/>
-      <w:r>
-        <w:rPr>
-          <w:rFonts w:ascii="Arial" w:eastAsia="Times New Roman" w:hAnsi="Arial" w:cs="Arial"/>
-          <w:color w:val="000000"/>
-          <w:sz w:val="22"/>
-          <w:szCs w:val="22"/>
-        </w:rPr>
-        <w:t> </w:t>
+          <w:b/>
+        </w:rPr>
+      </w:pPr>
+      <w:r>
+        <w:rPr>
+          <w:rFonts w:ascii="Times New Roman" w:eastAsia="Times New Roman" w:hAnsi="Times New Roman" w:cs="Times New Roman"/>
+          <w:b/>
+        </w:rPr>
+        <w:t>This is similar to the analogy we talk</w:t>
+      </w:r>
+      <w:r>
+        <w:rPr>
+          <w:rFonts w:ascii="Times New Roman" w:eastAsia="Times New Roman" w:hAnsi="Times New Roman" w:cs="Times New Roman"/>
+          <w:b/>
+        </w:rPr>
+        <w:t>ed</w:t>
+      </w:r>
+      <w:r>
+        <w:rPr>
+          <w:rFonts w:ascii="Times New Roman" w:eastAsia="Times New Roman" w:hAnsi="Times New Roman" w:cs="Times New Roman"/>
+          <w:b/>
+        </w:rPr>
+        <w:t xml:space="preserve"> about in class</w:t>
+      </w:r>
+      <w:r>
+        <w:rPr>
+          <w:rFonts w:ascii="Times New Roman" w:eastAsia="Times New Roman" w:hAnsi="Times New Roman" w:cs="Times New Roman"/>
+          <w:b/>
+        </w:rPr>
+        <w:t>; when someone has a shop and</w:t>
+      </w:r>
+      <w:r>
+        <w:rPr>
+          <w:rFonts w:ascii="Times New Roman" w:eastAsia="Times New Roman" w:hAnsi="Times New Roman" w:cs="Times New Roman"/>
+          <w:b/>
+        </w:rPr>
+        <w:t xml:space="preserve"> a customer comes in and asks for something that’s not on the shelves the store clerk </w:t>
+      </w:r>
+      <w:r>
+        <w:rPr>
+          <w:rFonts w:ascii="Times New Roman" w:eastAsia="Times New Roman" w:hAnsi="Times New Roman" w:cs="Times New Roman"/>
+          <w:b/>
+        </w:rPr>
+        <w:t>h</w:t>
+      </w:r>
+      <w:r>
+        <w:rPr>
+          <w:rFonts w:ascii="Times New Roman" w:eastAsia="Times New Roman" w:hAnsi="Times New Roman" w:cs="Times New Roman"/>
+          <w:b/>
+        </w:rPr>
+        <w:t>as to go to the truck and retrieve it</w:t>
+      </w:r>
+      <w:r>
+        <w:rPr>
+          <w:rFonts w:ascii="Times New Roman" w:eastAsia="Times New Roman" w:hAnsi="Times New Roman" w:cs="Times New Roman"/>
+          <w:b/>
+        </w:rPr>
+        <w:t>, which takes longer tha</w:t>
+      </w:r>
+      <w:r>
+        <w:rPr>
+          <w:rFonts w:ascii="Times New Roman" w:eastAsia="Times New Roman" w:hAnsi="Times New Roman" w:cs="Times New Roman"/>
+          <w:b/>
+        </w:rPr>
+        <w:t>n if it were on the shelf. In this case the memory that is being accessed is so large that the MMU can’t find the address in the TLB so the kernel must fin</w:t>
+      </w:r>
+      <w:r>
+        <w:rPr>
+          <w:rFonts w:ascii="Times New Roman" w:eastAsia="Times New Roman" w:hAnsi="Times New Roman" w:cs="Times New Roman"/>
+          <w:b/>
+        </w:rPr>
+        <w:t>d the page in the compressed RAM,</w:t>
+      </w:r>
+      <w:r>
+        <w:rPr>
+          <w:rFonts w:ascii="Times New Roman" w:eastAsia="Times New Roman" w:hAnsi="Times New Roman" w:cs="Times New Roman"/>
+          <w:b/>
+        </w:rPr>
+        <w:t xml:space="preserve"> then de</w:t>
+      </w:r>
+      <w:r>
+        <w:rPr>
+          <w:rFonts w:ascii="Times New Roman" w:eastAsia="Times New Roman" w:hAnsi="Times New Roman" w:cs="Times New Roman"/>
+          <w:b/>
+        </w:rPr>
+        <w:t xml:space="preserve">compress it and put it into physical memory </w:t>
+      </w:r>
+      <w:r>
+        <w:rPr>
+          <w:rFonts w:ascii="Times New Roman" w:eastAsia="Times New Roman" w:hAnsi="Times New Roman" w:cs="Times New Roman"/>
+          <w:b/>
+        </w:rPr>
+        <w:t xml:space="preserve">- </w:t>
+      </w:r>
+      <w:r>
+        <w:rPr>
+          <w:rFonts w:ascii="Times New Roman" w:eastAsia="Times New Roman" w:hAnsi="Times New Roman" w:cs="Times New Roman"/>
+          <w:b/>
+        </w:rPr>
+        <w:t>then the MMU will search for it</w:t>
+      </w:r>
+      <w:r>
+        <w:rPr>
+          <w:rFonts w:ascii="Times New Roman" w:eastAsia="Times New Roman" w:hAnsi="Times New Roman" w:cs="Times New Roman"/>
+          <w:b/>
+        </w:rPr>
+        <w:t>.</w:t>
       </w:r>
     </w:p>
     <w:p>
@@ -3413,6 +3922,7 @@
           <w:sz w:val="28"/>
           <w:szCs w:val="28"/>
         </w:rPr>
+        <w:lastRenderedPageBreak/>
         <w:t>5.  Examine the use of virtual memory:</w:t>
       </w:r>
     </w:p>
@@ -3431,25 +3941,23 @@
           <w:szCs w:val="22"/>
         </w:rPr>
       </w:pPr>
-      <w:proofErr w:type="gramStart"/>
-      <w:r>
-        <w:rPr>
-          <w:rFonts w:ascii="Arial" w:eastAsia="Times New Roman" w:hAnsi="Arial" w:cs="Arial"/>
-          <w:color w:val="000000"/>
-          <w:sz w:val="22"/>
-          <w:szCs w:val="22"/>
-        </w:rPr>
-        <w:t>change</w:t>
-      </w:r>
-      <w:proofErr w:type="gramEnd"/>
-      <w:r>
-        <w:rPr>
-          <w:rFonts w:ascii="Arial" w:eastAsia="Times New Roman" w:hAnsi="Arial" w:cs="Arial"/>
-          <w:color w:val="000000"/>
-          <w:sz w:val="22"/>
-          <w:szCs w:val="22"/>
-        </w:rPr>
-        <w:t xml:space="preserve"> the memory access pattern for the Sample Program back to its original form.  Change the </w:t>
+      <w:r>
+        <w:rPr>
+          <w:rFonts w:ascii="Arial" w:eastAsia="Times New Roman" w:hAnsi="Arial" w:cs="Arial"/>
+          <w:color w:val="000000"/>
+          <w:sz w:val="22"/>
+          <w:szCs w:val="22"/>
+        </w:rPr>
+        <w:t>C</w:t>
+      </w:r>
+      <w:r>
+        <w:rPr>
+          <w:rFonts w:ascii="Arial" w:eastAsia="Times New Roman" w:hAnsi="Arial" w:cs="Arial"/>
+          <w:color w:val="000000"/>
+          <w:sz w:val="22"/>
+          <w:szCs w:val="22"/>
+        </w:rPr>
+        <w:t xml:space="preserve">hange the memory access pattern for the Sample Program back to its original form.  Change the </w:t>
       </w:r>
       <w:r>
         <w:rPr>
@@ -3512,9 +4020,445 @@
     </w:p>
     <w:p>
       <w:pPr>
+        <w:spacing w:before="240"/>
+        <w:ind w:left="720"/>
+        <w:textAlignment w:val="baseline"/>
+        <w:rPr>
+          <w:rFonts w:ascii="Arial" w:eastAsia="Times New Roman" w:hAnsi="Arial" w:cs="Arial"/>
+          <w:color w:val="000000"/>
+          <w:sz w:val="22"/>
+          <w:szCs w:val="22"/>
+        </w:rPr>
+      </w:pPr>
+    </w:p>
+    <w:p>
+      <w:pPr>
+        <w:ind w:left="720"/>
+        <w:textAlignment w:val="baseline"/>
+        <w:rPr>
+          <w:rFonts w:ascii="Arial" w:eastAsia="Times New Roman" w:hAnsi="Arial" w:cs="Arial"/>
+          <w:color w:val="000000"/>
+          <w:sz w:val="22"/>
+          <w:szCs w:val="22"/>
+        </w:rPr>
+      </w:pPr>
+      <w:r>
+        <w:rPr>
+          <w:rFonts w:ascii="Arial" w:eastAsia="Times New Roman" w:hAnsi="Arial" w:cs="Arial"/>
+          <w:color w:val="000000"/>
+          <w:sz w:val="22"/>
+          <w:szCs w:val="22"/>
+        </w:rPr>
+        <w:t xml:space="preserve">a. </w:t>
+      </w:r>
+      <w:r>
+        <w:rPr>
+          <w:rFonts w:ascii="Arial" w:eastAsia="Times New Roman" w:hAnsi="Arial" w:cs="Arial"/>
+          <w:color w:val="000000"/>
+          <w:sz w:val="22"/>
+          <w:szCs w:val="22"/>
+        </w:rPr>
+        <w:t>D</w:t>
+      </w:r>
+      <w:r>
+        <w:rPr>
+          <w:rFonts w:ascii="Arial" w:eastAsia="Times New Roman" w:hAnsi="Arial" w:cs="Arial"/>
+          <w:color w:val="000000"/>
+          <w:sz w:val="22"/>
+          <w:szCs w:val="22"/>
+        </w:rPr>
+        <w:t xml:space="preserve">escribe and </w:t>
+      </w:r>
+      <w:r>
+        <w:rPr>
+          <w:rFonts w:ascii="Arial" w:eastAsia="Times New Roman" w:hAnsi="Arial" w:cs="Arial"/>
+          <w:i/>
+          <w:iCs/>
+          <w:color w:val="000000"/>
+          <w:sz w:val="22"/>
+          <w:szCs w:val="22"/>
+        </w:rPr>
+        <w:t xml:space="preserve">justify </w:t>
+      </w:r>
+      <w:r>
+        <w:rPr>
+          <w:rFonts w:ascii="Arial" w:eastAsia="Times New Roman" w:hAnsi="Arial" w:cs="Arial"/>
+          <w:color w:val="000000"/>
+          <w:sz w:val="22"/>
+          <w:szCs w:val="22"/>
+        </w:rPr>
+        <w:t>your computation</w:t>
+      </w:r>
+    </w:p>
+    <w:p>
+      <w:pPr>
+        <w:textAlignment w:val="baseline"/>
+        <w:rPr>
+          <w:rFonts w:ascii="Arial" w:eastAsia="Times New Roman" w:hAnsi="Arial" w:cs="Arial"/>
+          <w:color w:val="000000"/>
+          <w:sz w:val="22"/>
+          <w:szCs w:val="22"/>
+        </w:rPr>
+      </w:pPr>
+    </w:p>
+    <w:p>
+      <w:pPr>
+        <w:textAlignment w:val="baseline"/>
+        <w:rPr>
+          <w:rFonts w:ascii="Arial" w:hAnsi="Arial" w:cs="Arial"/>
+          <w:b/>
+          <w:color w:val="000000"/>
+          <w:sz w:val="22"/>
+          <w:szCs w:val="22"/>
+        </w:rPr>
+      </w:pPr>
+      <w:r>
+        <w:rPr>
+          <w:rFonts w:ascii="Arial" w:eastAsia="Times New Roman" w:hAnsi="Arial" w:cs="Arial"/>
+          <w:color w:val="000000"/>
+          <w:sz w:val="22"/>
+          <w:szCs w:val="22"/>
+        </w:rPr>
+        <w:tab/>
+      </w:r>
+      <w:r>
+        <w:rPr>
+          <w:rFonts w:ascii="Arial" w:eastAsia="Times New Roman" w:hAnsi="Arial" w:cs="Arial"/>
+          <w:color w:val="000000"/>
+          <w:sz w:val="22"/>
+          <w:szCs w:val="22"/>
+        </w:rPr>
+        <w:tab/>
+      </w:r>
+      <w:r>
+        <w:rPr>
+          <w:rFonts w:ascii="Arial" w:hAnsi="Arial" w:cs="Arial"/>
+          <w:b/>
+          <w:color w:val="000000"/>
+          <w:sz w:val="22"/>
+          <w:szCs w:val="22"/>
+        </w:rPr>
+        <w:t>We have to solve for the coefficient using our given equation:</w:t>
+      </w:r>
+    </w:p>
+    <w:p>
+      <w:pPr>
+        <w:ind w:left="1440"/>
+        <w:textAlignment w:val="baseline"/>
+        <w:rPr>
+          <w:rFonts w:ascii="Arial" w:hAnsi="Arial" w:cs="Arial"/>
+          <w:b/>
+          <w:color w:val="000000"/>
+          <w:sz w:val="22"/>
+          <w:szCs w:val="22"/>
+        </w:rPr>
+      </w:pPr>
+    </w:p>
+    <w:p>
+      <w:pPr>
+        <w:ind w:left="1440"/>
+        <w:textAlignment w:val="baseline"/>
+        <w:rPr>
+          <w:rFonts w:ascii="Arial" w:eastAsia="Times New Roman" w:hAnsi="Arial" w:cs="Arial"/>
+          <w:b/>
+          <w:color w:val="000000"/>
+          <w:sz w:val="22"/>
+          <w:szCs w:val="22"/>
+        </w:rPr>
+      </w:pPr>
+      <w:r>
+        <w:rPr>
+          <w:rFonts w:ascii="Arial" w:eastAsia="Times New Roman" w:hAnsi="Arial" w:cs="Arial"/>
+          <w:b/>
+          <w:color w:val="000000"/>
+          <w:sz w:val="22"/>
+          <w:szCs w:val="22"/>
+        </w:rPr>
+        <w:drawing>
+          <wp:inline distT="0" distB="0" distL="0" distR="0">
+            <wp:extent cx="2354580" cy="342900"/>
+            <wp:effectExtent l="0" t="0" r="7620" b="0"/>
+            <wp:docPr id="7" name="Picture 7" descr="https://lh3.googleusercontent.com/TFSiagfB-R5ih2MZ_u7Oj19phKJ6A_go5GIaMlq5ffcE9hg3ch_lFri_4Gh9jzxgtkI3c-7KeeUzm6rY65rGA96GpRSQGnPKKnF9NNRgU55wc6unzfcaaxWNFmaXevdcPjzfPqQF">
+              <a:hlinkClick xmlns:a="http://schemas.openxmlformats.org/drawingml/2006/main" r:id="rId12"/>
+            </wp:docPr>
+            <wp:cNvGraphicFramePr>
+              <a:graphicFrameLocks xmlns:a="http://schemas.openxmlformats.org/drawingml/2006/main" noChangeAspect="1"/>
+            </wp:cNvGraphicFramePr>
+            <a:graphic xmlns:a="http://schemas.openxmlformats.org/drawingml/2006/main">
+              <a:graphicData uri="http://schemas.openxmlformats.org/drawingml/2006/picture">
+                <pic:pic xmlns:pic="http://schemas.openxmlformats.org/drawingml/2006/picture">
+                  <pic:nvPicPr>
+                    <pic:cNvPr id="0" name="Picture 1" descr="https://lh3.googleusercontent.com/TFSiagfB-R5ih2MZ_u7Oj19phKJ6A_go5GIaMlq5ffcE9hg3ch_lFri_4Gh9jzxgtkI3c-7KeeUzm6rY65rGA96GpRSQGnPKKnF9NNRgU55wc6unzfcaaxWNFmaXevdcPjzfPqQF"/>
+                    <pic:cNvPicPr>
+                      <a:picLocks noChangeAspect="1" noChangeArrowheads="1"/>
+                    </pic:cNvPicPr>
+                  </pic:nvPicPr>
+                  <pic:blipFill>
+                    <a:blip r:embed="rId13" cstate="print">
+                      <a:extLst>
+                        <a:ext uri="{28A0092B-C50C-407E-A947-70E740481C1C}">
+                          <a14:useLocalDpi xmlns:a14="http://schemas.microsoft.com/office/drawing/2010/main" val="0"/>
+                        </a:ext>
+                      </a:extLst>
+                    </a:blip>
+                    <a:srcRect/>
+                    <a:stretch>
+                      <a:fillRect/>
+                    </a:stretch>
+                  </pic:blipFill>
+                  <pic:spPr bwMode="auto">
+                    <a:xfrm>
+                      <a:off x="0" y="0"/>
+                      <a:ext cx="2354580" cy="342900"/>
+                    </a:xfrm>
+                    <a:prstGeom prst="rect">
+                      <a:avLst/>
+                    </a:prstGeom>
+                    <a:noFill/>
+                    <a:ln>
+                      <a:noFill/>
+                    </a:ln>
+                  </pic:spPr>
+                </pic:pic>
+              </a:graphicData>
+            </a:graphic>
+          </wp:inline>
+        </w:drawing>
+      </w:r>
+    </w:p>
+    <w:p>
+      <w:pPr>
+        <w:ind w:left="1440"/>
+        <w:textAlignment w:val="baseline"/>
+        <w:rPr>
+          <w:rFonts w:ascii="Arial" w:eastAsia="Times New Roman" w:hAnsi="Arial" w:cs="Arial"/>
+          <w:b/>
+          <w:color w:val="000000"/>
+          <w:sz w:val="22"/>
+          <w:szCs w:val="22"/>
+        </w:rPr>
+      </w:pPr>
+    </w:p>
+    <w:p>
+      <w:pPr>
+        <w:ind w:left="1440"/>
+        <w:textAlignment w:val="baseline"/>
+        <w:rPr>
+          <w:rFonts w:ascii="Arial" w:eastAsia="Times New Roman" w:hAnsi="Arial" w:cs="Arial"/>
+          <w:b/>
+          <w:color w:val="000000"/>
+          <w:sz w:val="22"/>
+          <w:szCs w:val="22"/>
+        </w:rPr>
+      </w:pPr>
+    </w:p>
+    <w:p>
+      <w:pPr>
+        <w:ind w:left="1440"/>
+        <w:textAlignment w:val="baseline"/>
+        <w:rPr>
+          <w:rFonts w:ascii="Arial" w:eastAsia="Times New Roman" w:hAnsi="Arial" w:cs="Arial"/>
+          <w:b/>
+          <w:color w:val="000000"/>
+          <w:sz w:val="22"/>
+          <w:szCs w:val="22"/>
+        </w:rPr>
+      </w:pPr>
+    </w:p>
+    <w:p>
+      <w:pPr>
+        <w:ind w:left="1440"/>
+        <w:textAlignment w:val="baseline"/>
+        <w:rPr>
+          <w:rFonts w:ascii="Arial" w:eastAsia="Times New Roman" w:hAnsi="Arial" w:cs="Arial"/>
+          <w:b/>
+          <w:color w:val="000000"/>
+          <w:sz w:val="22"/>
+          <w:szCs w:val="22"/>
+        </w:rPr>
+      </w:pPr>
+      <w:r>
+        <w:rPr>
+          <w:rFonts w:ascii="Arial" w:eastAsia="Times New Roman" w:hAnsi="Arial" w:cs="Arial"/>
+          <w:b/>
+          <w:color w:val="000000"/>
+          <w:sz w:val="22"/>
+          <w:szCs w:val="22"/>
+        </w:rPr>
+        <w:drawing>
+          <wp:inline distT="0" distB="0" distL="0" distR="0">
+            <wp:extent cx="1524000" cy="426720"/>
+            <wp:effectExtent l="0" t="0" r="0" b="0"/>
+            <wp:docPr id="6" name="Picture 6" descr="https://lh4.googleusercontent.com/v3eiybZ4nGt2YmbdjECkGgcy1m5GoH6ZcoHpai54qVAcqS_mmWUUQRbHBBFNvN1LjoCHS3DnD40RyDGJrKxGCFT3jvTDIeQDF6A1HddM49DFNz6xvJuDh-boZnut-94mZZ1qAyZl">
+              <a:hlinkClick xmlns:a="http://schemas.openxmlformats.org/drawingml/2006/main" r:id="rId14"/>
+            </wp:docPr>
+            <wp:cNvGraphicFramePr>
+              <a:graphicFrameLocks xmlns:a="http://schemas.openxmlformats.org/drawingml/2006/main" noChangeAspect="1"/>
+            </wp:cNvGraphicFramePr>
+            <a:graphic xmlns:a="http://schemas.openxmlformats.org/drawingml/2006/main">
+              <a:graphicData uri="http://schemas.openxmlformats.org/drawingml/2006/picture">
+                <pic:pic xmlns:pic="http://schemas.openxmlformats.org/drawingml/2006/picture">
+                  <pic:nvPicPr>
+                    <pic:cNvPr id="0" name="Picture 2" descr="https://lh4.googleusercontent.com/v3eiybZ4nGt2YmbdjECkGgcy1m5GoH6ZcoHpai54qVAcqS_mmWUUQRbHBBFNvN1LjoCHS3DnD40RyDGJrKxGCFT3jvTDIeQDF6A1HddM49DFNz6xvJuDh-boZnut-94mZZ1qAyZl"/>
+                    <pic:cNvPicPr>
+                      <a:picLocks noChangeAspect="1" noChangeArrowheads="1"/>
+                    </pic:cNvPicPr>
+                  </pic:nvPicPr>
+                  <pic:blipFill>
+                    <a:blip r:embed="rId15" cstate="print">
+                      <a:extLst>
+                        <a:ext uri="{28A0092B-C50C-407E-A947-70E740481C1C}">
+                          <a14:useLocalDpi xmlns:a14="http://schemas.microsoft.com/office/drawing/2010/main" val="0"/>
+                        </a:ext>
+                      </a:extLst>
+                    </a:blip>
+                    <a:srcRect/>
+                    <a:stretch>
+                      <a:fillRect/>
+                    </a:stretch>
+                  </pic:blipFill>
+                  <pic:spPr bwMode="auto">
+                    <a:xfrm>
+                      <a:off x="0" y="0"/>
+                      <a:ext cx="1524000" cy="426720"/>
+                    </a:xfrm>
+                    <a:prstGeom prst="rect">
+                      <a:avLst/>
+                    </a:prstGeom>
+                    <a:noFill/>
+                    <a:ln>
+                      <a:noFill/>
+                    </a:ln>
+                  </pic:spPr>
+                </pic:pic>
+              </a:graphicData>
+            </a:graphic>
+          </wp:inline>
+        </w:drawing>
+      </w:r>
+      <w:r>
+        <w:rPr>
+          <w:rFonts w:ascii="Arial" w:eastAsia="Times New Roman" w:hAnsi="Arial" w:cs="Arial"/>
+          <w:b/>
+          <w:color w:val="000000"/>
+          <w:sz w:val="22"/>
+          <w:szCs w:val="22"/>
+        </w:rPr>
+        <w:t xml:space="preserve">  </w:t>
+      </w:r>
+    </w:p>
+    <w:p>
+      <w:pPr>
+        <w:ind w:left="1440"/>
+        <w:textAlignment w:val="baseline"/>
+        <w:rPr>
+          <w:rFonts w:ascii="Arial" w:eastAsia="Times New Roman" w:hAnsi="Arial" w:cs="Arial"/>
+          <w:b/>
+          <w:color w:val="000000"/>
+          <w:sz w:val="22"/>
+          <w:szCs w:val="22"/>
+        </w:rPr>
+      </w:pPr>
+    </w:p>
+    <w:p>
+      <w:pPr>
+        <w:ind w:left="1440"/>
+        <w:textAlignment w:val="baseline"/>
+        <w:rPr>
+          <w:rFonts w:ascii="Arial" w:eastAsia="Times New Roman" w:hAnsi="Arial" w:cs="Arial"/>
+          <w:b/>
+          <w:color w:val="000000"/>
+          <w:sz w:val="22"/>
+          <w:szCs w:val="22"/>
+        </w:rPr>
+      </w:pPr>
+      <w:r>
+        <w:rPr>
+          <w:rFonts w:ascii="Arial" w:eastAsia="Times New Roman" w:hAnsi="Arial" w:cs="Arial"/>
+          <w:b/>
+          <w:color w:val="000000"/>
+          <w:sz w:val="22"/>
+          <w:szCs w:val="22"/>
+        </w:rPr>
+        <w:t>W</w:t>
+      </w:r>
+      <w:r>
+        <w:rPr>
+          <w:rFonts w:ascii="Arial" w:eastAsia="Times New Roman" w:hAnsi="Arial" w:cs="Arial"/>
+          <w:b/>
+          <w:color w:val="000000"/>
+          <w:sz w:val="22"/>
+          <w:szCs w:val="22"/>
+        </w:rPr>
+        <w:t>e</w:t>
+      </w:r>
+      <w:r>
+        <w:rPr>
+          <w:rFonts w:ascii="Arial" w:eastAsia="Times New Roman" w:hAnsi="Arial" w:cs="Arial"/>
+          <w:b/>
+          <w:color w:val="000000"/>
+          <w:sz w:val="22"/>
+          <w:szCs w:val="22"/>
+        </w:rPr>
+        <w:t xml:space="preserve"> round</w:t>
+      </w:r>
+      <w:r>
+        <w:rPr>
+          <w:rFonts w:ascii="Arial" w:eastAsia="Times New Roman" w:hAnsi="Arial" w:cs="Arial"/>
+          <w:b/>
+          <w:color w:val="000000"/>
+          <w:sz w:val="22"/>
+          <w:szCs w:val="22"/>
+        </w:rPr>
+        <w:t>ed</w:t>
+      </w:r>
+      <w:r>
+        <w:rPr>
+          <w:rFonts w:ascii="Arial" w:eastAsia="Times New Roman" w:hAnsi="Arial" w:cs="Arial"/>
+          <w:b/>
+          <w:color w:val="000000"/>
+          <w:sz w:val="22"/>
+          <w:szCs w:val="22"/>
+        </w:rPr>
+        <w:t xml:space="preserve"> up to 64</w:t>
+      </w:r>
+    </w:p>
+    <w:p>
+      <w:pPr>
+        <w:textAlignment w:val="baseline"/>
+        <w:rPr>
+          <w:rFonts w:ascii="Arial" w:eastAsia="Times New Roman" w:hAnsi="Arial" w:cs="Arial"/>
+          <w:color w:val="000000"/>
+          <w:sz w:val="22"/>
+          <w:szCs w:val="22"/>
+        </w:rPr>
+      </w:pPr>
+      <w:r>
+        <w:rPr>
+          <w:rFonts w:ascii="Arial" w:eastAsia="Times New Roman" w:hAnsi="Arial" w:cs="Arial"/>
+          <w:color w:val="000000"/>
+          <w:sz w:val="22"/>
+          <w:szCs w:val="22"/>
+        </w:rPr>
+        <w:tab/>
+      </w:r>
+    </w:p>
+    <w:p>
+      <w:pPr>
+        <w:textAlignment w:val="baseline"/>
+        <w:rPr>
+          <w:rFonts w:ascii="Arial" w:eastAsia="Times New Roman" w:hAnsi="Arial" w:cs="Arial"/>
+          <w:color w:val="000000"/>
+          <w:sz w:val="22"/>
+          <w:szCs w:val="22"/>
+        </w:rPr>
+      </w:pPr>
+    </w:p>
+    <w:p>
+      <w:pPr>
         <w:numPr>
-          <w:ilvl w:val="1"/>
-          <w:numId w:val="29"/>
+          <w:ilvl w:val="0"/>
+          <w:numId w:val="8"/>
         </w:numPr>
         <w:textAlignment w:val="baseline"/>
         <w:rPr>
@@ -3531,32 +4475,78 @@
           <w:sz w:val="22"/>
           <w:szCs w:val="22"/>
         </w:rPr>
-        <w:lastRenderedPageBreak/>
-        <w:t xml:space="preserve">describe and </w:t>
-      </w:r>
-      <w:r>
-        <w:rPr>
-          <w:rFonts w:ascii="Arial" w:eastAsia="Times New Roman" w:hAnsi="Arial" w:cs="Arial"/>
-          <w:i/>
-          <w:iCs/>
-          <w:color w:val="000000"/>
-          <w:sz w:val="22"/>
-          <w:szCs w:val="22"/>
-        </w:rPr>
-        <w:t xml:space="preserve">justify </w:t>
-      </w:r>
-      <w:r>
-        <w:rPr>
-          <w:rFonts w:ascii="Arial" w:eastAsia="Times New Roman" w:hAnsi="Arial" w:cs="Arial"/>
-          <w:color w:val="000000"/>
-          <w:sz w:val="22"/>
-          <w:szCs w:val="22"/>
-        </w:rPr>
-        <w:t>your computation</w:t>
-      </w:r>
-    </w:p>
-    <w:p>
-      <w:pPr>
+        <w:t xml:space="preserve">configure and run </w:t>
+      </w:r>
+      <w:proofErr w:type="spellStart"/>
+      <w:r>
+        <w:rPr>
+          <w:rFonts w:ascii="Arial" w:eastAsia="Times New Roman" w:hAnsi="Arial" w:cs="Arial"/>
+          <w:b/>
+          <w:bCs/>
+          <w:color w:val="000000"/>
+          <w:sz w:val="22"/>
+          <w:szCs w:val="22"/>
+        </w:rPr>
+        <w:t>vmstat</w:t>
+      </w:r>
+      <w:proofErr w:type="spellEnd"/>
+      <w:r>
+        <w:rPr>
+          <w:rFonts w:ascii="Arial" w:eastAsia="Times New Roman" w:hAnsi="Arial" w:cs="Arial"/>
+          <w:color w:val="000000"/>
+          <w:sz w:val="22"/>
+          <w:szCs w:val="22"/>
+        </w:rPr>
+        <w:t xml:space="preserve"> to display statistics once every second and use </w:t>
+      </w:r>
+      <w:r>
+        <w:rPr>
+          <w:rFonts w:ascii="Courier New" w:eastAsia="Times New Roman" w:hAnsi="Courier New" w:cs="Courier New"/>
+          <w:b/>
+          <w:bCs/>
+          <w:color w:val="000000"/>
+          <w:sz w:val="22"/>
+          <w:szCs w:val="22"/>
+        </w:rPr>
+        <w:t>/</w:t>
+      </w:r>
+      <w:proofErr w:type="spellStart"/>
+      <w:r>
+        <w:rPr>
+          <w:rFonts w:ascii="Courier New" w:eastAsia="Times New Roman" w:hAnsi="Courier New" w:cs="Courier New"/>
+          <w:b/>
+          <w:bCs/>
+          <w:color w:val="000000"/>
+          <w:sz w:val="22"/>
+          <w:szCs w:val="22"/>
+        </w:rPr>
+        <w:t>usr</w:t>
+      </w:r>
+      <w:proofErr w:type="spellEnd"/>
+      <w:r>
+        <w:rPr>
+          <w:rFonts w:ascii="Courier New" w:eastAsia="Times New Roman" w:hAnsi="Courier New" w:cs="Courier New"/>
+          <w:b/>
+          <w:bCs/>
+          <w:color w:val="000000"/>
+          <w:sz w:val="22"/>
+          <w:szCs w:val="22"/>
+        </w:rPr>
+        <w:t>/bin/time</w:t>
+      </w:r>
+      <w:r>
+        <w:rPr>
+          <w:rFonts w:ascii="Arial" w:eastAsia="Times New Roman" w:hAnsi="Arial" w:cs="Arial"/>
+          <w:color w:val="000000"/>
+          <w:sz w:val="22"/>
+          <w:szCs w:val="22"/>
+        </w:rPr>
+        <w:t xml:space="preserve"> in verbose mode to execute and time the program</w:t>
+      </w:r>
+    </w:p>
+    <w:p>
+      <w:pPr>
+        <w:ind w:left="720"/>
         <w:textAlignment w:val="baseline"/>
         <w:rPr>
           <w:rFonts w:ascii="Arial" w:eastAsia="Times New Roman" w:hAnsi="Arial" w:cs="Arial"/>
@@ -3565,120 +4555,6 @@
           <w:szCs w:val="22"/>
         </w:rPr>
       </w:pPr>
-    </w:p>
-    <w:p>
-      <w:pPr>
-        <w:textAlignment w:val="baseline"/>
-        <w:rPr>
-          <w:rFonts w:ascii="Arial" w:eastAsia="Times New Roman" w:hAnsi="Arial" w:cs="Arial"/>
-          <w:color w:val="000000"/>
-          <w:sz w:val="22"/>
-          <w:szCs w:val="22"/>
-        </w:rPr>
-      </w:pPr>
-    </w:p>
-    <w:p>
-      <w:pPr>
-        <w:textAlignment w:val="baseline"/>
-        <w:rPr>
-          <w:rFonts w:ascii="Arial" w:eastAsia="Times New Roman" w:hAnsi="Arial" w:cs="Arial"/>
-          <w:color w:val="000000"/>
-          <w:sz w:val="22"/>
-          <w:szCs w:val="22"/>
-        </w:rPr>
-      </w:pPr>
-      <w:bookmarkStart w:id="0" w:name="_GoBack"/>
-      <w:bookmarkEnd w:id="0"/>
-    </w:p>
-    <w:p>
-      <w:pPr>
-        <w:numPr>
-          <w:ilvl w:val="0"/>
-          <w:numId w:val="29"/>
-        </w:numPr>
-        <w:textAlignment w:val="baseline"/>
-        <w:rPr>
-          <w:rFonts w:ascii="Arial" w:eastAsia="Times New Roman" w:hAnsi="Arial" w:cs="Arial"/>
-          <w:color w:val="000000"/>
-          <w:sz w:val="22"/>
-          <w:szCs w:val="22"/>
-        </w:rPr>
-      </w:pPr>
-      <w:r>
-        <w:rPr>
-          <w:rFonts w:ascii="Arial" w:eastAsia="Times New Roman" w:hAnsi="Arial" w:cs="Arial"/>
-          <w:color w:val="000000"/>
-          <w:sz w:val="22"/>
-          <w:szCs w:val="22"/>
-        </w:rPr>
-        <w:t xml:space="preserve">configure and run </w:t>
-      </w:r>
-      <w:proofErr w:type="spellStart"/>
-      <w:r>
-        <w:rPr>
-          <w:rFonts w:ascii="Arial" w:eastAsia="Times New Roman" w:hAnsi="Arial" w:cs="Arial"/>
-          <w:b/>
-          <w:bCs/>
-          <w:color w:val="000000"/>
-          <w:sz w:val="22"/>
-          <w:szCs w:val="22"/>
-        </w:rPr>
-        <w:t>vmstat</w:t>
-      </w:r>
-      <w:proofErr w:type="spellEnd"/>
-      <w:r>
-        <w:rPr>
-          <w:rFonts w:ascii="Arial" w:eastAsia="Times New Roman" w:hAnsi="Arial" w:cs="Arial"/>
-          <w:color w:val="000000"/>
-          <w:sz w:val="22"/>
-          <w:szCs w:val="22"/>
-        </w:rPr>
-        <w:t xml:space="preserve"> to display statistics once every second and use </w:t>
-      </w:r>
-      <w:r>
-        <w:rPr>
-          <w:rFonts w:ascii="Courier New" w:eastAsia="Times New Roman" w:hAnsi="Courier New" w:cs="Courier New"/>
-          <w:b/>
-          <w:bCs/>
-          <w:color w:val="000000"/>
-          <w:sz w:val="22"/>
-          <w:szCs w:val="22"/>
-        </w:rPr>
-        <w:t>/</w:t>
-      </w:r>
-      <w:proofErr w:type="spellStart"/>
-      <w:r>
-        <w:rPr>
-          <w:rFonts w:ascii="Courier New" w:eastAsia="Times New Roman" w:hAnsi="Courier New" w:cs="Courier New"/>
-          <w:b/>
-          <w:bCs/>
-          <w:color w:val="000000"/>
-          <w:sz w:val="22"/>
-          <w:szCs w:val="22"/>
-        </w:rPr>
-        <w:t>usr</w:t>
-      </w:r>
-      <w:proofErr w:type="spellEnd"/>
-      <w:r>
-        <w:rPr>
-          <w:rFonts w:ascii="Courier New" w:eastAsia="Times New Roman" w:hAnsi="Courier New" w:cs="Courier New"/>
-          <w:b/>
-          <w:bCs/>
-          <w:color w:val="000000"/>
-          <w:sz w:val="22"/>
-          <w:szCs w:val="22"/>
-        </w:rPr>
-        <w:t>/bin/time</w:t>
-      </w:r>
-      <w:r>
-        <w:rPr>
-          <w:rFonts w:ascii="Arial" w:eastAsia="Times New Roman" w:hAnsi="Arial" w:cs="Arial"/>
-          <w:color w:val="000000"/>
-          <w:sz w:val="22"/>
-          <w:szCs w:val="22"/>
-        </w:rPr>
-        <w:t xml:space="preserve"> in verbose mode to execute and time the program</w:t>
-      </w:r>
     </w:p>
     <w:p>
       <w:pPr>
@@ -3695,25 +4571,23 @@
           <w:szCs w:val="22"/>
         </w:rPr>
       </w:pPr>
-      <w:proofErr w:type="gramStart"/>
-      <w:r>
-        <w:rPr>
-          <w:rFonts w:ascii="Arial" w:eastAsia="Times New Roman" w:hAnsi="Arial" w:cs="Arial"/>
-          <w:color w:val="000000"/>
-          <w:sz w:val="22"/>
-          <w:szCs w:val="22"/>
-        </w:rPr>
-        <w:t>observe</w:t>
-      </w:r>
-      <w:proofErr w:type="gramEnd"/>
-      <w:r>
-        <w:rPr>
-          <w:rFonts w:ascii="Arial" w:eastAsia="Times New Roman" w:hAnsi="Arial" w:cs="Arial"/>
-          <w:color w:val="000000"/>
-          <w:sz w:val="22"/>
-          <w:szCs w:val="22"/>
-        </w:rPr>
-        <w:t xml:space="preserve"> </w:t>
+      <w:r>
+        <w:rPr>
+          <w:rFonts w:ascii="Arial" w:eastAsia="Times New Roman" w:hAnsi="Arial" w:cs="Arial"/>
+          <w:color w:val="000000"/>
+          <w:sz w:val="22"/>
+          <w:szCs w:val="22"/>
+        </w:rPr>
+        <w:t>O</w:t>
+      </w:r>
+      <w:r>
+        <w:rPr>
+          <w:rFonts w:ascii="Arial" w:eastAsia="Times New Roman" w:hAnsi="Arial" w:cs="Arial"/>
+          <w:color w:val="000000"/>
+          <w:sz w:val="22"/>
+          <w:szCs w:val="22"/>
+        </w:rPr>
+        <w:t xml:space="preserve">bserve </w:t>
       </w:r>
       <w:proofErr w:type="spellStart"/>
       <w:r>
@@ -3756,6 +4630,332 @@
           <w:szCs w:val="22"/>
         </w:rPr>
         <w:t xml:space="preserve"> the other fields that have changed (including non-memory fields), and describe why they have changed?</w:t>
+      </w:r>
+    </w:p>
+    <w:p>
+      <w:pPr>
+        <w:spacing w:after="240"/>
+        <w:ind w:left="720"/>
+        <w:textAlignment w:val="baseline"/>
+        <w:rPr>
+          <w:rFonts w:ascii="Arial" w:eastAsia="Times New Roman" w:hAnsi="Arial" w:cs="Arial"/>
+          <w:color w:val="000000"/>
+          <w:sz w:val="22"/>
+          <w:szCs w:val="22"/>
+        </w:rPr>
+      </w:pPr>
+      <w:r>
+        <w:rPr>
+          <w:rFonts w:ascii="Arial" w:hAnsi="Arial" w:cs="Arial"/>
+          <w:noProof/>
+          <w:color w:val="000000"/>
+          <w:sz w:val="22"/>
+          <w:szCs w:val="22"/>
+          <w:bdr w:val="none" w:sz="0" w:space="0" w:color="auto" w:frame="1"/>
+        </w:rPr>
+        <w:lastRenderedPageBreak/>
+        <w:drawing>
+          <wp:anchor distT="0" distB="0" distL="114300" distR="114300" simplePos="0" relativeHeight="251660288" behindDoc="0" locked="0" layoutInCell="1" allowOverlap="1">
+            <wp:simplePos x="0" y="0"/>
+            <wp:positionH relativeFrom="column">
+              <wp:posOffset>457200</wp:posOffset>
+            </wp:positionH>
+            <wp:positionV relativeFrom="paragraph">
+              <wp:posOffset>2540</wp:posOffset>
+            </wp:positionV>
+            <wp:extent cx="5943600" cy="3078480"/>
+            <wp:effectExtent l="0" t="0" r="0" b="7620"/>
+            <wp:wrapSquare wrapText="bothSides"/>
+            <wp:docPr id="8" name="Picture 8" descr="https://lh6.googleusercontent.com/lqzqNIJDH8LMfrisiUe27_sUh6XU_Cm_YpQAnsbPr16uLf-jLUmgKcEPRmmxbhHBaGydsISWLcX0OqimUzx9xY107HkknCuQb41amC0mkCnjWnLaSoZhNuOYRxKfIioC7nd2YQI3"/>
+            <wp:cNvGraphicFramePr>
+              <a:graphicFrameLocks xmlns:a="http://schemas.openxmlformats.org/drawingml/2006/main" noChangeAspect="1"/>
+            </wp:cNvGraphicFramePr>
+            <a:graphic xmlns:a="http://schemas.openxmlformats.org/drawingml/2006/main">
+              <a:graphicData uri="http://schemas.openxmlformats.org/drawingml/2006/picture">
+                <pic:pic xmlns:pic="http://schemas.openxmlformats.org/drawingml/2006/picture">
+                  <pic:nvPicPr>
+                    <pic:cNvPr id="0" name="Picture 5" descr="https://lh6.googleusercontent.com/lqzqNIJDH8LMfrisiUe27_sUh6XU_Cm_YpQAnsbPr16uLf-jLUmgKcEPRmmxbhHBaGydsISWLcX0OqimUzx9xY107HkknCuQb41amC0mkCnjWnLaSoZhNuOYRxKfIioC7nd2YQI3"/>
+                    <pic:cNvPicPr>
+                      <a:picLocks noChangeAspect="1" noChangeArrowheads="1"/>
+                    </pic:cNvPicPr>
+                  </pic:nvPicPr>
+                  <pic:blipFill>
+                    <a:blip r:embed="rId16">
+                      <a:extLst>
+                        <a:ext uri="{28A0092B-C50C-407E-A947-70E740481C1C}">
+                          <a14:useLocalDpi xmlns:a14="http://schemas.microsoft.com/office/drawing/2010/main" val="0"/>
+                        </a:ext>
+                      </a:extLst>
+                    </a:blip>
+                    <a:srcRect/>
+                    <a:stretch>
+                      <a:fillRect/>
+                    </a:stretch>
+                  </pic:blipFill>
+                  <pic:spPr bwMode="auto">
+                    <a:xfrm>
+                      <a:off x="0" y="0"/>
+                      <a:ext cx="5943600" cy="3078480"/>
+                    </a:xfrm>
+                    <a:prstGeom prst="rect">
+                      <a:avLst/>
+                    </a:prstGeom>
+                    <a:noFill/>
+                    <a:ln>
+                      <a:noFill/>
+                    </a:ln>
+                  </pic:spPr>
+                </pic:pic>
+              </a:graphicData>
+            </a:graphic>
+          </wp:anchor>
+        </w:drawing>
+      </w:r>
+    </w:p>
+    <w:p>
+      <w:pPr>
+        <w:spacing w:after="240"/>
+        <w:ind w:left="720"/>
+        <w:textAlignment w:val="baseline"/>
+        <w:rPr>
+          <w:rFonts w:ascii="Arial" w:eastAsia="Times New Roman" w:hAnsi="Arial" w:cs="Arial"/>
+          <w:b/>
+          <w:color w:val="000000"/>
+          <w:sz w:val="22"/>
+          <w:szCs w:val="22"/>
+        </w:rPr>
+      </w:pPr>
+      <w:r>
+        <w:rPr>
+          <w:rFonts w:ascii="Arial" w:eastAsia="Times New Roman" w:hAnsi="Arial" w:cs="Arial"/>
+          <w:b/>
+          <w:color w:val="000000"/>
+          <w:sz w:val="22"/>
+          <w:szCs w:val="22"/>
+        </w:rPr>
+        <w:t xml:space="preserve">Cache and buffer memory decrease as the program runs because, as available memory decreases it pulls from these two, so they each also decrease. </w:t>
+      </w:r>
+      <w:r>
+        <w:rPr>
+          <w:rFonts w:ascii="Arial" w:eastAsia="Times New Roman" w:hAnsi="Arial" w:cs="Arial"/>
+          <w:b/>
+          <w:color w:val="000000"/>
+          <w:sz w:val="22"/>
+          <w:szCs w:val="22"/>
+        </w:rPr>
+        <w:t xml:space="preserve">Understandably, these two then increase after the program is done running. </w:t>
+      </w:r>
+    </w:p>
+    <w:p>
+      <w:pPr>
+        <w:spacing w:after="240"/>
+        <w:ind w:left="720"/>
+        <w:textAlignment w:val="baseline"/>
+        <w:rPr>
+          <w:rFonts w:ascii="Arial" w:eastAsia="Times New Roman" w:hAnsi="Arial" w:cs="Arial"/>
+          <w:b/>
+          <w:color w:val="000000"/>
+          <w:sz w:val="22"/>
+          <w:szCs w:val="22"/>
+        </w:rPr>
+      </w:pPr>
+      <w:r>
+        <w:rPr>
+          <w:rFonts w:ascii="Arial" w:eastAsia="Times New Roman" w:hAnsi="Arial" w:cs="Arial"/>
+          <w:b/>
+          <w:color w:val="000000"/>
+          <w:sz w:val="22"/>
+          <w:szCs w:val="22"/>
+        </w:rPr>
+        <w:t xml:space="preserve">Swap memory goes up </w:t>
+      </w:r>
+      <w:r>
+        <w:rPr>
+          <w:rFonts w:ascii="Arial" w:eastAsia="Times New Roman" w:hAnsi="Arial" w:cs="Arial"/>
+          <w:b/>
+          <w:color w:val="000000"/>
+          <w:sz w:val="22"/>
+          <w:szCs w:val="22"/>
+        </w:rPr>
+        <w:t xml:space="preserve">during program runtime </w:t>
+      </w:r>
+      <w:r>
+        <w:rPr>
+          <w:rFonts w:ascii="Arial" w:eastAsia="Times New Roman" w:hAnsi="Arial" w:cs="Arial"/>
+          <w:b/>
+          <w:color w:val="000000"/>
+          <w:sz w:val="22"/>
+          <w:szCs w:val="22"/>
+        </w:rPr>
+        <w:t xml:space="preserve">because it keeps a total of all swapped memory, and as the program runs more and more memory is getting swapped around, which adds to the swap memory total. </w:t>
+      </w:r>
+      <w:r>
+        <w:rPr>
+          <w:rFonts w:ascii="Arial" w:eastAsia="Times New Roman" w:hAnsi="Arial" w:cs="Arial"/>
+          <w:b/>
+          <w:color w:val="000000"/>
+          <w:sz w:val="22"/>
+          <w:szCs w:val="22"/>
+        </w:rPr>
+        <w:t>After the program completes, swap memory decreases</w:t>
+      </w:r>
+    </w:p>
+    <w:p>
+      <w:pPr>
+        <w:spacing w:after="240"/>
+        <w:ind w:left="720"/>
+        <w:textAlignment w:val="baseline"/>
+        <w:rPr>
+          <w:rFonts w:ascii="Arial" w:eastAsia="Times New Roman" w:hAnsi="Arial" w:cs="Arial"/>
+          <w:b/>
+          <w:color w:val="000000"/>
+          <w:sz w:val="22"/>
+          <w:szCs w:val="22"/>
+        </w:rPr>
+      </w:pPr>
+      <w:r>
+        <w:rPr>
+          <w:rFonts w:ascii="Arial" w:eastAsia="Times New Roman" w:hAnsi="Arial" w:cs="Arial"/>
+          <w:b/>
+          <w:color w:val="000000"/>
+          <w:sz w:val="22"/>
+          <w:szCs w:val="22"/>
+        </w:rPr>
+        <w:t>Free memory decreases as the program runs</w:t>
+      </w:r>
+      <w:r>
+        <w:rPr>
+          <w:rFonts w:ascii="Arial" w:eastAsia="Times New Roman" w:hAnsi="Arial" w:cs="Arial"/>
+          <w:b/>
+          <w:color w:val="000000"/>
+          <w:sz w:val="22"/>
+          <w:szCs w:val="22"/>
+        </w:rPr>
+        <w:t xml:space="preserve"> since the program itself is pulling from the free memory pool</w:t>
+      </w:r>
+      <w:r>
+        <w:rPr>
+          <w:rFonts w:ascii="Arial" w:eastAsia="Times New Roman" w:hAnsi="Arial" w:cs="Arial"/>
+          <w:b/>
+          <w:color w:val="000000"/>
+          <w:sz w:val="22"/>
+          <w:szCs w:val="22"/>
+        </w:rPr>
+        <w:t>,</w:t>
+      </w:r>
+      <w:r>
+        <w:rPr>
+          <w:rFonts w:ascii="Arial" w:eastAsia="Times New Roman" w:hAnsi="Arial" w:cs="Arial"/>
+          <w:b/>
+          <w:color w:val="000000"/>
+          <w:sz w:val="22"/>
+          <w:szCs w:val="22"/>
+        </w:rPr>
+        <w:t xml:space="preserve"> and</w:t>
+      </w:r>
+      <w:r>
+        <w:rPr>
+          <w:rFonts w:ascii="Arial" w:eastAsia="Times New Roman" w:hAnsi="Arial" w:cs="Arial"/>
+          <w:b/>
+          <w:color w:val="000000"/>
+          <w:sz w:val="22"/>
+          <w:szCs w:val="22"/>
+        </w:rPr>
+        <w:t xml:space="preserve"> increases after the program finishes</w:t>
+      </w:r>
+      <w:r>
+        <w:rPr>
+          <w:rFonts w:ascii="Arial" w:eastAsia="Times New Roman" w:hAnsi="Arial" w:cs="Arial"/>
+          <w:b/>
+          <w:color w:val="000000"/>
+          <w:sz w:val="22"/>
+          <w:szCs w:val="22"/>
+        </w:rPr>
+        <w:t xml:space="preserve"> because the program releases the memory it was using when it completes</w:t>
+      </w:r>
+      <w:r>
+        <w:rPr>
+          <w:rFonts w:ascii="Arial" w:eastAsia="Times New Roman" w:hAnsi="Arial" w:cs="Arial"/>
+          <w:b/>
+          <w:color w:val="000000"/>
+          <w:sz w:val="22"/>
+          <w:szCs w:val="22"/>
+        </w:rPr>
+        <w:t xml:space="preserve">. Cache and buffer increase after program finishes. </w:t>
+      </w:r>
+    </w:p>
+    <w:p>
+      <w:pPr>
+        <w:spacing w:after="240"/>
+        <w:ind w:left="720"/>
+        <w:textAlignment w:val="baseline"/>
+        <w:rPr>
+          <w:rFonts w:ascii="Arial" w:eastAsia="Times New Roman" w:hAnsi="Arial" w:cs="Arial"/>
+          <w:b/>
+          <w:color w:val="000000"/>
+          <w:sz w:val="22"/>
+          <w:szCs w:val="22"/>
+        </w:rPr>
+      </w:pPr>
+      <w:r>
+        <w:rPr>
+          <w:rFonts w:ascii="Arial" w:eastAsia="Times New Roman" w:hAnsi="Arial" w:cs="Arial"/>
+          <w:b/>
+          <w:color w:val="000000"/>
+          <w:sz w:val="22"/>
+          <w:szCs w:val="22"/>
+        </w:rPr>
+        <w:t>Because our program</w:t>
+      </w:r>
+      <w:r>
+        <w:rPr>
+          <w:rFonts w:ascii="Arial" w:eastAsia="Times New Roman" w:hAnsi="Arial" w:cs="Arial"/>
+          <w:b/>
+          <w:color w:val="000000"/>
+          <w:sz w:val="22"/>
+          <w:szCs w:val="22"/>
+        </w:rPr>
+        <w:t xml:space="preserve"> exceeded the amount of physical memory</w:t>
+      </w:r>
+      <w:r>
+        <w:rPr>
+          <w:rFonts w:ascii="Arial" w:eastAsia="Times New Roman" w:hAnsi="Arial" w:cs="Arial"/>
+          <w:b/>
+          <w:color w:val="000000"/>
+          <w:sz w:val="22"/>
+          <w:szCs w:val="22"/>
+        </w:rPr>
+        <w:t xml:space="preserve"> available</w:t>
+      </w:r>
+      <w:r>
+        <w:rPr>
+          <w:rFonts w:ascii="Arial" w:eastAsia="Times New Roman" w:hAnsi="Arial" w:cs="Arial"/>
+          <w:b/>
+          <w:color w:val="000000"/>
+          <w:sz w:val="22"/>
+          <w:szCs w:val="22"/>
+        </w:rPr>
+        <w:t>, RAM memory gets utilized as backup memory, which is technically an I/O operation</w:t>
+      </w:r>
+      <w:r>
+        <w:rPr>
+          <w:rFonts w:ascii="Arial" w:eastAsia="Times New Roman" w:hAnsi="Arial" w:cs="Arial"/>
+          <w:b/>
+          <w:color w:val="000000"/>
+          <w:sz w:val="22"/>
+          <w:szCs w:val="22"/>
+        </w:rPr>
+        <w:t xml:space="preserve">, so the I/O fields are also altered </w:t>
+      </w:r>
+      <w:r>
+        <w:rPr>
+          <w:rFonts w:ascii="Arial" w:eastAsia="Times New Roman" w:hAnsi="Arial" w:cs="Arial"/>
+          <w:b/>
+          <w:color w:val="000000"/>
+          <w:sz w:val="22"/>
+          <w:szCs w:val="22"/>
+        </w:rPr>
+        <w:t>when the program runs, and after it finishes.</w:t>
       </w:r>
     </w:p>
     <w:p>
@@ -3781,25 +4981,23 @@
           <w:szCs w:val="22"/>
         </w:rPr>
       </w:pPr>
-      <w:proofErr w:type="gramStart"/>
-      <w:r>
-        <w:rPr>
-          <w:rFonts w:ascii="Arial" w:eastAsia="Times New Roman" w:hAnsi="Arial" w:cs="Arial"/>
-          <w:color w:val="000000"/>
-          <w:sz w:val="22"/>
-          <w:szCs w:val="22"/>
-        </w:rPr>
-        <w:t>explain</w:t>
-      </w:r>
-      <w:proofErr w:type="gramEnd"/>
-      <w:r>
-        <w:rPr>
-          <w:rFonts w:ascii="Arial" w:eastAsia="Times New Roman" w:hAnsi="Arial" w:cs="Arial"/>
-          <w:color w:val="000000"/>
-          <w:sz w:val="22"/>
-          <w:szCs w:val="22"/>
-        </w:rPr>
-        <w:t xml:space="preserve"> how the operating system is adapting to the increased memory demand of the Sample Program.  Include a brief discussion of the execution time and the number of page faults incurred.  Your explanation should demonstrate that you </w:t>
+      <w:r>
+        <w:rPr>
+          <w:rFonts w:ascii="Arial" w:eastAsia="Times New Roman" w:hAnsi="Arial" w:cs="Arial"/>
+          <w:color w:val="000000"/>
+          <w:sz w:val="22"/>
+          <w:szCs w:val="22"/>
+        </w:rPr>
+        <w:t>E</w:t>
+      </w:r>
+      <w:r>
+        <w:rPr>
+          <w:rFonts w:ascii="Arial" w:eastAsia="Times New Roman" w:hAnsi="Arial" w:cs="Arial"/>
+          <w:color w:val="000000"/>
+          <w:sz w:val="22"/>
+          <w:szCs w:val="22"/>
+        </w:rPr>
+        <w:t>xplain how the operating system is adapting to the increased memory demand of the Sample Program.  Include a brief discussion of the execution time and the number of page faults incurred.  Your explanation should demonstrate that you </w:t>
       </w:r>
     </w:p>
     <w:p>
@@ -3838,11 +5036,118 @@
     </w:p>
     <w:p>
       <w:pPr>
+        <w:ind w:left="1440"/>
         <w:rPr>
           <w:rFonts w:ascii="Times New Roman" w:eastAsia="Times New Roman" w:hAnsi="Times New Roman" w:cs="Times New Roman"/>
-          <w:color w:val="000000"/>
-        </w:rPr>
-      </w:pPr>
+          <w:b/>
+          <w:color w:val="000000"/>
+        </w:rPr>
+      </w:pPr>
+      <w:bookmarkStart w:id="0" w:name="_GoBack"/>
+      <w:r>
+        <w:rPr>
+          <w:rFonts w:ascii="Times New Roman" w:eastAsia="Times New Roman" w:hAnsi="Times New Roman" w:cs="Times New Roman"/>
+          <w:color w:val="000000"/>
+        </w:rPr>
+        <w:t xml:space="preserve">  </w:t>
+      </w:r>
+      <w:r>
+        <w:rPr>
+          <w:rFonts w:ascii="Times New Roman" w:eastAsia="Times New Roman" w:hAnsi="Times New Roman" w:cs="Times New Roman"/>
+          <w:b/>
+          <w:color w:val="000000"/>
+        </w:rPr>
+        <w:t xml:space="preserve">The OS is adapting by swapping in RAM memory in place of the used up physical memory, as the running program reaches its limit. There were 65, </w:t>
+      </w:r>
+      <w:r>
+        <w:rPr>
+          <w:rFonts w:ascii="Times New Roman" w:eastAsia="Times New Roman" w:hAnsi="Times New Roman" w:cs="Times New Roman"/>
+          <w:b/>
+          <w:color w:val="000000"/>
+        </w:rPr>
+        <w:lastRenderedPageBreak/>
+        <w:t xml:space="preserve">493 major page faults and 4,194,379 minor </w:t>
+      </w:r>
+      <w:r>
+        <w:rPr>
+          <w:rFonts w:ascii="Times New Roman" w:eastAsia="Times New Roman" w:hAnsi="Times New Roman" w:cs="Times New Roman"/>
+          <w:b/>
+          <w:color w:val="000000"/>
+        </w:rPr>
+        <w:drawing>
+          <wp:anchor distT="0" distB="0" distL="114300" distR="114300" simplePos="0" relativeHeight="251661312" behindDoc="0" locked="0" layoutInCell="1" allowOverlap="1">
+            <wp:simplePos x="0" y="0"/>
+            <wp:positionH relativeFrom="margin">
+              <wp:align>right</wp:align>
+            </wp:positionH>
+            <wp:positionV relativeFrom="paragraph">
+              <wp:posOffset>0</wp:posOffset>
+            </wp:positionV>
+            <wp:extent cx="5905500" cy="4145280"/>
+            <wp:effectExtent l="0" t="0" r="0" b="7620"/>
+            <wp:wrapSquare wrapText="bothSides"/>
+            <wp:docPr id="9" name="Picture 9" descr="https://lh4.googleusercontent.com/lhsAMCmSfJfL908XTzB-JDrH7a8oZtuTrlrEkcnQSicgNTHXkqgXWuHWWUXwrhp3-QseqY6jLfYJ4cxNk3sofewK7pCYF4lFWVBT8v84-QAb99CBNIuG_iea0GQ3A3o_CggmFd47"/>
+            <wp:cNvGraphicFramePr>
+              <a:graphicFrameLocks xmlns:a="http://schemas.openxmlformats.org/drawingml/2006/main" noChangeAspect="1"/>
+            </wp:cNvGraphicFramePr>
+            <a:graphic xmlns:a="http://schemas.openxmlformats.org/drawingml/2006/main">
+              <a:graphicData uri="http://schemas.openxmlformats.org/drawingml/2006/picture">
+                <pic:pic xmlns:pic="http://schemas.openxmlformats.org/drawingml/2006/picture">
+                  <pic:nvPicPr>
+                    <pic:cNvPr id="0" name="Picture 7" descr="https://lh4.googleusercontent.com/lhsAMCmSfJfL908XTzB-JDrH7a8oZtuTrlrEkcnQSicgNTHXkqgXWuHWWUXwrhp3-QseqY6jLfYJ4cxNk3sofewK7pCYF4lFWVBT8v84-QAb99CBNIuG_iea0GQ3A3o_CggmFd47"/>
+                    <pic:cNvPicPr>
+                      <a:picLocks noChangeAspect="1" noChangeArrowheads="1"/>
+                    </pic:cNvPicPr>
+                  </pic:nvPicPr>
+                  <pic:blipFill>
+                    <a:blip r:embed="rId17">
+                      <a:extLst>
+                        <a:ext uri="{28A0092B-C50C-407E-A947-70E740481C1C}">
+                          <a14:useLocalDpi xmlns:a14="http://schemas.microsoft.com/office/drawing/2010/main" val="0"/>
+                        </a:ext>
+                      </a:extLst>
+                    </a:blip>
+                    <a:srcRect/>
+                    <a:stretch>
+                      <a:fillRect/>
+                    </a:stretch>
+                  </pic:blipFill>
+                  <pic:spPr bwMode="auto">
+                    <a:xfrm>
+                      <a:off x="0" y="0"/>
+                      <a:ext cx="5905500" cy="4145280"/>
+                    </a:xfrm>
+                    <a:prstGeom prst="rect">
+                      <a:avLst/>
+                    </a:prstGeom>
+                    <a:noFill/>
+                    <a:ln>
+                      <a:noFill/>
+                    </a:ln>
+                  </pic:spPr>
+                </pic:pic>
+              </a:graphicData>
+            </a:graphic>
+          </wp:anchor>
+        </w:drawing>
+      </w:r>
+      <w:r>
+        <w:rPr>
+          <w:rFonts w:ascii="Times New Roman" w:eastAsia="Times New Roman" w:hAnsi="Times New Roman" w:cs="Times New Roman"/>
+          <w:b/>
+          <w:color w:val="000000"/>
+        </w:rPr>
+        <w:t>page faults. The “User Time” listed above is the total running time of the program in seconds, at 149.23 seconds.</w:t>
+      </w:r>
+      <w:bookmarkEnd w:id="0"/>
+      <w:r>
+        <w:rPr>
+          <w:rFonts w:ascii="Times New Roman" w:eastAsia="Times New Roman" w:hAnsi="Times New Roman" w:cs="Times New Roman"/>
+          <w:b/>
+          <w:color w:val="000000"/>
+        </w:rPr>
+        <w:t xml:space="preserve"> </w:t>
+      </w:r>
     </w:p>
     <w:sectPr>
       <w:pgSz w:w="12240" w:h="15840"/>
@@ -8551,7 +9856,6 @@
   <w:style w:type="character" w:default="1" w:styleId="DefaultParagraphFont">
     <w:name w:val="Default Paragraph Font"/>
     <w:uiPriority w:val="1"/>
-    <w:semiHidden/>
     <w:unhideWhenUsed/>
   </w:style>
   <w:style w:type="table" w:default="1" w:styleId="TableNormal">
@@ -9303,7 +10607,7 @@
 </file>
 
 <file path=customXml/itemProps1.xml><?xml version="1.0" encoding="utf-8"?>
-<ds:datastoreItem xmlns:ds="http://schemas.openxmlformats.org/officeDocument/2006/customXml" ds:itemID="{3E35B971-594F-4415-9F5C-D595DBC5C165}">
+<ds:datastoreItem xmlns:ds="http://schemas.openxmlformats.org/officeDocument/2006/customXml" ds:itemID="{9537A944-19C0-41D1-808C-EC157183AC10}">
   <ds:schemaRefs>
     <ds:schemaRef ds:uri="http://schemas.openxmlformats.org/officeDocument/2006/bibliography"/>
   </ds:schemaRefs>

--- a/lab/11/lab 11 report.docx
+++ b/lab/11/lab 11 report.docx
@@ -4170,6 +4170,7 @@
         <w:rPr>
           <w:rFonts w:ascii="Arial" w:eastAsia="Times New Roman" w:hAnsi="Arial" w:cs="Arial"/>
           <w:b/>
+          <w:noProof/>
           <w:color w:val="000000"/>
           <w:sz w:val="22"/>
           <w:szCs w:val="22"/>
@@ -4281,6 +4282,7 @@
         <w:rPr>
           <w:rFonts w:ascii="Arial" w:eastAsia="Times New Roman" w:hAnsi="Arial" w:cs="Arial"/>
           <w:b/>
+          <w:noProof/>
           <w:color w:val="000000"/>
           <w:sz w:val="22"/>
           <w:szCs w:val="22"/>
@@ -4961,6 +4963,62 @@
     <w:p>
       <w:pPr>
         <w:spacing w:after="240"/>
+        <w:ind w:left="720"/>
+        <w:textAlignment w:val="baseline"/>
+        <w:rPr>
+          <w:rFonts w:ascii="Arial" w:eastAsia="Times New Roman" w:hAnsi="Arial" w:cs="Arial"/>
+          <w:b/>
+          <w:color w:val="000000"/>
+          <w:sz w:val="22"/>
+          <w:szCs w:val="22"/>
+        </w:rPr>
+      </w:pPr>
+    </w:p>
+    <w:p>
+      <w:pPr>
+        <w:spacing w:after="240"/>
+        <w:ind w:left="720"/>
+        <w:textAlignment w:val="baseline"/>
+        <w:rPr>
+          <w:rFonts w:ascii="Arial" w:eastAsia="Times New Roman" w:hAnsi="Arial" w:cs="Arial"/>
+          <w:b/>
+          <w:color w:val="000000"/>
+          <w:sz w:val="22"/>
+          <w:szCs w:val="22"/>
+        </w:rPr>
+      </w:pPr>
+    </w:p>
+    <w:p>
+      <w:pPr>
+        <w:spacing w:after="240"/>
+        <w:ind w:left="720"/>
+        <w:textAlignment w:val="baseline"/>
+        <w:rPr>
+          <w:rFonts w:ascii="Arial" w:eastAsia="Times New Roman" w:hAnsi="Arial" w:cs="Arial"/>
+          <w:b/>
+          <w:color w:val="000000"/>
+          <w:sz w:val="22"/>
+          <w:szCs w:val="22"/>
+        </w:rPr>
+      </w:pPr>
+    </w:p>
+    <w:p>
+      <w:pPr>
+        <w:spacing w:after="240"/>
+        <w:ind w:left="720"/>
+        <w:textAlignment w:val="baseline"/>
+        <w:rPr>
+          <w:rFonts w:ascii="Arial" w:eastAsia="Times New Roman" w:hAnsi="Arial" w:cs="Arial"/>
+          <w:b/>
+          <w:color w:val="000000"/>
+          <w:sz w:val="22"/>
+          <w:szCs w:val="22"/>
+        </w:rPr>
+      </w:pPr>
+    </w:p>
+    <w:p>
+      <w:pPr>
+        <w:spacing w:after="240"/>
         <w:rPr>
           <w:rFonts w:ascii="Times New Roman" w:eastAsia="Times New Roman" w:hAnsi="Times New Roman" w:cs="Times New Roman"/>
         </w:rPr>
@@ -4988,6 +5046,7 @@
           <w:sz w:val="22"/>
           <w:szCs w:val="22"/>
         </w:rPr>
+        <w:lastRenderedPageBreak/>
         <w:t>E</w:t>
       </w:r>
       <w:r>
@@ -5008,80 +5067,19 @@
       </w:pPr>
       <w:r>
         <w:rPr>
-          <w:rFonts w:ascii="Arial" w:eastAsia="Times New Roman" w:hAnsi="Arial" w:cs="Arial"/>
-          <w:color w:val="000000"/>
-          <w:sz w:val="22"/>
-          <w:szCs w:val="22"/>
-          <w:shd w:val="clear" w:color="auto" w:fill="FFFFFF"/>
-        </w:rPr>
-        <w:t> </w:t>
-      </w:r>
-    </w:p>
-    <w:p>
-      <w:pPr>
-        <w:rPr>
           <w:rFonts w:ascii="Times New Roman" w:eastAsia="Times New Roman" w:hAnsi="Times New Roman" w:cs="Times New Roman"/>
-        </w:rPr>
-      </w:pPr>
-      <w:r>
-        <w:rPr>
-          <w:rFonts w:ascii="Arial" w:eastAsia="Times New Roman" w:hAnsi="Arial" w:cs="Arial"/>
-          <w:color w:val="000000"/>
-          <w:sz w:val="22"/>
-          <w:szCs w:val="22"/>
-          <w:shd w:val="clear" w:color="auto" w:fill="FFFFFF"/>
-        </w:rPr>
-        <w:t>  </w:t>
-      </w:r>
-    </w:p>
-    <w:p>
-      <w:pPr>
-        <w:ind w:left="1440"/>
-        <w:rPr>
-          <w:rFonts w:ascii="Times New Roman" w:eastAsia="Times New Roman" w:hAnsi="Times New Roman" w:cs="Times New Roman"/>
-          <w:b/>
-          <w:color w:val="000000"/>
-        </w:rPr>
-      </w:pPr>
-      <w:bookmarkStart w:id="0" w:name="_GoBack"/>
-      <w:r>
-        <w:rPr>
-          <w:rFonts w:ascii="Times New Roman" w:eastAsia="Times New Roman" w:hAnsi="Times New Roman" w:cs="Times New Roman"/>
-          <w:color w:val="000000"/>
-        </w:rPr>
-        <w:t xml:space="preserve">  </w:t>
-      </w:r>
-      <w:r>
-        <w:rPr>
-          <w:rFonts w:ascii="Times New Roman" w:eastAsia="Times New Roman" w:hAnsi="Times New Roman" w:cs="Times New Roman"/>
-          <w:b/>
-          <w:color w:val="000000"/>
-        </w:rPr>
-        <w:t xml:space="preserve">The OS is adapting by swapping in RAM memory in place of the used up physical memory, as the running program reaches its limit. There were 65, </w:t>
-      </w:r>
-      <w:r>
-        <w:rPr>
-          <w:rFonts w:ascii="Times New Roman" w:eastAsia="Times New Roman" w:hAnsi="Times New Roman" w:cs="Times New Roman"/>
-          <w:b/>
-          <w:color w:val="000000"/>
-        </w:rPr>
-        <w:lastRenderedPageBreak/>
-        <w:t xml:space="preserve">493 major page faults and 4,194,379 minor </w:t>
-      </w:r>
-      <w:r>
-        <w:rPr>
-          <w:rFonts w:ascii="Times New Roman" w:eastAsia="Times New Roman" w:hAnsi="Times New Roman" w:cs="Times New Roman"/>
-          <w:b/>
+          <w:b/>
+          <w:noProof/>
           <w:color w:val="000000"/>
         </w:rPr>
         <w:drawing>
           <wp:anchor distT="0" distB="0" distL="114300" distR="114300" simplePos="0" relativeHeight="251661312" behindDoc="0" locked="0" layoutInCell="1" allowOverlap="1">
             <wp:simplePos x="0" y="0"/>
             <wp:positionH relativeFrom="margin">
-              <wp:align>right</wp:align>
+              <wp:posOffset>434340</wp:posOffset>
             </wp:positionH>
             <wp:positionV relativeFrom="paragraph">
-              <wp:posOffset>0</wp:posOffset>
+              <wp:posOffset>115570</wp:posOffset>
             </wp:positionV>
             <wp:extent cx="5905500" cy="4145280"/>
             <wp:effectExtent l="0" t="0" r="0" b="7620"/>
@@ -5133,12 +5131,58 @@
       </w:r>
       <w:r>
         <w:rPr>
+          <w:rFonts w:ascii="Arial" w:eastAsia="Times New Roman" w:hAnsi="Arial" w:cs="Arial"/>
+          <w:color w:val="000000"/>
+          <w:sz w:val="22"/>
+          <w:szCs w:val="22"/>
+          <w:shd w:val="clear" w:color="auto" w:fill="FFFFFF"/>
+        </w:rPr>
+        <w:t> </w:t>
+      </w:r>
+    </w:p>
+    <w:p>
+      <w:pPr>
+        <w:rPr>
           <w:rFonts w:ascii="Times New Roman" w:eastAsia="Times New Roman" w:hAnsi="Times New Roman" w:cs="Times New Roman"/>
-          <w:b/>
-          <w:color w:val="000000"/>
-        </w:rPr>
-        <w:t>page faults. The “User Time” listed above is the total running time of the program in seconds, at 149.23 seconds.</w:t>
-      </w:r>
+        </w:rPr>
+      </w:pPr>
+      <w:r>
+        <w:rPr>
+          <w:rFonts w:ascii="Arial" w:eastAsia="Times New Roman" w:hAnsi="Arial" w:cs="Arial"/>
+          <w:color w:val="000000"/>
+          <w:sz w:val="22"/>
+          <w:szCs w:val="22"/>
+          <w:shd w:val="clear" w:color="auto" w:fill="FFFFFF"/>
+        </w:rPr>
+        <w:t>  </w:t>
+      </w:r>
+    </w:p>
+    <w:p>
+      <w:pPr>
+        <w:ind w:left="1440"/>
+        <w:rPr>
+          <w:rFonts w:ascii="Times New Roman" w:eastAsia="Times New Roman" w:hAnsi="Times New Roman" w:cs="Times New Roman"/>
+          <w:color w:val="000000"/>
+        </w:rPr>
+      </w:pPr>
+      <w:r>
+        <w:rPr>
+          <w:rFonts w:ascii="Times New Roman" w:eastAsia="Times New Roman" w:hAnsi="Times New Roman" w:cs="Times New Roman"/>
+          <w:color w:val="000000"/>
+        </w:rPr>
+        <w:t xml:space="preserve">  </w:t>
+      </w:r>
+    </w:p>
+    <w:p>
+      <w:pPr>
+        <w:ind w:left="1440"/>
+        <w:rPr>
+          <w:rFonts w:ascii="Times New Roman" w:eastAsia="Times New Roman" w:hAnsi="Times New Roman" w:cs="Times New Roman"/>
+          <w:b/>
+          <w:color w:val="000000"/>
+        </w:rPr>
+      </w:pPr>
+      <w:bookmarkStart w:id="0" w:name="_GoBack"/>
       <w:bookmarkEnd w:id="0"/>
       <w:r>
         <w:rPr>
@@ -5146,7 +5190,7 @@
           <w:b/>
           <w:color w:val="000000"/>
         </w:rPr>
-        <w:t xml:space="preserve"> </w:t>
+        <w:t xml:space="preserve">The OS is adapting by swapping in RAM memory in place of the used up physical memory, as the running program reaches its limit. There were 65, 493 major page faults and 4,194,379 minor page faults. The “User Time” listed above is the total running time of the program in seconds, at 149.23 seconds. </w:t>
       </w:r>
     </w:p>
     <w:sectPr>
@@ -9856,6 +9900,7 @@
   <w:style w:type="character" w:default="1" w:styleId="DefaultParagraphFont">
     <w:name w:val="Default Paragraph Font"/>
     <w:uiPriority w:val="1"/>
+    <w:semiHidden/>
     <w:unhideWhenUsed/>
   </w:style>
   <w:style w:type="table" w:default="1" w:styleId="TableNormal">
@@ -10607,7 +10652,7 @@
 </file>
 
 <file path=customXml/itemProps1.xml><?xml version="1.0" encoding="utf-8"?>
-<ds:datastoreItem xmlns:ds="http://schemas.openxmlformats.org/officeDocument/2006/customXml" ds:itemID="{9537A944-19C0-41D1-808C-EC157183AC10}">
+<ds:datastoreItem xmlns:ds="http://schemas.openxmlformats.org/officeDocument/2006/customXml" ds:itemID="{CC357F8E-C1DD-48B8-9E01-CE961F9BAE6E}">
   <ds:schemaRefs>
     <ds:schemaRef ds:uri="http://schemas.openxmlformats.org/officeDocument/2006/bibliography"/>
   </ds:schemaRefs>
